--- a/LinearAlgebra/Notes/Lect-4/Word/sec-4.6-sol.docx
+++ b/LinearAlgebra/Notes/Lect-4/Word/sec-4.6-sol.docx
@@ -12,6 +12,7 @@
           <w:sz w:val="28"/>
         </w:rPr>
       </w:pPr>
+      <w:bookmarkStart w:id="0" w:name="_Hlk46229605"/>
       <w:r>
         <w:rPr>
           <w:b/>
@@ -108,7 +109,7 @@
           <v:shape id="_x0000_i1026" type="#_x0000_t75" style="width:43.5pt;height:36pt" o:ole="">
             <v:imagedata r:id="rId7" o:title=""/>
           </v:shape>
-          <o:OLEObject Type="Embed" ProgID="Equation.DSMT4" ShapeID="_x0000_i1026" DrawAspect="Content" ObjectID="_1656771499" r:id="rId8"/>
+          <o:OLEObject Type="Embed" ProgID="Equation.DSMT4" ShapeID="_x0000_i1026" DrawAspect="Content" ObjectID="_1656848639" r:id="rId8"/>
         </w:object>
       </w:r>
     </w:p>
@@ -150,7 +151,7 @@
           <v:shape id="_x0000_i1027" type="#_x0000_t75" style="width:63.6pt;height:36pt" o:ole="">
             <v:imagedata r:id="rId9" o:title=""/>
           </v:shape>
-          <o:OLEObject Type="Embed" ProgID="Equation.DSMT4" ShapeID="_x0000_i1027" DrawAspect="Content" ObjectID="_1656771500" r:id="rId10"/>
+          <o:OLEObject Type="Embed" ProgID="Equation.DSMT4" ShapeID="_x0000_i1027" DrawAspect="Content" ObjectID="_1656848640" r:id="rId10"/>
         </w:object>
       </w:r>
     </w:p>
@@ -166,7 +167,7 @@
           <v:shape id="_x0000_i1028" type="#_x0000_t75" style="width:121.5pt;height:36pt" o:ole="">
             <v:imagedata r:id="rId11" o:title=""/>
           </v:shape>
-          <o:OLEObject Type="Embed" ProgID="Equation.DSMT4" ShapeID="_x0000_i1028" DrawAspect="Content" ObjectID="_1656771501" r:id="rId12"/>
+          <o:OLEObject Type="Embed" ProgID="Equation.DSMT4" ShapeID="_x0000_i1028" DrawAspect="Content" ObjectID="_1656848641" r:id="rId12"/>
         </w:object>
       </w:r>
     </w:p>
@@ -188,7 +189,7 @@
           <v:shape id="_x0000_i1029" type="#_x0000_t75" style="width:48pt;height:36pt" o:ole="">
             <v:imagedata r:id="rId13" o:title=""/>
           </v:shape>
-          <o:OLEObject Type="Embed" ProgID="Equation.DSMT4" ShapeID="_x0000_i1029" DrawAspect="Content" ObjectID="_1656771502" r:id="rId14"/>
+          <o:OLEObject Type="Embed" ProgID="Equation.DSMT4" ShapeID="_x0000_i1029" DrawAspect="Content" ObjectID="_1656848642" r:id="rId14"/>
         </w:object>
       </w:r>
     </w:p>
@@ -219,7 +220,7 @@
           <v:shape id="_x0000_i1030" type="#_x0000_t75" style="width:24.9pt;height:21pt" o:ole="">
             <v:imagedata r:id="rId15" o:title=""/>
           </v:shape>
-          <o:OLEObject Type="Embed" ProgID="Equation.DSMT4" ShapeID="_x0000_i1030" DrawAspect="Content" ObjectID="_1656771503" r:id="rId16"/>
+          <o:OLEObject Type="Embed" ProgID="Equation.DSMT4" ShapeID="_x0000_i1030" DrawAspect="Content" ObjectID="_1656848643" r:id="rId16"/>
         </w:object>
       </w:r>
       <w:r>
@@ -316,7 +317,7 @@
           <v:shape id="_x0000_i1031" type="#_x0000_t75" style="width:69pt;height:62.1pt" o:ole="">
             <v:imagedata r:id="rId17" o:title=""/>
           </v:shape>
-          <o:OLEObject Type="Embed" ProgID="Equation.DSMT4" ShapeID="_x0000_i1031" DrawAspect="Content" ObjectID="_1656771504" r:id="rId18"/>
+          <o:OLEObject Type="Embed" ProgID="Equation.DSMT4" ShapeID="_x0000_i1031" DrawAspect="Content" ObjectID="_1656848644" r:id="rId18"/>
         </w:object>
       </w:r>
     </w:p>
@@ -358,7 +359,7 @@
           <v:shape id="_x0000_i1032" type="#_x0000_t75" style="width:88.5pt;height:62.1pt" o:ole="">
             <v:imagedata r:id="rId19" o:title=""/>
           </v:shape>
-          <o:OLEObject Type="Embed" ProgID="Equation.DSMT4" ShapeID="_x0000_i1032" DrawAspect="Content" ObjectID="_1656771505" r:id="rId20"/>
+          <o:OLEObject Type="Embed" ProgID="Equation.DSMT4" ShapeID="_x0000_i1032" DrawAspect="Content" ObjectID="_1656848645" r:id="rId20"/>
         </w:object>
       </w:r>
     </w:p>
@@ -374,7 +375,7 @@
           <v:shape id="_x0000_i1033" type="#_x0000_t75" style="width:170.4pt;height:62.1pt" o:ole="">
             <v:imagedata r:id="rId21" o:title=""/>
           </v:shape>
-          <o:OLEObject Type="Embed" ProgID="Equation.DSMT4" ShapeID="_x0000_i1033" DrawAspect="Content" ObjectID="_1656771506" r:id="rId22"/>
+          <o:OLEObject Type="Embed" ProgID="Equation.DSMT4" ShapeID="_x0000_i1033" DrawAspect="Content" ObjectID="_1656848646" r:id="rId22"/>
         </w:object>
       </w:r>
     </w:p>
@@ -396,7 +397,7 @@
           <v:shape id="_x0000_i1034" type="#_x0000_t75" style="width:48pt;height:36pt" o:ole="">
             <v:imagedata r:id="rId13" o:title=""/>
           </v:shape>
-          <o:OLEObject Type="Embed" ProgID="Equation.DSMT4" ShapeID="_x0000_i1034" DrawAspect="Content" ObjectID="_1656771507" r:id="rId23"/>
+          <o:OLEObject Type="Embed" ProgID="Equation.DSMT4" ShapeID="_x0000_i1034" DrawAspect="Content" ObjectID="_1656848647" r:id="rId23"/>
         </w:object>
       </w:r>
     </w:p>
@@ -427,7 +428,7 @@
           <v:shape id="_x0000_i1035" type="#_x0000_t75" style="width:24.9pt;height:21pt" o:ole="">
             <v:imagedata r:id="rId15" o:title=""/>
           </v:shape>
-          <o:OLEObject Type="Embed" ProgID="Equation.DSMT4" ShapeID="_x0000_i1035" DrawAspect="Content" ObjectID="_1656771508" r:id="rId24"/>
+          <o:OLEObject Type="Embed" ProgID="Equation.DSMT4" ShapeID="_x0000_i1035" DrawAspect="Content" ObjectID="_1656848648" r:id="rId24"/>
         </w:object>
       </w:r>
       <w:r>
@@ -524,7 +525,7 @@
           <v:shape id="_x0000_i1036" type="#_x0000_t75" style="width:51pt;height:56.1pt" o:ole="">
             <v:imagedata r:id="rId25" o:title=""/>
           </v:shape>
-          <o:OLEObject Type="Embed" ProgID="Equation.DSMT4" ShapeID="_x0000_i1036" DrawAspect="Content" ObjectID="_1656771509" r:id="rId26"/>
+          <o:OLEObject Type="Embed" ProgID="Equation.DSMT4" ShapeID="_x0000_i1036" DrawAspect="Content" ObjectID="_1656848649" r:id="rId26"/>
         </w:object>
       </w:r>
     </w:p>
@@ -566,7 +567,7 @@
           <v:shape id="_x0000_i1037" type="#_x0000_t75" style="width:70.5pt;height:56.1pt" o:ole="">
             <v:imagedata r:id="rId27" o:title=""/>
           </v:shape>
-          <o:OLEObject Type="Embed" ProgID="Equation.DSMT4" ShapeID="_x0000_i1037" DrawAspect="Content" ObjectID="_1656771510" r:id="rId28"/>
+          <o:OLEObject Type="Embed" ProgID="Equation.DSMT4" ShapeID="_x0000_i1037" DrawAspect="Content" ObjectID="_1656848650" r:id="rId28"/>
         </w:object>
       </w:r>
     </w:p>
@@ -582,7 +583,7 @@
           <v:shape id="_x0000_i1038" type="#_x0000_t75" style="width:134.1pt;height:56.1pt" o:ole="">
             <v:imagedata r:id="rId29" o:title=""/>
           </v:shape>
-          <o:OLEObject Type="Embed" ProgID="Equation.DSMT4" ShapeID="_x0000_i1038" DrawAspect="Content" ObjectID="_1656771511" r:id="rId30"/>
+          <o:OLEObject Type="Embed" ProgID="Equation.DSMT4" ShapeID="_x0000_i1038" DrawAspect="Content" ObjectID="_1656848651" r:id="rId30"/>
         </w:object>
       </w:r>
     </w:p>
@@ -604,7 +605,7 @@
           <v:shape id="_x0000_i1039" type="#_x0000_t75" style="width:48.9pt;height:45.9pt" o:ole="">
             <v:imagedata r:id="rId31" o:title=""/>
           </v:shape>
-          <o:OLEObject Type="Embed" ProgID="Equation.DSMT4" ShapeID="_x0000_i1039" DrawAspect="Content" ObjectID="_1656771512" r:id="rId32"/>
+          <o:OLEObject Type="Embed" ProgID="Equation.DSMT4" ShapeID="_x0000_i1039" DrawAspect="Content" ObjectID="_1656848652" r:id="rId32"/>
         </w:object>
       </w:r>
     </w:p>
@@ -635,7 +636,7 @@
           <v:shape id="_x0000_i1040" type="#_x0000_t75" style="width:24.9pt;height:21pt" o:ole="">
             <v:imagedata r:id="rId33" o:title=""/>
           </v:shape>
-          <o:OLEObject Type="Embed" ProgID="Equation.DSMT4" ShapeID="_x0000_i1040" DrawAspect="Content" ObjectID="_1656771513" r:id="rId34"/>
+          <o:OLEObject Type="Embed" ProgID="Equation.DSMT4" ShapeID="_x0000_i1040" DrawAspect="Content" ObjectID="_1656848653" r:id="rId34"/>
         </w:object>
       </w:r>
     </w:p>
@@ -659,13 +660,6 @@
       <w:r>
         <w:t xml:space="preserve"> orthogonal.</w:t>
       </w:r>
-    </w:p>
-    <w:p>
-      <w:pPr>
-        <w:rPr>
-          <w:rFonts w:eastAsia="Calibri"/>
-        </w:rPr>
-      </w:pPr>
     </w:p>
     <w:p>
       <w:pPr>
@@ -742,7 +736,7 @@
           <v:shape id="_x0000_i1041" type="#_x0000_t75" style="width:78pt;height:84pt" o:ole="">
             <v:imagedata r:id="rId35" o:title=""/>
           </v:shape>
-          <o:OLEObject Type="Embed" ProgID="Equation.DSMT4" ShapeID="_x0000_i1041" DrawAspect="Content" ObjectID="_1656771514" r:id="rId36"/>
+          <o:OLEObject Type="Embed" ProgID="Equation.DSMT4" ShapeID="_x0000_i1041" DrawAspect="Content" ObjectID="_1656848654" r:id="rId36"/>
         </w:object>
       </w:r>
     </w:p>
@@ -784,7 +778,7 @@
           <v:shape id="_x0000_i1042" type="#_x0000_t75" style="width:97.5pt;height:84pt" o:ole="">
             <v:imagedata r:id="rId37" o:title=""/>
           </v:shape>
-          <o:OLEObject Type="Embed" ProgID="Equation.DSMT4" ShapeID="_x0000_i1042" DrawAspect="Content" ObjectID="_1656771515" r:id="rId38"/>
+          <o:OLEObject Type="Embed" ProgID="Equation.DSMT4" ShapeID="_x0000_i1042" DrawAspect="Content" ObjectID="_1656848655" r:id="rId38"/>
         </w:object>
       </w:r>
     </w:p>
@@ -800,7 +794,7 @@
           <v:shape id="_x0000_i1043" type="#_x0000_t75" style="width:189pt;height:84pt" o:ole="">
             <v:imagedata r:id="rId39" o:title=""/>
           </v:shape>
-          <o:OLEObject Type="Embed" ProgID="Equation.DSMT4" ShapeID="_x0000_i1043" DrawAspect="Content" ObjectID="_1656771516" r:id="rId40"/>
+          <o:OLEObject Type="Embed" ProgID="Equation.DSMT4" ShapeID="_x0000_i1043" DrawAspect="Content" ObjectID="_1656848656" r:id="rId40"/>
         </w:object>
       </w:r>
     </w:p>
@@ -823,7 +817,7 @@
           <v:shape id="_x0000_i1044" type="#_x0000_t75" style="width:65.4pt;height:56.1pt" o:ole="">
             <v:imagedata r:id="rId41" o:title=""/>
           </v:shape>
-          <o:OLEObject Type="Embed" ProgID="Equation.DSMT4" ShapeID="_x0000_i1044" DrawAspect="Content" ObjectID="_1656771517" r:id="rId42"/>
+          <o:OLEObject Type="Embed" ProgID="Equation.DSMT4" ShapeID="_x0000_i1044" DrawAspect="Content" ObjectID="_1656848657" r:id="rId42"/>
         </w:object>
       </w:r>
     </w:p>
@@ -854,7 +848,7 @@
           <v:shape id="_x0000_i1045" type="#_x0000_t75" style="width:24.9pt;height:21pt" o:ole="">
             <v:imagedata r:id="rId43" o:title=""/>
           </v:shape>
-          <o:OLEObject Type="Embed" ProgID="Equation.DSMT4" ShapeID="_x0000_i1045" DrawAspect="Content" ObjectID="_1656771518" r:id="rId44"/>
+          <o:OLEObject Type="Embed" ProgID="Equation.DSMT4" ShapeID="_x0000_i1045" DrawAspect="Content" ObjectID="_1656848658" r:id="rId44"/>
         </w:object>
       </w:r>
       <w:r>
@@ -884,13 +878,6 @@
       <w:r>
         <w:t>Therefore, the given matrix is orthogonal.</w:t>
       </w:r>
-    </w:p>
-    <w:p>
-      <w:pPr>
-        <w:rPr>
-          <w:rFonts w:eastAsia="Calibri"/>
-        </w:rPr>
-      </w:pPr>
     </w:p>
     <w:p>
       <w:pPr>
@@ -959,7 +946,7 @@
           <v:shape id="_x0000_i1046" type="#_x0000_t75" style="width:68.1pt;height:74.1pt" o:ole="">
             <v:imagedata r:id="rId45" o:title=""/>
           </v:shape>
-          <o:OLEObject Type="Embed" ProgID="Equation.DSMT4" ShapeID="_x0000_i1046" DrawAspect="Content" ObjectID="_1656771519" r:id="rId46"/>
+          <o:OLEObject Type="Embed" ProgID="Equation.DSMT4" ShapeID="_x0000_i1046" DrawAspect="Content" ObjectID="_1656848659" r:id="rId46"/>
         </w:object>
       </w:r>
     </w:p>
@@ -1001,7 +988,7 @@
           <v:shape id="_x0000_i1047" type="#_x0000_t75" style="width:87.6pt;height:74.1pt" o:ole="">
             <v:imagedata r:id="rId47" o:title=""/>
           </v:shape>
-          <o:OLEObject Type="Embed" ProgID="Equation.DSMT4" ShapeID="_x0000_i1047" DrawAspect="Content" ObjectID="_1656771520" r:id="rId48"/>
+          <o:OLEObject Type="Embed" ProgID="Equation.DSMT4" ShapeID="_x0000_i1047" DrawAspect="Content" ObjectID="_1656848660" r:id="rId48"/>
         </w:object>
       </w:r>
     </w:p>
@@ -1017,7 +1004,7 @@
           <v:shape id="_x0000_i1048" type="#_x0000_t75" style="width:168pt;height:74.1pt" o:ole="">
             <v:imagedata r:id="rId49" o:title=""/>
           </v:shape>
-          <o:OLEObject Type="Embed" ProgID="Equation.DSMT4" ShapeID="_x0000_i1048" DrawAspect="Content" ObjectID="_1656771521" r:id="rId50"/>
+          <o:OLEObject Type="Embed" ProgID="Equation.DSMT4" ShapeID="_x0000_i1048" DrawAspect="Content" ObjectID="_1656848661" r:id="rId50"/>
         </w:object>
       </w:r>
     </w:p>
@@ -1039,7 +1026,7 @@
           <v:shape id="_x0000_i1049" type="#_x0000_t75" style="width:65.4pt;height:56.1pt" o:ole="">
             <v:imagedata r:id="rId41" o:title=""/>
           </v:shape>
-          <o:OLEObject Type="Embed" ProgID="Equation.DSMT4" ShapeID="_x0000_i1049" DrawAspect="Content" ObjectID="_1656771522" r:id="rId51"/>
+          <o:OLEObject Type="Embed" ProgID="Equation.DSMT4" ShapeID="_x0000_i1049" DrawAspect="Content" ObjectID="_1656848662" r:id="rId51"/>
         </w:object>
       </w:r>
     </w:p>
@@ -1070,7 +1057,7 @@
           <v:shape id="_x0000_i1050" type="#_x0000_t75" style="width:24.9pt;height:21pt" o:ole="">
             <v:imagedata r:id="rId43" o:title=""/>
           </v:shape>
-          <o:OLEObject Type="Embed" ProgID="Equation.DSMT4" ShapeID="_x0000_i1050" DrawAspect="Content" ObjectID="_1656771523" r:id="rId52"/>
+          <o:OLEObject Type="Embed" ProgID="Equation.DSMT4" ShapeID="_x0000_i1050" DrawAspect="Content" ObjectID="_1656848663" r:id="rId52"/>
         </w:object>
       </w:r>
       <w:r>
@@ -1093,27 +1080,13 @@
     <w:p>
       <w:pPr>
         <w:ind w:left="360"/>
-        <w:rPr>
-          <w:rFonts w:eastAsia="Calibri"/>
-        </w:rPr>
       </w:pPr>
       <w:r>
         <w:t>Therefore, the given matrix is orthogonal.</w:t>
       </w:r>
     </w:p>
-    <w:p>
-      <w:pPr>
-        <w:rPr>
-          <w:rFonts w:eastAsia="Calibri"/>
-        </w:rPr>
-      </w:pPr>
-      <w:r>
-        <w:rPr>
-          <w:rFonts w:eastAsia="Calibri"/>
-        </w:rPr>
-        <w:br w:type="page"/>
-      </w:r>
-    </w:p>
+    <w:p/>
+    <w:p/>
     <w:p>
       <w:pPr>
         <w:spacing w:line="360" w:lineRule="auto"/>
@@ -1131,7 +1104,6 @@
           <w:i/>
           <w:sz w:val="28"/>
         </w:rPr>
-        <w:lastRenderedPageBreak/>
         <w:t>Exercise</w:t>
       </w:r>
     </w:p>
@@ -1168,7 +1140,7 @@
           <v:shape id="_x0000_i1051" type="#_x0000_t75" style="width:62.1pt;height:56.1pt" o:ole="">
             <v:imagedata r:id="rId53" o:title=""/>
           </v:shape>
-          <o:OLEObject Type="Embed" ProgID="Equation.DSMT4" ShapeID="_x0000_i1051" DrawAspect="Content" ObjectID="_1656771524" r:id="rId54"/>
+          <o:OLEObject Type="Embed" ProgID="Equation.DSMT4" ShapeID="_x0000_i1051" DrawAspect="Content" ObjectID="_1656848664" r:id="rId54"/>
         </w:object>
       </w:r>
     </w:p>
@@ -1200,6 +1172,7 @@
         <w:ind w:left="360"/>
       </w:pPr>
       <w:r>
+        <w:lastRenderedPageBreak/>
         <w:t xml:space="preserve">Let </w:t>
       </w:r>
       <w:r>
@@ -1210,7 +1183,7 @@
           <v:shape id="_x0000_i1052" type="#_x0000_t75" style="width:81.9pt;height:56.1pt" o:ole="">
             <v:imagedata r:id="rId55" o:title=""/>
           </v:shape>
-          <o:OLEObject Type="Embed" ProgID="Equation.DSMT4" ShapeID="_x0000_i1052" DrawAspect="Content" ObjectID="_1656771525" r:id="rId56"/>
+          <o:OLEObject Type="Embed" ProgID="Equation.DSMT4" ShapeID="_x0000_i1052" DrawAspect="Content" ObjectID="_1656848665" r:id="rId56"/>
         </w:object>
       </w:r>
     </w:p>
@@ -1226,7 +1199,7 @@
           <v:shape id="_x0000_i1053" type="#_x0000_t75" style="width:157.5pt;height:56.1pt" o:ole="">
             <v:imagedata r:id="rId57" o:title=""/>
           </v:shape>
-          <o:OLEObject Type="Embed" ProgID="Equation.DSMT4" ShapeID="_x0000_i1053" DrawAspect="Content" ObjectID="_1656771526" r:id="rId58"/>
+          <o:OLEObject Type="Embed" ProgID="Equation.DSMT4" ShapeID="_x0000_i1053" DrawAspect="Content" ObjectID="_1656848666" r:id="rId58"/>
         </w:object>
       </w:r>
     </w:p>
@@ -1248,7 +1221,7 @@
           <v:shape id="_x0000_i1054" type="#_x0000_t75" style="width:69.6pt;height:56.1pt" o:ole="">
             <v:imagedata r:id="rId59" o:title=""/>
           </v:shape>
-          <o:OLEObject Type="Embed" ProgID="Equation.DSMT4" ShapeID="_x0000_i1054" DrawAspect="Content" ObjectID="_1656771527" r:id="rId60"/>
+          <o:OLEObject Type="Embed" ProgID="Equation.DSMT4" ShapeID="_x0000_i1054" DrawAspect="Content" ObjectID="_1656848667" r:id="rId60"/>
         </w:object>
       </w:r>
     </w:p>
@@ -1279,7 +1252,7 @@
           <v:shape id="_x0000_i1055" type="#_x0000_t75" style="width:24.9pt;height:21pt" o:ole="">
             <v:imagedata r:id="rId61" o:title=""/>
           </v:shape>
-          <o:OLEObject Type="Embed" ProgID="Equation.DSMT4" ShapeID="_x0000_i1055" DrawAspect="Content" ObjectID="_1656771528" r:id="rId62"/>
+          <o:OLEObject Type="Embed" ProgID="Equation.DSMT4" ShapeID="_x0000_i1055" DrawAspect="Content" ObjectID="_1656848668" r:id="rId62"/>
         </w:object>
       </w:r>
     </w:p>
@@ -1371,7 +1344,7 @@
           <v:shape id="_x0000_i1056" type="#_x0000_t75" style="width:80.1pt;height:56.1pt" o:ole="">
             <v:imagedata r:id="rId63" o:title=""/>
           </v:shape>
-          <o:OLEObject Type="Embed" ProgID="Equation.DSMT4" ShapeID="_x0000_i1056" DrawAspect="Content" ObjectID="_1656771529" r:id="rId64"/>
+          <o:OLEObject Type="Embed" ProgID="Equation.DSMT4" ShapeID="_x0000_i1056" DrawAspect="Content" ObjectID="_1656848669" r:id="rId64"/>
         </w:object>
       </w:r>
     </w:p>
@@ -1413,7 +1386,7 @@
           <v:shape id="_x0000_i1057" type="#_x0000_t75" style="width:99.9pt;height:56.1pt" o:ole="">
             <v:imagedata r:id="rId65" o:title=""/>
           </v:shape>
-          <o:OLEObject Type="Embed" ProgID="Equation.DSMT4" ShapeID="_x0000_i1057" DrawAspect="Content" ObjectID="_1656771530" r:id="rId66"/>
+          <o:OLEObject Type="Embed" ProgID="Equation.DSMT4" ShapeID="_x0000_i1057" DrawAspect="Content" ObjectID="_1656848670" r:id="rId66"/>
         </w:object>
       </w:r>
     </w:p>
@@ -1429,7 +1402,7 @@
           <v:shape id="_x0000_i1058" type="#_x0000_t75" style="width:192pt;height:56.1pt" o:ole="">
             <v:imagedata r:id="rId67" o:title=""/>
           </v:shape>
-          <o:OLEObject Type="Embed" ProgID="Equation.DSMT4" ShapeID="_x0000_i1058" DrawAspect="Content" ObjectID="_1656771531" r:id="rId68"/>
+          <o:OLEObject Type="Embed" ProgID="Equation.DSMT4" ShapeID="_x0000_i1058" DrawAspect="Content" ObjectID="_1656848671" r:id="rId68"/>
         </w:object>
       </w:r>
     </w:p>
@@ -1451,7 +1424,7 @@
           <v:shape id="_x0000_i1059" type="#_x0000_t75" style="width:68.1pt;height:56.1pt" o:ole="">
             <v:imagedata r:id="rId69" o:title=""/>
           </v:shape>
-          <o:OLEObject Type="Embed" ProgID="Equation.DSMT4" ShapeID="_x0000_i1059" DrawAspect="Content" ObjectID="_1656771532" r:id="rId70"/>
+          <o:OLEObject Type="Embed" ProgID="Equation.DSMT4" ShapeID="_x0000_i1059" DrawAspect="Content" ObjectID="_1656848672" r:id="rId70"/>
         </w:object>
       </w:r>
     </w:p>
@@ -1472,7 +1445,6 @@
         </w:rPr>
       </w:pPr>
       <w:r>
-        <w:lastRenderedPageBreak/>
         <w:tab/>
       </w:r>
       <w:r>
@@ -1483,7 +1455,7 @@
           <v:shape id="_x0000_i1060" type="#_x0000_t75" style="width:24.9pt;height:21pt" o:ole="">
             <v:imagedata r:id="rId61" o:title=""/>
           </v:shape>
-          <o:OLEObject Type="Embed" ProgID="Equation.DSMT4" ShapeID="_x0000_i1060" DrawAspect="Content" ObjectID="_1656771533" r:id="rId71"/>
+          <o:OLEObject Type="Embed" ProgID="Equation.DSMT4" ShapeID="_x0000_i1060" DrawAspect="Content" ObjectID="_1656848673" r:id="rId71"/>
         </w:object>
       </w:r>
     </w:p>
@@ -1514,13 +1486,12 @@
           <w:rFonts w:eastAsia="Calibri"/>
         </w:rPr>
       </w:pPr>
-    </w:p>
-    <w:p>
-      <w:pPr>
+      <w:r>
         <w:rPr>
           <w:rFonts w:eastAsia="Calibri"/>
         </w:rPr>
-      </w:pPr>
+        <w:br w:type="page"/>
+      </w:r>
     </w:p>
     <w:p>
       <w:pPr>
@@ -1539,6 +1510,7 @@
           <w:i/>
           <w:sz w:val="28"/>
         </w:rPr>
+        <w:lastRenderedPageBreak/>
         <w:t>Exercise</w:t>
       </w:r>
     </w:p>
@@ -1575,7 +1547,7 @@
           <v:shape id="_x0000_i1061" type="#_x0000_t75" style="width:104.4pt;height:98.4pt" o:ole="">
             <v:imagedata r:id="rId72" o:title=""/>
           </v:shape>
-          <o:OLEObject Type="Embed" ProgID="Equation.DSMT4" ShapeID="_x0000_i1061" DrawAspect="Content" ObjectID="_1656771534" r:id="rId73"/>
+          <o:OLEObject Type="Embed" ProgID="Equation.DSMT4" ShapeID="_x0000_i1061" DrawAspect="Content" ObjectID="_1656848674" r:id="rId73"/>
         </w:object>
       </w:r>
     </w:p>
@@ -1603,7 +1575,7 @@
     </w:p>
     <w:p>
       <w:pPr>
-        <w:spacing w:line="360" w:lineRule="auto"/>
+        <w:spacing w:after="80" w:line="360" w:lineRule="auto"/>
         <w:ind w:left="360"/>
       </w:pPr>
       <w:r>
@@ -1617,7 +1589,7 @@
           <v:shape id="_x0000_i1062" type="#_x0000_t75" style="width:123.9pt;height:98.4pt" o:ole="">
             <v:imagedata r:id="rId74" o:title=""/>
           </v:shape>
-          <o:OLEObject Type="Embed" ProgID="Equation.DSMT4" ShapeID="_x0000_i1062" DrawAspect="Content" ObjectID="_1656771535" r:id="rId75"/>
+          <o:OLEObject Type="Embed" ProgID="Equation.DSMT4" ShapeID="_x0000_i1062" DrawAspect="Content" ObjectID="_1656848675" r:id="rId75"/>
         </w:object>
       </w:r>
     </w:p>
@@ -1633,7 +1605,7 @@
           <v:shape id="_x0000_i1063" type="#_x0000_t75" style="width:240.9pt;height:98.4pt" o:ole="">
             <v:imagedata r:id="rId76" o:title=""/>
           </v:shape>
-          <o:OLEObject Type="Embed" ProgID="Equation.DSMT4" ShapeID="_x0000_i1063" DrawAspect="Content" ObjectID="_1656771536" r:id="rId77"/>
+          <o:OLEObject Type="Embed" ProgID="Equation.DSMT4" ShapeID="_x0000_i1063" DrawAspect="Content" ObjectID="_1656848676" r:id="rId77"/>
         </w:object>
       </w:r>
     </w:p>
@@ -1642,6 +1614,7 @@
         <w:tabs>
           <w:tab w:val="left" w:pos="900"/>
         </w:tabs>
+        <w:spacing w:after="120"/>
         <w:ind w:left="360"/>
       </w:pPr>
       <w:r>
@@ -1655,7 +1628,7 @@
           <v:shape id="_x0000_i1064" type="#_x0000_t75" style="width:65.4pt;height:56.1pt" o:ole="">
             <v:imagedata r:id="rId41" o:title=""/>
           </v:shape>
-          <o:OLEObject Type="Embed" ProgID="Equation.DSMT4" ShapeID="_x0000_i1064" DrawAspect="Content" ObjectID="_1656771537" r:id="rId78"/>
+          <o:OLEObject Type="Embed" ProgID="Equation.DSMT4" ShapeID="_x0000_i1064" DrawAspect="Content" ObjectID="_1656848677" r:id="rId78"/>
         </w:object>
       </w:r>
     </w:p>
@@ -1686,7 +1659,7 @@
           <v:shape id="_x0000_i1065" type="#_x0000_t75" style="width:24.9pt;height:21pt" o:ole="">
             <v:imagedata r:id="rId43" o:title=""/>
           </v:shape>
-          <o:OLEObject Type="Embed" ProgID="Equation.DSMT4" ShapeID="_x0000_i1065" DrawAspect="Content" ObjectID="_1656771538" r:id="rId79"/>
+          <o:OLEObject Type="Embed" ProgID="Equation.DSMT4" ShapeID="_x0000_i1065" DrawAspect="Content" ObjectID="_1656848678" r:id="rId79"/>
         </w:object>
       </w:r>
       <w:r>
@@ -1709,9 +1682,6 @@
     <w:p>
       <w:pPr>
         <w:ind w:left="360"/>
-        <w:rPr>
-          <w:rFonts w:eastAsia="Calibri"/>
-        </w:rPr>
       </w:pPr>
       <w:r>
         <w:t>Therefore, the given matrix is orthogonal.</w:t>
@@ -1719,17 +1689,10 @@
     </w:p>
     <w:p>
       <w:pPr>
-        <w:rPr>
-          <w:rFonts w:eastAsia="Calibri"/>
-        </w:rPr>
-      </w:pPr>
-      <w:r>
-        <w:rPr>
-          <w:rFonts w:eastAsia="Calibri"/>
-        </w:rPr>
-        <w:br w:type="page"/>
-      </w:r>
-    </w:p>
+        <w:spacing w:line="360" w:lineRule="auto"/>
+      </w:pPr>
+    </w:p>
+    <w:p/>
     <w:p>
       <w:pPr>
         <w:spacing w:line="360" w:lineRule="auto"/>
@@ -1747,7 +1710,6 @@
           <w:i/>
           <w:sz w:val="28"/>
         </w:rPr>
-        <w:lastRenderedPageBreak/>
         <w:t>Exercise</w:t>
       </w:r>
     </w:p>
@@ -1784,7 +1746,7 @@
           <v:shape id="_x0000_i1066" type="#_x0000_t75" style="width:104.4pt;height:98.4pt" o:ole="">
             <v:imagedata r:id="rId80" o:title=""/>
           </v:shape>
-          <o:OLEObject Type="Embed" ProgID="Equation.DSMT4" ShapeID="_x0000_i1066" DrawAspect="Content" ObjectID="_1656771539" r:id="rId81"/>
+          <o:OLEObject Type="Embed" ProgID="Equation.DSMT4" ShapeID="_x0000_i1066" DrawAspect="Content" ObjectID="_1656848679" r:id="rId81"/>
         </w:object>
       </w:r>
     </w:p>
@@ -1816,6 +1778,7 @@
         <w:ind w:left="360"/>
       </w:pPr>
       <w:r>
+        <w:lastRenderedPageBreak/>
         <w:t xml:space="preserve">Let </w:t>
       </w:r>
       <w:r>
@@ -1826,7 +1789,7 @@
           <v:shape id="_x0000_i1067" type="#_x0000_t75" style="width:123.9pt;height:98.4pt" o:ole="">
             <v:imagedata r:id="rId82" o:title=""/>
           </v:shape>
-          <o:OLEObject Type="Embed" ProgID="Equation.DSMT4" ShapeID="_x0000_i1067" DrawAspect="Content" ObjectID="_1656771540" r:id="rId83"/>
+          <o:OLEObject Type="Embed" ProgID="Equation.DSMT4" ShapeID="_x0000_i1067" DrawAspect="Content" ObjectID="_1656848680" r:id="rId83"/>
         </w:object>
       </w:r>
     </w:p>
@@ -1842,7 +1805,7 @@
           <v:shape id="_x0000_i1068" type="#_x0000_t75" style="width:239.4pt;height:98.4pt" o:ole="">
             <v:imagedata r:id="rId84" o:title=""/>
           </v:shape>
-          <o:OLEObject Type="Embed" ProgID="Equation.DSMT4" ShapeID="_x0000_i1068" DrawAspect="Content" ObjectID="_1656771541" r:id="rId85"/>
+          <o:OLEObject Type="Embed" ProgID="Equation.DSMT4" ShapeID="_x0000_i1068" DrawAspect="Content" ObjectID="_1656848681" r:id="rId85"/>
         </w:object>
       </w:r>
     </w:p>
@@ -1851,6 +1814,7 @@
         <w:tabs>
           <w:tab w:val="left" w:pos="900"/>
         </w:tabs>
+        <w:spacing w:line="360" w:lineRule="auto"/>
         <w:ind w:left="360"/>
       </w:pPr>
       <w:r>
@@ -1864,7 +1828,7 @@
           <v:shape id="_x0000_i1069" type="#_x0000_t75" style="width:1in;height:74.1pt" o:ole="">
             <v:imagedata r:id="rId86" o:title=""/>
           </v:shape>
-          <o:OLEObject Type="Embed" ProgID="Equation.DSMT4" ShapeID="_x0000_i1069" DrawAspect="Content" ObjectID="_1656771542" r:id="rId87"/>
+          <o:OLEObject Type="Embed" ProgID="Equation.DSMT4" ShapeID="_x0000_i1069" DrawAspect="Content" ObjectID="_1656848682" r:id="rId87"/>
         </w:object>
       </w:r>
     </w:p>
@@ -1895,7 +1859,7 @@
           <v:shape id="_x0000_i1070" type="#_x0000_t75" style="width:24.9pt;height:21pt" o:ole="">
             <v:imagedata r:id="rId61" o:title=""/>
           </v:shape>
-          <o:OLEObject Type="Embed" ProgID="Equation.DSMT4" ShapeID="_x0000_i1070" DrawAspect="Content" ObjectID="_1656771543" r:id="rId88"/>
+          <o:OLEObject Type="Embed" ProgID="Equation.DSMT4" ShapeID="_x0000_i1070" DrawAspect="Content" ObjectID="_1656848683" r:id="rId88"/>
         </w:object>
       </w:r>
     </w:p>
@@ -1987,7 +1951,7 @@
           <v:shape id="_x0000_i1071" type="#_x0000_t75" style="width:105.9pt;height:99.9pt" o:ole="">
             <v:imagedata r:id="rId89" o:title=""/>
           </v:shape>
-          <o:OLEObject Type="Embed" ProgID="Equation.DSMT4" ShapeID="_x0000_i1071" DrawAspect="Content" ObjectID="_1656771544" r:id="rId90"/>
+          <o:OLEObject Type="Embed" ProgID="Equation.DSMT4" ShapeID="_x0000_i1071" DrawAspect="Content" ObjectID="_1656848684" r:id="rId90"/>
         </w:object>
       </w:r>
     </w:p>
@@ -2036,7 +2000,7 @@
           <v:shape id="_x0000_i1072" type="#_x0000_t75" style="width:125.1pt;height:99.9pt" o:ole="">
             <v:imagedata r:id="rId91" o:title=""/>
           </v:shape>
-          <o:OLEObject Type="Embed" ProgID="Equation.DSMT4" ShapeID="_x0000_i1072" DrawAspect="Content" ObjectID="_1656771545" r:id="rId92"/>
+          <o:OLEObject Type="Embed" ProgID="Equation.DSMT4" ShapeID="_x0000_i1072" DrawAspect="Content" ObjectID="_1656848685" r:id="rId92"/>
         </w:object>
       </w:r>
     </w:p>
@@ -2052,7 +2016,7 @@
           <v:shape id="_x0000_i1073" type="#_x0000_t75" style="width:243.9pt;height:99.9pt" o:ole="">
             <v:imagedata r:id="rId93" o:title=""/>
           </v:shape>
-          <o:OLEObject Type="Embed" ProgID="Equation.DSMT4" ShapeID="_x0000_i1073" DrawAspect="Content" ObjectID="_1656771546" r:id="rId94"/>
+          <o:OLEObject Type="Embed" ProgID="Equation.DSMT4" ShapeID="_x0000_i1073" DrawAspect="Content" ObjectID="_1656848686" r:id="rId94"/>
         </w:object>
       </w:r>
     </w:p>
@@ -2061,6 +2025,7 @@
         <w:tabs>
           <w:tab w:val="left" w:pos="900"/>
         </w:tabs>
+        <w:spacing w:line="360" w:lineRule="auto"/>
         <w:ind w:left="360"/>
       </w:pPr>
       <w:r>
@@ -2074,7 +2039,7 @@
           <v:shape id="_x0000_i1074" type="#_x0000_t75" style="width:65.4pt;height:56.1pt" o:ole="">
             <v:imagedata r:id="rId41" o:title=""/>
           </v:shape>
-          <o:OLEObject Type="Embed" ProgID="Equation.DSMT4" ShapeID="_x0000_i1074" DrawAspect="Content" ObjectID="_1656771547" r:id="rId95"/>
+          <o:OLEObject Type="Embed" ProgID="Equation.DSMT4" ShapeID="_x0000_i1074" DrawAspect="Content" ObjectID="_1656848687" r:id="rId95"/>
         </w:object>
       </w:r>
     </w:p>
@@ -2105,7 +2070,7 @@
           <v:shape id="_x0000_i1075" type="#_x0000_t75" style="width:24.9pt;height:21pt" o:ole="">
             <v:imagedata r:id="rId43" o:title=""/>
           </v:shape>
-          <o:OLEObject Type="Embed" ProgID="Equation.DSMT4" ShapeID="_x0000_i1075" DrawAspect="Content" ObjectID="_1656771548" r:id="rId96"/>
+          <o:OLEObject Type="Embed" ProgID="Equation.DSMT4" ShapeID="_x0000_i1075" DrawAspect="Content" ObjectID="_1656848688" r:id="rId96"/>
         </w:object>
       </w:r>
       <w:r>
@@ -2181,7 +2146,7 @@
           <w:footerReference w:type="default" r:id="rId97"/>
           <w:pgSz w:w="12240" w:h="15840" w:code="1"/>
           <w:pgMar w:top="864" w:right="864" w:bottom="864" w:left="1152" w:header="432" w:footer="288" w:gutter="0"/>
-          <w:pgNumType w:start="915"/>
+          <w:pgNumType w:start="916"/>
           <w:cols w:space="720"/>
           <w:docGrid w:linePitch="360"/>
         </w:sectPr>
@@ -2215,7 +2180,7 @@
           <v:shape id="_x0000_i1076" type="#_x0000_t75" style="width:39pt;height:18pt" o:ole="">
             <v:imagedata r:id="rId98" o:title=""/>
           </v:shape>
-          <o:OLEObject Type="Embed" ProgID="Equation.DSMT4" ShapeID="_x0000_i1076" DrawAspect="Content" ObjectID="_1656771549" r:id="rId99"/>
+          <o:OLEObject Type="Embed" ProgID="Equation.DSMT4" ShapeID="_x0000_i1076" DrawAspect="Content" ObjectID="_1656848689" r:id="rId99"/>
         </w:object>
       </w:r>
       <w:r>
@@ -2229,7 +2194,7 @@
           <v:shape id="_x0000_i1077" type="#_x0000_t75" style="width:57.9pt;height:36pt" o:ole="">
             <v:imagedata r:id="rId100" o:title=""/>
           </v:shape>
-          <o:OLEObject Type="Embed" ProgID="Equation.DSMT4" ShapeID="_x0000_i1077" DrawAspect="Content" ObjectID="_1656771550" r:id="rId101"/>
+          <o:OLEObject Type="Embed" ProgID="Equation.DSMT4" ShapeID="_x0000_i1077" DrawAspect="Content" ObjectID="_1656848690" r:id="rId101"/>
         </w:object>
       </w:r>
     </w:p>
@@ -2268,7 +2233,7 @@
           <v:shape id="_x0000_i1078" type="#_x0000_t75" style="width:135pt;height:36pt" o:ole="">
             <v:imagedata r:id="rId102" o:title=""/>
           </v:shape>
-          <o:OLEObject Type="Embed" ProgID="Equation.DSMT4" ShapeID="_x0000_i1078" DrawAspect="Content" ObjectID="_1656771551" r:id="rId103"/>
+          <o:OLEObject Type="Embed" ProgID="Equation.DSMT4" ShapeID="_x0000_i1078" DrawAspect="Content" ObjectID="_1656848691" r:id="rId103"/>
         </w:object>
       </w:r>
     </w:p>
@@ -2292,7 +2257,7 @@
           <v:shape id="_x0000_i1079" type="#_x0000_t75" style="width:66.6pt;height:24pt" o:ole="">
             <v:imagedata r:id="rId104" o:title=""/>
           </v:shape>
-          <o:OLEObject Type="Embed" ProgID="Equation.DSMT4" ShapeID="_x0000_i1079" DrawAspect="Content" ObjectID="_1656771552" r:id="rId105"/>
+          <o:OLEObject Type="Embed" ProgID="Equation.DSMT4" ShapeID="_x0000_i1079" DrawAspect="Content" ObjectID="_1656848692" r:id="rId105"/>
         </w:object>
       </w:r>
     </w:p>
@@ -2316,13 +2281,13 @@
           <v:shape id="_x0000_i1080" type="#_x0000_t75" style="width:90pt;height:21pt" o:ole="">
             <v:imagedata r:id="rId106" o:title=""/>
           </v:shape>
-          <o:OLEObject Type="Embed" ProgID="Equation.DSMT4" ShapeID="_x0000_i1080" DrawAspect="Content" ObjectID="_1656771553" r:id="rId107"/>
-        </w:object>
-      </w:r>
-    </w:p>
-    <w:p>
-      <w:pPr>
-        <w:spacing w:after="120"/>
+          <o:OLEObject Type="Embed" ProgID="Equation.DSMT4" ShapeID="_x0000_i1080" DrawAspect="Content" ObjectID="_1656848693" r:id="rId107"/>
+        </w:object>
+      </w:r>
+    </w:p>
+    <w:p>
+      <w:pPr>
+        <w:spacing w:after="120" w:line="360" w:lineRule="auto"/>
         <w:ind w:left="360"/>
         <w:rPr>
           <w:rFonts w:cstheme="minorBidi"/>
@@ -2343,7 +2308,7 @@
           <v:shape id="_x0000_i1081" type="#_x0000_t75" style="width:118.5pt;height:22.5pt" o:ole="">
             <v:imagedata r:id="rId108" o:title=""/>
           </v:shape>
-          <o:OLEObject Type="Embed" ProgID="Equation.DSMT4" ShapeID="_x0000_i1081" DrawAspect="Content" ObjectID="_1656771554" r:id="rId109"/>
+          <o:OLEObject Type="Embed" ProgID="Equation.DSMT4" ShapeID="_x0000_i1081" DrawAspect="Content" ObjectID="_1656848694" r:id="rId109"/>
         </w:object>
       </w:r>
     </w:p>
@@ -2371,7 +2336,7 @@
           <v:shape id="_x0000_i1082" type="#_x0000_t75" style="width:35.1pt;height:21pt" o:ole="">
             <v:imagedata r:id="rId110" o:title=""/>
           </v:shape>
-          <o:OLEObject Type="Embed" ProgID="Equation.DSMT4" ShapeID="_x0000_i1082" DrawAspect="Content" ObjectID="_1656771555" r:id="rId111"/>
+          <o:OLEObject Type="Embed" ProgID="Equation.DSMT4" ShapeID="_x0000_i1082" DrawAspect="Content" ObjectID="_1656848695" r:id="rId111"/>
         </w:object>
       </w:r>
       <w:r>
@@ -2396,7 +2361,7 @@
           <v:shape id="_x0000_i1083" type="#_x0000_t75" style="width:80.1pt;height:26.4pt" o:ole="">
             <v:imagedata r:id="rId112" o:title=""/>
           </v:shape>
-          <o:OLEObject Type="Embed" ProgID="Equation.DSMT4" ShapeID="_x0000_i1083" DrawAspect="Content" ObjectID="_1656771556" r:id="rId113"/>
+          <o:OLEObject Type="Embed" ProgID="Equation.DSMT4" ShapeID="_x0000_i1083" DrawAspect="Content" ObjectID="_1656848696" r:id="rId113"/>
         </w:object>
       </w:r>
     </w:p>
@@ -2416,11 +2381,11 @@
           <v:shape id="_x0000_i1084" type="#_x0000_t75" style="width:159.6pt;height:36pt" o:ole="">
             <v:imagedata r:id="rId114" o:title=""/>
           </v:shape>
-          <o:OLEObject Type="Embed" ProgID="Equation.DSMT4" ShapeID="_x0000_i1084" DrawAspect="Content" ObjectID="_1656771557" r:id="rId115"/>
-        </w:object>
-      </w:r>
-    </w:p>
-    <w:bookmarkStart w:id="0" w:name="MTBlankEqn"/>
+          <o:OLEObject Type="Embed" ProgID="Equation.DSMT4" ShapeID="_x0000_i1084" DrawAspect="Content" ObjectID="_1656848697" r:id="rId115"/>
+        </w:object>
+      </w:r>
+    </w:p>
+    <w:bookmarkStart w:id="1" w:name="MTBlankEqn"/>
     <w:p>
       <w:pPr>
         <w:ind w:left="720"/>
@@ -2437,10 +2402,10 @@
           <v:shape id="_x0000_i1085" type="#_x0000_t75" style="width:63.6pt;height:20.4pt" o:ole="">
             <v:imagedata r:id="rId116" o:title=""/>
           </v:shape>
-          <o:OLEObject Type="Embed" ProgID="Equation.DSMT4" ShapeID="_x0000_i1085" DrawAspect="Content" ObjectID="_1656771558" r:id="rId117"/>
-        </w:object>
-      </w:r>
-      <w:bookmarkEnd w:id="0"/>
+          <o:OLEObject Type="Embed" ProgID="Equation.DSMT4" ShapeID="_x0000_i1085" DrawAspect="Content" ObjectID="_1656848698" r:id="rId117"/>
+        </w:object>
+      </w:r>
+      <w:bookmarkEnd w:id="1"/>
       <w:r>
         <w:rPr>
           <w:rFonts w:cstheme="minorBidi"/>
@@ -2451,12 +2416,8 @@
     </w:p>
     <w:p>
       <w:pPr>
-        <w:spacing w:after="120"/>
+        <w:spacing w:after="120" w:line="360" w:lineRule="auto"/>
         <w:ind w:left="720"/>
-        <w:rPr>
-          <w:rFonts w:cstheme="minorBidi"/>
-          <w:position w:val="-20"/>
-        </w:rPr>
       </w:pPr>
       <w:r>
         <w:t xml:space="preserve">Therefore, the eigenvector </w:t>
@@ -2469,7 +2430,7 @@
           <v:shape id="_x0000_i1086" type="#_x0000_t75" style="width:59.1pt;height:39pt" o:ole="">
             <v:imagedata r:id="rId118" o:title=""/>
           </v:shape>
-          <o:OLEObject Type="Embed" ProgID="Equation.DSMT4" ShapeID="_x0000_i1086" DrawAspect="Content" ObjectID="_1656771559" r:id="rId119"/>
+          <o:OLEObject Type="Embed" ProgID="Equation.DSMT4" ShapeID="_x0000_i1086" DrawAspect="Content" ObjectID="_1656848699" r:id="rId119"/>
         </w:object>
       </w:r>
     </w:p>
@@ -2482,11 +2443,12 @@
           <w:position w:val="-20"/>
         </w:rPr>
       </w:pPr>
-      <w:r>
-        <w:rPr>
-          <w:rFonts w:cstheme="minorBidi"/>
-        </w:rPr>
-        <w:lastRenderedPageBreak/>
+      <w:bookmarkStart w:id="2" w:name="_Hlk46229800"/>
+      <w:bookmarkEnd w:id="0"/>
+      <w:r>
+        <w:rPr>
+          <w:rFonts w:cstheme="minorBidi"/>
+        </w:rPr>
         <w:t xml:space="preserve">For </w:t>
       </w:r>
       <w:r>
@@ -2498,7 +2460,7 @@
           <v:shape id="_x0000_i1087" type="#_x0000_t75" style="width:36.6pt;height:21pt" o:ole="">
             <v:imagedata r:id="rId120" o:title=""/>
           </v:shape>
-          <o:OLEObject Type="Embed" ProgID="Equation.DSMT4" ShapeID="_x0000_i1087" DrawAspect="Content" ObjectID="_1656771560" r:id="rId121"/>
+          <o:OLEObject Type="Embed" ProgID="Equation.DSMT4" ShapeID="_x0000_i1087" DrawAspect="Content" ObjectID="_1656848700" r:id="rId121"/>
         </w:object>
       </w:r>
       <w:r>
@@ -2523,7 +2485,7 @@
           <v:shape id="_x0000_i1088" type="#_x0000_t75" style="width:84pt;height:26.4pt" o:ole="">
             <v:imagedata r:id="rId122" o:title=""/>
           </v:shape>
-          <o:OLEObject Type="Embed" ProgID="Equation.DSMT4" ShapeID="_x0000_i1088" DrawAspect="Content" ObjectID="_1656771561" r:id="rId123"/>
+          <o:OLEObject Type="Embed" ProgID="Equation.DSMT4" ShapeID="_x0000_i1088" DrawAspect="Content" ObjectID="_1656848701" r:id="rId123"/>
         </w:object>
       </w:r>
     </w:p>
@@ -2543,7 +2505,7 @@
           <v:shape id="_x0000_i1089" type="#_x0000_t75" style="width:181.5pt;height:36pt" o:ole="">
             <v:imagedata r:id="rId124" o:title=""/>
           </v:shape>
-          <o:OLEObject Type="Embed" ProgID="Equation.DSMT4" ShapeID="_x0000_i1089" DrawAspect="Content" ObjectID="_1656771562" r:id="rId125"/>
+          <o:OLEObject Type="Embed" ProgID="Equation.DSMT4" ShapeID="_x0000_i1089" DrawAspect="Content" ObjectID="_1656848702" r:id="rId125"/>
         </w:object>
       </w:r>
     </w:p>
@@ -2563,7 +2525,7 @@
           <v:shape id="_x0000_i1090" type="#_x0000_t75" style="width:57pt;height:20.4pt" o:ole="">
             <v:imagedata r:id="rId126" o:title=""/>
           </v:shape>
-          <o:OLEObject Type="Embed" ProgID="Equation.DSMT4" ShapeID="_x0000_i1090" DrawAspect="Content" ObjectID="_1656771563" r:id="rId127"/>
+          <o:OLEObject Type="Embed" ProgID="Equation.DSMT4" ShapeID="_x0000_i1090" DrawAspect="Content" ObjectID="_1656848703" r:id="rId127"/>
         </w:object>
       </w:r>
       <w:r>
@@ -2576,6 +2538,7 @@
     </w:p>
     <w:p>
       <w:pPr>
+        <w:spacing w:line="240" w:lineRule="auto"/>
         <w:ind w:left="720"/>
         <w:rPr>
           <w:rFonts w:cstheme="minorBidi"/>
@@ -2583,6 +2546,7 @@
         </w:rPr>
       </w:pPr>
       <w:r>
+        <w:lastRenderedPageBreak/>
         <w:t xml:space="preserve">Therefore, the eigenvector </w:t>
       </w:r>
       <w:r>
@@ -2593,7 +2557,7 @@
           <v:shape id="_x0000_i1091" type="#_x0000_t75" style="width:52.5pt;height:39pt" o:ole="">
             <v:imagedata r:id="rId128" o:title=""/>
           </v:shape>
-          <o:OLEObject Type="Embed" ProgID="Equation.DSMT4" ShapeID="_x0000_i1091" DrawAspect="Content" ObjectID="_1656771564" r:id="rId129"/>
+          <o:OLEObject Type="Embed" ProgID="Equation.DSMT4" ShapeID="_x0000_i1091" DrawAspect="Content" ObjectID="_1656848704" r:id="rId129"/>
         </w:object>
       </w:r>
     </w:p>
@@ -2613,7 +2577,7 @@
           <v:shape id="_x0000_i1092" type="#_x0000_t75" style="width:48pt;height:40.5pt" o:ole="">
             <v:imagedata r:id="rId130" o:title=""/>
           </v:shape>
-          <o:OLEObject Type="Embed" ProgID="Equation.DSMT4" ShapeID="_x0000_i1092" DrawAspect="Content" ObjectID="_1656771565" r:id="rId131"/>
+          <o:OLEObject Type="Embed" ProgID="Equation.DSMT4" ShapeID="_x0000_i1092" DrawAspect="Content" ObjectID="_1656848705" r:id="rId131"/>
         </w:object>
       </w:r>
     </w:p>
@@ -2638,7 +2602,7 @@
           <v:shape id="_x0000_i1093" type="#_x0000_t75" style="width:66.6pt;height:42pt" o:ole="">
             <v:imagedata r:id="rId132" o:title=""/>
           </v:shape>
-          <o:OLEObject Type="Embed" ProgID="Equation.DSMT4" ShapeID="_x0000_i1093" DrawAspect="Content" ObjectID="_1656771566" r:id="rId133"/>
+          <o:OLEObject Type="Embed" ProgID="Equation.DSMT4" ShapeID="_x0000_i1093" DrawAspect="Content" ObjectID="_1656848706" r:id="rId133"/>
         </w:object>
       </w:r>
     </w:p>
@@ -2664,7 +2628,7 @@
           <v:shape id="_x0000_i1094" type="#_x0000_t75" style="width:44.4pt;height:33pt" o:ole="">
             <v:imagedata r:id="rId134" o:title=""/>
           </v:shape>
-          <o:OLEObject Type="Embed" ProgID="Equation.DSMT4" ShapeID="_x0000_i1094" DrawAspect="Content" ObjectID="_1656771567" r:id="rId135"/>
+          <o:OLEObject Type="Embed" ProgID="Equation.DSMT4" ShapeID="_x0000_i1094" DrawAspect="Content" ObjectID="_1656848707" r:id="rId135"/>
         </w:object>
       </w:r>
     </w:p>
@@ -2691,7 +2655,7 @@
           <v:shape id="_x0000_i1095" type="#_x0000_t75" style="width:83.1pt;height:36pt" o:ole="">
             <v:imagedata r:id="rId136" o:title=""/>
           </v:shape>
-          <o:OLEObject Type="Embed" ProgID="Equation.DSMT4" ShapeID="_x0000_i1095" DrawAspect="Content" ObjectID="_1656771568" r:id="rId137"/>
+          <o:OLEObject Type="Embed" ProgID="Equation.DSMT4" ShapeID="_x0000_i1095" DrawAspect="Content" ObjectID="_1656848708" r:id="rId137"/>
         </w:object>
       </w:r>
     </w:p>
@@ -2711,7 +2675,7 @@
           <v:shape id="_x0000_i1096" type="#_x0000_t75" style="width:51.6pt;height:41.1pt" o:ole="">
             <v:imagedata r:id="rId138" o:title=""/>
           </v:shape>
-          <o:OLEObject Type="Embed" ProgID="Equation.DSMT4" ShapeID="_x0000_i1096" DrawAspect="Content" ObjectID="_1656771569" r:id="rId139"/>
+          <o:OLEObject Type="Embed" ProgID="Equation.DSMT4" ShapeID="_x0000_i1096" DrawAspect="Content" ObjectID="_1656848709" r:id="rId139"/>
         </w:object>
       </w:r>
     </w:p>
@@ -2737,7 +2701,7 @@
           <v:shape id="_x0000_i1097" type="#_x0000_t75" style="width:36.6pt;height:33pt" o:ole="">
             <v:imagedata r:id="rId140" o:title=""/>
           </v:shape>
-          <o:OLEObject Type="Embed" ProgID="Equation.DSMT4" ShapeID="_x0000_i1097" DrawAspect="Content" ObjectID="_1656771570" r:id="rId141"/>
+          <o:OLEObject Type="Embed" ProgID="Equation.DSMT4" ShapeID="_x0000_i1097" DrawAspect="Content" ObjectID="_1656848710" r:id="rId141"/>
         </w:object>
       </w:r>
     </w:p>
@@ -2769,7 +2733,7 @@
           <v:shape id="_x0000_i1098" type="#_x0000_t75" style="width:77.1pt;height:38.4pt" o:ole="">
             <v:imagedata r:id="rId142" o:title=""/>
           </v:shape>
-          <o:OLEObject Type="Embed" ProgID="Equation.DSMT4" ShapeID="_x0000_i1098" DrawAspect="Content" ObjectID="_1656771571" r:id="rId143"/>
+          <o:OLEObject Type="Embed" ProgID="Equation.DSMT4" ShapeID="_x0000_i1098" DrawAspect="Content" ObjectID="_1656848711" r:id="rId143"/>
         </w:object>
       </w:r>
       <w:r>
@@ -2797,7 +2761,7 @@
           <v:shape id="_x0000_i1099" type="#_x0000_t75" style="width:86.1pt;height:57.9pt" o:ole="">
             <v:imagedata r:id="rId144" o:title=""/>
           </v:shape>
-          <o:OLEObject Type="Embed" ProgID="Equation.DSMT4" ShapeID="_x0000_i1099" DrawAspect="Content" ObjectID="_1656771572" r:id="rId145"/>
+          <o:OLEObject Type="Embed" ProgID="Equation.DSMT4" ShapeID="_x0000_i1099" DrawAspect="Content" ObjectID="_1656848712" r:id="rId145"/>
         </w:object>
       </w:r>
     </w:p>
@@ -2818,7 +2782,7 @@
           <v:shape id="_x0000_i1100" type="#_x0000_t75" style="width:210pt;height:57.9pt" o:ole="">
             <v:imagedata r:id="rId146" o:title=""/>
           </v:shape>
-          <o:OLEObject Type="Embed" ProgID="Equation.DSMT4" ShapeID="_x0000_i1100" DrawAspect="Content" ObjectID="_1656771573" r:id="rId147"/>
+          <o:OLEObject Type="Embed" ProgID="Equation.DSMT4" ShapeID="_x0000_i1100" DrawAspect="Content" ObjectID="_1656848713" r:id="rId147"/>
         </w:object>
       </w:r>
     </w:p>
@@ -2841,7 +2805,7 @@
           <v:shape id="_x0000_i1101" type="#_x0000_t75" style="width:140.1pt;height:57.9pt" o:ole="">
             <v:imagedata r:id="rId148" o:title=""/>
           </v:shape>
-          <o:OLEObject Type="Embed" ProgID="Equation.DSMT4" ShapeID="_x0000_i1101" DrawAspect="Content" ObjectID="_1656771574" r:id="rId149"/>
+          <o:OLEObject Type="Embed" ProgID="Equation.DSMT4" ShapeID="_x0000_i1101" DrawAspect="Content" ObjectID="_1656848714" r:id="rId149"/>
         </w:object>
       </w:r>
     </w:p>
@@ -2872,7 +2836,7 @@
           <v:shape id="_x0000_i1102" type="#_x0000_t75" style="width:48pt;height:36pt" o:ole="">
             <v:imagedata r:id="rId150" o:title=""/>
           </v:shape>
-          <o:OLEObject Type="Embed" ProgID="Equation.DSMT4" ShapeID="_x0000_i1102" DrawAspect="Content" ObjectID="_1656771575" r:id="rId151"/>
+          <o:OLEObject Type="Embed" ProgID="Equation.DSMT4" ShapeID="_x0000_i1102" DrawAspect="Content" ObjectID="_1656848715" r:id="rId151"/>
         </w:object>
       </w:r>
       <w:r>
@@ -2883,6 +2847,7 @@
         <w:t xml:space="preserve"> </w:t>
       </w:r>
     </w:p>
+    <w:bookmarkEnd w:id="2"/>
     <w:p>
       <w:pPr>
         <w:contextualSpacing/>
@@ -2901,6 +2866,7 @@
           <w:sz w:val="28"/>
         </w:rPr>
       </w:pPr>
+      <w:bookmarkStart w:id="3" w:name="_Hlk46229846"/>
       <w:r>
         <w:rPr>
           <w:rFonts w:eastAsia="Calibri"/>
@@ -2949,7 +2915,7 @@
           <v:shape id="_x0000_i1103" type="#_x0000_t75" style="width:39pt;height:18pt" o:ole="">
             <v:imagedata r:id="rId98" o:title=""/>
           </v:shape>
-          <o:OLEObject Type="Embed" ProgID="Equation.DSMT4" ShapeID="_x0000_i1103" DrawAspect="Content" ObjectID="_1656771576" r:id="rId152"/>
+          <o:OLEObject Type="Embed" ProgID="Equation.DSMT4" ShapeID="_x0000_i1103" DrawAspect="Content" ObjectID="_1656848716" r:id="rId152"/>
         </w:object>
       </w:r>
       <w:r>
@@ -2963,7 +2929,7 @@
           <v:shape id="_x0000_i1104" type="#_x0000_t75" style="width:87.6pt;height:42pt" o:ole="">
             <v:imagedata r:id="rId153" o:title=""/>
           </v:shape>
-          <o:OLEObject Type="Embed" ProgID="Equation.DSMT4" ShapeID="_x0000_i1104" DrawAspect="Content" ObjectID="_1656771577" r:id="rId154"/>
+          <o:OLEObject Type="Embed" ProgID="Equation.DSMT4" ShapeID="_x0000_i1104" DrawAspect="Content" ObjectID="_1656848717" r:id="rId154"/>
         </w:object>
       </w:r>
     </w:p>
@@ -2976,7 +2942,6 @@
           <w:type w:val="continuous"/>
           <w:pgSz w:w="12240" w:h="15840" w:code="1"/>
           <w:pgMar w:top="864" w:right="864" w:bottom="864" w:left="1152" w:header="432" w:footer="288" w:gutter="0"/>
-          <w:pgNumType w:start="237"/>
           <w:cols w:space="720"/>
           <w:docGrid w:linePitch="360"/>
         </w:sectPr>
@@ -3016,7 +2981,7 @@
           <v:shape id="_x0000_i1105" type="#_x0000_t75" style="width:135.6pt;height:42pt" o:ole="">
             <v:imagedata r:id="rId156" o:title=""/>
           </v:shape>
-          <o:OLEObject Type="Embed" ProgID="Equation.DSMT4" ShapeID="_x0000_i1105" DrawAspect="Content" ObjectID="_1656771578" r:id="rId157"/>
+          <o:OLEObject Type="Embed" ProgID="Equation.DSMT4" ShapeID="_x0000_i1105" DrawAspect="Content" ObjectID="_1656848718" r:id="rId157"/>
         </w:object>
       </w:r>
     </w:p>
@@ -3039,7 +3004,7 @@
           <v:shape id="_x0000_i1106" type="#_x0000_t75" style="width:102.9pt;height:20.4pt" o:ole="">
             <v:imagedata r:id="rId158" o:title=""/>
           </v:shape>
-          <o:OLEObject Type="Embed" ProgID="Equation.DSMT4" ShapeID="_x0000_i1106" DrawAspect="Content" ObjectID="_1656771579" r:id="rId159"/>
+          <o:OLEObject Type="Embed" ProgID="Equation.DSMT4" ShapeID="_x0000_i1106" DrawAspect="Content" ObjectID="_1656848719" r:id="rId159"/>
         </w:object>
       </w:r>
     </w:p>
@@ -3063,7 +3028,7 @@
           <v:shape id="_x0000_i1107" type="#_x0000_t75" style="width:96pt;height:18.9pt" o:ole="">
             <v:imagedata r:id="rId160" o:title=""/>
           </v:shape>
-          <o:OLEObject Type="Embed" ProgID="Equation.DSMT4" ShapeID="_x0000_i1107" DrawAspect="Content" ObjectID="_1656771580" r:id="rId161"/>
+          <o:OLEObject Type="Embed" ProgID="Equation.DSMT4" ShapeID="_x0000_i1107" DrawAspect="Content" ObjectID="_1656848720" r:id="rId161"/>
         </w:object>
       </w:r>
     </w:p>
@@ -3090,7 +3055,7 @@
           <v:shape id="_x0000_i1108" type="#_x0000_t75" style="width:120pt;height:22.5pt" o:ole="">
             <v:imagedata r:id="rId162" o:title=""/>
           </v:shape>
-          <o:OLEObject Type="Embed" ProgID="Equation.DSMT4" ShapeID="_x0000_i1108" DrawAspect="Content" ObjectID="_1656771581" r:id="rId163"/>
+          <o:OLEObject Type="Embed" ProgID="Equation.DSMT4" ShapeID="_x0000_i1108" DrawAspect="Content" ObjectID="_1656848721" r:id="rId163"/>
         </w:object>
       </w:r>
     </w:p>
@@ -3121,7 +3086,7 @@
           <v:shape id="_x0000_i1109" type="#_x0000_t75" style="width:33.9pt;height:21pt" o:ole="">
             <v:imagedata r:id="rId164" o:title=""/>
           </v:shape>
-          <o:OLEObject Type="Embed" ProgID="Equation.DSMT4" ShapeID="_x0000_i1109" DrawAspect="Content" ObjectID="_1656771582" r:id="rId165"/>
+          <o:OLEObject Type="Embed" ProgID="Equation.DSMT4" ShapeID="_x0000_i1109" DrawAspect="Content" ObjectID="_1656848722" r:id="rId165"/>
         </w:object>
       </w:r>
       <w:r>
@@ -3146,7 +3111,7 @@
           <v:shape id="_x0000_i1110" type="#_x0000_t75" style="width:80.1pt;height:26.4pt" o:ole="">
             <v:imagedata r:id="rId166" o:title=""/>
           </v:shape>
-          <o:OLEObject Type="Embed" ProgID="Equation.DSMT4" ShapeID="_x0000_i1110" DrawAspect="Content" ObjectID="_1656771583" r:id="rId167"/>
+          <o:OLEObject Type="Embed" ProgID="Equation.DSMT4" ShapeID="_x0000_i1110" DrawAspect="Content" ObjectID="_1656848723" r:id="rId167"/>
         </w:object>
       </w:r>
     </w:p>
@@ -3166,7 +3131,7 @@
           <v:shape id="_x0000_i1111" type="#_x0000_t75" style="width:219.9pt;height:42pt" o:ole="">
             <v:imagedata r:id="rId168" o:title=""/>
           </v:shape>
-          <o:OLEObject Type="Embed" ProgID="Equation.DSMT4" ShapeID="_x0000_i1111" DrawAspect="Content" ObjectID="_1656771584" r:id="rId169"/>
+          <o:OLEObject Type="Embed" ProgID="Equation.DSMT4" ShapeID="_x0000_i1111" DrawAspect="Content" ObjectID="_1656848724" r:id="rId169"/>
         </w:object>
       </w:r>
     </w:p>
@@ -3186,7 +3151,7 @@
           <v:shape id="_x0000_i1112" type="#_x0000_t75" style="width:90pt;height:21.9pt" o:ole="">
             <v:imagedata r:id="rId170" o:title=""/>
           </v:shape>
-          <o:OLEObject Type="Embed" ProgID="Equation.DSMT4" ShapeID="_x0000_i1112" DrawAspect="Content" ObjectID="_1656771585" r:id="rId171"/>
+          <o:OLEObject Type="Embed" ProgID="Equation.DSMT4" ShapeID="_x0000_i1112" DrawAspect="Content" ObjectID="_1656848725" r:id="rId171"/>
         </w:object>
       </w:r>
       <w:r>
@@ -3217,7 +3182,7 @@
           <v:shape id="_x0000_i1113" type="#_x0000_t75" style="width:74.1pt;height:42pt" o:ole="">
             <v:imagedata r:id="rId172" o:title=""/>
           </v:shape>
-          <o:OLEObject Type="Embed" ProgID="Equation.DSMT4" ShapeID="_x0000_i1113" DrawAspect="Content" ObjectID="_1656771586" r:id="rId173"/>
+          <o:OLEObject Type="Embed" ProgID="Equation.DSMT4" ShapeID="_x0000_i1113" DrawAspect="Content" ObjectID="_1656848726" r:id="rId173"/>
         </w:object>
       </w:r>
     </w:p>
@@ -3248,7 +3213,7 @@
           <v:shape id="_x0000_i1114" type="#_x0000_t75" style="width:42pt;height:21pt" o:ole="">
             <v:imagedata r:id="rId174" o:title=""/>
           </v:shape>
-          <o:OLEObject Type="Embed" ProgID="Equation.DSMT4" ShapeID="_x0000_i1114" DrawAspect="Content" ObjectID="_1656771587" r:id="rId175"/>
+          <o:OLEObject Type="Embed" ProgID="Equation.DSMT4" ShapeID="_x0000_i1114" DrawAspect="Content" ObjectID="_1656848727" r:id="rId175"/>
         </w:object>
       </w:r>
       <w:r>
@@ -3273,7 +3238,7 @@
           <v:shape id="_x0000_i1115" type="#_x0000_t75" style="width:83.1pt;height:26.4pt" o:ole="">
             <v:imagedata r:id="rId176" o:title=""/>
           </v:shape>
-          <o:OLEObject Type="Embed" ProgID="Equation.DSMT4" ShapeID="_x0000_i1115" DrawAspect="Content" ObjectID="_1656771588" r:id="rId177"/>
+          <o:OLEObject Type="Embed" ProgID="Equation.DSMT4" ShapeID="_x0000_i1115" DrawAspect="Content" ObjectID="_1656848728" r:id="rId177"/>
         </w:object>
       </w:r>
     </w:p>
@@ -3293,7 +3258,7 @@
           <v:shape id="_x0000_i1116" type="#_x0000_t75" style="width:226.5pt;height:42pt" o:ole="">
             <v:imagedata r:id="rId178" o:title=""/>
           </v:shape>
-          <o:OLEObject Type="Embed" ProgID="Equation.DSMT4" ShapeID="_x0000_i1116" DrawAspect="Content" ObjectID="_1656771589" r:id="rId179"/>
+          <o:OLEObject Type="Embed" ProgID="Equation.DSMT4" ShapeID="_x0000_i1116" DrawAspect="Content" ObjectID="_1656848729" r:id="rId179"/>
         </w:object>
       </w:r>
     </w:p>
@@ -3313,7 +3278,7 @@
           <v:shape id="_x0000_i1117" type="#_x0000_t75" style="width:78pt;height:21.9pt" o:ole="">
             <v:imagedata r:id="rId180" o:title=""/>
           </v:shape>
-          <o:OLEObject Type="Embed" ProgID="Equation.DSMT4" ShapeID="_x0000_i1117" DrawAspect="Content" ObjectID="_1656771590" r:id="rId181"/>
+          <o:OLEObject Type="Embed" ProgID="Equation.DSMT4" ShapeID="_x0000_i1117" DrawAspect="Content" ObjectID="_1656848730" r:id="rId181"/>
         </w:object>
       </w:r>
       <w:r>
@@ -3343,7 +3308,7 @@
           <v:shape id="_x0000_i1118" type="#_x0000_t75" style="width:63pt;height:42pt" o:ole="">
             <v:imagedata r:id="rId182" o:title=""/>
           </v:shape>
-          <o:OLEObject Type="Embed" ProgID="Equation.DSMT4" ShapeID="_x0000_i1118" DrawAspect="Content" ObjectID="_1656771591" r:id="rId183"/>
+          <o:OLEObject Type="Embed" ProgID="Equation.DSMT4" ShapeID="_x0000_i1118" DrawAspect="Content" ObjectID="_1656848731" r:id="rId183"/>
         </w:object>
       </w:r>
     </w:p>
@@ -3363,7 +3328,7 @@
           <v:shape id="_x0000_i1119" type="#_x0000_t75" style="width:48.9pt;height:42pt" o:ole="">
             <v:imagedata r:id="rId184" o:title=""/>
           </v:shape>
-          <o:OLEObject Type="Embed" ProgID="Equation.DSMT4" ShapeID="_x0000_i1119" DrawAspect="Content" ObjectID="_1656771592" r:id="rId185"/>
+          <o:OLEObject Type="Embed" ProgID="Equation.DSMT4" ShapeID="_x0000_i1119" DrawAspect="Content" ObjectID="_1656848732" r:id="rId185"/>
         </w:object>
       </w:r>
     </w:p>
@@ -3388,7 +3353,7 @@
           <v:shape id="_x0000_i1120" type="#_x0000_t75" style="width:80.1pt;height:1in" o:ole="">
             <v:imagedata r:id="rId186" o:title=""/>
           </v:shape>
-          <o:OLEObject Type="Embed" ProgID="Equation.DSMT4" ShapeID="_x0000_i1120" DrawAspect="Content" ObjectID="_1656771593" r:id="rId187"/>
+          <o:OLEObject Type="Embed" ProgID="Equation.DSMT4" ShapeID="_x0000_i1120" DrawAspect="Content" ObjectID="_1656848733" r:id="rId187"/>
         </w:object>
       </w:r>
     </w:p>
@@ -3416,7 +3381,7 @@
           <v:shape id="_x0000_i1121" type="#_x0000_t75" style="width:80.1pt;height:36pt" o:ole="">
             <v:imagedata r:id="rId188" o:title=""/>
           </v:shape>
-          <o:OLEObject Type="Embed" ProgID="Equation.DSMT4" ShapeID="_x0000_i1121" DrawAspect="Content" ObjectID="_1656771594" r:id="rId189"/>
+          <o:OLEObject Type="Embed" ProgID="Equation.DSMT4" ShapeID="_x0000_i1121" DrawAspect="Content" ObjectID="_1656848734" r:id="rId189"/>
         </w:object>
       </w:r>
     </w:p>
@@ -3445,7 +3410,7 @@
           <v:shape id="_x0000_i1122" type="#_x0000_t75" style="width:83.1pt;height:36pt" o:ole="">
             <v:imagedata r:id="rId190" o:title=""/>
           </v:shape>
-          <o:OLEObject Type="Embed" ProgID="Equation.DSMT4" ShapeID="_x0000_i1122" DrawAspect="Content" ObjectID="_1656771595" r:id="rId191"/>
+          <o:OLEObject Type="Embed" ProgID="Equation.DSMT4" ShapeID="_x0000_i1122" DrawAspect="Content" ObjectID="_1656848735" r:id="rId191"/>
         </w:object>
       </w:r>
       <w:r>
@@ -3471,7 +3436,7 @@
           <v:shape id="_x0000_i1123" type="#_x0000_t75" style="width:52.5pt;height:42pt" o:ole="">
             <v:imagedata r:id="rId192" o:title=""/>
           </v:shape>
-          <o:OLEObject Type="Embed" ProgID="Equation.DSMT4" ShapeID="_x0000_i1123" DrawAspect="Content" ObjectID="_1656771596" r:id="rId193"/>
+          <o:OLEObject Type="Embed" ProgID="Equation.DSMT4" ShapeID="_x0000_i1123" DrawAspect="Content" ObjectID="_1656848736" r:id="rId193"/>
         </w:object>
       </w:r>
     </w:p>
@@ -3500,7 +3465,7 @@
           <v:shape id="_x0000_i1124" type="#_x0000_t75" style="width:48.9pt;height:37.5pt" o:ole="">
             <v:imagedata r:id="rId194" o:title=""/>
           </v:shape>
-          <o:OLEObject Type="Embed" ProgID="Equation.DSMT4" ShapeID="_x0000_i1124" DrawAspect="Content" ObjectID="_1656771597" r:id="rId195"/>
+          <o:OLEObject Type="Embed" ProgID="Equation.DSMT4" ShapeID="_x0000_i1124" DrawAspect="Content" ObjectID="_1656848737" r:id="rId195"/>
         </w:object>
       </w:r>
     </w:p>
@@ -3531,7 +3496,7 @@
           <v:shape id="_x0000_i1125" type="#_x0000_t75" style="width:77.1pt;height:38.4pt" o:ole="">
             <v:imagedata r:id="rId196" o:title=""/>
           </v:shape>
-          <o:OLEObject Type="Embed" ProgID="Equation.DSMT4" ShapeID="_x0000_i1125" DrawAspect="Content" ObjectID="_1656771598" r:id="rId197"/>
+          <o:OLEObject Type="Embed" ProgID="Equation.DSMT4" ShapeID="_x0000_i1125" DrawAspect="Content" ObjectID="_1656848738" r:id="rId197"/>
         </w:object>
       </w:r>
       <w:r>
@@ -3559,7 +3524,7 @@
           <v:shape id="_x0000_i1126" type="#_x0000_t75" style="width:86.1pt;height:66pt" o:ole="">
             <v:imagedata r:id="rId198" o:title=""/>
           </v:shape>
-          <o:OLEObject Type="Embed" ProgID="Equation.DSMT4" ShapeID="_x0000_i1126" DrawAspect="Content" ObjectID="_1656771599" r:id="rId199"/>
+          <o:OLEObject Type="Embed" ProgID="Equation.DSMT4" ShapeID="_x0000_i1126" DrawAspect="Content" ObjectID="_1656848739" r:id="rId199"/>
         </w:object>
       </w:r>
     </w:p>
@@ -3579,7 +3544,7 @@
           <v:shape id="_x0000_i1127" type="#_x0000_t75" style="width:51pt;height:18pt" o:ole="">
             <v:imagedata r:id="rId200" o:title=""/>
           </v:shape>
-          <o:OLEObject Type="Embed" ProgID="Equation.DSMT4" ShapeID="_x0000_i1127" DrawAspect="Content" ObjectID="_1656771600" r:id="rId201"/>
+          <o:OLEObject Type="Embed" ProgID="Equation.DSMT4" ShapeID="_x0000_i1127" DrawAspect="Content" ObjectID="_1656848740" r:id="rId201"/>
         </w:object>
       </w:r>
     </w:p>
@@ -3610,7 +3575,7 @@
           <v:shape id="_x0000_i1128" type="#_x0000_t75" style="width:75.9pt;height:66pt" o:ole="">
             <v:imagedata r:id="rId202" o:title=""/>
           </v:shape>
-          <o:OLEObject Type="Embed" ProgID="Equation.DSMT4" ShapeID="_x0000_i1128" DrawAspect="Content" ObjectID="_1656771601" r:id="rId203"/>
+          <o:OLEObject Type="Embed" ProgID="Equation.DSMT4" ShapeID="_x0000_i1128" DrawAspect="Content" ObjectID="_1656848741" r:id="rId203"/>
         </w:object>
       </w:r>
       <w:r>
@@ -3637,7 +3602,7 @@
           <v:shape id="_x0000_i1129" type="#_x0000_t75" style="width:243pt;height:66pt" o:ole="">
             <v:imagedata r:id="rId204" o:title=""/>
           </v:shape>
-          <o:OLEObject Type="Embed" ProgID="Equation.DSMT4" ShapeID="_x0000_i1129" DrawAspect="Content" ObjectID="_1656771602" r:id="rId205"/>
+          <o:OLEObject Type="Embed" ProgID="Equation.DSMT4" ShapeID="_x0000_i1129" DrawAspect="Content" ObjectID="_1656848742" r:id="rId205"/>
         </w:object>
       </w:r>
     </w:p>
@@ -3665,7 +3630,7 @@
           <v:shape id="_x0000_i1130" type="#_x0000_t75" style="width:146.4pt;height:68.1pt" o:ole="">
             <v:imagedata r:id="rId206" o:title=""/>
           </v:shape>
-          <o:OLEObject Type="Embed" ProgID="Equation.DSMT4" ShapeID="_x0000_i1130" DrawAspect="Content" ObjectID="_1656771603" r:id="rId207"/>
+          <o:OLEObject Type="Embed" ProgID="Equation.DSMT4" ShapeID="_x0000_i1130" DrawAspect="Content" ObjectID="_1656848743" r:id="rId207"/>
         </w:object>
       </w:r>
       <w:r>
@@ -3698,7 +3663,7 @@
           <v:shape id="_x0000_i1131" type="#_x0000_t75" style="width:53.4pt;height:36pt" o:ole="">
             <v:imagedata r:id="rId208" o:title=""/>
           </v:shape>
-          <o:OLEObject Type="Embed" ProgID="Equation.DSMT4" ShapeID="_x0000_i1131" DrawAspect="Content" ObjectID="_1656771604" r:id="rId209"/>
+          <o:OLEObject Type="Embed" ProgID="Equation.DSMT4" ShapeID="_x0000_i1131" DrawAspect="Content" ObjectID="_1656848744" r:id="rId209"/>
         </w:object>
       </w:r>
       <w:r>
@@ -3718,8 +3683,14 @@
         <w:tab/>
       </w:r>
     </w:p>
-    <w:p/>
-    <w:p/>
+    <w:p>
+      <w:bookmarkStart w:id="4" w:name="_Hlk46229867"/>
+      <w:bookmarkStart w:id="5" w:name="_Hlk46229915"/>
+      <w:bookmarkEnd w:id="3"/>
+    </w:p>
+    <w:p>
+      <w:bookmarkStart w:id="6" w:name="_Hlk46229925"/>
+    </w:p>
     <w:p>
       <w:pPr>
         <w:spacing w:line="240" w:lineRule="auto"/>
@@ -3752,7 +3723,6 @@
           <w:type w:val="continuous"/>
           <w:pgSz w:w="12240" w:h="15840" w:code="1"/>
           <w:pgMar w:top="864" w:right="864" w:bottom="864" w:left="1152" w:header="432" w:footer="288" w:gutter="0"/>
-          <w:pgNumType w:start="237"/>
           <w:cols w:space="720"/>
           <w:docGrid w:linePitch="360"/>
         </w:sectPr>
@@ -3786,7 +3756,7 @@
           <v:shape id="_x0000_i1132" type="#_x0000_t75" style="width:39pt;height:18pt" o:ole="">
             <v:imagedata r:id="rId98" o:title=""/>
           </v:shape>
-          <o:OLEObject Type="Embed" ProgID="Equation.DSMT4" ShapeID="_x0000_i1132" DrawAspect="Content" ObjectID="_1656771605" r:id="rId211"/>
+          <o:OLEObject Type="Embed" ProgID="Equation.DSMT4" ShapeID="_x0000_i1132" DrawAspect="Content" ObjectID="_1656848745" r:id="rId211"/>
         </w:object>
       </w:r>
       <w:r>
@@ -3800,7 +3770,7 @@
           <v:shape id="_x0000_i1133" type="#_x0000_t75" style="width:65.4pt;height:36pt" o:ole="">
             <v:imagedata r:id="rId212" o:title=""/>
           </v:shape>
-          <o:OLEObject Type="Embed" ProgID="Equation.DSMT4" ShapeID="_x0000_i1133" DrawAspect="Content" ObjectID="_1656771606" r:id="rId213"/>
+          <o:OLEObject Type="Embed" ProgID="Equation.DSMT4" ShapeID="_x0000_i1133" DrawAspect="Content" ObjectID="_1656848746" r:id="rId213"/>
         </w:object>
       </w:r>
     </w:p>
@@ -3838,10 +3808,11 @@
           <v:shape id="_x0000_i1134" type="#_x0000_t75" style="width:138pt;height:36pt" o:ole="">
             <v:imagedata r:id="rId214" o:title=""/>
           </v:shape>
-          <o:OLEObject Type="Embed" ProgID="Equation.DSMT4" ShapeID="_x0000_i1134" DrawAspect="Content" ObjectID="_1656771607" r:id="rId215"/>
-        </w:object>
-      </w:r>
-    </w:p>
+          <o:OLEObject Type="Embed" ProgID="Equation.DSMT4" ShapeID="_x0000_i1134" DrawAspect="Content" ObjectID="_1656848747" r:id="rId215"/>
+        </w:object>
+      </w:r>
+    </w:p>
+    <w:bookmarkEnd w:id="6"/>
     <w:p>
       <w:pPr>
         <w:tabs>
@@ -3862,7 +3833,7 @@
           <v:shape id="_x0000_i1135" type="#_x0000_t75" style="width:84pt;height:18.9pt" o:ole="">
             <v:imagedata r:id="rId216" o:title=""/>
           </v:shape>
-          <o:OLEObject Type="Embed" ProgID="Equation.DSMT4" ShapeID="_x0000_i1135" DrawAspect="Content" ObjectID="_1656771608" r:id="rId217"/>
+          <o:OLEObject Type="Embed" ProgID="Equation.DSMT4" ShapeID="_x0000_i1135" DrawAspect="Content" ObjectID="_1656848748" r:id="rId217"/>
         </w:object>
       </w:r>
     </w:p>
@@ -3886,7 +3857,7 @@
           <v:shape id="_x0000_i1136" type="#_x0000_t75" style="width:84.6pt;height:21pt" o:ole="">
             <v:imagedata r:id="rId218" o:title=""/>
           </v:shape>
-          <o:OLEObject Type="Embed" ProgID="Equation.DSMT4" ShapeID="_x0000_i1136" DrawAspect="Content" ObjectID="_1656771609" r:id="rId219"/>
+          <o:OLEObject Type="Embed" ProgID="Equation.DSMT4" ShapeID="_x0000_i1136" DrawAspect="Content" ObjectID="_1656848749" r:id="rId219"/>
         </w:object>
       </w:r>
     </w:p>
@@ -3913,9 +3884,10 @@
           <v:shape id="_x0000_i1137" type="#_x0000_t75" style="width:124.5pt;height:22.5pt" o:ole="">
             <v:imagedata r:id="rId220" o:title=""/>
           </v:shape>
-          <o:OLEObject Type="Embed" ProgID="Equation.DSMT4" ShapeID="_x0000_i1137" DrawAspect="Content" ObjectID="_1656771610" r:id="rId221"/>
-        </w:object>
-      </w:r>
+          <o:OLEObject Type="Embed" ProgID="Equation.DSMT4" ShapeID="_x0000_i1137" DrawAspect="Content" ObjectID="_1656848750" r:id="rId221"/>
+        </w:object>
+      </w:r>
+      <w:bookmarkEnd w:id="5"/>
     </w:p>
     <w:p>
       <w:pPr>
@@ -3945,7 +3917,7 @@
           <v:shape id="_x0000_i1138" type="#_x0000_t75" style="width:40.5pt;height:21pt" o:ole="">
             <v:imagedata r:id="rId222" o:title=""/>
           </v:shape>
-          <o:OLEObject Type="Embed" ProgID="Equation.DSMT4" ShapeID="_x0000_i1138" DrawAspect="Content" ObjectID="_1656771611" r:id="rId223"/>
+          <o:OLEObject Type="Embed" ProgID="Equation.DSMT4" ShapeID="_x0000_i1138" DrawAspect="Content" ObjectID="_1656848751" r:id="rId223"/>
         </w:object>
       </w:r>
       <w:r>
@@ -3970,7 +3942,7 @@
           <v:shape id="_x0000_i1139" type="#_x0000_t75" style="width:80.1pt;height:26.4pt" o:ole="">
             <v:imagedata r:id="rId166" o:title=""/>
           </v:shape>
-          <o:OLEObject Type="Embed" ProgID="Equation.DSMT4" ShapeID="_x0000_i1139" DrawAspect="Content" ObjectID="_1656771612" r:id="rId224"/>
+          <o:OLEObject Type="Embed" ProgID="Equation.DSMT4" ShapeID="_x0000_i1139" DrawAspect="Content" ObjectID="_1656848752" r:id="rId224"/>
         </w:object>
       </w:r>
     </w:p>
@@ -3990,7 +3962,7 @@
           <v:shape id="_x0000_i1140" type="#_x0000_t75" style="width:171pt;height:36pt" o:ole="">
             <v:imagedata r:id="rId225" o:title=""/>
           </v:shape>
-          <o:OLEObject Type="Embed" ProgID="Equation.DSMT4" ShapeID="_x0000_i1140" DrawAspect="Content" ObjectID="_1656771613" r:id="rId226"/>
+          <o:OLEObject Type="Embed" ProgID="Equation.DSMT4" ShapeID="_x0000_i1140" DrawAspect="Content" ObjectID="_1656848753" r:id="rId226"/>
         </w:object>
       </w:r>
     </w:p>
@@ -4010,7 +3982,7 @@
           <v:shape id="_x0000_i1141" type="#_x0000_t75" style="width:69.6pt;height:19.5pt" o:ole="">
             <v:imagedata r:id="rId227" o:title=""/>
           </v:shape>
-          <o:OLEObject Type="Embed" ProgID="Equation.DSMT4" ShapeID="_x0000_i1141" DrawAspect="Content" ObjectID="_1656771614" r:id="rId228"/>
+          <o:OLEObject Type="Embed" ProgID="Equation.DSMT4" ShapeID="_x0000_i1141" DrawAspect="Content" ObjectID="_1656848754" r:id="rId228"/>
         </w:object>
       </w:r>
       <w:r>
@@ -4041,7 +4013,7 @@
           <v:shape id="_x0000_i1142" type="#_x0000_t75" style="width:60pt;height:39pt" o:ole="">
             <v:imagedata r:id="rId229" o:title=""/>
           </v:shape>
-          <o:OLEObject Type="Embed" ProgID="Equation.DSMT4" ShapeID="_x0000_i1142" DrawAspect="Content" ObjectID="_1656771615" r:id="rId230"/>
+          <o:OLEObject Type="Embed" ProgID="Equation.DSMT4" ShapeID="_x0000_i1142" DrawAspect="Content" ObjectID="_1656848755" r:id="rId230"/>
         </w:object>
       </w:r>
     </w:p>
@@ -4072,7 +4044,7 @@
           <v:shape id="_x0000_i1143" type="#_x0000_t75" style="width:36.6pt;height:21pt" o:ole="">
             <v:imagedata r:id="rId231" o:title=""/>
           </v:shape>
-          <o:OLEObject Type="Embed" ProgID="Equation.DSMT4" ShapeID="_x0000_i1143" DrawAspect="Content" ObjectID="_1656771616" r:id="rId232"/>
+          <o:OLEObject Type="Embed" ProgID="Equation.DSMT4" ShapeID="_x0000_i1143" DrawAspect="Content" ObjectID="_1656848756" r:id="rId232"/>
         </w:object>
       </w:r>
       <w:r>
@@ -4097,7 +4069,7 @@
           <v:shape id="_x0000_i1144" type="#_x0000_t75" style="width:83.1pt;height:26.4pt" o:ole="">
             <v:imagedata r:id="rId233" o:title=""/>
           </v:shape>
-          <o:OLEObject Type="Embed" ProgID="Equation.DSMT4" ShapeID="_x0000_i1144" DrawAspect="Content" ObjectID="_1656771617" r:id="rId234"/>
+          <o:OLEObject Type="Embed" ProgID="Equation.DSMT4" ShapeID="_x0000_i1144" DrawAspect="Content" ObjectID="_1656848757" r:id="rId234"/>
         </w:object>
       </w:r>
     </w:p>
@@ -4117,7 +4089,7 @@
           <v:shape id="_x0000_i1145" type="#_x0000_t75" style="width:183pt;height:36pt" o:ole="">
             <v:imagedata r:id="rId235" o:title=""/>
           </v:shape>
-          <o:OLEObject Type="Embed" ProgID="Equation.DSMT4" ShapeID="_x0000_i1145" DrawAspect="Content" ObjectID="_1656771618" r:id="rId236"/>
+          <o:OLEObject Type="Embed" ProgID="Equation.DSMT4" ShapeID="_x0000_i1145" DrawAspect="Content" ObjectID="_1656848758" r:id="rId236"/>
         </w:object>
       </w:r>
     </w:p>
@@ -4137,7 +4109,7 @@
           <v:shape id="_x0000_i1146" type="#_x0000_t75" style="width:63pt;height:19.5pt" o:ole="">
             <v:imagedata r:id="rId237" o:title=""/>
           </v:shape>
-          <o:OLEObject Type="Embed" ProgID="Equation.DSMT4" ShapeID="_x0000_i1146" DrawAspect="Content" ObjectID="_1656771619" r:id="rId238"/>
+          <o:OLEObject Type="Embed" ProgID="Equation.DSMT4" ShapeID="_x0000_i1146" DrawAspect="Content" ObjectID="_1656848759" r:id="rId238"/>
         </w:object>
       </w:r>
       <w:r>
@@ -4163,7 +4135,7 @@
           <v:shape id="_x0000_i1147" type="#_x0000_t75" style="width:54.6pt;height:39pt" o:ole="">
             <v:imagedata r:id="rId239" o:title=""/>
           </v:shape>
-          <o:OLEObject Type="Embed" ProgID="Equation.DSMT4" ShapeID="_x0000_i1147" DrawAspect="Content" ObjectID="_1656771620" r:id="rId240"/>
+          <o:OLEObject Type="Embed" ProgID="Equation.DSMT4" ShapeID="_x0000_i1147" DrawAspect="Content" ObjectID="_1656848760" r:id="rId240"/>
         </w:object>
       </w:r>
     </w:p>
@@ -4183,7 +4155,7 @@
           <v:shape id="_x0000_i1148" type="#_x0000_t75" style="width:48.9pt;height:42pt" o:ole="">
             <v:imagedata r:id="rId184" o:title=""/>
           </v:shape>
-          <o:OLEObject Type="Embed" ProgID="Equation.DSMT4" ShapeID="_x0000_i1148" DrawAspect="Content" ObjectID="_1656771621" r:id="rId241"/>
+          <o:OLEObject Type="Embed" ProgID="Equation.DSMT4" ShapeID="_x0000_i1148" DrawAspect="Content" ObjectID="_1656848761" r:id="rId241"/>
         </w:object>
       </w:r>
     </w:p>
@@ -4208,7 +4180,7 @@
           <v:shape id="_x0000_i1149" type="#_x0000_t75" style="width:45pt;height:33pt" o:ole="">
             <v:imagedata r:id="rId242" o:title=""/>
           </v:shape>
-          <o:OLEObject Type="Embed" ProgID="Equation.DSMT4" ShapeID="_x0000_i1149" DrawAspect="Content" ObjectID="_1656771622" r:id="rId243"/>
+          <o:OLEObject Type="Embed" ProgID="Equation.DSMT4" ShapeID="_x0000_i1149" DrawAspect="Content" ObjectID="_1656848762" r:id="rId243"/>
         </w:object>
       </w:r>
     </w:p>
@@ -4237,7 +4209,7 @@
           <v:shape id="_x0000_i1150" type="#_x0000_t75" style="width:82.5pt;height:36pt" o:ole="">
             <v:imagedata r:id="rId244" o:title=""/>
           </v:shape>
-          <o:OLEObject Type="Embed" ProgID="Equation.DSMT4" ShapeID="_x0000_i1150" DrawAspect="Content" ObjectID="_1656771623" r:id="rId245"/>
+          <o:OLEObject Type="Embed" ProgID="Equation.DSMT4" ShapeID="_x0000_i1150" DrawAspect="Content" ObjectID="_1656848763" r:id="rId245"/>
         </w:object>
       </w:r>
     </w:p>
@@ -4258,7 +4230,7 @@
           <v:shape id="_x0000_i1151" type="#_x0000_t75" style="width:52.5pt;height:42pt" o:ole="">
             <v:imagedata r:id="rId246" o:title=""/>
           </v:shape>
-          <o:OLEObject Type="Embed" ProgID="Equation.DSMT4" ShapeID="_x0000_i1151" DrawAspect="Content" ObjectID="_1656771624" r:id="rId247"/>
+          <o:OLEObject Type="Embed" ProgID="Equation.DSMT4" ShapeID="_x0000_i1151" DrawAspect="Content" ObjectID="_1656848764" r:id="rId247"/>
         </w:object>
       </w:r>
     </w:p>
@@ -4283,7 +4255,7 @@
           <v:shape id="_x0000_i1152" type="#_x0000_t75" style="width:39.9pt;height:33pt" o:ole="">
             <v:imagedata r:id="rId248" o:title=""/>
           </v:shape>
-          <o:OLEObject Type="Embed" ProgID="Equation.DSMT4" ShapeID="_x0000_i1152" DrawAspect="Content" ObjectID="_1656771625" r:id="rId249"/>
+          <o:OLEObject Type="Embed" ProgID="Equation.DSMT4" ShapeID="_x0000_i1152" DrawAspect="Content" ObjectID="_1656848765" r:id="rId249"/>
         </w:object>
       </w:r>
     </w:p>
@@ -4312,7 +4284,7 @@
           <v:shape id="_x0000_i1153" type="#_x0000_t75" style="width:74.1pt;height:36pt" o:ole="">
             <v:imagedata r:id="rId250" o:title=""/>
           </v:shape>
-          <o:OLEObject Type="Embed" ProgID="Equation.DSMT4" ShapeID="_x0000_i1153" DrawAspect="Content" ObjectID="_1656771626" r:id="rId251"/>
+          <o:OLEObject Type="Embed" ProgID="Equation.DSMT4" ShapeID="_x0000_i1153" DrawAspect="Content" ObjectID="_1656848766" r:id="rId251"/>
         </w:object>
       </w:r>
     </w:p>
@@ -4333,7 +4305,7 @@
           <v:shape id="_x0000_i1154" type="#_x0000_t75" style="width:85.5pt;height:60pt" o:ole="">
             <v:imagedata r:id="rId252" o:title=""/>
           </v:shape>
-          <o:OLEObject Type="Embed" ProgID="Equation.DSMT4" ShapeID="_x0000_i1154" DrawAspect="Content" ObjectID="_1656771627" r:id="rId253"/>
+          <o:OLEObject Type="Embed" ProgID="Equation.DSMT4" ShapeID="_x0000_i1154" DrawAspect="Content" ObjectID="_1656848767" r:id="rId253"/>
         </w:object>
       </w:r>
     </w:p>
@@ -4353,7 +4325,7 @@
           <v:shape id="_x0000_i1155" type="#_x0000_t75" style="width:51pt;height:18pt" o:ole="">
             <v:imagedata r:id="rId200" o:title=""/>
           </v:shape>
-          <o:OLEObject Type="Embed" ProgID="Equation.DSMT4" ShapeID="_x0000_i1155" DrawAspect="Content" ObjectID="_1656771628" r:id="rId254"/>
+          <o:OLEObject Type="Embed" ProgID="Equation.DSMT4" ShapeID="_x0000_i1155" DrawAspect="Content" ObjectID="_1656848768" r:id="rId254"/>
         </w:object>
       </w:r>
     </w:p>
@@ -4373,7 +4345,7 @@
           <v:shape id="_x0000_i1156" type="#_x0000_t75" style="width:219pt;height:60pt" o:ole="">
             <v:imagedata r:id="rId255" o:title=""/>
           </v:shape>
-          <o:OLEObject Type="Embed" ProgID="Equation.DSMT4" ShapeID="_x0000_i1156" DrawAspect="Content" ObjectID="_1656771629" r:id="rId256"/>
+          <o:OLEObject Type="Embed" ProgID="Equation.DSMT4" ShapeID="_x0000_i1156" DrawAspect="Content" ObjectID="_1656848769" r:id="rId256"/>
         </w:object>
       </w:r>
     </w:p>
@@ -4402,7 +4374,7 @@
           <v:shape id="_x0000_i1157" type="#_x0000_t75" style="width:138pt;height:60pt" o:ole="">
             <v:imagedata r:id="rId257" o:title=""/>
           </v:shape>
-          <o:OLEObject Type="Embed" ProgID="Equation.DSMT4" ShapeID="_x0000_i1157" DrawAspect="Content" ObjectID="_1656771630" r:id="rId258"/>
+          <o:OLEObject Type="Embed" ProgID="Equation.DSMT4" ShapeID="_x0000_i1157" DrawAspect="Content" ObjectID="_1656848770" r:id="rId258"/>
         </w:object>
       </w:r>
       <w:r>
@@ -4438,7 +4410,7 @@
           <v:shape id="_x0000_i1158" type="#_x0000_t75" style="width:54pt;height:36pt" o:ole="">
             <v:imagedata r:id="rId259" o:title=""/>
           </v:shape>
-          <o:OLEObject Type="Embed" ProgID="Equation.DSMT4" ShapeID="_x0000_i1158" DrawAspect="Content" ObjectID="_1656771631" r:id="rId260"/>
+          <o:OLEObject Type="Embed" ProgID="Equation.DSMT4" ShapeID="_x0000_i1158" DrawAspect="Content" ObjectID="_1656848771" r:id="rId260"/>
         </w:object>
       </w:r>
       <w:r>
@@ -4523,7 +4495,7 @@
           <v:shape id="_x0000_i1159" type="#_x0000_t75" style="width:39pt;height:18pt" o:ole="">
             <v:imagedata r:id="rId98" o:title=""/>
           </v:shape>
-          <o:OLEObject Type="Embed" ProgID="Equation.DSMT4" ShapeID="_x0000_i1159" DrawAspect="Content" ObjectID="_1656771632" r:id="rId262"/>
+          <o:OLEObject Type="Embed" ProgID="Equation.DSMT4" ShapeID="_x0000_i1159" DrawAspect="Content" ObjectID="_1656848772" r:id="rId262"/>
         </w:object>
       </w:r>
       <w:r>
@@ -4537,7 +4509,7 @@
           <v:shape id="_x0000_i1160" type="#_x0000_t75" style="width:54pt;height:36pt" o:ole="">
             <v:imagedata r:id="rId263" o:title=""/>
           </v:shape>
-          <o:OLEObject Type="Embed" ProgID="Equation.DSMT4" ShapeID="_x0000_i1160" DrawAspect="Content" ObjectID="_1656771633" r:id="rId264"/>
+          <o:OLEObject Type="Embed" ProgID="Equation.DSMT4" ShapeID="_x0000_i1160" DrawAspect="Content" ObjectID="_1656848773" r:id="rId264"/>
         </w:object>
       </w:r>
     </w:p>
@@ -4575,7 +4547,7 @@
           <v:shape id="_x0000_i1161" type="#_x0000_t75" style="width:129pt;height:36pt" o:ole="">
             <v:imagedata r:id="rId265" o:title=""/>
           </v:shape>
-          <o:OLEObject Type="Embed" ProgID="Equation.DSMT4" ShapeID="_x0000_i1161" DrawAspect="Content" ObjectID="_1656771634" r:id="rId266"/>
+          <o:OLEObject Type="Embed" ProgID="Equation.DSMT4" ShapeID="_x0000_i1161" DrawAspect="Content" ObjectID="_1656848774" r:id="rId266"/>
         </w:object>
       </w:r>
     </w:p>
@@ -4599,7 +4571,7 @@
           <v:shape id="_x0000_i1162" type="#_x0000_t75" style="width:78.6pt;height:18.9pt" o:ole="">
             <v:imagedata r:id="rId267" o:title=""/>
           </v:shape>
-          <o:OLEObject Type="Embed" ProgID="Equation.DSMT4" ShapeID="_x0000_i1162" DrawAspect="Content" ObjectID="_1656771635" r:id="rId268"/>
+          <o:OLEObject Type="Embed" ProgID="Equation.DSMT4" ShapeID="_x0000_i1162" DrawAspect="Content" ObjectID="_1656848775" r:id="rId268"/>
         </w:object>
       </w:r>
     </w:p>
@@ -4623,7 +4595,7 @@
           <v:shape id="_x0000_i1163" type="#_x0000_t75" style="width:75pt;height:21pt" o:ole="">
             <v:imagedata r:id="rId269" o:title=""/>
           </v:shape>
-          <o:OLEObject Type="Embed" ProgID="Equation.DSMT4" ShapeID="_x0000_i1163" DrawAspect="Content" ObjectID="_1656771636" r:id="rId270"/>
+          <o:OLEObject Type="Embed" ProgID="Equation.DSMT4" ShapeID="_x0000_i1163" DrawAspect="Content" ObjectID="_1656848776" r:id="rId270"/>
         </w:object>
       </w:r>
     </w:p>
@@ -4650,7 +4622,7 @@
           <v:shape id="_x0000_i1164" type="#_x0000_t75" style="width:118.5pt;height:22.5pt" o:ole="">
             <v:imagedata r:id="rId271" o:title=""/>
           </v:shape>
-          <o:OLEObject Type="Embed" ProgID="Equation.DSMT4" ShapeID="_x0000_i1164" DrawAspect="Content" ObjectID="_1656771637" r:id="rId272"/>
+          <o:OLEObject Type="Embed" ProgID="Equation.DSMT4" ShapeID="_x0000_i1164" DrawAspect="Content" ObjectID="_1656848777" r:id="rId272"/>
         </w:object>
       </w:r>
     </w:p>
@@ -4681,7 +4653,7 @@
           <v:shape id="_x0000_i1165" type="#_x0000_t75" style="width:34.5pt;height:21pt" o:ole="">
             <v:imagedata r:id="rId273" o:title=""/>
           </v:shape>
-          <o:OLEObject Type="Embed" ProgID="Equation.DSMT4" ShapeID="_x0000_i1165" DrawAspect="Content" ObjectID="_1656771638" r:id="rId274"/>
+          <o:OLEObject Type="Embed" ProgID="Equation.DSMT4" ShapeID="_x0000_i1165" DrawAspect="Content" ObjectID="_1656848778" r:id="rId274"/>
         </w:object>
       </w:r>
       <w:r>
@@ -4706,7 +4678,7 @@
           <v:shape id="_x0000_i1166" type="#_x0000_t75" style="width:80.1pt;height:26.4pt" o:ole="">
             <v:imagedata r:id="rId166" o:title=""/>
           </v:shape>
-          <o:OLEObject Type="Embed" ProgID="Equation.DSMT4" ShapeID="_x0000_i1166" DrawAspect="Content" ObjectID="_1656771639" r:id="rId275"/>
+          <o:OLEObject Type="Embed" ProgID="Equation.DSMT4" ShapeID="_x0000_i1166" DrawAspect="Content" ObjectID="_1656848779" r:id="rId275"/>
         </w:object>
       </w:r>
     </w:p>
@@ -4726,7 +4698,7 @@
           <v:shape id="_x0000_i1167" type="#_x0000_t75" style="width:161.4pt;height:36pt" o:ole="">
             <v:imagedata r:id="rId276" o:title=""/>
           </v:shape>
-          <o:OLEObject Type="Embed" ProgID="Equation.DSMT4" ShapeID="_x0000_i1167" DrawAspect="Content" ObjectID="_1656771640" r:id="rId277"/>
+          <o:OLEObject Type="Embed" ProgID="Equation.DSMT4" ShapeID="_x0000_i1167" DrawAspect="Content" ObjectID="_1656848780" r:id="rId277"/>
         </w:object>
       </w:r>
     </w:p>
@@ -4746,7 +4718,7 @@
           <v:shape id="_x0000_i1168" type="#_x0000_t75" style="width:63.6pt;height:19.5pt" o:ole="">
             <v:imagedata r:id="rId278" o:title=""/>
           </v:shape>
-          <o:OLEObject Type="Embed" ProgID="Equation.DSMT4" ShapeID="_x0000_i1168" DrawAspect="Content" ObjectID="_1656771641" r:id="rId279"/>
+          <o:OLEObject Type="Embed" ProgID="Equation.DSMT4" ShapeID="_x0000_i1168" DrawAspect="Content" ObjectID="_1656848781" r:id="rId279"/>
         </w:object>
       </w:r>
       <w:r>
@@ -4777,7 +4749,7 @@
           <v:shape id="_x0000_i1169" type="#_x0000_t75" style="width:59.1pt;height:39pt" o:ole="">
             <v:imagedata r:id="rId280" o:title=""/>
           </v:shape>
-          <o:OLEObject Type="Embed" ProgID="Equation.DSMT4" ShapeID="_x0000_i1169" DrawAspect="Content" ObjectID="_1656771642" r:id="rId281"/>
+          <o:OLEObject Type="Embed" ProgID="Equation.DSMT4" ShapeID="_x0000_i1169" DrawAspect="Content" ObjectID="_1656848782" r:id="rId281"/>
         </w:object>
       </w:r>
     </w:p>
@@ -4808,7 +4780,7 @@
           <v:shape id="_x0000_i1170" type="#_x0000_t75" style="width:36.6pt;height:21pt" o:ole="">
             <v:imagedata r:id="rId231" o:title=""/>
           </v:shape>
-          <o:OLEObject Type="Embed" ProgID="Equation.DSMT4" ShapeID="_x0000_i1170" DrawAspect="Content" ObjectID="_1656771643" r:id="rId282"/>
+          <o:OLEObject Type="Embed" ProgID="Equation.DSMT4" ShapeID="_x0000_i1170" DrawAspect="Content" ObjectID="_1656848783" r:id="rId282"/>
         </w:object>
       </w:r>
       <w:r>
@@ -4833,7 +4805,7 @@
           <v:shape id="_x0000_i1171" type="#_x0000_t75" style="width:83.1pt;height:26.4pt" o:ole="">
             <v:imagedata r:id="rId233" o:title=""/>
           </v:shape>
-          <o:OLEObject Type="Embed" ProgID="Equation.DSMT4" ShapeID="_x0000_i1171" DrawAspect="Content" ObjectID="_1656771644" r:id="rId283"/>
+          <o:OLEObject Type="Embed" ProgID="Equation.DSMT4" ShapeID="_x0000_i1171" DrawAspect="Content" ObjectID="_1656848784" r:id="rId283"/>
         </w:object>
       </w:r>
     </w:p>
@@ -4853,7 +4825,7 @@
           <v:shape id="_x0000_i1172" type="#_x0000_t75" style="width:182.1pt;height:36pt" o:ole="">
             <v:imagedata r:id="rId284" o:title=""/>
           </v:shape>
-          <o:OLEObject Type="Embed" ProgID="Equation.DSMT4" ShapeID="_x0000_i1172" DrawAspect="Content" ObjectID="_1656771645" r:id="rId285"/>
+          <o:OLEObject Type="Embed" ProgID="Equation.DSMT4" ShapeID="_x0000_i1172" DrawAspect="Content" ObjectID="_1656848785" r:id="rId285"/>
         </w:object>
       </w:r>
     </w:p>
@@ -4873,7 +4845,7 @@
           <v:shape id="_x0000_i1173" type="#_x0000_t75" style="width:57pt;height:19.5pt" o:ole="">
             <v:imagedata r:id="rId286" o:title=""/>
           </v:shape>
-          <o:OLEObject Type="Embed" ProgID="Equation.DSMT4" ShapeID="_x0000_i1173" DrawAspect="Content" ObjectID="_1656771646" r:id="rId287"/>
+          <o:OLEObject Type="Embed" ProgID="Equation.DSMT4" ShapeID="_x0000_i1173" DrawAspect="Content" ObjectID="_1656848786" r:id="rId287"/>
         </w:object>
       </w:r>
       <w:r>
@@ -4899,7 +4871,7 @@
           <v:shape id="_x0000_i1174" type="#_x0000_t75" style="width:52.5pt;height:39pt" o:ole="">
             <v:imagedata r:id="rId288" o:title=""/>
           </v:shape>
-          <o:OLEObject Type="Embed" ProgID="Equation.DSMT4" ShapeID="_x0000_i1174" DrawAspect="Content" ObjectID="_1656771647" r:id="rId289"/>
+          <o:OLEObject Type="Embed" ProgID="Equation.DSMT4" ShapeID="_x0000_i1174" DrawAspect="Content" ObjectID="_1656848787" r:id="rId289"/>
         </w:object>
       </w:r>
     </w:p>
@@ -4919,7 +4891,7 @@
           <v:shape id="_x0000_i1175" type="#_x0000_t75" style="width:48.9pt;height:42pt" o:ole="">
             <v:imagedata r:id="rId184" o:title=""/>
           </v:shape>
-          <o:OLEObject Type="Embed" ProgID="Equation.DSMT4" ShapeID="_x0000_i1175" DrawAspect="Content" ObjectID="_1656771648" r:id="rId290"/>
+          <o:OLEObject Type="Embed" ProgID="Equation.DSMT4" ShapeID="_x0000_i1175" DrawAspect="Content" ObjectID="_1656848788" r:id="rId290"/>
         </w:object>
       </w:r>
     </w:p>
@@ -4944,7 +4916,7 @@
           <v:shape id="_x0000_i1176" type="#_x0000_t75" style="width:44.4pt;height:33pt" o:ole="">
             <v:imagedata r:id="rId291" o:title=""/>
           </v:shape>
-          <o:OLEObject Type="Embed" ProgID="Equation.DSMT4" ShapeID="_x0000_i1176" DrawAspect="Content" ObjectID="_1656771649" r:id="rId292"/>
+          <o:OLEObject Type="Embed" ProgID="Equation.DSMT4" ShapeID="_x0000_i1176" DrawAspect="Content" ObjectID="_1656848789" r:id="rId292"/>
         </w:object>
       </w:r>
     </w:p>
@@ -4973,7 +4945,7 @@
           <v:shape id="_x0000_i1177" type="#_x0000_t75" style="width:83.1pt;height:36pt" o:ole="">
             <v:imagedata r:id="rId293" o:title=""/>
           </v:shape>
-          <o:OLEObject Type="Embed" ProgID="Equation.DSMT4" ShapeID="_x0000_i1177" DrawAspect="Content" ObjectID="_1656771650" r:id="rId294"/>
+          <o:OLEObject Type="Embed" ProgID="Equation.DSMT4" ShapeID="_x0000_i1177" DrawAspect="Content" ObjectID="_1656848790" r:id="rId294"/>
         </w:object>
       </w:r>
     </w:p>
@@ -4994,7 +4966,7 @@
           <v:shape id="_x0000_i1178" type="#_x0000_t75" style="width:52.5pt;height:42pt" o:ole="">
             <v:imagedata r:id="rId246" o:title=""/>
           </v:shape>
-          <o:OLEObject Type="Embed" ProgID="Equation.DSMT4" ShapeID="_x0000_i1178" DrawAspect="Content" ObjectID="_1656771651" r:id="rId295"/>
+          <o:OLEObject Type="Embed" ProgID="Equation.DSMT4" ShapeID="_x0000_i1178" DrawAspect="Content" ObjectID="_1656848791" r:id="rId295"/>
         </w:object>
       </w:r>
     </w:p>
@@ -5019,7 +4991,7 @@
           <v:shape id="_x0000_i1179" type="#_x0000_t75" style="width:36.6pt;height:33pt" o:ole="">
             <v:imagedata r:id="rId296" o:title=""/>
           </v:shape>
-          <o:OLEObject Type="Embed" ProgID="Equation.DSMT4" ShapeID="_x0000_i1179" DrawAspect="Content" ObjectID="_1656771652" r:id="rId297"/>
+          <o:OLEObject Type="Embed" ProgID="Equation.DSMT4" ShapeID="_x0000_i1179" DrawAspect="Content" ObjectID="_1656848792" r:id="rId297"/>
         </w:object>
       </w:r>
     </w:p>
@@ -5048,7 +5020,7 @@
           <v:shape id="_x0000_i1180" type="#_x0000_t75" style="width:75pt;height:36pt" o:ole="">
             <v:imagedata r:id="rId298" o:title=""/>
           </v:shape>
-          <o:OLEObject Type="Embed" ProgID="Equation.DSMT4" ShapeID="_x0000_i1180" DrawAspect="Content" ObjectID="_1656771653" r:id="rId299"/>
+          <o:OLEObject Type="Embed" ProgID="Equation.DSMT4" ShapeID="_x0000_i1180" DrawAspect="Content" ObjectID="_1656848793" r:id="rId299"/>
         </w:object>
       </w:r>
     </w:p>
@@ -5069,7 +5041,7 @@
           <v:shape id="_x0000_i1181" type="#_x0000_t75" style="width:86.1pt;height:57.9pt" o:ole="">
             <v:imagedata r:id="rId300" o:title=""/>
           </v:shape>
-          <o:OLEObject Type="Embed" ProgID="Equation.DSMT4" ShapeID="_x0000_i1181" DrawAspect="Content" ObjectID="_1656771654" r:id="rId301"/>
+          <o:OLEObject Type="Embed" ProgID="Equation.DSMT4" ShapeID="_x0000_i1181" DrawAspect="Content" ObjectID="_1656848794" r:id="rId301"/>
         </w:object>
       </w:r>
     </w:p>
@@ -5089,7 +5061,7 @@
           <v:shape id="_x0000_i1182" type="#_x0000_t75" style="width:206.1pt;height:57.9pt" o:ole="">
             <v:imagedata r:id="rId302" o:title=""/>
           </v:shape>
-          <o:OLEObject Type="Embed" ProgID="Equation.DSMT4" ShapeID="_x0000_i1182" DrawAspect="Content" ObjectID="_1656771655" r:id="rId303"/>
+          <o:OLEObject Type="Embed" ProgID="Equation.DSMT4" ShapeID="_x0000_i1182" DrawAspect="Content" ObjectID="_1656848795" r:id="rId303"/>
         </w:object>
       </w:r>
     </w:p>
@@ -5117,7 +5089,7 @@
           <v:shape id="_x0000_i1183" type="#_x0000_t75" style="width:132pt;height:57.9pt" o:ole="">
             <v:imagedata r:id="rId304" o:title=""/>
           </v:shape>
-          <o:OLEObject Type="Embed" ProgID="Equation.DSMT4" ShapeID="_x0000_i1183" DrawAspect="Content" ObjectID="_1656771656" r:id="rId305"/>
+          <o:OLEObject Type="Embed" ProgID="Equation.DSMT4" ShapeID="_x0000_i1183" DrawAspect="Content" ObjectID="_1656848796" r:id="rId305"/>
         </w:object>
       </w:r>
       <w:r>
@@ -5153,7 +5125,7 @@
           <v:shape id="_x0000_i1184" type="#_x0000_t75" style="width:48pt;height:36pt" o:ole="">
             <v:imagedata r:id="rId306" o:title=""/>
           </v:shape>
-          <o:OLEObject Type="Embed" ProgID="Equation.DSMT4" ShapeID="_x0000_i1184" DrawAspect="Content" ObjectID="_1656771657" r:id="rId307"/>
+          <o:OLEObject Type="Embed" ProgID="Equation.DSMT4" ShapeID="_x0000_i1184" DrawAspect="Content" ObjectID="_1656848797" r:id="rId307"/>
         </w:object>
       </w:r>
       <w:r>
@@ -5241,7 +5213,7 @@
           <v:shape id="_x0000_i1185" type="#_x0000_t75" style="width:39pt;height:18pt" o:ole="">
             <v:imagedata r:id="rId98" o:title=""/>
           </v:shape>
-          <o:OLEObject Type="Embed" ProgID="Equation.DSMT4" ShapeID="_x0000_i1185" DrawAspect="Content" ObjectID="_1656771658" r:id="rId309"/>
+          <o:OLEObject Type="Embed" ProgID="Equation.DSMT4" ShapeID="_x0000_i1185" DrawAspect="Content" ObjectID="_1656848798" r:id="rId309"/>
         </w:object>
       </w:r>
       <w:r>
@@ -5255,7 +5227,7 @@
           <v:shape id="_x0000_i1186" type="#_x0000_t75" style="width:77.1pt;height:42pt" o:ole="">
             <v:imagedata r:id="rId310" o:title=""/>
           </v:shape>
-          <o:OLEObject Type="Embed" ProgID="Equation.DSMT4" ShapeID="_x0000_i1186" DrawAspect="Content" ObjectID="_1656771659" r:id="rId311"/>
+          <o:OLEObject Type="Embed" ProgID="Equation.DSMT4" ShapeID="_x0000_i1186" DrawAspect="Content" ObjectID="_1656848799" r:id="rId311"/>
         </w:object>
       </w:r>
     </w:p>
@@ -5293,7 +5265,7 @@
           <v:shape id="_x0000_i1187" type="#_x0000_t75" style="width:131.4pt;height:42pt" o:ole="">
             <v:imagedata r:id="rId312" o:title=""/>
           </v:shape>
-          <o:OLEObject Type="Embed" ProgID="Equation.DSMT4" ShapeID="_x0000_i1187" DrawAspect="Content" ObjectID="_1656771660" r:id="rId313"/>
+          <o:OLEObject Type="Embed" ProgID="Equation.DSMT4" ShapeID="_x0000_i1187" DrawAspect="Content" ObjectID="_1656848800" r:id="rId313"/>
         </w:object>
       </w:r>
     </w:p>
@@ -5317,7 +5289,7 @@
           <v:shape id="_x0000_i1188" type="#_x0000_t75" style="width:83.1pt;height:18.9pt" o:ole="">
             <v:imagedata r:id="rId314" o:title=""/>
           </v:shape>
-          <o:OLEObject Type="Embed" ProgID="Equation.DSMT4" ShapeID="_x0000_i1188" DrawAspect="Content" ObjectID="_1656771661" r:id="rId315"/>
+          <o:OLEObject Type="Embed" ProgID="Equation.DSMT4" ShapeID="_x0000_i1188" DrawAspect="Content" ObjectID="_1656848801" r:id="rId315"/>
         </w:object>
       </w:r>
     </w:p>
@@ -5341,7 +5313,7 @@
           <v:shape id="_x0000_i1189" type="#_x0000_t75" style="width:73.5pt;height:21pt" o:ole="">
             <v:imagedata r:id="rId316" o:title=""/>
           </v:shape>
-          <o:OLEObject Type="Embed" ProgID="Equation.DSMT4" ShapeID="_x0000_i1189" DrawAspect="Content" ObjectID="_1656771662" r:id="rId317"/>
+          <o:OLEObject Type="Embed" ProgID="Equation.DSMT4" ShapeID="_x0000_i1189" DrawAspect="Content" ObjectID="_1656848802" r:id="rId317"/>
         </w:object>
       </w:r>
     </w:p>
@@ -5368,7 +5340,7 @@
           <v:shape id="_x0000_i1190" type="#_x0000_t75" style="width:117.6pt;height:22.5pt" o:ole="">
             <v:imagedata r:id="rId318" o:title=""/>
           </v:shape>
-          <o:OLEObject Type="Embed" ProgID="Equation.DSMT4" ShapeID="_x0000_i1190" DrawAspect="Content" ObjectID="_1656771663" r:id="rId319"/>
+          <o:OLEObject Type="Embed" ProgID="Equation.DSMT4" ShapeID="_x0000_i1190" DrawAspect="Content" ObjectID="_1656848803" r:id="rId319"/>
         </w:object>
       </w:r>
     </w:p>
@@ -5399,7 +5371,7 @@
           <v:shape id="_x0000_i1191" type="#_x0000_t75" style="width:34.5pt;height:21pt" o:ole="">
             <v:imagedata r:id="rId273" o:title=""/>
           </v:shape>
-          <o:OLEObject Type="Embed" ProgID="Equation.DSMT4" ShapeID="_x0000_i1191" DrawAspect="Content" ObjectID="_1656771664" r:id="rId320"/>
+          <o:OLEObject Type="Embed" ProgID="Equation.DSMT4" ShapeID="_x0000_i1191" DrawAspect="Content" ObjectID="_1656848804" r:id="rId320"/>
         </w:object>
       </w:r>
       <w:r>
@@ -5424,7 +5396,7 @@
           <v:shape id="_x0000_i1192" type="#_x0000_t75" style="width:80.1pt;height:26.4pt" o:ole="">
             <v:imagedata r:id="rId166" o:title=""/>
           </v:shape>
-          <o:OLEObject Type="Embed" ProgID="Equation.DSMT4" ShapeID="_x0000_i1192" DrawAspect="Content" ObjectID="_1656771665" r:id="rId321"/>
+          <o:OLEObject Type="Embed" ProgID="Equation.DSMT4" ShapeID="_x0000_i1192" DrawAspect="Content" ObjectID="_1656848805" r:id="rId321"/>
         </w:object>
       </w:r>
     </w:p>
@@ -5444,7 +5416,7 @@
           <v:shape id="_x0000_i1193" type="#_x0000_t75" style="width:204.6pt;height:42pt" o:ole="">
             <v:imagedata r:id="rId322" o:title=""/>
           </v:shape>
-          <o:OLEObject Type="Embed" ProgID="Equation.DSMT4" ShapeID="_x0000_i1193" DrawAspect="Content" ObjectID="_1656771666" r:id="rId323"/>
+          <o:OLEObject Type="Embed" ProgID="Equation.DSMT4" ShapeID="_x0000_i1193" DrawAspect="Content" ObjectID="_1656848806" r:id="rId323"/>
         </w:object>
       </w:r>
     </w:p>
@@ -5464,7 +5436,7 @@
           <v:shape id="_x0000_i1194" type="#_x0000_t75" style="width:85.5pt;height:21.9pt" o:ole="">
             <v:imagedata r:id="rId324" o:title=""/>
           </v:shape>
-          <o:OLEObject Type="Embed" ProgID="Equation.DSMT4" ShapeID="_x0000_i1194" DrawAspect="Content" ObjectID="_1656771667" r:id="rId325"/>
+          <o:OLEObject Type="Embed" ProgID="Equation.DSMT4" ShapeID="_x0000_i1194" DrawAspect="Content" ObjectID="_1656848807" r:id="rId325"/>
         </w:object>
       </w:r>
       <w:r>
@@ -5496,7 +5468,7 @@
           <v:shape id="_x0000_i1195" type="#_x0000_t75" style="width:69pt;height:42pt" o:ole="">
             <v:imagedata r:id="rId326" o:title=""/>
           </v:shape>
-          <o:OLEObject Type="Embed" ProgID="Equation.DSMT4" ShapeID="_x0000_i1195" DrawAspect="Content" ObjectID="_1656771668" r:id="rId327"/>
+          <o:OLEObject Type="Embed" ProgID="Equation.DSMT4" ShapeID="_x0000_i1195" DrawAspect="Content" ObjectID="_1656848808" r:id="rId327"/>
         </w:object>
       </w:r>
     </w:p>
@@ -5527,7 +5499,7 @@
           <v:shape id="_x0000_i1196" type="#_x0000_t75" style="width:36pt;height:21pt" o:ole="">
             <v:imagedata r:id="rId328" o:title=""/>
           </v:shape>
-          <o:OLEObject Type="Embed" ProgID="Equation.DSMT4" ShapeID="_x0000_i1196" DrawAspect="Content" ObjectID="_1656771669" r:id="rId329"/>
+          <o:OLEObject Type="Embed" ProgID="Equation.DSMT4" ShapeID="_x0000_i1196" DrawAspect="Content" ObjectID="_1656848809" r:id="rId329"/>
         </w:object>
       </w:r>
       <w:r>
@@ -5552,7 +5524,7 @@
           <v:shape id="_x0000_i1197" type="#_x0000_t75" style="width:83.1pt;height:26.4pt" o:ole="">
             <v:imagedata r:id="rId233" o:title=""/>
           </v:shape>
-          <o:OLEObject Type="Embed" ProgID="Equation.DSMT4" ShapeID="_x0000_i1197" DrawAspect="Content" ObjectID="_1656771670" r:id="rId330"/>
+          <o:OLEObject Type="Embed" ProgID="Equation.DSMT4" ShapeID="_x0000_i1197" DrawAspect="Content" ObjectID="_1656848810" r:id="rId330"/>
         </w:object>
       </w:r>
     </w:p>
@@ -5572,7 +5544,7 @@
           <v:shape id="_x0000_i1198" type="#_x0000_t75" style="width:204pt;height:42pt" o:ole="">
             <v:imagedata r:id="rId331" o:title=""/>
           </v:shape>
-          <o:OLEObject Type="Embed" ProgID="Equation.DSMT4" ShapeID="_x0000_i1198" DrawAspect="Content" ObjectID="_1656771671" r:id="rId332"/>
+          <o:OLEObject Type="Embed" ProgID="Equation.DSMT4" ShapeID="_x0000_i1198" DrawAspect="Content" ObjectID="_1656848811" r:id="rId332"/>
         </w:object>
       </w:r>
     </w:p>
@@ -5592,7 +5564,7 @@
           <v:shape id="_x0000_i1199" type="#_x0000_t75" style="width:1in;height:21.9pt" o:ole="">
             <v:imagedata r:id="rId333" o:title=""/>
           </v:shape>
-          <o:OLEObject Type="Embed" ProgID="Equation.DSMT4" ShapeID="_x0000_i1199" DrawAspect="Content" ObjectID="_1656771672" r:id="rId334"/>
+          <o:OLEObject Type="Embed" ProgID="Equation.DSMT4" ShapeID="_x0000_i1199" DrawAspect="Content" ObjectID="_1656848812" r:id="rId334"/>
         </w:object>
       </w:r>
       <w:r>
@@ -5619,7 +5591,7 @@
           <v:shape id="_x0000_i1200" type="#_x0000_t75" style="width:63.6pt;height:42pt" o:ole="">
             <v:imagedata r:id="rId335" o:title=""/>
           </v:shape>
-          <o:OLEObject Type="Embed" ProgID="Equation.DSMT4" ShapeID="_x0000_i1200" DrawAspect="Content" ObjectID="_1656771673" r:id="rId336"/>
+          <o:OLEObject Type="Embed" ProgID="Equation.DSMT4" ShapeID="_x0000_i1200" DrawAspect="Content" ObjectID="_1656848813" r:id="rId336"/>
         </w:object>
       </w:r>
     </w:p>
@@ -5639,7 +5611,7 @@
           <v:shape id="_x0000_i1201" type="#_x0000_t75" style="width:48.9pt;height:42pt" o:ole="">
             <v:imagedata r:id="rId184" o:title=""/>
           </v:shape>
-          <o:OLEObject Type="Embed" ProgID="Equation.DSMT4" ShapeID="_x0000_i1201" DrawAspect="Content" ObjectID="_1656771674" r:id="rId337"/>
+          <o:OLEObject Type="Embed" ProgID="Equation.DSMT4" ShapeID="_x0000_i1201" DrawAspect="Content" ObjectID="_1656848814" r:id="rId337"/>
         </w:object>
       </w:r>
     </w:p>
@@ -5664,7 +5636,7 @@
           <v:shape id="_x0000_i1202" type="#_x0000_t75" style="width:56.1pt;height:38.4pt" o:ole="">
             <v:imagedata r:id="rId338" o:title=""/>
           </v:shape>
-          <o:OLEObject Type="Embed" ProgID="Equation.DSMT4" ShapeID="_x0000_i1202" DrawAspect="Content" ObjectID="_1656771675" r:id="rId339"/>
+          <o:OLEObject Type="Embed" ProgID="Equation.DSMT4" ShapeID="_x0000_i1202" DrawAspect="Content" ObjectID="_1656848815" r:id="rId339"/>
         </w:object>
       </w:r>
     </w:p>
@@ -5693,7 +5665,7 @@
           <v:shape id="_x0000_i1203" type="#_x0000_t75" style="width:83.1pt;height:36pt" o:ole="">
             <v:imagedata r:id="rId340" o:title=""/>
           </v:shape>
-          <o:OLEObject Type="Embed" ProgID="Equation.DSMT4" ShapeID="_x0000_i1203" DrawAspect="Content" ObjectID="_1656771676" r:id="rId341"/>
+          <o:OLEObject Type="Embed" ProgID="Equation.DSMT4" ShapeID="_x0000_i1203" DrawAspect="Content" ObjectID="_1656848816" r:id="rId341"/>
         </w:object>
       </w:r>
     </w:p>
@@ -5714,7 +5686,7 @@
           <v:shape id="_x0000_i1204" type="#_x0000_t75" style="width:52.5pt;height:42pt" o:ole="">
             <v:imagedata r:id="rId246" o:title=""/>
           </v:shape>
-          <o:OLEObject Type="Embed" ProgID="Equation.DSMT4" ShapeID="_x0000_i1204" DrawAspect="Content" ObjectID="_1656771677" r:id="rId342"/>
+          <o:OLEObject Type="Embed" ProgID="Equation.DSMT4" ShapeID="_x0000_i1204" DrawAspect="Content" ObjectID="_1656848817" r:id="rId342"/>
         </w:object>
       </w:r>
     </w:p>
@@ -5739,7 +5711,7 @@
           <v:shape id="_x0000_i1205" type="#_x0000_t75" style="width:46.5pt;height:38.4pt" o:ole="">
             <v:imagedata r:id="rId343" o:title=""/>
           </v:shape>
-          <o:OLEObject Type="Embed" ProgID="Equation.DSMT4" ShapeID="_x0000_i1205" DrawAspect="Content" ObjectID="_1656771678" r:id="rId344"/>
+          <o:OLEObject Type="Embed" ProgID="Equation.DSMT4" ShapeID="_x0000_i1205" DrawAspect="Content" ObjectID="_1656848818" r:id="rId344"/>
         </w:object>
       </w:r>
     </w:p>
@@ -5768,7 +5740,7 @@
           <v:shape id="_x0000_i1206" type="#_x0000_t75" style="width:74.1pt;height:36pt" o:ole="">
             <v:imagedata r:id="rId345" o:title=""/>
           </v:shape>
-          <o:OLEObject Type="Embed" ProgID="Equation.DSMT4" ShapeID="_x0000_i1206" DrawAspect="Content" ObjectID="_1656771679" r:id="rId346"/>
+          <o:OLEObject Type="Embed" ProgID="Equation.DSMT4" ShapeID="_x0000_i1206" DrawAspect="Content" ObjectID="_1656848819" r:id="rId346"/>
         </w:object>
       </w:r>
     </w:p>
@@ -5789,7 +5761,7 @@
           <v:shape id="_x0000_i1207" type="#_x0000_t75" style="width:86.1pt;height:62.1pt" o:ole="">
             <v:imagedata r:id="rId347" o:title=""/>
           </v:shape>
-          <o:OLEObject Type="Embed" ProgID="Equation.DSMT4" ShapeID="_x0000_i1207" DrawAspect="Content" ObjectID="_1656771680" r:id="rId348"/>
+          <o:OLEObject Type="Embed" ProgID="Equation.DSMT4" ShapeID="_x0000_i1207" DrawAspect="Content" ObjectID="_1656848820" r:id="rId348"/>
         </w:object>
       </w:r>
     </w:p>
@@ -5809,7 +5781,7 @@
           <v:shape id="_x0000_i1208" type="#_x0000_t75" style="width:228.9pt;height:66pt" o:ole="">
             <v:imagedata r:id="rId349" o:title=""/>
           </v:shape>
-          <o:OLEObject Type="Embed" ProgID="Equation.DSMT4" ShapeID="_x0000_i1208" DrawAspect="Content" ObjectID="_1656771681" r:id="rId350"/>
+          <o:OLEObject Type="Embed" ProgID="Equation.DSMT4" ShapeID="_x0000_i1208" DrawAspect="Content" ObjectID="_1656848821" r:id="rId350"/>
         </w:object>
       </w:r>
     </w:p>
@@ -5837,7 +5809,7 @@
           <v:shape id="_x0000_i1209" type="#_x0000_t75" style="width:135.6pt;height:62.1pt" o:ole="">
             <v:imagedata r:id="rId351" o:title=""/>
           </v:shape>
-          <o:OLEObject Type="Embed" ProgID="Equation.DSMT4" ShapeID="_x0000_i1209" DrawAspect="Content" ObjectID="_1656771682" r:id="rId352"/>
+          <o:OLEObject Type="Embed" ProgID="Equation.DSMT4" ShapeID="_x0000_i1209" DrawAspect="Content" ObjectID="_1656848822" r:id="rId352"/>
         </w:object>
       </w:r>
     </w:p>
@@ -5867,7 +5839,7 @@
           <v:shape id="_x0000_i1210" type="#_x0000_t75" style="width:48pt;height:36pt" o:ole="">
             <v:imagedata r:id="rId353" o:title=""/>
           </v:shape>
-          <o:OLEObject Type="Embed" ProgID="Equation.DSMT4" ShapeID="_x0000_i1210" DrawAspect="Content" ObjectID="_1656771683" r:id="rId354"/>
+          <o:OLEObject Type="Embed" ProgID="Equation.DSMT4" ShapeID="_x0000_i1210" DrawAspect="Content" ObjectID="_1656848823" r:id="rId354"/>
         </w:object>
       </w:r>
       <w:r>
@@ -5887,6 +5859,7 @@
         <w:t>√</w:t>
       </w:r>
     </w:p>
+    <w:bookmarkEnd w:id="4"/>
     <w:p>
       <w:pPr>
         <w:spacing w:line="240" w:lineRule="auto"/>
@@ -5956,7 +5929,7 @@
           <v:shape id="_x0000_i1211" type="#_x0000_t75" style="width:39pt;height:18pt" o:ole="">
             <v:imagedata r:id="rId98" o:title=""/>
           </v:shape>
-          <o:OLEObject Type="Embed" ProgID="Equation.DSMT4" ShapeID="_x0000_i1211" DrawAspect="Content" ObjectID="_1656771684" r:id="rId355"/>
+          <o:OLEObject Type="Embed" ProgID="Equation.DSMT4" ShapeID="_x0000_i1211" DrawAspect="Content" ObjectID="_1656848824" r:id="rId355"/>
         </w:object>
       </w:r>
     </w:p>
@@ -5984,7 +5957,7 @@
           <v:shape id="_x0000_i1212" type="#_x0000_t75" style="width:75pt;height:56.1pt" o:ole="">
             <v:imagedata r:id="rId357" o:title=""/>
           </v:shape>
-          <o:OLEObject Type="Embed" ProgID="Equation.DSMT4" ShapeID="_x0000_i1212" DrawAspect="Content" ObjectID="_1656771685" r:id="rId358"/>
+          <o:OLEObject Type="Embed" ProgID="Equation.DSMT4" ShapeID="_x0000_i1212" DrawAspect="Content" ObjectID="_1656848825" r:id="rId358"/>
         </w:object>
       </w:r>
     </w:p>
@@ -6022,7 +5995,7 @@
           <v:shape id="_x0000_i1213" type="#_x0000_t75" style="width:139.5pt;height:56.1pt" o:ole="">
             <v:imagedata r:id="rId359" o:title=""/>
           </v:shape>
-          <o:OLEObject Type="Embed" ProgID="Equation.DSMT4" ShapeID="_x0000_i1213" DrawAspect="Content" ObjectID="_1656771686" r:id="rId360"/>
+          <o:OLEObject Type="Embed" ProgID="Equation.DSMT4" ShapeID="_x0000_i1213" DrawAspect="Content" ObjectID="_1656848826" r:id="rId360"/>
         </w:object>
       </w:r>
     </w:p>
@@ -6045,7 +6018,7 @@
           <v:shape id="_x0000_i1214" type="#_x0000_t75" style="width:73.5pt;height:18.9pt" o:ole="">
             <v:imagedata r:id="rId361" o:title=""/>
           </v:shape>
-          <o:OLEObject Type="Embed" ProgID="Equation.DSMT4" ShapeID="_x0000_i1214" DrawAspect="Content" ObjectID="_1656771687" r:id="rId362"/>
+          <o:OLEObject Type="Embed" ProgID="Equation.DSMT4" ShapeID="_x0000_i1214" DrawAspect="Content" ObjectID="_1656848827" r:id="rId362"/>
         </w:object>
       </w:r>
     </w:p>
@@ -6069,7 +6042,7 @@
           <v:shape id="_x0000_i1215" type="#_x0000_t75" style="width:96pt;height:21pt" o:ole="">
             <v:imagedata r:id="rId363" o:title=""/>
           </v:shape>
-          <o:OLEObject Type="Embed" ProgID="Equation.DSMT4" ShapeID="_x0000_i1215" DrawAspect="Content" ObjectID="_1656771688" r:id="rId364"/>
+          <o:OLEObject Type="Embed" ProgID="Equation.DSMT4" ShapeID="_x0000_i1215" DrawAspect="Content" ObjectID="_1656848828" r:id="rId364"/>
         </w:object>
       </w:r>
     </w:p>
@@ -6090,7 +6063,7 @@
           <v:shape id="_x0000_i1216" type="#_x0000_t75" style="width:29.4pt;height:14.4pt" o:ole="">
             <v:imagedata r:id="rId365" o:title=""/>
           </v:shape>
-          <o:OLEObject Type="Embed" ProgID="Equation.DSMT4" ShapeID="_x0000_i1216" DrawAspect="Content" ObjectID="_1656771689" r:id="rId366"/>
+          <o:OLEObject Type="Embed" ProgID="Equation.DSMT4" ShapeID="_x0000_i1216" DrawAspect="Content" ObjectID="_1656848829" r:id="rId366"/>
         </w:object>
       </w:r>
       <w:r>
@@ -6117,7 +6090,7 @@
           <v:shape id="_x0000_i1217" type="#_x0000_t75" style="width:222.6pt;height:57.9pt" o:ole="">
             <v:imagedata r:id="rId367" o:title=""/>
           </v:shape>
-          <o:OLEObject Type="Embed" ProgID="Equation.DSMT4" ShapeID="_x0000_i1217" DrawAspect="Content" ObjectID="_1656771690" r:id="rId368"/>
+          <o:OLEObject Type="Embed" ProgID="Equation.DSMT4" ShapeID="_x0000_i1217" DrawAspect="Content" ObjectID="_1656848830" r:id="rId368"/>
         </w:object>
       </w:r>
       <w:r>
@@ -6150,7 +6123,7 @@
           <v:shape id="_x0000_i1218" type="#_x0000_t75" style="width:121.5pt;height:24pt" o:ole="">
             <v:imagedata r:id="rId369" o:title=""/>
           </v:shape>
-          <o:OLEObject Type="Embed" ProgID="Equation.DSMT4" ShapeID="_x0000_i1218" DrawAspect="Content" ObjectID="_1656771691" r:id="rId370"/>
+          <o:OLEObject Type="Embed" ProgID="Equation.DSMT4" ShapeID="_x0000_i1218" DrawAspect="Content" ObjectID="_1656848831" r:id="rId370"/>
         </w:object>
       </w:r>
     </w:p>
@@ -6181,7 +6154,7 @@
           <v:shape id="_x0000_i1219" type="#_x0000_t75" style="width:48pt;height:21.9pt" o:ole="">
             <v:imagedata r:id="rId371" o:title=""/>
           </v:shape>
-          <o:OLEObject Type="Embed" ProgID="Equation.DSMT4" ShapeID="_x0000_i1219" DrawAspect="Content" ObjectID="_1656771692" r:id="rId372"/>
+          <o:OLEObject Type="Embed" ProgID="Equation.DSMT4" ShapeID="_x0000_i1219" DrawAspect="Content" ObjectID="_1656848832" r:id="rId372"/>
         </w:object>
       </w:r>
       <w:r>
@@ -6206,7 +6179,7 @@
           <v:shape id="_x0000_i1220" type="#_x0000_t75" style="width:80.1pt;height:26.4pt" o:ole="">
             <v:imagedata r:id="rId166" o:title=""/>
           </v:shape>
-          <o:OLEObject Type="Embed" ProgID="Equation.DSMT4" ShapeID="_x0000_i1220" DrawAspect="Content" ObjectID="_1656771693" r:id="rId373"/>
+          <o:OLEObject Type="Embed" ProgID="Equation.DSMT4" ShapeID="_x0000_i1220" DrawAspect="Content" ObjectID="_1656848833" r:id="rId373"/>
         </w:object>
       </w:r>
     </w:p>
@@ -6227,7 +6200,7 @@
           <v:shape id="_x0000_i1221" type="#_x0000_t75" style="width:215.4pt;height:56.1pt" o:ole="">
             <v:imagedata r:id="rId374" o:title=""/>
           </v:shape>
-          <o:OLEObject Type="Embed" ProgID="Equation.DSMT4" ShapeID="_x0000_i1221" DrawAspect="Content" ObjectID="_1656771694" r:id="rId375"/>
+          <o:OLEObject Type="Embed" ProgID="Equation.DSMT4" ShapeID="_x0000_i1221" DrawAspect="Content" ObjectID="_1656848834" r:id="rId375"/>
         </w:object>
       </w:r>
     </w:p>
@@ -6253,7 +6226,7 @@
           <v:shape id="_x0000_i1222" type="#_x0000_t75" style="width:99.9pt;height:20.4pt" o:ole="">
             <v:imagedata r:id="rId376" o:title=""/>
           </v:shape>
-          <o:OLEObject Type="Embed" ProgID="Equation.DSMT4" ShapeID="_x0000_i1222" DrawAspect="Content" ObjectID="_1656771695" r:id="rId377"/>
+          <o:OLEObject Type="Embed" ProgID="Equation.DSMT4" ShapeID="_x0000_i1222" DrawAspect="Content" ObjectID="_1656848835" r:id="rId377"/>
         </w:object>
       </w:r>
     </w:p>
@@ -6277,7 +6250,7 @@
           <v:shape id="_x0000_i1223" type="#_x0000_t75" style="width:59.1pt;height:57.9pt" o:ole="">
             <v:imagedata r:id="rId378" o:title=""/>
           </v:shape>
-          <o:OLEObject Type="Embed" ProgID="Equation.DSMT4" ShapeID="_x0000_i1223" DrawAspect="Content" ObjectID="_1656771696" r:id="rId379"/>
+          <o:OLEObject Type="Embed" ProgID="Equation.DSMT4" ShapeID="_x0000_i1223" DrawAspect="Content" ObjectID="_1656848836" r:id="rId379"/>
         </w:object>
       </w:r>
     </w:p>
@@ -6303,7 +6276,7 @@
           <v:shape id="_x0000_i1224" type="#_x0000_t75" style="width:99.9pt;height:17.4pt" o:ole="">
             <v:imagedata r:id="rId380" o:title=""/>
           </v:shape>
-          <o:OLEObject Type="Embed" ProgID="Equation.DSMT4" ShapeID="_x0000_i1224" DrawAspect="Content" ObjectID="_1656771697" r:id="rId381"/>
+          <o:OLEObject Type="Embed" ProgID="Equation.DSMT4" ShapeID="_x0000_i1224" DrawAspect="Content" ObjectID="_1656848837" r:id="rId381"/>
         </w:object>
       </w:r>
     </w:p>
@@ -6327,7 +6300,7 @@
           <v:shape id="_x0000_i1225" type="#_x0000_t75" style="width:60.9pt;height:57.9pt" o:ole="">
             <v:imagedata r:id="rId382" o:title=""/>
           </v:shape>
-          <o:OLEObject Type="Embed" ProgID="Equation.DSMT4" ShapeID="_x0000_i1225" DrawAspect="Content" ObjectID="_1656771698" r:id="rId383"/>
+          <o:OLEObject Type="Embed" ProgID="Equation.DSMT4" ShapeID="_x0000_i1225" DrawAspect="Content" ObjectID="_1656848838" r:id="rId383"/>
         </w:object>
       </w:r>
     </w:p>
@@ -6358,7 +6331,7 @@
           <v:shape id="_x0000_i1226" type="#_x0000_t75" style="width:35.1pt;height:21pt" o:ole="">
             <v:imagedata r:id="rId384" o:title=""/>
           </v:shape>
-          <o:OLEObject Type="Embed" ProgID="Equation.DSMT4" ShapeID="_x0000_i1226" DrawAspect="Content" ObjectID="_1656771699" r:id="rId385"/>
+          <o:OLEObject Type="Embed" ProgID="Equation.DSMT4" ShapeID="_x0000_i1226" DrawAspect="Content" ObjectID="_1656848839" r:id="rId385"/>
         </w:object>
       </w:r>
       <w:r>
@@ -6383,7 +6356,7 @@
           <v:shape id="_x0000_i1227" type="#_x0000_t75" style="width:82.5pt;height:26.4pt" o:ole="">
             <v:imagedata r:id="rId386" o:title=""/>
           </v:shape>
-          <o:OLEObject Type="Embed" ProgID="Equation.DSMT4" ShapeID="_x0000_i1227" DrawAspect="Content" ObjectID="_1656771700" r:id="rId387"/>
+          <o:OLEObject Type="Embed" ProgID="Equation.DSMT4" ShapeID="_x0000_i1227" DrawAspect="Content" ObjectID="_1656848840" r:id="rId387"/>
         </w:object>
       </w:r>
     </w:p>
@@ -6404,7 +6377,7 @@
           <v:shape id="_x0000_i1228" type="#_x0000_t75" style="width:125.4pt;height:56.1pt" o:ole="">
             <v:imagedata r:id="rId388" o:title=""/>
           </v:shape>
-          <o:OLEObject Type="Embed" ProgID="Equation.DSMT4" ShapeID="_x0000_i1228" DrawAspect="Content" ObjectID="_1656771701" r:id="rId389"/>
+          <o:OLEObject Type="Embed" ProgID="Equation.DSMT4" ShapeID="_x0000_i1228" DrawAspect="Content" ObjectID="_1656848841" r:id="rId389"/>
         </w:object>
       </w:r>
     </w:p>
@@ -6424,7 +6397,7 @@
           <v:shape id="_x0000_i1229" type="#_x0000_t75" style="width:132pt;height:60.9pt" o:ole="">
             <v:imagedata r:id="rId390" o:title=""/>
           </v:shape>
-          <o:OLEObject Type="Embed" ProgID="Equation.DSMT4" ShapeID="_x0000_i1229" DrawAspect="Content" ObjectID="_1656771702" r:id="rId391"/>
+          <o:OLEObject Type="Embed" ProgID="Equation.DSMT4" ShapeID="_x0000_i1229" DrawAspect="Content" ObjectID="_1656848842" r:id="rId391"/>
         </w:object>
       </w:r>
       <w:r>
@@ -6447,7 +6420,7 @@
           <v:shape id="_x0000_i1230" type="#_x0000_t75" style="width:129.6pt;height:60pt" o:ole="">
             <v:imagedata r:id="rId392" o:title=""/>
           </v:shape>
-          <o:OLEObject Type="Embed" ProgID="Equation.DSMT4" ShapeID="_x0000_i1230" DrawAspect="Content" ObjectID="_1656771703" r:id="rId393"/>
+          <o:OLEObject Type="Embed" ProgID="Equation.DSMT4" ShapeID="_x0000_i1230" DrawAspect="Content" ObjectID="_1656848843" r:id="rId393"/>
         </w:object>
       </w:r>
     </w:p>
@@ -6467,7 +6440,7 @@
           <v:shape id="_x0000_i1231" type="#_x0000_t75" style="width:111pt;height:69pt" o:ole="">
             <v:imagedata r:id="rId394" o:title=""/>
           </v:shape>
-          <o:OLEObject Type="Embed" ProgID="Equation.DSMT4" ShapeID="_x0000_i1231" DrawAspect="Content" ObjectID="_1656771704" r:id="rId395"/>
+          <o:OLEObject Type="Embed" ProgID="Equation.DSMT4" ShapeID="_x0000_i1231" DrawAspect="Content" ObjectID="_1656848844" r:id="rId395"/>
         </w:object>
       </w:r>
     </w:p>
@@ -6487,7 +6460,7 @@
           <v:shape id="_x0000_i1232" type="#_x0000_t75" style="width:186pt;height:56.1pt" o:ole="">
             <v:imagedata r:id="rId396" o:title=""/>
           </v:shape>
-          <o:OLEObject Type="Embed" ProgID="Equation.DSMT4" ShapeID="_x0000_i1232" DrawAspect="Content" ObjectID="_1656771705" r:id="rId397"/>
+          <o:OLEObject Type="Embed" ProgID="Equation.DSMT4" ShapeID="_x0000_i1232" DrawAspect="Content" ObjectID="_1656848845" r:id="rId397"/>
         </w:object>
       </w:r>
     </w:p>
@@ -6508,7 +6481,7 @@
           <v:shape id="_x0000_i1233" type="#_x0000_t75" style="width:75.9pt;height:20.4pt" o:ole="">
             <v:imagedata r:id="rId398" o:title=""/>
           </v:shape>
-          <o:OLEObject Type="Embed" ProgID="Equation.DSMT4" ShapeID="_x0000_i1233" DrawAspect="Content" ObjectID="_1656771706" r:id="rId399"/>
+          <o:OLEObject Type="Embed" ProgID="Equation.DSMT4" ShapeID="_x0000_i1233" DrawAspect="Content" ObjectID="_1656848846" r:id="rId399"/>
         </w:object>
       </w:r>
       <w:r>
@@ -6538,7 +6511,7 @@
           <v:shape id="_x0000_i1234" type="#_x0000_t75" style="width:51.6pt;height:57.9pt" o:ole="">
             <v:imagedata r:id="rId400" o:title=""/>
           </v:shape>
-          <o:OLEObject Type="Embed" ProgID="Equation.DSMT4" ShapeID="_x0000_i1234" DrawAspect="Content" ObjectID="_1656771707" r:id="rId401"/>
+          <o:OLEObject Type="Embed" ProgID="Equation.DSMT4" ShapeID="_x0000_i1234" DrawAspect="Content" ObjectID="_1656848847" r:id="rId401"/>
         </w:object>
       </w:r>
     </w:p>
@@ -6558,7 +6531,7 @@
           <v:shape id="_x0000_i1235" type="#_x0000_t75" style="width:48pt;height:41.1pt" o:ole="">
             <v:imagedata r:id="rId402" o:title=""/>
           </v:shape>
-          <o:OLEObject Type="Embed" ProgID="Equation.DSMT4" ShapeID="_x0000_i1235" DrawAspect="Content" ObjectID="_1656771708" r:id="rId403"/>
+          <o:OLEObject Type="Embed" ProgID="Equation.DSMT4" ShapeID="_x0000_i1235" DrawAspect="Content" ObjectID="_1656848848" r:id="rId403"/>
         </w:object>
       </w:r>
     </w:p>
@@ -6587,7 +6560,7 @@
           <v:shape id="_x0000_i1236" type="#_x0000_t75" style="width:56.1pt;height:33pt" o:ole="">
             <v:imagedata r:id="rId404" o:title=""/>
           </v:shape>
-          <o:OLEObject Type="Embed" ProgID="Equation.DSMT4" ShapeID="_x0000_i1236" DrawAspect="Content" ObjectID="_1656771709" r:id="rId405"/>
+          <o:OLEObject Type="Embed" ProgID="Equation.DSMT4" ShapeID="_x0000_i1236" DrawAspect="Content" ObjectID="_1656848849" r:id="rId405"/>
         </w:object>
       </w:r>
     </w:p>
@@ -6617,7 +6590,7 @@
           <v:shape id="_x0000_i1237" type="#_x0000_t75" style="width:101.1pt;height:37.5pt" o:ole="">
             <v:imagedata r:id="rId406" o:title=""/>
           </v:shape>
-          <o:OLEObject Type="Embed" ProgID="Equation.DSMT4" ShapeID="_x0000_i1237" DrawAspect="Content" ObjectID="_1656771710" r:id="rId407"/>
+          <o:OLEObject Type="Embed" ProgID="Equation.DSMT4" ShapeID="_x0000_i1237" DrawAspect="Content" ObjectID="_1656848850" r:id="rId407"/>
         </w:object>
       </w:r>
     </w:p>
@@ -6633,7 +6606,7 @@
           <v:shape id="_x0000_i1238" type="#_x0000_t75" style="width:114pt;height:26.4pt" o:ole="">
             <v:imagedata r:id="rId408" o:title=""/>
           </v:shape>
-          <o:OLEObject Type="Embed" ProgID="Equation.DSMT4" ShapeID="_x0000_i1238" DrawAspect="Content" ObjectID="_1656771711" r:id="rId409"/>
+          <o:OLEObject Type="Embed" ProgID="Equation.DSMT4" ShapeID="_x0000_i1238" DrawAspect="Content" ObjectID="_1656848851" r:id="rId409"/>
         </w:object>
       </w:r>
     </w:p>
@@ -6655,7 +6628,7 @@
           <v:shape id="_x0000_i1239" type="#_x0000_t75" style="width:303pt;height:38.4pt" o:ole="">
             <v:imagedata r:id="rId410" o:title=""/>
           </v:shape>
-          <o:OLEObject Type="Embed" ProgID="Equation.DSMT4" ShapeID="_x0000_i1239" DrawAspect="Content" ObjectID="_1656771712" r:id="rId411"/>
+          <o:OLEObject Type="Embed" ProgID="Equation.DSMT4" ShapeID="_x0000_i1239" DrawAspect="Content" ObjectID="_1656848852" r:id="rId411"/>
         </w:object>
       </w:r>
     </w:p>
@@ -6677,7 +6650,7 @@
           <v:shape id="_x0000_i1240" type="#_x0000_t75" style="width:168.9pt;height:36pt" o:ole="">
             <v:imagedata r:id="rId412" o:title=""/>
           </v:shape>
-          <o:OLEObject Type="Embed" ProgID="Equation.DSMT4" ShapeID="_x0000_i1240" DrawAspect="Content" ObjectID="_1656771713" r:id="rId413"/>
+          <o:OLEObject Type="Embed" ProgID="Equation.DSMT4" ShapeID="_x0000_i1240" DrawAspect="Content" ObjectID="_1656848853" r:id="rId413"/>
         </w:object>
       </w:r>
     </w:p>
@@ -6699,7 +6672,7 @@
           <v:shape id="_x0000_i1241" type="#_x0000_t75" style="width:129.6pt;height:27.6pt" o:ole="">
             <v:imagedata r:id="rId414" o:title=""/>
           </v:shape>
-          <o:OLEObject Type="Embed" ProgID="Equation.DSMT4" ShapeID="_x0000_i1241" DrawAspect="Content" ObjectID="_1656771714" r:id="rId415"/>
+          <o:OLEObject Type="Embed" ProgID="Equation.DSMT4" ShapeID="_x0000_i1241" DrawAspect="Content" ObjectID="_1656848854" r:id="rId415"/>
         </w:object>
       </w:r>
     </w:p>
@@ -6722,7 +6695,7 @@
           <v:shape id="_x0000_i1242" type="#_x0000_t75" style="width:87pt;height:30.9pt" o:ole="">
             <v:imagedata r:id="rId416" o:title=""/>
           </v:shape>
-          <o:OLEObject Type="Embed" ProgID="Equation.DSMT4" ShapeID="_x0000_i1242" DrawAspect="Content" ObjectID="_1656771715" r:id="rId417"/>
+          <o:OLEObject Type="Embed" ProgID="Equation.DSMT4" ShapeID="_x0000_i1242" DrawAspect="Content" ObjectID="_1656848855" r:id="rId417"/>
         </w:object>
       </w:r>
     </w:p>
@@ -6742,7 +6715,7 @@
           <v:shape id="_x0000_i1243" type="#_x0000_t75" style="width:54pt;height:41.1pt" o:ole="">
             <v:imagedata r:id="rId418" o:title=""/>
           </v:shape>
-          <o:OLEObject Type="Embed" ProgID="Equation.DSMT4" ShapeID="_x0000_i1243" DrawAspect="Content" ObjectID="_1656771716" r:id="rId419"/>
+          <o:OLEObject Type="Embed" ProgID="Equation.DSMT4" ShapeID="_x0000_i1243" DrawAspect="Content" ObjectID="_1656848856" r:id="rId419"/>
         </w:object>
       </w:r>
     </w:p>
@@ -6771,7 +6744,7 @@
           <v:shape id="_x0000_i1244" type="#_x0000_t75" style="width:69pt;height:51.6pt" o:ole="">
             <v:imagedata r:id="rId420" o:title=""/>
           </v:shape>
-          <o:OLEObject Type="Embed" ProgID="Equation.DSMT4" ShapeID="_x0000_i1244" DrawAspect="Content" ObjectID="_1656771717" r:id="rId421"/>
+          <o:OLEObject Type="Embed" ProgID="Equation.DSMT4" ShapeID="_x0000_i1244" DrawAspect="Content" ObjectID="_1656848857" r:id="rId421"/>
         </w:object>
       </w:r>
     </w:p>
@@ -6800,7 +6773,7 @@
           <v:shape id="_x0000_i1245" type="#_x0000_t75" style="width:97.5pt;height:30pt" o:ole="">
             <v:imagedata r:id="rId422" o:title=""/>
           </v:shape>
-          <o:OLEObject Type="Embed" ProgID="Equation.DSMT4" ShapeID="_x0000_i1245" DrawAspect="Content" ObjectID="_1656771718" r:id="rId423"/>
+          <o:OLEObject Type="Embed" ProgID="Equation.DSMT4" ShapeID="_x0000_i1245" DrawAspect="Content" ObjectID="_1656848858" r:id="rId423"/>
         </w:object>
       </w:r>
     </w:p>
@@ -6830,7 +6803,7 @@
           <v:shape id="_x0000_i1246" type="#_x0000_t75" style="width:122.1pt;height:37.5pt" o:ole="">
             <v:imagedata r:id="rId424" o:title=""/>
           </v:shape>
-          <o:OLEObject Type="Embed" ProgID="Equation.DSMT4" ShapeID="_x0000_i1246" DrawAspect="Content" ObjectID="_1656771719" r:id="rId425"/>
+          <o:OLEObject Type="Embed" ProgID="Equation.DSMT4" ShapeID="_x0000_i1246" DrawAspect="Content" ObjectID="_1656848859" r:id="rId425"/>
         </w:object>
       </w:r>
     </w:p>
@@ -6850,7 +6823,7 @@
           <v:shape id="_x0000_i1247" type="#_x0000_t75" style="width:51pt;height:41.1pt" o:ole="">
             <v:imagedata r:id="rId426" o:title=""/>
           </v:shape>
-          <o:OLEObject Type="Embed" ProgID="Equation.DSMT4" ShapeID="_x0000_i1247" DrawAspect="Content" ObjectID="_1656771720" r:id="rId427"/>
+          <o:OLEObject Type="Embed" ProgID="Equation.DSMT4" ShapeID="_x0000_i1247" DrawAspect="Content" ObjectID="_1656848860" r:id="rId427"/>
         </w:object>
       </w:r>
     </w:p>
@@ -6879,7 +6852,7 @@
           <v:shape id="_x0000_i1248" type="#_x0000_t75" style="width:47.1pt;height:33pt" o:ole="">
             <v:imagedata r:id="rId428" o:title=""/>
           </v:shape>
-          <o:OLEObject Type="Embed" ProgID="Equation.DSMT4" ShapeID="_x0000_i1248" DrawAspect="Content" ObjectID="_1656771721" r:id="rId429"/>
+          <o:OLEObject Type="Embed" ProgID="Equation.DSMT4" ShapeID="_x0000_i1248" DrawAspect="Content" ObjectID="_1656848861" r:id="rId429"/>
         </w:object>
       </w:r>
     </w:p>
@@ -6909,7 +6882,7 @@
           <v:shape id="_x0000_i1249" type="#_x0000_t75" style="width:102.9pt;height:37.5pt" o:ole="">
             <v:imagedata r:id="rId430" o:title=""/>
           </v:shape>
-          <o:OLEObject Type="Embed" ProgID="Equation.DSMT4" ShapeID="_x0000_i1249" DrawAspect="Content" ObjectID="_1656771722" r:id="rId431"/>
+          <o:OLEObject Type="Embed" ProgID="Equation.DSMT4" ShapeID="_x0000_i1249" DrawAspect="Content" ObjectID="_1656848862" r:id="rId431"/>
         </w:object>
       </w:r>
     </w:p>
@@ -6929,7 +6902,7 @@
           <v:shape id="_x0000_i1250" type="#_x0000_t75" style="width:120.9pt;height:92.4pt" o:ole="">
             <v:imagedata r:id="rId432" o:title=""/>
           </v:shape>
-          <o:OLEObject Type="Embed" ProgID="Equation.DSMT4" ShapeID="_x0000_i1250" DrawAspect="Content" ObjectID="_1656771723" r:id="rId433"/>
+          <o:OLEObject Type="Embed" ProgID="Equation.DSMT4" ShapeID="_x0000_i1250" DrawAspect="Content" ObjectID="_1656848863" r:id="rId433"/>
         </w:object>
       </w:r>
     </w:p>
@@ -6949,7 +6922,7 @@
           <v:shape id="_x0000_i1251" type="#_x0000_t75" style="width:296.4pt;height:92.4pt" o:ole="">
             <v:imagedata r:id="rId434" o:title=""/>
           </v:shape>
-          <o:OLEObject Type="Embed" ProgID="Equation.DSMT4" ShapeID="_x0000_i1251" DrawAspect="Content" ObjectID="_1656771724" r:id="rId435"/>
+          <o:OLEObject Type="Embed" ProgID="Equation.DSMT4" ShapeID="_x0000_i1251" DrawAspect="Content" ObjectID="_1656848864" r:id="rId435"/>
         </w:object>
       </w:r>
     </w:p>
@@ -6978,7 +6951,7 @@
           <v:shape id="_x0000_i1252" type="#_x0000_t75" style="width:210.9pt;height:93.6pt" o:ole="">
             <v:imagedata r:id="rId436" o:title=""/>
           </v:shape>
-          <o:OLEObject Type="Embed" ProgID="Equation.DSMT4" ShapeID="_x0000_i1252" DrawAspect="Content" ObjectID="_1656771725" r:id="rId437"/>
+          <o:OLEObject Type="Embed" ProgID="Equation.DSMT4" ShapeID="_x0000_i1252" DrawAspect="Content" ObjectID="_1656848865" r:id="rId437"/>
         </w:object>
       </w:r>
     </w:p>
@@ -7010,7 +6983,7 @@
           <v:shape id="_x0000_i1253" type="#_x0000_t75" style="width:77.1pt;height:56.1pt" o:ole="">
             <v:imagedata r:id="rId438" o:title=""/>
           </v:shape>
-          <o:OLEObject Type="Embed" ProgID="Equation.DSMT4" ShapeID="_x0000_i1253" DrawAspect="Content" ObjectID="_1656771726" r:id="rId439"/>
+          <o:OLEObject Type="Embed" ProgID="Equation.DSMT4" ShapeID="_x0000_i1253" DrawAspect="Content" ObjectID="_1656848866" r:id="rId439"/>
         </w:object>
       </w:r>
       <w:r>
@@ -7099,7 +7072,7 @@
           <v:shape id="_x0000_i1254" type="#_x0000_t75" style="width:39pt;height:18pt" o:ole="">
             <v:imagedata r:id="rId98" o:title=""/>
           </v:shape>
-          <o:OLEObject Type="Embed" ProgID="Equation.DSMT4" ShapeID="_x0000_i1254" DrawAspect="Content" ObjectID="_1656771727" r:id="rId440"/>
+          <o:OLEObject Type="Embed" ProgID="Equation.DSMT4" ShapeID="_x0000_i1254" DrawAspect="Content" ObjectID="_1656848867" r:id="rId440"/>
         </w:object>
       </w:r>
     </w:p>
@@ -7127,7 +7100,7 @@
           <v:shape id="_x0000_i1255" type="#_x0000_t75" style="width:92.4pt;height:56.1pt" o:ole="">
             <v:imagedata r:id="rId442" o:title=""/>
           </v:shape>
-          <o:OLEObject Type="Embed" ProgID="Equation.DSMT4" ShapeID="_x0000_i1255" DrawAspect="Content" ObjectID="_1656771728" r:id="rId443"/>
+          <o:OLEObject Type="Embed" ProgID="Equation.DSMT4" ShapeID="_x0000_i1255" DrawAspect="Content" ObjectID="_1656848868" r:id="rId443"/>
         </w:object>
       </w:r>
     </w:p>
@@ -7165,7 +7138,7 @@
           <v:shape id="_x0000_i1256" type="#_x0000_t75" style="width:164.4pt;height:56.1pt" o:ole="">
             <v:imagedata r:id="rId444" o:title=""/>
           </v:shape>
-          <o:OLEObject Type="Embed" ProgID="Equation.DSMT4" ShapeID="_x0000_i1256" DrawAspect="Content" ObjectID="_1656771729" r:id="rId445"/>
+          <o:OLEObject Type="Embed" ProgID="Equation.DSMT4" ShapeID="_x0000_i1256" DrawAspect="Content" ObjectID="_1656848869" r:id="rId445"/>
         </w:object>
       </w:r>
     </w:p>
@@ -7188,7 +7161,7 @@
           <v:shape id="_x0000_i1257" type="#_x0000_t75" style="width:208.5pt;height:27.6pt" o:ole="">
             <v:imagedata r:id="rId446" o:title=""/>
           </v:shape>
-          <o:OLEObject Type="Embed" ProgID="Equation.DSMT4" ShapeID="_x0000_i1257" DrawAspect="Content" ObjectID="_1656771730" r:id="rId447"/>
+          <o:OLEObject Type="Embed" ProgID="Equation.DSMT4" ShapeID="_x0000_i1257" DrawAspect="Content" ObjectID="_1656848870" r:id="rId447"/>
         </w:object>
       </w:r>
     </w:p>
@@ -7211,7 +7184,7 @@
           <v:shape id="_x0000_i1258" type="#_x0000_t75" style="width:180.6pt;height:18.9pt" o:ole="">
             <v:imagedata r:id="rId448" o:title=""/>
           </v:shape>
-          <o:OLEObject Type="Embed" ProgID="Equation.DSMT4" ShapeID="_x0000_i1258" DrawAspect="Content" ObjectID="_1656771731" r:id="rId449"/>
+          <o:OLEObject Type="Embed" ProgID="Equation.DSMT4" ShapeID="_x0000_i1258" DrawAspect="Content" ObjectID="_1656848871" r:id="rId449"/>
         </w:object>
       </w:r>
     </w:p>
@@ -7234,7 +7207,7 @@
           <v:shape id="_x0000_i1259" type="#_x0000_t75" style="width:67.5pt;height:18.9pt" o:ole="">
             <v:imagedata r:id="rId450" o:title=""/>
           </v:shape>
-          <o:OLEObject Type="Embed" ProgID="Equation.DSMT4" ShapeID="_x0000_i1259" DrawAspect="Content" ObjectID="_1656771732" r:id="rId451"/>
+          <o:OLEObject Type="Embed" ProgID="Equation.DSMT4" ShapeID="_x0000_i1259" DrawAspect="Content" ObjectID="_1656848872" r:id="rId451"/>
         </w:object>
       </w:r>
     </w:p>
@@ -7258,7 +7231,7 @@
           <v:shape id="_x0000_i1260" type="#_x0000_t75" style="width:103.5pt;height:30.9pt" o:ole="">
             <v:imagedata r:id="rId452" o:title=""/>
           </v:shape>
-          <o:OLEObject Type="Embed" ProgID="Equation.DSMT4" ShapeID="_x0000_i1260" DrawAspect="Content" ObjectID="_1656771733" r:id="rId453"/>
+          <o:OLEObject Type="Embed" ProgID="Equation.DSMT4" ShapeID="_x0000_i1260" DrawAspect="Content" ObjectID="_1656848873" r:id="rId453"/>
         </w:object>
       </w:r>
     </w:p>
@@ -7285,7 +7258,7 @@
           <v:shape id="_x0000_i1261" type="#_x0000_t75" style="width:149.1pt;height:22.5pt" o:ole="">
             <v:imagedata r:id="rId454" o:title=""/>
           </v:shape>
-          <o:OLEObject Type="Embed" ProgID="Equation.DSMT4" ShapeID="_x0000_i1261" DrawAspect="Content" ObjectID="_1656771734" r:id="rId455"/>
+          <o:OLEObject Type="Embed" ProgID="Equation.DSMT4" ShapeID="_x0000_i1261" DrawAspect="Content" ObjectID="_1656848874" r:id="rId455"/>
         </w:object>
       </w:r>
     </w:p>
@@ -7316,7 +7289,7 @@
           <v:shape id="_x0000_i1262" type="#_x0000_t75" style="width:46.5pt;height:21pt" o:ole="">
             <v:imagedata r:id="rId456" o:title=""/>
           </v:shape>
-          <o:OLEObject Type="Embed" ProgID="Equation.DSMT4" ShapeID="_x0000_i1262" DrawAspect="Content" ObjectID="_1656771735" r:id="rId457"/>
+          <o:OLEObject Type="Embed" ProgID="Equation.DSMT4" ShapeID="_x0000_i1262" DrawAspect="Content" ObjectID="_1656848875" r:id="rId457"/>
         </w:object>
       </w:r>
       <w:r>
@@ -7341,7 +7314,7 @@
           <v:shape id="_x0000_i1263" type="#_x0000_t75" style="width:80.1pt;height:26.4pt" o:ole="">
             <v:imagedata r:id="rId166" o:title=""/>
           </v:shape>
-          <o:OLEObject Type="Embed" ProgID="Equation.DSMT4" ShapeID="_x0000_i1263" DrawAspect="Content" ObjectID="_1656771736" r:id="rId458"/>
+          <o:OLEObject Type="Embed" ProgID="Equation.DSMT4" ShapeID="_x0000_i1263" DrawAspect="Content" ObjectID="_1656848876" r:id="rId458"/>
         </w:object>
       </w:r>
     </w:p>
@@ -7362,7 +7335,7 @@
           <v:shape id="_x0000_i1264" type="#_x0000_t75" style="width:120.9pt;height:56.1pt" o:ole="">
             <v:imagedata r:id="rId459" o:title=""/>
           </v:shape>
-          <o:OLEObject Type="Embed" ProgID="Equation.DSMT4" ShapeID="_x0000_i1264" DrawAspect="Content" ObjectID="_1656771737" r:id="rId460"/>
+          <o:OLEObject Type="Embed" ProgID="Equation.DSMT4" ShapeID="_x0000_i1264" DrawAspect="Content" ObjectID="_1656848877" r:id="rId460"/>
         </w:object>
       </w:r>
     </w:p>
@@ -7383,7 +7356,7 @@
           <v:shape id="_x0000_i1265" type="#_x0000_t75" style="width:135pt;height:60.9pt" o:ole="">
             <v:imagedata r:id="rId461" o:title=""/>
           </v:shape>
-          <o:OLEObject Type="Embed" ProgID="Equation.DSMT4" ShapeID="_x0000_i1265" DrawAspect="Content" ObjectID="_1656771738" r:id="rId462"/>
+          <o:OLEObject Type="Embed" ProgID="Equation.DSMT4" ShapeID="_x0000_i1265" DrawAspect="Content" ObjectID="_1656848878" r:id="rId462"/>
         </w:object>
       </w:r>
     </w:p>
@@ -7404,7 +7377,7 @@
           <v:shape id="_x0000_i1266" type="#_x0000_t75" style="width:144.6pt;height:60pt" o:ole="">
             <v:imagedata r:id="rId463" o:title=""/>
           </v:shape>
-          <o:OLEObject Type="Embed" ProgID="Equation.DSMT4" ShapeID="_x0000_i1266" DrawAspect="Content" ObjectID="_1656771739" r:id="rId464"/>
+          <o:OLEObject Type="Embed" ProgID="Equation.DSMT4" ShapeID="_x0000_i1266" DrawAspect="Content" ObjectID="_1656848879" r:id="rId464"/>
         </w:object>
       </w:r>
     </w:p>
@@ -7425,7 +7398,7 @@
           <v:shape id="_x0000_i1267" type="#_x0000_t75" style="width:80.1pt;height:56.1pt" o:ole="">
             <v:imagedata r:id="rId465" o:title=""/>
           </v:shape>
-          <o:OLEObject Type="Embed" ProgID="Equation.DSMT4" ShapeID="_x0000_i1267" DrawAspect="Content" ObjectID="_1656771740" r:id="rId466"/>
+          <o:OLEObject Type="Embed" ProgID="Equation.DSMT4" ShapeID="_x0000_i1267" DrawAspect="Content" ObjectID="_1656848880" r:id="rId466"/>
         </w:object>
       </w:r>
     </w:p>
@@ -7446,7 +7419,7 @@
           <v:shape id="_x0000_i1268" type="#_x0000_t75" style="width:258pt;height:56.1pt" o:ole="">
             <v:imagedata r:id="rId467" o:title=""/>
           </v:shape>
-          <o:OLEObject Type="Embed" ProgID="Equation.DSMT4" ShapeID="_x0000_i1268" DrawAspect="Content" ObjectID="_1656771741" r:id="rId468"/>
+          <o:OLEObject Type="Embed" ProgID="Equation.DSMT4" ShapeID="_x0000_i1268" DrawAspect="Content" ObjectID="_1656848881" r:id="rId468"/>
         </w:object>
       </w:r>
     </w:p>
@@ -7466,7 +7439,7 @@
           <v:shape id="_x0000_i1269" type="#_x0000_t75" style="width:87.6pt;height:20.4pt" o:ole="">
             <v:imagedata r:id="rId469" o:title=""/>
           </v:shape>
-          <o:OLEObject Type="Embed" ProgID="Equation.DSMT4" ShapeID="_x0000_i1269" DrawAspect="Content" ObjectID="_1656771742" r:id="rId470"/>
+          <o:OLEObject Type="Embed" ProgID="Equation.DSMT4" ShapeID="_x0000_i1269" DrawAspect="Content" ObjectID="_1656848882" r:id="rId470"/>
         </w:object>
       </w:r>
     </w:p>
@@ -7486,7 +7459,7 @@
           <v:shape id="_x0000_i1270" type="#_x0000_t75" style="width:90.6pt;height:21pt" o:ole="">
             <v:imagedata r:id="rId471" o:title=""/>
           </v:shape>
-          <o:OLEObject Type="Embed" ProgID="Equation.DSMT4" ShapeID="_x0000_i1270" DrawAspect="Content" ObjectID="_1656771743" r:id="rId472"/>
+          <o:OLEObject Type="Embed" ProgID="Equation.DSMT4" ShapeID="_x0000_i1270" DrawAspect="Content" ObjectID="_1656848883" r:id="rId472"/>
         </w:object>
       </w:r>
     </w:p>
@@ -7510,7 +7483,7 @@
           <v:shape id="_x0000_i1271" type="#_x0000_t75" style="width:60pt;height:57.9pt" o:ole="">
             <v:imagedata r:id="rId473" o:title=""/>
           </v:shape>
-          <o:OLEObject Type="Embed" ProgID="Equation.DSMT4" ShapeID="_x0000_i1271" DrawAspect="Content" ObjectID="_1656771744" r:id="rId474"/>
+          <o:OLEObject Type="Embed" ProgID="Equation.DSMT4" ShapeID="_x0000_i1271" DrawAspect="Content" ObjectID="_1656848884" r:id="rId474"/>
         </w:object>
       </w:r>
     </w:p>
@@ -7541,7 +7514,7 @@
           <v:shape id="_x0000_i1272" type="#_x0000_t75" style="width:36pt;height:21pt" o:ole="">
             <v:imagedata r:id="rId475" o:title=""/>
           </v:shape>
-          <o:OLEObject Type="Embed" ProgID="Equation.DSMT4" ShapeID="_x0000_i1272" DrawAspect="Content" ObjectID="_1656771745" r:id="rId476"/>
+          <o:OLEObject Type="Embed" ProgID="Equation.DSMT4" ShapeID="_x0000_i1272" DrawAspect="Content" ObjectID="_1656848885" r:id="rId476"/>
         </w:object>
       </w:r>
       <w:r>
@@ -7566,7 +7539,7 @@
           <v:shape id="_x0000_i1273" type="#_x0000_t75" style="width:84pt;height:26.4pt" o:ole="">
             <v:imagedata r:id="rId477" o:title=""/>
           </v:shape>
-          <o:OLEObject Type="Embed" ProgID="Equation.DSMT4" ShapeID="_x0000_i1273" DrawAspect="Content" ObjectID="_1656771746" r:id="rId478"/>
+          <o:OLEObject Type="Embed" ProgID="Equation.DSMT4" ShapeID="_x0000_i1273" DrawAspect="Content" ObjectID="_1656848886" r:id="rId478"/>
         </w:object>
       </w:r>
     </w:p>
@@ -7587,7 +7560,7 @@
           <v:shape id="_x0000_i1274" type="#_x0000_t75" style="width:120.9pt;height:56.1pt" o:ole="">
             <v:imagedata r:id="rId479" o:title=""/>
           </v:shape>
-          <o:OLEObject Type="Embed" ProgID="Equation.DSMT4" ShapeID="_x0000_i1274" DrawAspect="Content" ObjectID="_1656771747" r:id="rId480"/>
+          <o:OLEObject Type="Embed" ProgID="Equation.DSMT4" ShapeID="_x0000_i1274" DrawAspect="Content" ObjectID="_1656848887" r:id="rId480"/>
         </w:object>
       </w:r>
     </w:p>
@@ -7607,7 +7580,7 @@
           <v:shape id="_x0000_i1275" type="#_x0000_t75" style="width:125.4pt;height:57.9pt" o:ole="">
             <v:imagedata r:id="rId481" o:title=""/>
           </v:shape>
-          <o:OLEObject Type="Embed" ProgID="Equation.DSMT4" ShapeID="_x0000_i1275" DrawAspect="Content" ObjectID="_1656771748" r:id="rId482"/>
+          <o:OLEObject Type="Embed" ProgID="Equation.DSMT4" ShapeID="_x0000_i1275" DrawAspect="Content" ObjectID="_1656848888" r:id="rId482"/>
         </w:object>
       </w:r>
     </w:p>
@@ -7624,7 +7597,7 @@
           <v:shape id="_x0000_i1276" type="#_x0000_t75" style="width:132pt;height:57.9pt" o:ole="">
             <v:imagedata r:id="rId483" o:title=""/>
           </v:shape>
-          <o:OLEObject Type="Embed" ProgID="Equation.DSMT4" ShapeID="_x0000_i1276" DrawAspect="Content" ObjectID="_1656771749" r:id="rId484"/>
+          <o:OLEObject Type="Embed" ProgID="Equation.DSMT4" ShapeID="_x0000_i1276" DrawAspect="Content" ObjectID="_1656848889" r:id="rId484"/>
         </w:object>
       </w:r>
     </w:p>
@@ -7645,7 +7618,7 @@
           <v:shape id="_x0000_i1277" type="#_x0000_t75" style="width:234.9pt;height:56.1pt" o:ole="">
             <v:imagedata r:id="rId485" o:title=""/>
           </v:shape>
-          <o:OLEObject Type="Embed" ProgID="Equation.DSMT4" ShapeID="_x0000_i1277" DrawAspect="Content" ObjectID="_1656771750" r:id="rId486"/>
+          <o:OLEObject Type="Embed" ProgID="Equation.DSMT4" ShapeID="_x0000_i1277" DrawAspect="Content" ObjectID="_1656848890" r:id="rId486"/>
         </w:object>
       </w:r>
     </w:p>
@@ -7665,7 +7638,7 @@
           <v:shape id="_x0000_i1278" type="#_x0000_t75" style="width:87.6pt;height:20.4pt" o:ole="">
             <v:imagedata r:id="rId487" o:title=""/>
           </v:shape>
-          <o:OLEObject Type="Embed" ProgID="Equation.DSMT4" ShapeID="_x0000_i1278" DrawAspect="Content" ObjectID="_1656771751" r:id="rId488"/>
+          <o:OLEObject Type="Embed" ProgID="Equation.DSMT4" ShapeID="_x0000_i1278" DrawAspect="Content" ObjectID="_1656848891" r:id="rId488"/>
         </w:object>
       </w:r>
     </w:p>
@@ -7685,7 +7658,7 @@
           <v:shape id="_x0000_i1279" type="#_x0000_t75" style="width:90.6pt;height:21pt" o:ole="">
             <v:imagedata r:id="rId489" o:title=""/>
           </v:shape>
-          <o:OLEObject Type="Embed" ProgID="Equation.DSMT4" ShapeID="_x0000_i1279" DrawAspect="Content" ObjectID="_1656771752" r:id="rId490"/>
+          <o:OLEObject Type="Embed" ProgID="Equation.DSMT4" ShapeID="_x0000_i1279" DrawAspect="Content" ObjectID="_1656848892" r:id="rId490"/>
         </w:object>
       </w:r>
     </w:p>
@@ -7709,7 +7682,7 @@
           <v:shape id="_x0000_i1280" type="#_x0000_t75" style="width:62.1pt;height:57.9pt" o:ole="">
             <v:imagedata r:id="rId491" o:title=""/>
           </v:shape>
-          <o:OLEObject Type="Embed" ProgID="Equation.DSMT4" ShapeID="_x0000_i1280" DrawAspect="Content" ObjectID="_1656771753" r:id="rId492"/>
+          <o:OLEObject Type="Embed" ProgID="Equation.DSMT4" ShapeID="_x0000_i1280" DrawAspect="Content" ObjectID="_1656848893" r:id="rId492"/>
         </w:object>
       </w:r>
     </w:p>
@@ -7740,7 +7713,7 @@
           <v:shape id="_x0000_i1281" type="#_x0000_t75" style="width:40.5pt;height:21pt" o:ole="">
             <v:imagedata r:id="rId493" o:title=""/>
           </v:shape>
-          <o:OLEObject Type="Embed" ProgID="Equation.DSMT4" ShapeID="_x0000_i1281" DrawAspect="Content" ObjectID="_1656771754" r:id="rId494"/>
+          <o:OLEObject Type="Embed" ProgID="Equation.DSMT4" ShapeID="_x0000_i1281" DrawAspect="Content" ObjectID="_1656848894" r:id="rId494"/>
         </w:object>
       </w:r>
       <w:r>
@@ -7765,7 +7738,7 @@
           <v:shape id="_x0000_i1282" type="#_x0000_t75" style="width:82.5pt;height:26.4pt" o:ole="">
             <v:imagedata r:id="rId386" o:title=""/>
           </v:shape>
-          <o:OLEObject Type="Embed" ProgID="Equation.DSMT4" ShapeID="_x0000_i1282" DrawAspect="Content" ObjectID="_1656771755" r:id="rId495"/>
+          <o:OLEObject Type="Embed" ProgID="Equation.DSMT4" ShapeID="_x0000_i1282" DrawAspect="Content" ObjectID="_1656848895" r:id="rId495"/>
         </w:object>
       </w:r>
     </w:p>
@@ -7786,7 +7759,7 @@
           <v:shape id="_x0000_i1283" type="#_x0000_t75" style="width:143.4pt;height:56.1pt" o:ole="">
             <v:imagedata r:id="rId496" o:title=""/>
           </v:shape>
-          <o:OLEObject Type="Embed" ProgID="Equation.DSMT4" ShapeID="_x0000_i1283" DrawAspect="Content" ObjectID="_1656771756" r:id="rId497"/>
+          <o:OLEObject Type="Embed" ProgID="Equation.DSMT4" ShapeID="_x0000_i1283" DrawAspect="Content" ObjectID="_1656848896" r:id="rId497"/>
         </w:object>
       </w:r>
     </w:p>
@@ -7807,7 +7780,7 @@
           <v:shape id="_x0000_i1284" type="#_x0000_t75" style="width:158.4pt;height:60.9pt" o:ole="">
             <v:imagedata r:id="rId498" o:title=""/>
           </v:shape>
-          <o:OLEObject Type="Embed" ProgID="Equation.DSMT4" ShapeID="_x0000_i1284" DrawAspect="Content" ObjectID="_1656771757" r:id="rId499"/>
+          <o:OLEObject Type="Embed" ProgID="Equation.DSMT4" ShapeID="_x0000_i1284" DrawAspect="Content" ObjectID="_1656848897" r:id="rId499"/>
         </w:object>
       </w:r>
     </w:p>
@@ -7828,7 +7801,7 @@
           <v:shape id="_x0000_i1285" type="#_x0000_t75" style="width:153pt;height:60pt" o:ole="">
             <v:imagedata r:id="rId500" o:title=""/>
           </v:shape>
-          <o:OLEObject Type="Embed" ProgID="Equation.DSMT4" ShapeID="_x0000_i1285" DrawAspect="Content" ObjectID="_1656771758" r:id="rId501"/>
+          <o:OLEObject Type="Embed" ProgID="Equation.DSMT4" ShapeID="_x0000_i1285" DrawAspect="Content" ObjectID="_1656848898" r:id="rId501"/>
         </w:object>
       </w:r>
     </w:p>
@@ -7849,7 +7822,7 @@
           <v:shape id="_x0000_i1286" type="#_x0000_t75" style="width:87pt;height:56.1pt" o:ole="">
             <v:imagedata r:id="rId502" o:title=""/>
           </v:shape>
-          <o:OLEObject Type="Embed" ProgID="Equation.DSMT4" ShapeID="_x0000_i1286" DrawAspect="Content" ObjectID="_1656771759" r:id="rId503"/>
+          <o:OLEObject Type="Embed" ProgID="Equation.DSMT4" ShapeID="_x0000_i1286" DrawAspect="Content" ObjectID="_1656848899" r:id="rId503"/>
         </w:object>
       </w:r>
     </w:p>
@@ -7870,7 +7843,7 @@
           <v:shape id="_x0000_i1287" type="#_x0000_t75" style="width:233.1pt;height:56.1pt" o:ole="">
             <v:imagedata r:id="rId504" o:title=""/>
           </v:shape>
-          <o:OLEObject Type="Embed" ProgID="Equation.DSMT4" ShapeID="_x0000_i1287" DrawAspect="Content" ObjectID="_1656771760" r:id="rId505"/>
+          <o:OLEObject Type="Embed" ProgID="Equation.DSMT4" ShapeID="_x0000_i1287" DrawAspect="Content" ObjectID="_1656848900" r:id="rId505"/>
         </w:object>
       </w:r>
     </w:p>
@@ -7890,7 +7863,7 @@
           <v:shape id="_x0000_i1288" type="#_x0000_t75" style="width:87.6pt;height:20.4pt" o:ole="">
             <v:imagedata r:id="rId506" o:title=""/>
           </v:shape>
-          <o:OLEObject Type="Embed" ProgID="Equation.DSMT4" ShapeID="_x0000_i1288" DrawAspect="Content" ObjectID="_1656771761" r:id="rId507"/>
+          <o:OLEObject Type="Embed" ProgID="Equation.DSMT4" ShapeID="_x0000_i1288" DrawAspect="Content" ObjectID="_1656848901" r:id="rId507"/>
         </w:object>
       </w:r>
     </w:p>
@@ -7910,7 +7883,7 @@
           <v:shape id="_x0000_i1289" type="#_x0000_t75" style="width:90.6pt;height:21pt" o:ole="">
             <v:imagedata r:id="rId508" o:title=""/>
           </v:shape>
-          <o:OLEObject Type="Embed" ProgID="Equation.DSMT4" ShapeID="_x0000_i1289" DrawAspect="Content" ObjectID="_1656771762" r:id="rId509"/>
+          <o:OLEObject Type="Embed" ProgID="Equation.DSMT4" ShapeID="_x0000_i1289" DrawAspect="Content" ObjectID="_1656848902" r:id="rId509"/>
         </w:object>
       </w:r>
     </w:p>
@@ -7934,7 +7907,7 @@
           <v:shape id="_x0000_i1290" type="#_x0000_t75" style="width:54.6pt;height:57.9pt" o:ole="">
             <v:imagedata r:id="rId510" o:title=""/>
           </v:shape>
-          <o:OLEObject Type="Embed" ProgID="Equation.DSMT4" ShapeID="_x0000_i1290" DrawAspect="Content" ObjectID="_1656771763" r:id="rId511"/>
+          <o:OLEObject Type="Embed" ProgID="Equation.DSMT4" ShapeID="_x0000_i1290" DrawAspect="Content" ObjectID="_1656848903" r:id="rId511"/>
         </w:object>
       </w:r>
     </w:p>
@@ -7954,7 +7927,7 @@
           <v:shape id="_x0000_i1291" type="#_x0000_t75" style="width:48pt;height:41.1pt" o:ole="">
             <v:imagedata r:id="rId402" o:title=""/>
           </v:shape>
-          <o:OLEObject Type="Embed" ProgID="Equation.DSMT4" ShapeID="_x0000_i1291" DrawAspect="Content" ObjectID="_1656771764" r:id="rId512"/>
+          <o:OLEObject Type="Embed" ProgID="Equation.DSMT4" ShapeID="_x0000_i1291" DrawAspect="Content" ObjectID="_1656848904" r:id="rId512"/>
         </w:object>
       </w:r>
     </w:p>
@@ -7983,7 +7956,7 @@
           <v:shape id="_x0000_i1292" type="#_x0000_t75" style="width:57pt;height:33pt" o:ole="">
             <v:imagedata r:id="rId513" o:title=""/>
           </v:shape>
-          <o:OLEObject Type="Embed" ProgID="Equation.DSMT4" ShapeID="_x0000_i1292" DrawAspect="Content" ObjectID="_1656771765" r:id="rId514"/>
+          <o:OLEObject Type="Embed" ProgID="Equation.DSMT4" ShapeID="_x0000_i1292" DrawAspect="Content" ObjectID="_1656848905" r:id="rId514"/>
         </w:object>
       </w:r>
     </w:p>
@@ -8013,7 +7986,7 @@
           <v:shape id="_x0000_i1293" type="#_x0000_t75" style="width:83.1pt;height:30.9pt" o:ole="">
             <v:imagedata r:id="rId515" o:title=""/>
           </v:shape>
-          <o:OLEObject Type="Embed" ProgID="Equation.DSMT4" ShapeID="_x0000_i1293" DrawAspect="Content" ObjectID="_1656771766" r:id="rId516"/>
+          <o:OLEObject Type="Embed" ProgID="Equation.DSMT4" ShapeID="_x0000_i1293" DrawAspect="Content" ObjectID="_1656848906" r:id="rId516"/>
         </w:object>
       </w:r>
     </w:p>
@@ -8033,7 +8006,7 @@
           <v:shape id="_x0000_i1294" type="#_x0000_t75" style="width:51.6pt;height:41.1pt" o:ole="">
             <v:imagedata r:id="rId517" o:title=""/>
           </v:shape>
-          <o:OLEObject Type="Embed" ProgID="Equation.DSMT4" ShapeID="_x0000_i1294" DrawAspect="Content" ObjectID="_1656771767" r:id="rId518"/>
+          <o:OLEObject Type="Embed" ProgID="Equation.DSMT4" ShapeID="_x0000_i1294" DrawAspect="Content" ObjectID="_1656848907" r:id="rId518"/>
         </w:object>
       </w:r>
     </w:p>
@@ -8062,7 +8035,7 @@
           <v:shape id="_x0000_i1295" type="#_x0000_t75" style="width:58.5pt;height:33pt" o:ole="">
             <v:imagedata r:id="rId519" o:title=""/>
           </v:shape>
-          <o:OLEObject Type="Embed" ProgID="Equation.DSMT4" ShapeID="_x0000_i1295" DrawAspect="Content" ObjectID="_1656771768" r:id="rId520"/>
+          <o:OLEObject Type="Embed" ProgID="Equation.DSMT4" ShapeID="_x0000_i1295" DrawAspect="Content" ObjectID="_1656848908" r:id="rId520"/>
         </w:object>
       </w:r>
     </w:p>
@@ -8092,7 +8065,7 @@
           <v:shape id="_x0000_i1296" type="#_x0000_t75" style="width:84pt;height:30.9pt" o:ole="">
             <v:imagedata r:id="rId521" o:title=""/>
           </v:shape>
-          <o:OLEObject Type="Embed" ProgID="Equation.DSMT4" ShapeID="_x0000_i1296" DrawAspect="Content" ObjectID="_1656771769" r:id="rId522"/>
+          <o:OLEObject Type="Embed" ProgID="Equation.DSMT4" ShapeID="_x0000_i1296" DrawAspect="Content" ObjectID="_1656848909" r:id="rId522"/>
         </w:object>
       </w:r>
     </w:p>
@@ -8112,7 +8085,7 @@
           <v:shape id="_x0000_i1297" type="#_x0000_t75" style="width:51pt;height:41.1pt" o:ole="">
             <v:imagedata r:id="rId426" o:title=""/>
           </v:shape>
-          <o:OLEObject Type="Embed" ProgID="Equation.DSMT4" ShapeID="_x0000_i1297" DrawAspect="Content" ObjectID="_1656771770" r:id="rId523"/>
+          <o:OLEObject Type="Embed" ProgID="Equation.DSMT4" ShapeID="_x0000_i1297" DrawAspect="Content" ObjectID="_1656848910" r:id="rId523"/>
         </w:object>
       </w:r>
     </w:p>
@@ -8141,7 +8114,7 @@
           <v:shape id="_x0000_i1298" type="#_x0000_t75" style="width:51pt;height:33pt" o:ole="">
             <v:imagedata r:id="rId524" o:title=""/>
           </v:shape>
-          <o:OLEObject Type="Embed" ProgID="Equation.DSMT4" ShapeID="_x0000_i1298" DrawAspect="Content" ObjectID="_1656771771" r:id="rId525"/>
+          <o:OLEObject Type="Embed" ProgID="Equation.DSMT4" ShapeID="_x0000_i1298" DrawAspect="Content" ObjectID="_1656848911" r:id="rId525"/>
         </w:object>
       </w:r>
     </w:p>
@@ -8171,7 +8144,7 @@
           <v:shape id="_x0000_i1299" type="#_x0000_t75" style="width:75pt;height:30.9pt" o:ole="">
             <v:imagedata r:id="rId526" o:title=""/>
           </v:shape>
-          <o:OLEObject Type="Embed" ProgID="Equation.DSMT4" ShapeID="_x0000_i1299" DrawAspect="Content" ObjectID="_1656771772" r:id="rId527"/>
+          <o:OLEObject Type="Embed" ProgID="Equation.DSMT4" ShapeID="_x0000_i1299" DrawAspect="Content" ObjectID="_1656848912" r:id="rId527"/>
         </w:object>
       </w:r>
     </w:p>
@@ -8191,7 +8164,7 @@
           <v:shape id="_x0000_i1300" type="#_x0000_t75" style="width:96.9pt;height:78pt" o:ole="">
             <v:imagedata r:id="rId528" o:title=""/>
           </v:shape>
-          <o:OLEObject Type="Embed" ProgID="Equation.DSMT4" ShapeID="_x0000_i1300" DrawAspect="Content" ObjectID="_1656771773" r:id="rId529"/>
+          <o:OLEObject Type="Embed" ProgID="Equation.DSMT4" ShapeID="_x0000_i1300" DrawAspect="Content" ObjectID="_1656848913" r:id="rId529"/>
         </w:object>
       </w:r>
     </w:p>
@@ -8211,7 +8184,7 @@
           <v:shape id="_x0000_i1301" type="#_x0000_t75" style="width:264pt;height:78pt" o:ole="">
             <v:imagedata r:id="rId530" o:title=""/>
           </v:shape>
-          <o:OLEObject Type="Embed" ProgID="Equation.DSMT4" ShapeID="_x0000_i1301" DrawAspect="Content" ObjectID="_1656771774" r:id="rId531"/>
+          <o:OLEObject Type="Embed" ProgID="Equation.DSMT4" ShapeID="_x0000_i1301" DrawAspect="Content" ObjectID="_1656848914" r:id="rId531"/>
         </w:object>
       </w:r>
     </w:p>
@@ -8240,7 +8213,7 @@
           <v:shape id="_x0000_i1302" type="#_x0000_t75" style="width:164.4pt;height:78pt" o:ole="">
             <v:imagedata r:id="rId532" o:title=""/>
           </v:shape>
-          <o:OLEObject Type="Embed" ProgID="Equation.DSMT4" ShapeID="_x0000_i1302" DrawAspect="Content" ObjectID="_1656771775" r:id="rId533"/>
+          <o:OLEObject Type="Embed" ProgID="Equation.DSMT4" ShapeID="_x0000_i1302" DrawAspect="Content" ObjectID="_1656848915" r:id="rId533"/>
         </w:object>
       </w:r>
       <w:r>
@@ -8278,7 +8251,7 @@
           <v:shape id="_x0000_i1303" type="#_x0000_t75" style="width:81.9pt;height:56.1pt" o:ole="">
             <v:imagedata r:id="rId534" o:title=""/>
           </v:shape>
-          <o:OLEObject Type="Embed" ProgID="Equation.DSMT4" ShapeID="_x0000_i1303" DrawAspect="Content" ObjectID="_1656771776" r:id="rId535"/>
+          <o:OLEObject Type="Embed" ProgID="Equation.DSMT4" ShapeID="_x0000_i1303" DrawAspect="Content" ObjectID="_1656848916" r:id="rId535"/>
         </w:object>
       </w:r>
       <w:r>
@@ -8360,7 +8333,7 @@
           <v:shape id="_x0000_i1304" type="#_x0000_t75" style="width:39pt;height:18pt" o:ole="">
             <v:imagedata r:id="rId98" o:title=""/>
           </v:shape>
-          <o:OLEObject Type="Embed" ProgID="Equation.DSMT4" ShapeID="_x0000_i1304" DrawAspect="Content" ObjectID="_1656771777" r:id="rId536"/>
+          <o:OLEObject Type="Embed" ProgID="Equation.DSMT4" ShapeID="_x0000_i1304" DrawAspect="Content" ObjectID="_1656848917" r:id="rId536"/>
         </w:object>
       </w:r>
     </w:p>
@@ -8388,7 +8361,7 @@
           <v:shape id="_x0000_i1305" type="#_x0000_t75" style="width:75.9pt;height:56.1pt" o:ole="">
             <v:imagedata r:id="rId538" o:title=""/>
           </v:shape>
-          <o:OLEObject Type="Embed" ProgID="Equation.DSMT4" ShapeID="_x0000_i1305" DrawAspect="Content" ObjectID="_1656771778" r:id="rId539"/>
+          <o:OLEObject Type="Embed" ProgID="Equation.DSMT4" ShapeID="_x0000_i1305" DrawAspect="Content" ObjectID="_1656848918" r:id="rId539"/>
         </w:object>
       </w:r>
     </w:p>
@@ -8426,7 +8399,7 @@
           <v:shape id="_x0000_i1306" type="#_x0000_t75" style="width:139.5pt;height:56.1pt" o:ole="">
             <v:imagedata r:id="rId540" o:title=""/>
           </v:shape>
-          <o:OLEObject Type="Embed" ProgID="Equation.DSMT4" ShapeID="_x0000_i1306" DrawAspect="Content" ObjectID="_1656771779" r:id="rId541"/>
+          <o:OLEObject Type="Embed" ProgID="Equation.DSMT4" ShapeID="_x0000_i1306" DrawAspect="Content" ObjectID="_1656848919" r:id="rId541"/>
         </w:object>
       </w:r>
     </w:p>
@@ -8449,7 +8422,7 @@
           <v:shape id="_x0000_i1307" type="#_x0000_t75" style="width:85.5pt;height:18.9pt" o:ole="">
             <v:imagedata r:id="rId542" o:title=""/>
           </v:shape>
-          <o:OLEObject Type="Embed" ProgID="Equation.DSMT4" ShapeID="_x0000_i1307" DrawAspect="Content" ObjectID="_1656771780" r:id="rId543"/>
+          <o:OLEObject Type="Embed" ProgID="Equation.DSMT4" ShapeID="_x0000_i1307" DrawAspect="Content" ObjectID="_1656848920" r:id="rId543"/>
         </w:object>
       </w:r>
     </w:p>
@@ -8473,7 +8446,7 @@
           <v:shape id="_x0000_i1308" type="#_x0000_t75" style="width:97.5pt;height:30.9pt" o:ole="">
             <v:imagedata r:id="rId544" o:title=""/>
           </v:shape>
-          <o:OLEObject Type="Embed" ProgID="Equation.DSMT4" ShapeID="_x0000_i1308" DrawAspect="Content" ObjectID="_1656771781" r:id="rId545"/>
+          <o:OLEObject Type="Embed" ProgID="Equation.DSMT4" ShapeID="_x0000_i1308" DrawAspect="Content" ObjectID="_1656848921" r:id="rId545"/>
         </w:object>
       </w:r>
     </w:p>
@@ -8500,7 +8473,7 @@
           <v:shape id="_x0000_i1309" type="#_x0000_t75" style="width:138pt;height:22.5pt" o:ole="">
             <v:imagedata r:id="rId546" o:title=""/>
           </v:shape>
-          <o:OLEObject Type="Embed" ProgID="Equation.DSMT4" ShapeID="_x0000_i1309" DrawAspect="Content" ObjectID="_1656771782" r:id="rId547"/>
+          <o:OLEObject Type="Embed" ProgID="Equation.DSMT4" ShapeID="_x0000_i1309" DrawAspect="Content" ObjectID="_1656848922" r:id="rId547"/>
         </w:object>
       </w:r>
     </w:p>
@@ -8531,7 +8504,7 @@
           <v:shape id="_x0000_i1310" type="#_x0000_t75" style="width:40.5pt;height:21pt" o:ole="">
             <v:imagedata r:id="rId548" o:title=""/>
           </v:shape>
-          <o:OLEObject Type="Embed" ProgID="Equation.DSMT4" ShapeID="_x0000_i1310" DrawAspect="Content" ObjectID="_1656771783" r:id="rId549"/>
+          <o:OLEObject Type="Embed" ProgID="Equation.DSMT4" ShapeID="_x0000_i1310" DrawAspect="Content" ObjectID="_1656848923" r:id="rId549"/>
         </w:object>
       </w:r>
       <w:r>
@@ -8556,7 +8529,7 @@
           <v:shape id="_x0000_i1311" type="#_x0000_t75" style="width:80.1pt;height:26.4pt" o:ole="">
             <v:imagedata r:id="rId166" o:title=""/>
           </v:shape>
-          <o:OLEObject Type="Embed" ProgID="Equation.DSMT4" ShapeID="_x0000_i1311" DrawAspect="Content" ObjectID="_1656771784" r:id="rId550"/>
+          <o:OLEObject Type="Embed" ProgID="Equation.DSMT4" ShapeID="_x0000_i1311" DrawAspect="Content" ObjectID="_1656848924" r:id="rId550"/>
         </w:object>
       </w:r>
     </w:p>
@@ -8577,7 +8550,7 @@
           <v:shape id="_x0000_i1312" type="#_x0000_t75" style="width:105.9pt;height:56.1pt" o:ole="">
             <v:imagedata r:id="rId551" o:title=""/>
           </v:shape>
-          <o:OLEObject Type="Embed" ProgID="Equation.DSMT4" ShapeID="_x0000_i1312" DrawAspect="Content" ObjectID="_1656771785" r:id="rId552"/>
+          <o:OLEObject Type="Embed" ProgID="Equation.DSMT4" ShapeID="_x0000_i1312" DrawAspect="Content" ObjectID="_1656848925" r:id="rId552"/>
         </w:object>
       </w:r>
     </w:p>
@@ -8598,7 +8571,7 @@
           <v:shape id="_x0000_i1313" type="#_x0000_t75" style="width:119.1pt;height:57.9pt" o:ole="">
             <v:imagedata r:id="rId553" o:title=""/>
           </v:shape>
-          <o:OLEObject Type="Embed" ProgID="Equation.DSMT4" ShapeID="_x0000_i1313" DrawAspect="Content" ObjectID="_1656771786" r:id="rId554"/>
+          <o:OLEObject Type="Embed" ProgID="Equation.DSMT4" ShapeID="_x0000_i1313" DrawAspect="Content" ObjectID="_1656848926" r:id="rId554"/>
         </w:object>
       </w:r>
     </w:p>
@@ -8619,7 +8592,7 @@
           <v:shape id="_x0000_i1314" type="#_x0000_t75" style="width:135pt;height:60pt" o:ole="">
             <v:imagedata r:id="rId555" o:title=""/>
           </v:shape>
-          <o:OLEObject Type="Embed" ProgID="Equation.DSMT4" ShapeID="_x0000_i1314" DrawAspect="Content" ObjectID="_1656771787" r:id="rId556"/>
+          <o:OLEObject Type="Embed" ProgID="Equation.DSMT4" ShapeID="_x0000_i1314" DrawAspect="Content" ObjectID="_1656848927" r:id="rId556"/>
         </w:object>
       </w:r>
     </w:p>
@@ -8640,7 +8613,7 @@
           <v:shape id="_x0000_i1315" type="#_x0000_t75" style="width:120pt;height:1in" o:ole="">
             <v:imagedata r:id="rId557" o:title=""/>
           </v:shape>
-          <o:OLEObject Type="Embed" ProgID="Equation.DSMT4" ShapeID="_x0000_i1315" DrawAspect="Content" ObjectID="_1656771788" r:id="rId558"/>
+          <o:OLEObject Type="Embed" ProgID="Equation.DSMT4" ShapeID="_x0000_i1315" DrawAspect="Content" ObjectID="_1656848928" r:id="rId558"/>
         </w:object>
       </w:r>
     </w:p>
@@ -8661,7 +8634,7 @@
           <v:shape id="_x0000_i1316" type="#_x0000_t75" style="width:227.1pt;height:56.1pt" o:ole="">
             <v:imagedata r:id="rId559" o:title=""/>
           </v:shape>
-          <o:OLEObject Type="Embed" ProgID="Equation.DSMT4" ShapeID="_x0000_i1316" DrawAspect="Content" ObjectID="_1656771789" r:id="rId560"/>
+          <o:OLEObject Type="Embed" ProgID="Equation.DSMT4" ShapeID="_x0000_i1316" DrawAspect="Content" ObjectID="_1656848929" r:id="rId560"/>
         </w:object>
       </w:r>
     </w:p>
@@ -8681,7 +8654,7 @@
           <v:shape id="_x0000_i1317" type="#_x0000_t75" style="width:93pt;height:20.4pt" o:ole="">
             <v:imagedata r:id="rId561" o:title=""/>
           </v:shape>
-          <o:OLEObject Type="Embed" ProgID="Equation.DSMT4" ShapeID="_x0000_i1317" DrawAspect="Content" ObjectID="_1656771790" r:id="rId562"/>
+          <o:OLEObject Type="Embed" ProgID="Equation.DSMT4" ShapeID="_x0000_i1317" DrawAspect="Content" ObjectID="_1656848930" r:id="rId562"/>
         </w:object>
       </w:r>
     </w:p>
@@ -8701,7 +8674,7 @@
           <v:shape id="_x0000_i1318" type="#_x0000_t75" style="width:102.9pt;height:21pt" o:ole="">
             <v:imagedata r:id="rId563" o:title=""/>
           </v:shape>
-          <o:OLEObject Type="Embed" ProgID="Equation.DSMT4" ShapeID="_x0000_i1318" DrawAspect="Content" ObjectID="_1656771791" r:id="rId564"/>
+          <o:OLEObject Type="Embed" ProgID="Equation.DSMT4" ShapeID="_x0000_i1318" DrawAspect="Content" ObjectID="_1656848931" r:id="rId564"/>
         </w:object>
       </w:r>
     </w:p>
@@ -8725,7 +8698,7 @@
           <v:shape id="_x0000_i1319" type="#_x0000_t75" style="width:60pt;height:57.9pt" o:ole="">
             <v:imagedata r:id="rId565" o:title=""/>
           </v:shape>
-          <o:OLEObject Type="Embed" ProgID="Equation.DSMT4" ShapeID="_x0000_i1319" DrawAspect="Content" ObjectID="_1656771792" r:id="rId566"/>
+          <o:OLEObject Type="Embed" ProgID="Equation.DSMT4" ShapeID="_x0000_i1319" DrawAspect="Content" ObjectID="_1656848932" r:id="rId566"/>
         </w:object>
       </w:r>
     </w:p>
@@ -8756,7 +8729,7 @@
           <v:shape id="_x0000_i1320" type="#_x0000_t75" style="width:36pt;height:21pt" o:ole="">
             <v:imagedata r:id="rId475" o:title=""/>
           </v:shape>
-          <o:OLEObject Type="Embed" ProgID="Equation.DSMT4" ShapeID="_x0000_i1320" DrawAspect="Content" ObjectID="_1656771793" r:id="rId567"/>
+          <o:OLEObject Type="Embed" ProgID="Equation.DSMT4" ShapeID="_x0000_i1320" DrawAspect="Content" ObjectID="_1656848933" r:id="rId567"/>
         </w:object>
       </w:r>
       <w:r>
@@ -8781,7 +8754,7 @@
           <v:shape id="_x0000_i1321" type="#_x0000_t75" style="width:84pt;height:26.4pt" o:ole="">
             <v:imagedata r:id="rId477" o:title=""/>
           </v:shape>
-          <o:OLEObject Type="Embed" ProgID="Equation.DSMT4" ShapeID="_x0000_i1321" DrawAspect="Content" ObjectID="_1656771794" r:id="rId568"/>
+          <o:OLEObject Type="Embed" ProgID="Equation.DSMT4" ShapeID="_x0000_i1321" DrawAspect="Content" ObjectID="_1656848934" r:id="rId568"/>
         </w:object>
       </w:r>
     </w:p>
@@ -8802,7 +8775,7 @@
           <v:shape id="_x0000_i1322" type="#_x0000_t75" style="width:105.9pt;height:56.1pt" o:ole="">
             <v:imagedata r:id="rId569" o:title=""/>
           </v:shape>
-          <o:OLEObject Type="Embed" ProgID="Equation.DSMT4" ShapeID="_x0000_i1322" DrawAspect="Content" ObjectID="_1656771795" r:id="rId570"/>
+          <o:OLEObject Type="Embed" ProgID="Equation.DSMT4" ShapeID="_x0000_i1322" DrawAspect="Content" ObjectID="_1656848935" r:id="rId570"/>
         </w:object>
       </w:r>
     </w:p>
@@ -8822,7 +8795,7 @@
           <v:shape id="_x0000_i1323" type="#_x0000_t75" style="width:120.9pt;height:57.9pt" o:ole="">
             <v:imagedata r:id="rId571" o:title=""/>
           </v:shape>
-          <o:OLEObject Type="Embed" ProgID="Equation.DSMT4" ShapeID="_x0000_i1323" DrawAspect="Content" ObjectID="_1656771796" r:id="rId572"/>
+          <o:OLEObject Type="Embed" ProgID="Equation.DSMT4" ShapeID="_x0000_i1323" DrawAspect="Content" ObjectID="_1656848936" r:id="rId572"/>
         </w:object>
       </w:r>
     </w:p>
@@ -8839,7 +8812,7 @@
           <v:shape id="_x0000_i1324" type="#_x0000_t75" style="width:77.1pt;height:56.1pt" o:ole="">
             <v:imagedata r:id="rId573" o:title=""/>
           </v:shape>
-          <o:OLEObject Type="Embed" ProgID="Equation.DSMT4" ShapeID="_x0000_i1324" DrawAspect="Content" ObjectID="_1656771797" r:id="rId574"/>
+          <o:OLEObject Type="Embed" ProgID="Equation.DSMT4" ShapeID="_x0000_i1324" DrawAspect="Content" ObjectID="_1656848937" r:id="rId574"/>
         </w:object>
       </w:r>
     </w:p>
@@ -8860,7 +8833,7 @@
           <v:shape id="_x0000_i1325" type="#_x0000_t75" style="width:216.9pt;height:57pt" o:ole="">
             <v:imagedata r:id="rId575" o:title=""/>
           </v:shape>
-          <o:OLEObject Type="Embed" ProgID="Equation.DSMT4" ShapeID="_x0000_i1325" DrawAspect="Content" ObjectID="_1656771798" r:id="rId576"/>
+          <o:OLEObject Type="Embed" ProgID="Equation.DSMT4" ShapeID="_x0000_i1325" DrawAspect="Content" ObjectID="_1656848938" r:id="rId576"/>
         </w:object>
       </w:r>
     </w:p>
@@ -8880,7 +8853,7 @@
           <v:shape id="_x0000_i1326" type="#_x0000_t75" style="width:99.9pt;height:20.4pt" o:ole="">
             <v:imagedata r:id="rId577" o:title=""/>
           </v:shape>
-          <o:OLEObject Type="Embed" ProgID="Equation.DSMT4" ShapeID="_x0000_i1326" DrawAspect="Content" ObjectID="_1656771799" r:id="rId578"/>
+          <o:OLEObject Type="Embed" ProgID="Equation.DSMT4" ShapeID="_x0000_i1326" DrawAspect="Content" ObjectID="_1656848939" r:id="rId578"/>
         </w:object>
       </w:r>
     </w:p>
@@ -8904,7 +8877,7 @@
           <v:shape id="_x0000_i1327" type="#_x0000_t75" style="width:62.1pt;height:57.9pt" o:ole="">
             <v:imagedata r:id="rId579" o:title=""/>
           </v:shape>
-          <o:OLEObject Type="Embed" ProgID="Equation.DSMT4" ShapeID="_x0000_i1327" DrawAspect="Content" ObjectID="_1656771800" r:id="rId580"/>
+          <o:OLEObject Type="Embed" ProgID="Equation.DSMT4" ShapeID="_x0000_i1327" DrawAspect="Content" ObjectID="_1656848940" r:id="rId580"/>
         </w:object>
       </w:r>
     </w:p>
@@ -8936,7 +8909,7 @@
           <v:shape id="_x0000_i1328" type="#_x0000_t75" style="width:35.1pt;height:21pt" o:ole="">
             <v:imagedata r:id="rId581" o:title=""/>
           </v:shape>
-          <o:OLEObject Type="Embed" ProgID="Equation.DSMT4" ShapeID="_x0000_i1328" DrawAspect="Content" ObjectID="_1656771801" r:id="rId582"/>
+          <o:OLEObject Type="Embed" ProgID="Equation.DSMT4" ShapeID="_x0000_i1328" DrawAspect="Content" ObjectID="_1656848941" r:id="rId582"/>
         </w:object>
       </w:r>
       <w:r>
@@ -8961,7 +8934,7 @@
           <v:shape id="_x0000_i1329" type="#_x0000_t75" style="width:82.5pt;height:26.4pt" o:ole="">
             <v:imagedata r:id="rId386" o:title=""/>
           </v:shape>
-          <o:OLEObject Type="Embed" ProgID="Equation.DSMT4" ShapeID="_x0000_i1329" DrawAspect="Content" ObjectID="_1656771802" r:id="rId583"/>
+          <o:OLEObject Type="Embed" ProgID="Equation.DSMT4" ShapeID="_x0000_i1329" DrawAspect="Content" ObjectID="_1656848942" r:id="rId583"/>
         </w:object>
       </w:r>
     </w:p>
@@ -8982,7 +8955,7 @@
           <v:shape id="_x0000_i1330" type="#_x0000_t75" style="width:125.4pt;height:56.1pt" o:ole="">
             <v:imagedata r:id="rId584" o:title=""/>
           </v:shape>
-          <o:OLEObject Type="Embed" ProgID="Equation.DSMT4" ShapeID="_x0000_i1330" DrawAspect="Content" ObjectID="_1656771803" r:id="rId585"/>
+          <o:OLEObject Type="Embed" ProgID="Equation.DSMT4" ShapeID="_x0000_i1330" DrawAspect="Content" ObjectID="_1656848943" r:id="rId585"/>
         </w:object>
       </w:r>
     </w:p>
@@ -9003,7 +8976,7 @@
           <v:shape id="_x0000_i1331" type="#_x0000_t75" style="width:135.6pt;height:57.9pt" o:ole="">
             <v:imagedata r:id="rId586" o:title=""/>
           </v:shape>
-          <o:OLEObject Type="Embed" ProgID="Equation.DSMT4" ShapeID="_x0000_i1331" DrawAspect="Content" ObjectID="_1656771804" r:id="rId587"/>
+          <o:OLEObject Type="Embed" ProgID="Equation.DSMT4" ShapeID="_x0000_i1331" DrawAspect="Content" ObjectID="_1656848944" r:id="rId587"/>
         </w:object>
       </w:r>
     </w:p>
@@ -9024,7 +8997,7 @@
           <v:shape id="_x0000_i1332" type="#_x0000_t75" style="width:147pt;height:60pt" o:ole="">
             <v:imagedata r:id="rId588" o:title=""/>
           </v:shape>
-          <o:OLEObject Type="Embed" ProgID="Equation.DSMT4" ShapeID="_x0000_i1332" DrawAspect="Content" ObjectID="_1656771805" r:id="rId589"/>
+          <o:OLEObject Type="Embed" ProgID="Equation.DSMT4" ShapeID="_x0000_i1332" DrawAspect="Content" ObjectID="_1656848945" r:id="rId589"/>
         </w:object>
       </w:r>
     </w:p>
@@ -9045,7 +9018,7 @@
           <v:shape id="_x0000_i1333" type="#_x0000_t75" style="width:134.4pt;height:1in" o:ole="">
             <v:imagedata r:id="rId590" o:title=""/>
           </v:shape>
-          <o:OLEObject Type="Embed" ProgID="Equation.DSMT4" ShapeID="_x0000_i1333" DrawAspect="Content" ObjectID="_1656771806" r:id="rId591"/>
+          <o:OLEObject Type="Embed" ProgID="Equation.DSMT4" ShapeID="_x0000_i1333" DrawAspect="Content" ObjectID="_1656848946" r:id="rId591"/>
         </w:object>
       </w:r>
     </w:p>
@@ -9066,7 +9039,7 @@
           <v:shape id="_x0000_i1334" type="#_x0000_t75" style="width:227.1pt;height:56.1pt" o:ole="">
             <v:imagedata r:id="rId592" o:title=""/>
           </v:shape>
-          <o:OLEObject Type="Embed" ProgID="Equation.DSMT4" ShapeID="_x0000_i1334" DrawAspect="Content" ObjectID="_1656771807" r:id="rId593"/>
+          <o:OLEObject Type="Embed" ProgID="Equation.DSMT4" ShapeID="_x0000_i1334" DrawAspect="Content" ObjectID="_1656848947" r:id="rId593"/>
         </w:object>
       </w:r>
     </w:p>
@@ -9086,7 +9059,7 @@
           <v:shape id="_x0000_i1335" type="#_x0000_t75" style="width:93pt;height:20.4pt" o:ole="">
             <v:imagedata r:id="rId561" o:title=""/>
           </v:shape>
-          <o:OLEObject Type="Embed" ProgID="Equation.DSMT4" ShapeID="_x0000_i1335" DrawAspect="Content" ObjectID="_1656771808" r:id="rId594"/>
+          <o:OLEObject Type="Embed" ProgID="Equation.DSMT4" ShapeID="_x0000_i1335" DrawAspect="Content" ObjectID="_1656848948" r:id="rId594"/>
         </w:object>
       </w:r>
     </w:p>
@@ -9106,7 +9079,7 @@
           <v:shape id="_x0000_i1336" type="#_x0000_t75" style="width:96pt;height:21pt" o:ole="">
             <v:imagedata r:id="rId595" o:title=""/>
           </v:shape>
-          <o:OLEObject Type="Embed" ProgID="Equation.DSMT4" ShapeID="_x0000_i1336" DrawAspect="Content" ObjectID="_1656771809" r:id="rId596"/>
+          <o:OLEObject Type="Embed" ProgID="Equation.DSMT4" ShapeID="_x0000_i1336" DrawAspect="Content" ObjectID="_1656848949" r:id="rId596"/>
         </w:object>
       </w:r>
     </w:p>
@@ -9130,7 +9103,7 @@
           <v:shape id="_x0000_i1337" type="#_x0000_t75" style="width:54.6pt;height:57.9pt" o:ole="">
             <v:imagedata r:id="rId597" o:title=""/>
           </v:shape>
-          <o:OLEObject Type="Embed" ProgID="Equation.DSMT4" ShapeID="_x0000_i1337" DrawAspect="Content" ObjectID="_1656771810" r:id="rId598"/>
+          <o:OLEObject Type="Embed" ProgID="Equation.DSMT4" ShapeID="_x0000_i1337" DrawAspect="Content" ObjectID="_1656848950" r:id="rId598"/>
         </w:object>
       </w:r>
     </w:p>
@@ -9150,7 +9123,7 @@
           <v:shape id="_x0000_i1338" type="#_x0000_t75" style="width:48pt;height:41.1pt" o:ole="">
             <v:imagedata r:id="rId402" o:title=""/>
           </v:shape>
-          <o:OLEObject Type="Embed" ProgID="Equation.DSMT4" ShapeID="_x0000_i1338" DrawAspect="Content" ObjectID="_1656771811" r:id="rId599"/>
+          <o:OLEObject Type="Embed" ProgID="Equation.DSMT4" ShapeID="_x0000_i1338" DrawAspect="Content" ObjectID="_1656848951" r:id="rId599"/>
         </w:object>
       </w:r>
       <w:r>
@@ -9161,7 +9134,7 @@
           <v:shape id="_x0000_i1339" type="#_x0000_t75" style="width:60pt;height:57.9pt" o:ole="">
             <v:imagedata r:id="rId565" o:title=""/>
           </v:shape>
-          <o:OLEObject Type="Embed" ProgID="Equation.DSMT4" ShapeID="_x0000_i1339" DrawAspect="Content" ObjectID="_1656771812" r:id="rId600"/>
+          <o:OLEObject Type="Embed" ProgID="Equation.DSMT4" ShapeID="_x0000_i1339" DrawAspect="Content" ObjectID="_1656848952" r:id="rId600"/>
         </w:object>
       </w:r>
     </w:p>
@@ -9190,7 +9163,7 @@
           <v:shape id="_x0000_i1340" type="#_x0000_t75" style="width:64.5pt;height:33pt" o:ole="">
             <v:imagedata r:id="rId601" o:title=""/>
           </v:shape>
-          <o:OLEObject Type="Embed" ProgID="Equation.DSMT4" ShapeID="_x0000_i1340" DrawAspect="Content" ObjectID="_1656771813" r:id="rId602"/>
+          <o:OLEObject Type="Embed" ProgID="Equation.DSMT4" ShapeID="_x0000_i1340" DrawAspect="Content" ObjectID="_1656848953" r:id="rId602"/>
         </w:object>
       </w:r>
     </w:p>
@@ -9219,7 +9192,7 @@
           <v:shape id="_x0000_i1341" type="#_x0000_t75" style="width:88.5pt;height:27.6pt" o:ole="">
             <v:imagedata r:id="rId603" o:title=""/>
           </v:shape>
-          <o:OLEObject Type="Embed" ProgID="Equation.DSMT4" ShapeID="_x0000_i1341" DrawAspect="Content" ObjectID="_1656771814" r:id="rId604"/>
+          <o:OLEObject Type="Embed" ProgID="Equation.DSMT4" ShapeID="_x0000_i1341" DrawAspect="Content" ObjectID="_1656848954" r:id="rId604"/>
         </w:object>
       </w:r>
     </w:p>
@@ -9249,7 +9222,7 @@
           <v:shape id="_x0000_i1342" type="#_x0000_t75" style="width:120.9pt;height:36pt" o:ole="">
             <v:imagedata r:id="rId605" o:title=""/>
           </v:shape>
-          <o:OLEObject Type="Embed" ProgID="Equation.DSMT4" ShapeID="_x0000_i1342" DrawAspect="Content" ObjectID="_1656771815" r:id="rId606"/>
+          <o:OLEObject Type="Embed" ProgID="Equation.DSMT4" ShapeID="_x0000_i1342" DrawAspect="Content" ObjectID="_1656848955" r:id="rId606"/>
         </w:object>
       </w:r>
     </w:p>
@@ -9269,7 +9242,7 @@
           <v:shape id="_x0000_i1343" type="#_x0000_t75" style="width:51.6pt;height:41.1pt" o:ole="">
             <v:imagedata r:id="rId517" o:title=""/>
           </v:shape>
-          <o:OLEObject Type="Embed" ProgID="Equation.DSMT4" ShapeID="_x0000_i1343" DrawAspect="Content" ObjectID="_1656771816" r:id="rId607"/>
+          <o:OLEObject Type="Embed" ProgID="Equation.DSMT4" ShapeID="_x0000_i1343" DrawAspect="Content" ObjectID="_1656848956" r:id="rId607"/>
         </w:object>
       </w:r>
       <w:r>
@@ -9280,7 +9253,7 @@
           <v:shape id="_x0000_i1344" type="#_x0000_t75" style="width:62.1pt;height:57.9pt" o:ole="">
             <v:imagedata r:id="rId608" o:title=""/>
           </v:shape>
-          <o:OLEObject Type="Embed" ProgID="Equation.DSMT4" ShapeID="_x0000_i1344" DrawAspect="Content" ObjectID="_1656771817" r:id="rId609"/>
+          <o:OLEObject Type="Embed" ProgID="Equation.DSMT4" ShapeID="_x0000_i1344" DrawAspect="Content" ObjectID="_1656848957" r:id="rId609"/>
         </w:object>
       </w:r>
       <w:r>
@@ -9316,7 +9289,7 @@
           <v:shape id="_x0000_i1345" type="#_x0000_t75" style="width:59.1pt;height:33pt" o:ole="">
             <v:imagedata r:id="rId610" o:title=""/>
           </v:shape>
-          <o:OLEObject Type="Embed" ProgID="Equation.DSMT4" ShapeID="_x0000_i1345" DrawAspect="Content" ObjectID="_1656771818" r:id="rId611"/>
+          <o:OLEObject Type="Embed" ProgID="Equation.DSMT4" ShapeID="_x0000_i1345" DrawAspect="Content" ObjectID="_1656848958" r:id="rId611"/>
         </w:object>
       </w:r>
     </w:p>
@@ -9346,7 +9319,7 @@
           <v:shape id="_x0000_i1346" type="#_x0000_t75" style="width:78pt;height:30.9pt" o:ole="">
             <v:imagedata r:id="rId612" o:title=""/>
           </v:shape>
-          <o:OLEObject Type="Embed" ProgID="Equation.DSMT4" ShapeID="_x0000_i1346" DrawAspect="Content" ObjectID="_1656771819" r:id="rId613"/>
+          <o:OLEObject Type="Embed" ProgID="Equation.DSMT4" ShapeID="_x0000_i1346" DrawAspect="Content" ObjectID="_1656848959" r:id="rId613"/>
         </w:object>
       </w:r>
     </w:p>
@@ -9366,7 +9339,7 @@
           <v:shape id="_x0000_i1347" type="#_x0000_t75" style="width:51pt;height:41.1pt" o:ole="">
             <v:imagedata r:id="rId426" o:title=""/>
           </v:shape>
-          <o:OLEObject Type="Embed" ProgID="Equation.DSMT4" ShapeID="_x0000_i1347" DrawAspect="Content" ObjectID="_1656771820" r:id="rId614"/>
+          <o:OLEObject Type="Embed" ProgID="Equation.DSMT4" ShapeID="_x0000_i1347" DrawAspect="Content" ObjectID="_1656848960" r:id="rId614"/>
         </w:object>
       </w:r>
       <w:r>
@@ -9377,7 +9350,7 @@
           <v:shape id="_x0000_i1348" type="#_x0000_t75" style="width:54.6pt;height:57.9pt" o:ole="">
             <v:imagedata r:id="rId597" o:title=""/>
           </v:shape>
-          <o:OLEObject Type="Embed" ProgID="Equation.DSMT4" ShapeID="_x0000_i1348" DrawAspect="Content" ObjectID="_1656771821" r:id="rId615"/>
+          <o:OLEObject Type="Embed" ProgID="Equation.DSMT4" ShapeID="_x0000_i1348" DrawAspect="Content" ObjectID="_1656848961" r:id="rId615"/>
         </w:object>
       </w:r>
     </w:p>
@@ -9406,7 +9379,7 @@
           <v:shape id="_x0000_i1349" type="#_x0000_t75" style="width:64.5pt;height:33pt" o:ole="">
             <v:imagedata r:id="rId616" o:title=""/>
           </v:shape>
-          <o:OLEObject Type="Embed" ProgID="Equation.DSMT4" ShapeID="_x0000_i1349" DrawAspect="Content" ObjectID="_1656771822" r:id="rId617"/>
+          <o:OLEObject Type="Embed" ProgID="Equation.DSMT4" ShapeID="_x0000_i1349" DrawAspect="Content" ObjectID="_1656848962" r:id="rId617"/>
         </w:object>
       </w:r>
     </w:p>
@@ -9436,7 +9409,7 @@
           <v:shape id="_x0000_i1350" type="#_x0000_t75" style="width:111.9pt;height:36pt" o:ole="">
             <v:imagedata r:id="rId618" o:title=""/>
           </v:shape>
-          <o:OLEObject Type="Embed" ProgID="Equation.DSMT4" ShapeID="_x0000_i1350" DrawAspect="Content" ObjectID="_1656771823" r:id="rId619"/>
+          <o:OLEObject Type="Embed" ProgID="Equation.DSMT4" ShapeID="_x0000_i1350" DrawAspect="Content" ObjectID="_1656848963" r:id="rId619"/>
         </w:object>
       </w:r>
     </w:p>
@@ -9456,7 +9429,7 @@
           <v:shape id="_x0000_i1351" type="#_x0000_t75" style="width:119.1pt;height:92.4pt" o:ole="">
             <v:imagedata r:id="rId620" o:title=""/>
           </v:shape>
-          <o:OLEObject Type="Embed" ProgID="Equation.DSMT4" ShapeID="_x0000_i1351" DrawAspect="Content" ObjectID="_1656771824" r:id="rId621"/>
+          <o:OLEObject Type="Embed" ProgID="Equation.DSMT4" ShapeID="_x0000_i1351" DrawAspect="Content" ObjectID="_1656848964" r:id="rId621"/>
         </w:object>
       </w:r>
     </w:p>
@@ -9476,7 +9449,7 @@
           <v:shape id="_x0000_i1352" type="#_x0000_t75" style="width:297pt;height:92.4pt" o:ole="">
             <v:imagedata r:id="rId622" o:title=""/>
           </v:shape>
-          <o:OLEObject Type="Embed" ProgID="Equation.DSMT4" ShapeID="_x0000_i1352" DrawAspect="Content" ObjectID="_1656771825" r:id="rId623"/>
+          <o:OLEObject Type="Embed" ProgID="Equation.DSMT4" ShapeID="_x0000_i1352" DrawAspect="Content" ObjectID="_1656848965" r:id="rId623"/>
         </w:object>
       </w:r>
     </w:p>
@@ -9505,7 +9478,7 @@
           <v:shape id="_x0000_i1353" type="#_x0000_t75" style="width:210pt;height:92.4pt" o:ole="">
             <v:imagedata r:id="rId624" o:title=""/>
           </v:shape>
-          <o:OLEObject Type="Embed" ProgID="Equation.DSMT4" ShapeID="_x0000_i1353" DrawAspect="Content" ObjectID="_1656771826" r:id="rId625"/>
+          <o:OLEObject Type="Embed" ProgID="Equation.DSMT4" ShapeID="_x0000_i1353" DrawAspect="Content" ObjectID="_1656848966" r:id="rId625"/>
         </w:object>
       </w:r>
       <w:r>
@@ -9544,7 +9517,7 @@
           <v:shape id="_x0000_i1354" type="#_x0000_t75" style="width:71.4pt;height:56.1pt" o:ole="">
             <v:imagedata r:id="rId626" o:title=""/>
           </v:shape>
-          <o:OLEObject Type="Embed" ProgID="Equation.DSMT4" ShapeID="_x0000_i1354" DrawAspect="Content" ObjectID="_1656771827" r:id="rId627"/>
+          <o:OLEObject Type="Embed" ProgID="Equation.DSMT4" ShapeID="_x0000_i1354" DrawAspect="Content" ObjectID="_1656848967" r:id="rId627"/>
         </w:object>
       </w:r>
       <w:r>
@@ -9624,7 +9597,7 @@
           <v:shape id="_x0000_i1355" type="#_x0000_t75" style="width:39pt;height:18pt" o:ole="">
             <v:imagedata r:id="rId98" o:title=""/>
           </v:shape>
-          <o:OLEObject Type="Embed" ProgID="Equation.DSMT4" ShapeID="_x0000_i1355" DrawAspect="Content" ObjectID="_1656771828" r:id="rId628"/>
+          <o:OLEObject Type="Embed" ProgID="Equation.DSMT4" ShapeID="_x0000_i1355" DrawAspect="Content" ObjectID="_1656848968" r:id="rId628"/>
         </w:object>
       </w:r>
     </w:p>
@@ -9653,7 +9626,7 @@
           <v:shape id="_x0000_i1356" type="#_x0000_t75" style="width:95.4pt;height:56.1pt" o:ole="">
             <v:imagedata r:id="rId630" o:title=""/>
           </v:shape>
-          <o:OLEObject Type="Embed" ProgID="Equation.DSMT4" ShapeID="_x0000_i1356" DrawAspect="Content" ObjectID="_1656771829" r:id="rId631"/>
+          <o:OLEObject Type="Embed" ProgID="Equation.DSMT4" ShapeID="_x0000_i1356" DrawAspect="Content" ObjectID="_1656848969" r:id="rId631"/>
         </w:object>
       </w:r>
     </w:p>
@@ -9691,7 +9664,7 @@
           <v:shape id="_x0000_i1357" type="#_x0000_t75" style="width:180pt;height:56.1pt" o:ole="">
             <v:imagedata r:id="rId632" o:title=""/>
           </v:shape>
-          <o:OLEObject Type="Embed" ProgID="Equation.DSMT4" ShapeID="_x0000_i1357" DrawAspect="Content" ObjectID="_1656771830" r:id="rId633"/>
+          <o:OLEObject Type="Embed" ProgID="Equation.DSMT4" ShapeID="_x0000_i1357" DrawAspect="Content" ObjectID="_1656848970" r:id="rId633"/>
         </w:object>
       </w:r>
     </w:p>
@@ -9714,7 +9687,7 @@
           <v:shape id="_x0000_i1358" type="#_x0000_t75" style="width:262.5pt;height:27pt" o:ole="">
             <v:imagedata r:id="rId634" o:title=""/>
           </v:shape>
-          <o:OLEObject Type="Embed" ProgID="Equation.DSMT4" ShapeID="_x0000_i1358" DrawAspect="Content" ObjectID="_1656771831" r:id="rId635"/>
+          <o:OLEObject Type="Embed" ProgID="Equation.DSMT4" ShapeID="_x0000_i1358" DrawAspect="Content" ObjectID="_1656848971" r:id="rId635"/>
         </w:object>
       </w:r>
     </w:p>
@@ -9737,7 +9710,7 @@
           <v:shape id="_x0000_i1359" type="#_x0000_t75" style="width:117.6pt;height:18.9pt" o:ole="">
             <v:imagedata r:id="rId636" o:title=""/>
           </v:shape>
-          <o:OLEObject Type="Embed" ProgID="Equation.DSMT4" ShapeID="_x0000_i1359" DrawAspect="Content" ObjectID="_1656771832" r:id="rId637"/>
+          <o:OLEObject Type="Embed" ProgID="Equation.DSMT4" ShapeID="_x0000_i1359" DrawAspect="Content" ObjectID="_1656848972" r:id="rId637"/>
         </w:object>
       </w:r>
     </w:p>
@@ -9761,7 +9734,7 @@
           <v:shape id="_x0000_i1360" type="#_x0000_t75" style="width:108pt;height:21pt" o:ole="">
             <v:imagedata r:id="rId638" o:title=""/>
           </v:shape>
-          <o:OLEObject Type="Embed" ProgID="Equation.DSMT4" ShapeID="_x0000_i1360" DrawAspect="Content" ObjectID="_1656771833" r:id="rId639"/>
+          <o:OLEObject Type="Embed" ProgID="Equation.DSMT4" ShapeID="_x0000_i1360" DrawAspect="Content" ObjectID="_1656848973" r:id="rId639"/>
         </w:object>
       </w:r>
     </w:p>
@@ -9782,7 +9755,7 @@
           <v:shape id="_x0000_i1361" type="#_x0000_t75" style="width:28.5pt;height:14.4pt" o:ole="">
             <v:imagedata r:id="rId640" o:title=""/>
           </v:shape>
-          <o:OLEObject Type="Embed" ProgID="Equation.DSMT4" ShapeID="_x0000_i1361" DrawAspect="Content" ObjectID="_1656771834" r:id="rId641"/>
+          <o:OLEObject Type="Embed" ProgID="Equation.DSMT4" ShapeID="_x0000_i1361" DrawAspect="Content" ObjectID="_1656848974" r:id="rId641"/>
         </w:object>
       </w:r>
     </w:p>
@@ -9803,7 +9776,7 @@
           <v:shape id="_x0000_i1362" type="#_x0000_t75" style="width:233.1pt;height:57.9pt" o:ole="">
             <v:imagedata r:id="rId642" o:title=""/>
           </v:shape>
-          <o:OLEObject Type="Embed" ProgID="Equation.DSMT4" ShapeID="_x0000_i1362" DrawAspect="Content" ObjectID="_1656771835" r:id="rId643"/>
+          <o:OLEObject Type="Embed" ProgID="Equation.DSMT4" ShapeID="_x0000_i1362" DrawAspect="Content" ObjectID="_1656848975" r:id="rId643"/>
         </w:object>
       </w:r>
       <w:r>
@@ -9836,7 +9809,7 @@
           <v:shape id="_x0000_i1363" type="#_x0000_t75" style="width:121.5pt;height:24pt" o:ole="">
             <v:imagedata r:id="rId644" o:title=""/>
           </v:shape>
-          <o:OLEObject Type="Embed" ProgID="Equation.DSMT4" ShapeID="_x0000_i1363" DrawAspect="Content" ObjectID="_1656771836" r:id="rId645"/>
+          <o:OLEObject Type="Embed" ProgID="Equation.DSMT4" ShapeID="_x0000_i1363" DrawAspect="Content" ObjectID="_1656848976" r:id="rId645"/>
         </w:object>
       </w:r>
     </w:p>
@@ -9867,7 +9840,7 @@
           <v:shape id="_x0000_i1364" type="#_x0000_t75" style="width:41.1pt;height:21.9pt" o:ole="">
             <v:imagedata r:id="rId646" o:title=""/>
           </v:shape>
-          <o:OLEObject Type="Embed" ProgID="Equation.DSMT4" ShapeID="_x0000_i1364" DrawAspect="Content" ObjectID="_1656771837" r:id="rId647"/>
+          <o:OLEObject Type="Embed" ProgID="Equation.DSMT4" ShapeID="_x0000_i1364" DrawAspect="Content" ObjectID="_1656848977" r:id="rId647"/>
         </w:object>
       </w:r>
       <w:r>
@@ -9892,7 +9865,7 @@
           <v:shape id="_x0000_i1365" type="#_x0000_t75" style="width:80.1pt;height:26.4pt" o:ole="">
             <v:imagedata r:id="rId166" o:title=""/>
           </v:shape>
-          <o:OLEObject Type="Embed" ProgID="Equation.DSMT4" ShapeID="_x0000_i1365" DrawAspect="Content" ObjectID="_1656771838" r:id="rId648"/>
+          <o:OLEObject Type="Embed" ProgID="Equation.DSMT4" ShapeID="_x0000_i1365" DrawAspect="Content" ObjectID="_1656848978" r:id="rId648"/>
         </w:object>
       </w:r>
     </w:p>
@@ -9913,7 +9886,7 @@
           <v:shape id="_x0000_i1366" type="#_x0000_t75" style="width:260.1pt;height:56.1pt" o:ole="">
             <v:imagedata r:id="rId649" o:title=""/>
           </v:shape>
-          <o:OLEObject Type="Embed" ProgID="Equation.DSMT4" ShapeID="_x0000_i1366" DrawAspect="Content" ObjectID="_1656771839" r:id="rId650"/>
+          <o:OLEObject Type="Embed" ProgID="Equation.DSMT4" ShapeID="_x0000_i1366" DrawAspect="Content" ObjectID="_1656848979" r:id="rId650"/>
         </w:object>
       </w:r>
     </w:p>
@@ -9939,7 +9912,7 @@
           <v:shape id="_x0000_i1367" type="#_x0000_t75" style="width:99pt;height:20.4pt" o:ole="">
             <v:imagedata r:id="rId651" o:title=""/>
           </v:shape>
-          <o:OLEObject Type="Embed" ProgID="Equation.DSMT4" ShapeID="_x0000_i1367" DrawAspect="Content" ObjectID="_1656771840" r:id="rId652"/>
+          <o:OLEObject Type="Embed" ProgID="Equation.DSMT4" ShapeID="_x0000_i1367" DrawAspect="Content" ObjectID="_1656848980" r:id="rId652"/>
         </w:object>
       </w:r>
     </w:p>
@@ -9963,7 +9936,7 @@
           <v:shape id="_x0000_i1368" type="#_x0000_t75" style="width:53.4pt;height:57.9pt" o:ole="">
             <v:imagedata r:id="rId653" o:title=""/>
           </v:shape>
-          <o:OLEObject Type="Embed" ProgID="Equation.DSMT4" ShapeID="_x0000_i1368" DrawAspect="Content" ObjectID="_1656771841" r:id="rId654"/>
+          <o:OLEObject Type="Embed" ProgID="Equation.DSMT4" ShapeID="_x0000_i1368" DrawAspect="Content" ObjectID="_1656848981" r:id="rId654"/>
         </w:object>
       </w:r>
     </w:p>
@@ -9989,7 +9962,7 @@
           <v:shape id="_x0000_i1369" type="#_x0000_t75" style="width:105.9pt;height:17.4pt" o:ole="">
             <v:imagedata r:id="rId655" o:title=""/>
           </v:shape>
-          <o:OLEObject Type="Embed" ProgID="Equation.DSMT4" ShapeID="_x0000_i1369" DrawAspect="Content" ObjectID="_1656771842" r:id="rId656"/>
+          <o:OLEObject Type="Embed" ProgID="Equation.DSMT4" ShapeID="_x0000_i1369" DrawAspect="Content" ObjectID="_1656848982" r:id="rId656"/>
         </w:object>
       </w:r>
     </w:p>
@@ -10013,7 +9986,7 @@
           <v:shape id="_x0000_i1370" type="#_x0000_t75" style="width:62.1pt;height:57.9pt" o:ole="">
             <v:imagedata r:id="rId657" o:title=""/>
           </v:shape>
-          <o:OLEObject Type="Embed" ProgID="Equation.DSMT4" ShapeID="_x0000_i1370" DrawAspect="Content" ObjectID="_1656771843" r:id="rId658"/>
+          <o:OLEObject Type="Embed" ProgID="Equation.DSMT4" ShapeID="_x0000_i1370" DrawAspect="Content" ObjectID="_1656848983" r:id="rId658"/>
         </w:object>
       </w:r>
     </w:p>
@@ -10044,7 +10017,7 @@
           <v:shape id="_x0000_i1371" type="#_x0000_t75" style="width:42pt;height:21pt" o:ole="">
             <v:imagedata r:id="rId659" o:title=""/>
           </v:shape>
-          <o:OLEObject Type="Embed" ProgID="Equation.DSMT4" ShapeID="_x0000_i1371" DrawAspect="Content" ObjectID="_1656771844" r:id="rId660"/>
+          <o:OLEObject Type="Embed" ProgID="Equation.DSMT4" ShapeID="_x0000_i1371" DrawAspect="Content" ObjectID="_1656848984" r:id="rId660"/>
         </w:object>
       </w:r>
       <w:r>
@@ -10069,7 +10042,7 @@
           <v:shape id="_x0000_i1372" type="#_x0000_t75" style="width:82.5pt;height:26.4pt" o:ole="">
             <v:imagedata r:id="rId386" o:title=""/>
           </v:shape>
-          <o:OLEObject Type="Embed" ProgID="Equation.DSMT4" ShapeID="_x0000_i1372" DrawAspect="Content" ObjectID="_1656771845" r:id="rId661"/>
+          <o:OLEObject Type="Embed" ProgID="Equation.DSMT4" ShapeID="_x0000_i1372" DrawAspect="Content" ObjectID="_1656848985" r:id="rId661"/>
         </w:object>
       </w:r>
     </w:p>
@@ -10090,7 +10063,7 @@
           <v:shape id="_x0000_i1373" type="#_x0000_t75" style="width:119.1pt;height:56.1pt" o:ole="">
             <v:imagedata r:id="rId662" o:title=""/>
           </v:shape>
-          <o:OLEObject Type="Embed" ProgID="Equation.DSMT4" ShapeID="_x0000_i1373" DrawAspect="Content" ObjectID="_1656771846" r:id="rId663"/>
+          <o:OLEObject Type="Embed" ProgID="Equation.DSMT4" ShapeID="_x0000_i1373" DrawAspect="Content" ObjectID="_1656848986" r:id="rId663"/>
         </w:object>
       </w:r>
     </w:p>
@@ -10110,7 +10083,7 @@
           <v:shape id="_x0000_i1374" type="#_x0000_t75" style="width:125.4pt;height:60.9pt" o:ole="">
             <v:imagedata r:id="rId664" o:title=""/>
           </v:shape>
-          <o:OLEObject Type="Embed" ProgID="Equation.DSMT4" ShapeID="_x0000_i1374" DrawAspect="Content" ObjectID="_1656771847" r:id="rId665"/>
+          <o:OLEObject Type="Embed" ProgID="Equation.DSMT4" ShapeID="_x0000_i1374" DrawAspect="Content" ObjectID="_1656848987" r:id="rId665"/>
         </w:object>
       </w:r>
       <w:r>
@@ -10133,7 +10106,7 @@
           <v:shape id="_x0000_i1375" type="#_x0000_t75" style="width:122.1pt;height:60pt" o:ole="">
             <v:imagedata r:id="rId666" o:title=""/>
           </v:shape>
-          <o:OLEObject Type="Embed" ProgID="Equation.DSMT4" ShapeID="_x0000_i1375" DrawAspect="Content" ObjectID="_1656771848" r:id="rId667"/>
+          <o:OLEObject Type="Embed" ProgID="Equation.DSMT4" ShapeID="_x0000_i1375" DrawAspect="Content" ObjectID="_1656848988" r:id="rId667"/>
         </w:object>
       </w:r>
     </w:p>
@@ -10153,7 +10126,7 @@
           <v:shape id="_x0000_i1376" type="#_x0000_t75" style="width:117.9pt;height:69pt" o:ole="">
             <v:imagedata r:id="rId668" o:title=""/>
           </v:shape>
-          <o:OLEObject Type="Embed" ProgID="Equation.DSMT4" ShapeID="_x0000_i1376" DrawAspect="Content" ObjectID="_1656771849" r:id="rId669"/>
+          <o:OLEObject Type="Embed" ProgID="Equation.DSMT4" ShapeID="_x0000_i1376" DrawAspect="Content" ObjectID="_1656848989" r:id="rId669"/>
         </w:object>
       </w:r>
     </w:p>
@@ -10173,7 +10146,7 @@
           <v:shape id="_x0000_i1377" type="#_x0000_t75" style="width:216.9pt;height:56.1pt" o:ole="">
             <v:imagedata r:id="rId670" o:title=""/>
           </v:shape>
-          <o:OLEObject Type="Embed" ProgID="Equation.DSMT4" ShapeID="_x0000_i1377" DrawAspect="Content" ObjectID="_1656771850" r:id="rId671"/>
+          <o:OLEObject Type="Embed" ProgID="Equation.DSMT4" ShapeID="_x0000_i1377" DrawAspect="Content" ObjectID="_1656848990" r:id="rId671"/>
         </w:object>
       </w:r>
     </w:p>
@@ -10194,7 +10167,7 @@
           <v:shape id="_x0000_i1378" type="#_x0000_t75" style="width:84pt;height:20.4pt" o:ole="">
             <v:imagedata r:id="rId672" o:title=""/>
           </v:shape>
-          <o:OLEObject Type="Embed" ProgID="Equation.DSMT4" ShapeID="_x0000_i1378" DrawAspect="Content" ObjectID="_1656771851" r:id="rId673"/>
+          <o:OLEObject Type="Embed" ProgID="Equation.DSMT4" ShapeID="_x0000_i1378" DrawAspect="Content" ObjectID="_1656848991" r:id="rId673"/>
         </w:object>
       </w:r>
     </w:p>
@@ -10215,7 +10188,7 @@
           <v:shape id="_x0000_i1379" type="#_x0000_t75" style="width:87.6pt;height:21pt" o:ole="">
             <v:imagedata r:id="rId674" o:title=""/>
           </v:shape>
-          <o:OLEObject Type="Embed" ProgID="Equation.DSMT4" ShapeID="_x0000_i1379" DrawAspect="Content" ObjectID="_1656771852" r:id="rId675"/>
+          <o:OLEObject Type="Embed" ProgID="Equation.DSMT4" ShapeID="_x0000_i1379" DrawAspect="Content" ObjectID="_1656848992" r:id="rId675"/>
         </w:object>
       </w:r>
     </w:p>
@@ -10239,7 +10212,7 @@
           <v:shape id="_x0000_i1380" type="#_x0000_t75" style="width:60.9pt;height:57.9pt" o:ole="">
             <v:imagedata r:id="rId676" o:title=""/>
           </v:shape>
-          <o:OLEObject Type="Embed" ProgID="Equation.DSMT4" ShapeID="_x0000_i1380" DrawAspect="Content" ObjectID="_1656771853" r:id="rId677"/>
+          <o:OLEObject Type="Embed" ProgID="Equation.DSMT4" ShapeID="_x0000_i1380" DrawAspect="Content" ObjectID="_1656848993" r:id="rId677"/>
         </w:object>
       </w:r>
     </w:p>
@@ -10259,7 +10232,7 @@
           <v:shape id="_x0000_i1381" type="#_x0000_t75" style="width:48pt;height:41.1pt" o:ole="">
             <v:imagedata r:id="rId402" o:title=""/>
           </v:shape>
-          <o:OLEObject Type="Embed" ProgID="Equation.DSMT4" ShapeID="_x0000_i1381" DrawAspect="Content" ObjectID="_1656771854" r:id="rId678"/>
+          <o:OLEObject Type="Embed" ProgID="Equation.DSMT4" ShapeID="_x0000_i1381" DrawAspect="Content" ObjectID="_1656848994" r:id="rId678"/>
         </w:object>
       </w:r>
     </w:p>
@@ -10288,7 +10261,7 @@
           <v:shape id="_x0000_i1382" type="#_x0000_t75" style="width:51pt;height:33pt" o:ole="">
             <v:imagedata r:id="rId679" o:title=""/>
           </v:shape>
-          <o:OLEObject Type="Embed" ProgID="Equation.DSMT4" ShapeID="_x0000_i1382" DrawAspect="Content" ObjectID="_1656771855" r:id="rId680"/>
+          <o:OLEObject Type="Embed" ProgID="Equation.DSMT4" ShapeID="_x0000_i1382" DrawAspect="Content" ObjectID="_1656848995" r:id="rId680"/>
         </w:object>
       </w:r>
     </w:p>
@@ -10318,7 +10291,7 @@
           <v:shape id="_x0000_i1383" type="#_x0000_t75" style="width:92.4pt;height:37.5pt" o:ole="">
             <v:imagedata r:id="rId681" o:title=""/>
           </v:shape>
-          <o:OLEObject Type="Embed" ProgID="Equation.DSMT4" ShapeID="_x0000_i1383" DrawAspect="Content" ObjectID="_1656771856" r:id="rId682"/>
+          <o:OLEObject Type="Embed" ProgID="Equation.DSMT4" ShapeID="_x0000_i1383" DrawAspect="Content" ObjectID="_1656848996" r:id="rId682"/>
         </w:object>
       </w:r>
     </w:p>
@@ -10334,7 +10307,7 @@
           <v:shape id="_x0000_i1384" type="#_x0000_t75" style="width:114pt;height:26.4pt" o:ole="">
             <v:imagedata r:id="rId408" o:title=""/>
           </v:shape>
-          <o:OLEObject Type="Embed" ProgID="Equation.DSMT4" ShapeID="_x0000_i1384" DrawAspect="Content" ObjectID="_1656771857" r:id="rId683"/>
+          <o:OLEObject Type="Embed" ProgID="Equation.DSMT4" ShapeID="_x0000_i1384" DrawAspect="Content" ObjectID="_1656848997" r:id="rId683"/>
         </w:object>
       </w:r>
     </w:p>
@@ -10356,7 +10329,7 @@
           <v:shape id="_x0000_i1385" type="#_x0000_t75" style="width:285.6pt;height:38.4pt" o:ole="">
             <v:imagedata r:id="rId684" o:title=""/>
           </v:shape>
-          <o:OLEObject Type="Embed" ProgID="Equation.DSMT4" ShapeID="_x0000_i1385" DrawAspect="Content" ObjectID="_1656771858" r:id="rId685"/>
+          <o:OLEObject Type="Embed" ProgID="Equation.DSMT4" ShapeID="_x0000_i1385" DrawAspect="Content" ObjectID="_1656848998" r:id="rId685"/>
         </w:object>
       </w:r>
     </w:p>
@@ -10378,7 +10351,7 @@
           <v:shape id="_x0000_i1386" type="#_x0000_t75" style="width:159.6pt;height:36pt" o:ole="">
             <v:imagedata r:id="rId686" o:title=""/>
           </v:shape>
-          <o:OLEObject Type="Embed" ProgID="Equation.DSMT4" ShapeID="_x0000_i1386" DrawAspect="Content" ObjectID="_1656771859" r:id="rId687"/>
+          <o:OLEObject Type="Embed" ProgID="Equation.DSMT4" ShapeID="_x0000_i1386" DrawAspect="Content" ObjectID="_1656848999" r:id="rId687"/>
         </w:object>
       </w:r>
     </w:p>
@@ -10400,7 +10373,7 @@
           <v:shape id="_x0000_i1387" type="#_x0000_t75" style="width:122.1pt;height:27.6pt" o:ole="">
             <v:imagedata r:id="rId688" o:title=""/>
           </v:shape>
-          <o:OLEObject Type="Embed" ProgID="Equation.DSMT4" ShapeID="_x0000_i1387" DrawAspect="Content" ObjectID="_1656771860" r:id="rId689"/>
+          <o:OLEObject Type="Embed" ProgID="Equation.DSMT4" ShapeID="_x0000_i1387" DrawAspect="Content" ObjectID="_1656849000" r:id="rId689"/>
         </w:object>
       </w:r>
     </w:p>
@@ -10423,7 +10396,7 @@
           <v:shape id="_x0000_i1388" type="#_x0000_t75" style="width:78pt;height:30.9pt" o:ole="">
             <v:imagedata r:id="rId690" o:title=""/>
           </v:shape>
-          <o:OLEObject Type="Embed" ProgID="Equation.DSMT4" ShapeID="_x0000_i1388" DrawAspect="Content" ObjectID="_1656771861" r:id="rId691"/>
+          <o:OLEObject Type="Embed" ProgID="Equation.DSMT4" ShapeID="_x0000_i1388" DrawAspect="Content" ObjectID="_1656849001" r:id="rId691"/>
         </w:object>
       </w:r>
     </w:p>
@@ -10443,7 +10416,7 @@
           <v:shape id="_x0000_i1389" type="#_x0000_t75" style="width:54pt;height:41.1pt" o:ole="">
             <v:imagedata r:id="rId418" o:title=""/>
           </v:shape>
-          <o:OLEObject Type="Embed" ProgID="Equation.DSMT4" ShapeID="_x0000_i1389" DrawAspect="Content" ObjectID="_1656771862" r:id="rId692"/>
+          <o:OLEObject Type="Embed" ProgID="Equation.DSMT4" ShapeID="_x0000_i1389" DrawAspect="Content" ObjectID="_1656849002" r:id="rId692"/>
         </w:object>
       </w:r>
     </w:p>
@@ -10472,7 +10445,7 @@
           <v:shape id="_x0000_i1390" type="#_x0000_t75" style="width:66pt;height:51.6pt" o:ole="">
             <v:imagedata r:id="rId693" o:title=""/>
           </v:shape>
-          <o:OLEObject Type="Embed" ProgID="Equation.DSMT4" ShapeID="_x0000_i1390" DrawAspect="Content" ObjectID="_1656771863" r:id="rId694"/>
+          <o:OLEObject Type="Embed" ProgID="Equation.DSMT4" ShapeID="_x0000_i1390" DrawAspect="Content" ObjectID="_1656849003" r:id="rId694"/>
         </w:object>
       </w:r>
     </w:p>
@@ -10501,7 +10474,7 @@
           <v:shape id="_x0000_i1391" type="#_x0000_t75" style="width:94.5pt;height:30.9pt" o:ole="">
             <v:imagedata r:id="rId695" o:title=""/>
           </v:shape>
-          <o:OLEObject Type="Embed" ProgID="Equation.DSMT4" ShapeID="_x0000_i1391" DrawAspect="Content" ObjectID="_1656771864" r:id="rId696"/>
+          <o:OLEObject Type="Embed" ProgID="Equation.DSMT4" ShapeID="_x0000_i1391" DrawAspect="Content" ObjectID="_1656849004" r:id="rId696"/>
         </w:object>
       </w:r>
     </w:p>
@@ -10530,7 +10503,7 @@
           <v:shape id="_x0000_i1392" type="#_x0000_t75" style="width:93pt;height:30.9pt" o:ole="">
             <v:imagedata r:id="rId697" o:title=""/>
           </v:shape>
-          <o:OLEObject Type="Embed" ProgID="Equation.DSMT4" ShapeID="_x0000_i1392" DrawAspect="Content" ObjectID="_1656771865" r:id="rId698"/>
+          <o:OLEObject Type="Embed" ProgID="Equation.DSMT4" ShapeID="_x0000_i1392" DrawAspect="Content" ObjectID="_1656849005" r:id="rId698"/>
         </w:object>
       </w:r>
     </w:p>
@@ -10560,7 +10533,7 @@
           <v:shape id="_x0000_i1393" type="#_x0000_t75" style="width:128.4pt;height:37.5pt" o:ole="">
             <v:imagedata r:id="rId699" o:title=""/>
           </v:shape>
-          <o:OLEObject Type="Embed" ProgID="Equation.DSMT4" ShapeID="_x0000_i1393" DrawAspect="Content" ObjectID="_1656771866" r:id="rId700"/>
+          <o:OLEObject Type="Embed" ProgID="Equation.DSMT4" ShapeID="_x0000_i1393" DrawAspect="Content" ObjectID="_1656849006" r:id="rId700"/>
         </w:object>
       </w:r>
     </w:p>
@@ -10580,7 +10553,7 @@
           <v:shape id="_x0000_i1394" type="#_x0000_t75" style="width:51pt;height:41.1pt" o:ole="">
             <v:imagedata r:id="rId426" o:title=""/>
           </v:shape>
-          <o:OLEObject Type="Embed" ProgID="Equation.DSMT4" ShapeID="_x0000_i1394" DrawAspect="Content" ObjectID="_1656771867" r:id="rId701"/>
+          <o:OLEObject Type="Embed" ProgID="Equation.DSMT4" ShapeID="_x0000_i1394" DrawAspect="Content" ObjectID="_1656849007" r:id="rId701"/>
         </w:object>
       </w:r>
     </w:p>
@@ -10609,7 +10582,7 @@
           <v:shape id="_x0000_i1395" type="#_x0000_t75" style="width:58.5pt;height:33pt" o:ole="">
             <v:imagedata r:id="rId702" o:title=""/>
           </v:shape>
-          <o:OLEObject Type="Embed" ProgID="Equation.DSMT4" ShapeID="_x0000_i1395" DrawAspect="Content" ObjectID="_1656771868" r:id="rId703"/>
+          <o:OLEObject Type="Embed" ProgID="Equation.DSMT4" ShapeID="_x0000_i1395" DrawAspect="Content" ObjectID="_1656849008" r:id="rId703"/>
         </w:object>
       </w:r>
     </w:p>
@@ -10639,7 +10612,7 @@
           <v:shape id="_x0000_i1396" type="#_x0000_t75" style="width:84pt;height:30.9pt" o:ole="">
             <v:imagedata r:id="rId704" o:title=""/>
           </v:shape>
-          <o:OLEObject Type="Embed" ProgID="Equation.DSMT4" ShapeID="_x0000_i1396" DrawAspect="Content" ObjectID="_1656771869" r:id="rId705"/>
+          <o:OLEObject Type="Embed" ProgID="Equation.DSMT4" ShapeID="_x0000_i1396" DrawAspect="Content" ObjectID="_1656849009" r:id="rId705"/>
         </w:object>
       </w:r>
     </w:p>
@@ -10659,7 +10632,7 @@
           <v:shape id="_x0000_i1397" type="#_x0000_t75" style="width:117pt;height:92.4pt" o:ole="">
             <v:imagedata r:id="rId706" o:title=""/>
           </v:shape>
-          <o:OLEObject Type="Embed" ProgID="Equation.DSMT4" ShapeID="_x0000_i1397" DrawAspect="Content" ObjectID="_1656771870" r:id="rId707"/>
+          <o:OLEObject Type="Embed" ProgID="Equation.DSMT4" ShapeID="_x0000_i1397" DrawAspect="Content" ObjectID="_1656849010" r:id="rId707"/>
         </w:object>
       </w:r>
     </w:p>
@@ -10679,7 +10652,7 @@
           <v:shape id="_x0000_i1398" type="#_x0000_t75" style="width:318pt;height:92.4pt" o:ole="">
             <v:imagedata r:id="rId708" o:title=""/>
           </v:shape>
-          <o:OLEObject Type="Embed" ProgID="Equation.DSMT4" ShapeID="_x0000_i1398" DrawAspect="Content" ObjectID="_1656771871" r:id="rId709"/>
+          <o:OLEObject Type="Embed" ProgID="Equation.DSMT4" ShapeID="_x0000_i1398" DrawAspect="Content" ObjectID="_1656849011" r:id="rId709"/>
         </w:object>
       </w:r>
     </w:p>
@@ -10709,7 +10682,7 @@
           <v:shape id="_x0000_i1399" type="#_x0000_t75" style="width:196.5pt;height:92.4pt" o:ole="">
             <v:imagedata r:id="rId710" o:title=""/>
           </v:shape>
-          <o:OLEObject Type="Embed" ProgID="Equation.DSMT4" ShapeID="_x0000_i1399" DrawAspect="Content" ObjectID="_1656771872" r:id="rId711"/>
+          <o:OLEObject Type="Embed" ProgID="Equation.DSMT4" ShapeID="_x0000_i1399" DrawAspect="Content" ObjectID="_1656849012" r:id="rId711"/>
         </w:object>
       </w:r>
     </w:p>
@@ -10741,7 +10714,7 @@
           <v:shape id="_x0000_i1400" type="#_x0000_t75" style="width:1in;height:56.1pt" o:ole="">
             <v:imagedata r:id="rId712" o:title=""/>
           </v:shape>
-          <o:OLEObject Type="Embed" ProgID="Equation.DSMT4" ShapeID="_x0000_i1400" DrawAspect="Content" ObjectID="_1656771873" r:id="rId713"/>
+          <o:OLEObject Type="Embed" ProgID="Equation.DSMT4" ShapeID="_x0000_i1400" DrawAspect="Content" ObjectID="_1656849013" r:id="rId713"/>
         </w:object>
       </w:r>
       <w:r>
@@ -10816,7 +10789,7 @@
           <v:shape id="_x0000_i1401" type="#_x0000_t75" style="width:39pt;height:18pt" o:ole="">
             <v:imagedata r:id="rId98" o:title=""/>
           </v:shape>
-          <o:OLEObject Type="Embed" ProgID="Equation.DSMT4" ShapeID="_x0000_i1401" DrawAspect="Content" ObjectID="_1656771874" r:id="rId714"/>
+          <o:OLEObject Type="Embed" ProgID="Equation.DSMT4" ShapeID="_x0000_i1401" DrawAspect="Content" ObjectID="_1656849014" r:id="rId714"/>
         </w:object>
       </w:r>
     </w:p>
@@ -10845,7 +10818,7 @@
           <v:shape id="_x0000_i1402" type="#_x0000_t75" style="width:108pt;height:56.1pt" o:ole="">
             <v:imagedata r:id="rId716" o:title=""/>
           </v:shape>
-          <o:OLEObject Type="Embed" ProgID="Equation.DSMT4" ShapeID="_x0000_i1402" DrawAspect="Content" ObjectID="_1656771875" r:id="rId717"/>
+          <o:OLEObject Type="Embed" ProgID="Equation.DSMT4" ShapeID="_x0000_i1402" DrawAspect="Content" ObjectID="_1656849015" r:id="rId717"/>
         </w:object>
       </w:r>
     </w:p>
@@ -10884,7 +10857,7 @@
           <v:shape id="_x0000_i1403" type="#_x0000_t75" style="width:197.1pt;height:56.1pt" o:ole="">
             <v:imagedata r:id="rId718" o:title=""/>
           </v:shape>
-          <o:OLEObject Type="Embed" ProgID="Equation.DSMT4" ShapeID="_x0000_i1403" DrawAspect="Content" ObjectID="_1656771876" r:id="rId719"/>
+          <o:OLEObject Type="Embed" ProgID="Equation.DSMT4" ShapeID="_x0000_i1403" DrawAspect="Content" ObjectID="_1656849016" r:id="rId719"/>
         </w:object>
       </w:r>
     </w:p>
@@ -10908,7 +10881,7 @@
           <v:shape id="_x0000_i1404" type="#_x0000_t75" style="width:234.9pt;height:20.4pt" o:ole="">
             <v:imagedata r:id="rId720" o:title=""/>
           </v:shape>
-          <o:OLEObject Type="Embed" ProgID="Equation.DSMT4" ShapeID="_x0000_i1404" DrawAspect="Content" ObjectID="_1656771877" r:id="rId721"/>
+          <o:OLEObject Type="Embed" ProgID="Equation.DSMT4" ShapeID="_x0000_i1404" DrawAspect="Content" ObjectID="_1656849017" r:id="rId721"/>
         </w:object>
       </w:r>
     </w:p>
@@ -10935,7 +10908,7 @@
           <v:shape id="_x0000_i1405" type="#_x0000_t75" style="width:201pt;height:27.6pt" o:ole="">
             <v:imagedata r:id="rId722" o:title=""/>
           </v:shape>
-          <o:OLEObject Type="Embed" ProgID="Equation.DSMT4" ShapeID="_x0000_i1405" DrawAspect="Content" ObjectID="_1656771878" r:id="rId723"/>
+          <o:OLEObject Type="Embed" ProgID="Equation.DSMT4" ShapeID="_x0000_i1405" DrawAspect="Content" ObjectID="_1656849018" r:id="rId723"/>
         </w:object>
       </w:r>
     </w:p>
@@ -10965,7 +10938,7 @@
           <v:shape id="_x0000_i1406" type="#_x0000_t75" style="width:255.6pt;height:18.9pt" o:ole="">
             <v:imagedata r:id="rId724" o:title=""/>
           </v:shape>
-          <o:OLEObject Type="Embed" ProgID="Equation.DSMT4" ShapeID="_x0000_i1406" DrawAspect="Content" ObjectID="_1656771879" r:id="rId725"/>
+          <o:OLEObject Type="Embed" ProgID="Equation.DSMT4" ShapeID="_x0000_i1406" DrawAspect="Content" ObjectID="_1656849019" r:id="rId725"/>
         </w:object>
       </w:r>
     </w:p>
@@ -10992,7 +10965,7 @@
           <v:shape id="_x0000_i1407" type="#_x0000_t75" style="width:168pt;height:20.1pt" o:ole="">
             <v:imagedata r:id="rId726" o:title=""/>
           </v:shape>
-          <o:OLEObject Type="Embed" ProgID="Equation.DSMT4" ShapeID="_x0000_i1407" DrawAspect="Content" ObjectID="_1656771880" r:id="rId727"/>
+          <o:OLEObject Type="Embed" ProgID="Equation.DSMT4" ShapeID="_x0000_i1407" DrawAspect="Content" ObjectID="_1656849020" r:id="rId727"/>
         </w:object>
       </w:r>
     </w:p>
@@ -11013,7 +10986,7 @@
           <v:shape id="_x0000_i1408" type="#_x0000_t75" style="width:35.1pt;height:14.4pt" o:ole="">
             <v:imagedata r:id="rId728" o:title=""/>
           </v:shape>
-          <o:OLEObject Type="Embed" ProgID="Equation.DSMT4" ShapeID="_x0000_i1408" DrawAspect="Content" ObjectID="_1656771881" r:id="rId729"/>
+          <o:OLEObject Type="Embed" ProgID="Equation.DSMT4" ShapeID="_x0000_i1408" DrawAspect="Content" ObjectID="_1656849021" r:id="rId729"/>
         </w:object>
       </w:r>
       <w:r>
@@ -11040,7 +11013,7 @@
           <v:shape id="_x0000_i1409" type="#_x0000_t75" style="width:293.4pt;height:57.9pt" o:ole="">
             <v:imagedata r:id="rId730" o:title=""/>
           </v:shape>
-          <o:OLEObject Type="Embed" ProgID="Equation.DSMT4" ShapeID="_x0000_i1409" DrawAspect="Content" ObjectID="_1656771882" r:id="rId731"/>
+          <o:OLEObject Type="Embed" ProgID="Equation.DSMT4" ShapeID="_x0000_i1409" DrawAspect="Content" ObjectID="_1656849022" r:id="rId731"/>
         </w:object>
       </w:r>
       <w:r>
@@ -11066,7 +11039,7 @@
           <v:shape id="_x0000_i1410" type="#_x0000_t75" style="width:111.9pt;height:32.1pt" o:ole="">
             <v:imagedata r:id="rId732" o:title=""/>
           </v:shape>
-          <o:OLEObject Type="Embed" ProgID="Equation.DSMT4" ShapeID="_x0000_i1410" DrawAspect="Content" ObjectID="_1656771883" r:id="rId733"/>
+          <o:OLEObject Type="Embed" ProgID="Equation.DSMT4" ShapeID="_x0000_i1410" DrawAspect="Content" ObjectID="_1656849023" r:id="rId733"/>
         </w:object>
       </w:r>
       <w:r>
@@ -11102,7 +11075,7 @@
           <v:shape id="_x0000_i1411" type="#_x0000_t75" style="width:57pt;height:29.4pt" o:ole="">
             <v:imagedata r:id="rId734" o:title=""/>
           </v:shape>
-          <o:OLEObject Type="Embed" ProgID="Equation.DSMT4" ShapeID="_x0000_i1411" DrawAspect="Content" ObjectID="_1656771884" r:id="rId735"/>
+          <o:OLEObject Type="Embed" ProgID="Equation.DSMT4" ShapeID="_x0000_i1411" DrawAspect="Content" ObjectID="_1656849024" r:id="rId735"/>
         </w:object>
       </w:r>
     </w:p>
@@ -11129,7 +11102,7 @@
           <v:shape id="_x0000_i1412" type="#_x0000_t75" style="width:192pt;height:22.5pt" o:ole="">
             <v:imagedata r:id="rId736" o:title=""/>
           </v:shape>
-          <o:OLEObject Type="Embed" ProgID="Equation.DSMT4" ShapeID="_x0000_i1412" DrawAspect="Content" ObjectID="_1656771885" r:id="rId737"/>
+          <o:OLEObject Type="Embed" ProgID="Equation.DSMT4" ShapeID="_x0000_i1412" DrawAspect="Content" ObjectID="_1656849025" r:id="rId737"/>
         </w:object>
       </w:r>
     </w:p>
@@ -11160,7 +11133,7 @@
           <v:shape id="_x0000_i1413" type="#_x0000_t75" style="width:41.1pt;height:21pt" o:ole="">
             <v:imagedata r:id="rId738" o:title=""/>
           </v:shape>
-          <o:OLEObject Type="Embed" ProgID="Equation.DSMT4" ShapeID="_x0000_i1413" DrawAspect="Content" ObjectID="_1656771886" r:id="rId739"/>
+          <o:OLEObject Type="Embed" ProgID="Equation.DSMT4" ShapeID="_x0000_i1413" DrawAspect="Content" ObjectID="_1656849026" r:id="rId739"/>
         </w:object>
       </w:r>
       <w:r>
@@ -11185,7 +11158,7 @@
           <v:shape id="_x0000_i1414" type="#_x0000_t75" style="width:80.1pt;height:26.4pt" o:ole="">
             <v:imagedata r:id="rId740" o:title=""/>
           </v:shape>
-          <o:OLEObject Type="Embed" ProgID="Equation.DSMT4" ShapeID="_x0000_i1414" DrawAspect="Content" ObjectID="_1656771887" r:id="rId741"/>
+          <o:OLEObject Type="Embed" ProgID="Equation.DSMT4" ShapeID="_x0000_i1414" DrawAspect="Content" ObjectID="_1656849027" r:id="rId741"/>
         </w:object>
       </w:r>
     </w:p>
@@ -11205,7 +11178,7 @@
           <v:shape id="_x0000_i1415" type="#_x0000_t75" style="width:255pt;height:60pt" o:ole="">
             <v:imagedata r:id="rId742" o:title=""/>
           </v:shape>
-          <o:OLEObject Type="Embed" ProgID="Equation.DSMT4" ShapeID="_x0000_i1415" DrawAspect="Content" ObjectID="_1656771888" r:id="rId743"/>
+          <o:OLEObject Type="Embed" ProgID="Equation.DSMT4" ShapeID="_x0000_i1415" DrawAspect="Content" ObjectID="_1656849028" r:id="rId743"/>
         </w:object>
       </w:r>
     </w:p>
@@ -11225,7 +11198,7 @@
           <v:shape id="_x0000_i1416" type="#_x0000_t75" style="width:82.5pt;height:36.9pt" o:ole="">
             <v:imagedata r:id="rId744" o:title=""/>
           </v:shape>
-          <o:OLEObject Type="Embed" ProgID="Equation.DSMT4" ShapeID="_x0000_i1416" DrawAspect="Content" ObjectID="_1656771889" r:id="rId745"/>
+          <o:OLEObject Type="Embed" ProgID="Equation.DSMT4" ShapeID="_x0000_i1416" DrawAspect="Content" ObjectID="_1656849029" r:id="rId745"/>
         </w:object>
       </w:r>
     </w:p>
@@ -11246,7 +11219,7 @@
           <v:shape id="_x0000_i1417" type="#_x0000_t75" style="width:71.4pt;height:17.4pt" o:ole="">
             <v:imagedata r:id="rId746" o:title=""/>
           </v:shape>
-          <o:OLEObject Type="Embed" ProgID="Equation.DSMT4" ShapeID="_x0000_i1417" DrawAspect="Content" ObjectID="_1656771890" r:id="rId747"/>
+          <o:OLEObject Type="Embed" ProgID="Equation.DSMT4" ShapeID="_x0000_i1417" DrawAspect="Content" ObjectID="_1656849030" r:id="rId747"/>
         </w:object>
       </w:r>
     </w:p>
@@ -11270,7 +11243,7 @@
           <v:shape id="_x0000_i1418" type="#_x0000_t75" style="width:58.5pt;height:58.5pt" o:ole="">
             <v:imagedata r:id="rId748" o:title=""/>
           </v:shape>
-          <o:OLEObject Type="Embed" ProgID="Equation.DSMT4" ShapeID="_x0000_i1418" DrawAspect="Content" ObjectID="_1656771891" r:id="rId749"/>
+          <o:OLEObject Type="Embed" ProgID="Equation.DSMT4" ShapeID="_x0000_i1418" DrawAspect="Content" ObjectID="_1656849031" r:id="rId749"/>
         </w:object>
       </w:r>
     </w:p>
@@ -11290,6 +11263,7 @@
         <w:rPr>
           <w:rFonts w:cstheme="minorBidi"/>
         </w:rPr>
+        <w:lastRenderedPageBreak/>
         <w:t xml:space="preserve">For </w:t>
       </w:r>
       <w:r>
@@ -11301,7 +11275,7 @@
           <v:shape id="_x0000_i1419" type="#_x0000_t75" style="width:42.6pt;height:21pt" o:ole="">
             <v:imagedata r:id="rId750" o:title=""/>
           </v:shape>
-          <o:OLEObject Type="Embed" ProgID="Equation.DSMT4" ShapeID="_x0000_i1419" DrawAspect="Content" ObjectID="_1656771892" r:id="rId751"/>
+          <o:OLEObject Type="Embed" ProgID="Equation.DSMT4" ShapeID="_x0000_i1419" DrawAspect="Content" ObjectID="_1656849032" r:id="rId751"/>
         </w:object>
       </w:r>
       <w:r>
@@ -11326,7 +11300,7 @@
           <v:shape id="_x0000_i1420" type="#_x0000_t75" style="width:83.1pt;height:26.4pt" o:ole="">
             <v:imagedata r:id="rId752" o:title=""/>
           </v:shape>
-          <o:OLEObject Type="Embed" ProgID="Equation.DSMT4" ShapeID="_x0000_i1420" DrawAspect="Content" ObjectID="_1656771893" r:id="rId753"/>
+          <o:OLEObject Type="Embed" ProgID="Equation.DSMT4" ShapeID="_x0000_i1420" DrawAspect="Content" ObjectID="_1656849033" r:id="rId753"/>
         </w:object>
       </w:r>
     </w:p>
@@ -11346,7 +11320,7 @@
           <v:shape id="_x0000_i1421" type="#_x0000_t75" style="width:236.1pt;height:56.1pt" o:ole="">
             <v:imagedata r:id="rId754" o:title=""/>
           </v:shape>
-          <o:OLEObject Type="Embed" ProgID="Equation.DSMT4" ShapeID="_x0000_i1421" DrawAspect="Content" ObjectID="_1656771894" r:id="rId755"/>
+          <o:OLEObject Type="Embed" ProgID="Equation.DSMT4" ShapeID="_x0000_i1421" DrawAspect="Content" ObjectID="_1656849034" r:id="rId755"/>
         </w:object>
       </w:r>
     </w:p>
@@ -11366,7 +11340,7 @@
           <v:shape id="_x0000_i1422" type="#_x0000_t75" style="width:82.5pt;height:36.9pt" o:ole="">
             <v:imagedata r:id="rId756" o:title=""/>
           </v:shape>
-          <o:OLEObject Type="Embed" ProgID="Equation.DSMT4" ShapeID="_x0000_i1422" DrawAspect="Content" ObjectID="_1656771895" r:id="rId757"/>
+          <o:OLEObject Type="Embed" ProgID="Equation.DSMT4" ShapeID="_x0000_i1422" DrawAspect="Content" ObjectID="_1656849035" r:id="rId757"/>
         </w:object>
       </w:r>
       <w:r>
@@ -11392,7 +11366,7 @@
           <v:shape id="_x0000_i1423" type="#_x0000_t75" style="width:110.1pt;height:36pt" o:ole="">
             <v:imagedata r:id="rId758" o:title=""/>
           </v:shape>
-          <o:OLEObject Type="Embed" ProgID="Equation.DSMT4" ShapeID="_x0000_i1423" DrawAspect="Content" ObjectID="_1656771896" r:id="rId759"/>
+          <o:OLEObject Type="Embed" ProgID="Equation.DSMT4" ShapeID="_x0000_i1423" DrawAspect="Content" ObjectID="_1656849036" r:id="rId759"/>
         </w:object>
       </w:r>
       <w:r>
@@ -11422,7 +11396,7 @@
           <v:shape id="_x0000_i1424" type="#_x0000_t75" style="width:70.5pt;height:17.4pt" o:ole="">
             <v:imagedata r:id="rId760" o:title=""/>
           </v:shape>
-          <o:OLEObject Type="Embed" ProgID="Equation.DSMT4" ShapeID="_x0000_i1424" DrawAspect="Content" ObjectID="_1656771897" r:id="rId761"/>
+          <o:OLEObject Type="Embed" ProgID="Equation.DSMT4" ShapeID="_x0000_i1424" DrawAspect="Content" ObjectID="_1656849037" r:id="rId761"/>
         </w:object>
       </w:r>
     </w:p>
@@ -11446,7 +11420,7 @@
           <v:shape id="_x0000_i1425" type="#_x0000_t75" style="width:54.6pt;height:58.5pt" o:ole="">
             <v:imagedata r:id="rId762" o:title=""/>
           </v:shape>
-          <o:OLEObject Type="Embed" ProgID="Equation.DSMT4" ShapeID="_x0000_i1425" DrawAspect="Content" ObjectID="_1656771898" r:id="rId763"/>
+          <o:OLEObject Type="Embed" ProgID="Equation.DSMT4" ShapeID="_x0000_i1425" DrawAspect="Content" ObjectID="_1656849038" r:id="rId763"/>
         </w:object>
       </w:r>
     </w:p>
@@ -11476,7 +11450,7 @@
           <v:shape id="_x0000_i1426" type="#_x0000_t75" style="width:48.9pt;height:21pt" o:ole="">
             <v:imagedata r:id="rId764" o:title=""/>
           </v:shape>
-          <o:OLEObject Type="Embed" ProgID="Equation.DSMT4" ShapeID="_x0000_i1426" DrawAspect="Content" ObjectID="_1656771899" r:id="rId765"/>
+          <o:OLEObject Type="Embed" ProgID="Equation.DSMT4" ShapeID="_x0000_i1426" DrawAspect="Content" ObjectID="_1656849039" r:id="rId765"/>
         </w:object>
       </w:r>
       <w:r>
@@ -11501,7 +11475,7 @@
           <v:shape id="_x0000_i1427" type="#_x0000_t75" style="width:82.5pt;height:26.4pt" o:ole="">
             <v:imagedata r:id="rId766" o:title=""/>
           </v:shape>
-          <o:OLEObject Type="Embed" ProgID="Equation.DSMT4" ShapeID="_x0000_i1427" DrawAspect="Content" ObjectID="_1656771900" r:id="rId767"/>
+          <o:OLEObject Type="Embed" ProgID="Equation.DSMT4" ShapeID="_x0000_i1427" DrawAspect="Content" ObjectID="_1656849040" r:id="rId767"/>
         </w:object>
       </w:r>
     </w:p>
@@ -11522,7 +11496,7 @@
           <v:shape id="_x0000_i1428" type="#_x0000_t75" style="width:243pt;height:57pt" o:ole="">
             <v:imagedata r:id="rId768" o:title=""/>
           </v:shape>
-          <o:OLEObject Type="Embed" ProgID="Equation.DSMT4" ShapeID="_x0000_i1428" DrawAspect="Content" ObjectID="_1656771901" r:id="rId769"/>
+          <o:OLEObject Type="Embed" ProgID="Equation.DSMT4" ShapeID="_x0000_i1428" DrawAspect="Content" ObjectID="_1656849041" r:id="rId769"/>
         </w:object>
       </w:r>
     </w:p>
@@ -11543,7 +11517,7 @@
           <v:shape id="_x0000_i1429" type="#_x0000_t75" style="width:88.5pt;height:36.9pt" o:ole="">
             <v:imagedata r:id="rId770" o:title=""/>
           </v:shape>
-          <o:OLEObject Type="Embed" ProgID="Equation.DSMT4" ShapeID="_x0000_i1429" DrawAspect="Content" ObjectID="_1656771902" r:id="rId771"/>
+          <o:OLEObject Type="Embed" ProgID="Equation.DSMT4" ShapeID="_x0000_i1429" DrawAspect="Content" ObjectID="_1656849042" r:id="rId771"/>
         </w:object>
       </w:r>
       <w:r>
@@ -11569,7 +11543,7 @@
           <v:shape id="_x0000_i1430" type="#_x0000_t75" style="width:64.5pt;height:17.4pt" o:ole="">
             <v:imagedata r:id="rId772" o:title=""/>
           </v:shape>
-          <o:OLEObject Type="Embed" ProgID="Equation.DSMT4" ShapeID="_x0000_i1430" DrawAspect="Content" ObjectID="_1656771903" r:id="rId773"/>
+          <o:OLEObject Type="Embed" ProgID="Equation.DSMT4" ShapeID="_x0000_i1430" DrawAspect="Content" ObjectID="_1656849043" r:id="rId773"/>
         </w:object>
       </w:r>
     </w:p>
@@ -11592,7 +11566,7 @@
           <v:shape id="_x0000_i1431" type="#_x0000_t75" style="width:54pt;height:58.5pt" o:ole="">
             <v:imagedata r:id="rId774" o:title=""/>
           </v:shape>
-          <o:OLEObject Type="Embed" ProgID="Equation.DSMT4" ShapeID="_x0000_i1431" DrawAspect="Content" ObjectID="_1656771904" r:id="rId775"/>
+          <o:OLEObject Type="Embed" ProgID="Equation.DSMT4" ShapeID="_x0000_i1431" DrawAspect="Content" ObjectID="_1656849044" r:id="rId775"/>
         </w:object>
       </w:r>
     </w:p>
@@ -11612,7 +11586,7 @@
           <v:shape id="_x0000_i1432" type="#_x0000_t75" style="width:48pt;height:41.1pt" o:ole="">
             <v:imagedata r:id="rId402" o:title=""/>
           </v:shape>
-          <o:OLEObject Type="Embed" ProgID="Equation.DSMT4" ShapeID="_x0000_i1432" DrawAspect="Content" ObjectID="_1656771905" r:id="rId776"/>
+          <o:OLEObject Type="Embed" ProgID="Equation.DSMT4" ShapeID="_x0000_i1432" DrawAspect="Content" ObjectID="_1656849045" r:id="rId776"/>
         </w:object>
       </w:r>
     </w:p>
@@ -11641,7 +11615,7 @@
           <v:shape id="_x0000_i1433" type="#_x0000_t75" style="width:59.1pt;height:33pt" o:ole="">
             <v:imagedata r:id="rId777" o:title=""/>
           </v:shape>
-          <o:OLEObject Type="Embed" ProgID="Equation.DSMT4" ShapeID="_x0000_i1433" DrawAspect="Content" ObjectID="_1656771906" r:id="rId778"/>
+          <o:OLEObject Type="Embed" ProgID="Equation.DSMT4" ShapeID="_x0000_i1433" DrawAspect="Content" ObjectID="_1656849046" r:id="rId778"/>
         </w:object>
       </w:r>
     </w:p>
@@ -11670,7 +11644,7 @@
           <v:shape id="_x0000_i1434" type="#_x0000_t75" style="width:59.1pt;height:30pt" o:ole="">
             <v:imagedata r:id="rId779" o:title=""/>
           </v:shape>
-          <o:OLEObject Type="Embed" ProgID="Equation.DSMT4" ShapeID="_x0000_i1434" DrawAspect="Content" ObjectID="_1656771907" r:id="rId780"/>
+          <o:OLEObject Type="Embed" ProgID="Equation.DSMT4" ShapeID="_x0000_i1434" DrawAspect="Content" ObjectID="_1656849047" r:id="rId780"/>
         </w:object>
       </w:r>
     </w:p>
@@ -11700,7 +11674,7 @@
           <v:shape id="_x0000_i1435" type="#_x0000_t75" style="width:78pt;height:30.9pt" o:ole="">
             <v:imagedata r:id="rId781" o:title=""/>
           </v:shape>
-          <o:OLEObject Type="Embed" ProgID="Equation.DSMT4" ShapeID="_x0000_i1435" DrawAspect="Content" ObjectID="_1656771908" r:id="rId782"/>
+          <o:OLEObject Type="Embed" ProgID="Equation.DSMT4" ShapeID="_x0000_i1435" DrawAspect="Content" ObjectID="_1656849048" r:id="rId782"/>
         </w:object>
       </w:r>
     </w:p>
@@ -11720,7 +11694,7 @@
           <v:shape id="_x0000_i1436" type="#_x0000_t75" style="width:51.6pt;height:41.1pt" o:ole="">
             <v:imagedata r:id="rId783" o:title=""/>
           </v:shape>
-          <o:OLEObject Type="Embed" ProgID="Equation.DSMT4" ShapeID="_x0000_i1436" DrawAspect="Content" ObjectID="_1656771909" r:id="rId784"/>
+          <o:OLEObject Type="Embed" ProgID="Equation.DSMT4" ShapeID="_x0000_i1436" DrawAspect="Content" ObjectID="_1656849049" r:id="rId784"/>
         </w:object>
       </w:r>
     </w:p>
@@ -11749,7 +11723,7 @@
           <v:shape id="_x0000_i1437" type="#_x0000_t75" style="width:47.1pt;height:38.4pt" o:ole="">
             <v:imagedata r:id="rId785" o:title=""/>
           </v:shape>
-          <o:OLEObject Type="Embed" ProgID="Equation.DSMT4" ShapeID="_x0000_i1437" DrawAspect="Content" ObjectID="_1656771910" r:id="rId786"/>
+          <o:OLEObject Type="Embed" ProgID="Equation.DSMT4" ShapeID="_x0000_i1437" DrawAspect="Content" ObjectID="_1656849050" r:id="rId786"/>
         </w:object>
       </w:r>
     </w:p>
@@ -11769,6 +11743,7 @@
         <w:rPr>
           <w:rFonts w:cstheme="minorBidi"/>
         </w:rPr>
+        <w:lastRenderedPageBreak/>
         <w:tab/>
       </w:r>
       <w:r>
@@ -11780,7 +11755,7 @@
           <v:shape id="_x0000_i1438" type="#_x0000_t75" style="width:62.1pt;height:21.9pt" o:ole="">
             <v:imagedata r:id="rId787" o:title=""/>
           </v:shape>
-          <o:OLEObject Type="Embed" ProgID="Equation.DSMT4" ShapeID="_x0000_i1438" DrawAspect="Content" ObjectID="_1656771911" r:id="rId788"/>
+          <o:OLEObject Type="Embed" ProgID="Equation.DSMT4" ShapeID="_x0000_i1438" DrawAspect="Content" ObjectID="_1656849051" r:id="rId788"/>
         </w:object>
       </w:r>
     </w:p>
@@ -11800,7 +11775,7 @@
           <v:shape id="_x0000_i1439" type="#_x0000_t75" style="width:51pt;height:41.1pt" o:ole="">
             <v:imagedata r:id="rId789" o:title=""/>
           </v:shape>
-          <o:OLEObject Type="Embed" ProgID="Equation.DSMT4" ShapeID="_x0000_i1439" DrawAspect="Content" ObjectID="_1656771912" r:id="rId790"/>
+          <o:OLEObject Type="Embed" ProgID="Equation.DSMT4" ShapeID="_x0000_i1439" DrawAspect="Content" ObjectID="_1656849052" r:id="rId790"/>
         </w:object>
       </w:r>
     </w:p>
@@ -11829,7 +11804,7 @@
           <v:shape id="_x0000_i1440" type="#_x0000_t75" style="width:54pt;height:38.4pt" o:ole="">
             <v:imagedata r:id="rId791" o:title=""/>
           </v:shape>
-          <o:OLEObject Type="Embed" ProgID="Equation.DSMT4" ShapeID="_x0000_i1440" DrawAspect="Content" ObjectID="_1656771913" r:id="rId792"/>
+          <o:OLEObject Type="Embed" ProgID="Equation.DSMT4" ShapeID="_x0000_i1440" DrawAspect="Content" ObjectID="_1656849053" r:id="rId792"/>
         </w:object>
       </w:r>
     </w:p>
@@ -11858,7 +11833,7 @@
           <v:shape id="_x0000_i1441" type="#_x0000_t75" style="width:53.4pt;height:30pt" o:ole="">
             <v:imagedata r:id="rId793" o:title=""/>
           </v:shape>
-          <o:OLEObject Type="Embed" ProgID="Equation.DSMT4" ShapeID="_x0000_i1441" DrawAspect="Content" ObjectID="_1656771914" r:id="rId794"/>
+          <o:OLEObject Type="Embed" ProgID="Equation.DSMT4" ShapeID="_x0000_i1441" DrawAspect="Content" ObjectID="_1656849054" r:id="rId794"/>
         </w:object>
       </w:r>
     </w:p>
@@ -11889,7 +11864,7 @@
           <v:shape id="_x0000_i1442" type="#_x0000_t75" style="width:69.6pt;height:30.9pt" o:ole="">
             <v:imagedata r:id="rId795" o:title=""/>
           </v:shape>
-          <o:OLEObject Type="Embed" ProgID="Equation.DSMT4" ShapeID="_x0000_i1442" DrawAspect="Content" ObjectID="_1656771915" r:id="rId796"/>
+          <o:OLEObject Type="Embed" ProgID="Equation.DSMT4" ShapeID="_x0000_i1442" DrawAspect="Content" ObjectID="_1656849055" r:id="rId796"/>
         </w:object>
       </w:r>
     </w:p>
@@ -11909,7 +11884,7 @@
           <v:shape id="_x0000_i1443" type="#_x0000_t75" style="width:87pt;height:1in" o:ole="">
             <v:imagedata r:id="rId797" o:title=""/>
           </v:shape>
-          <o:OLEObject Type="Embed" ProgID="Equation.DSMT4" ShapeID="_x0000_i1443" DrawAspect="Content" ObjectID="_1656771916" r:id="rId798"/>
+          <o:OLEObject Type="Embed" ProgID="Equation.DSMT4" ShapeID="_x0000_i1443" DrawAspect="Content" ObjectID="_1656849056" r:id="rId798"/>
         </w:object>
       </w:r>
     </w:p>
@@ -11929,7 +11904,7 @@
           <v:shape id="_x0000_i1444" type="#_x0000_t75" style="width:260.4pt;height:1in" o:ole="">
             <v:imagedata r:id="rId799" o:title=""/>
           </v:shape>
-          <o:OLEObject Type="Embed" ProgID="Equation.DSMT4" ShapeID="_x0000_i1444" DrawAspect="Content" ObjectID="_1656771917" r:id="rId800"/>
+          <o:OLEObject Type="Embed" ProgID="Equation.DSMT4" ShapeID="_x0000_i1444" DrawAspect="Content" ObjectID="_1656849057" r:id="rId800"/>
         </w:object>
       </w:r>
     </w:p>
@@ -11959,7 +11934,7 @@
           <v:shape id="_x0000_i1445" type="#_x0000_t75" style="width:160.5pt;height:1in" o:ole="">
             <v:imagedata r:id="rId801" o:title=""/>
           </v:shape>
-          <o:OLEObject Type="Embed" ProgID="Equation.DSMT4" ShapeID="_x0000_i1445" DrawAspect="Content" ObjectID="_1656771918" r:id="rId802"/>
+          <o:OLEObject Type="Embed" ProgID="Equation.DSMT4" ShapeID="_x0000_i1445" DrawAspect="Content" ObjectID="_1656849058" r:id="rId802"/>
         </w:object>
       </w:r>
     </w:p>
@@ -11991,7 +11966,7 @@
           <v:shape id="_x0000_i1446" type="#_x0000_t75" style="width:90pt;height:56.1pt" o:ole="">
             <v:imagedata r:id="rId803" o:title=""/>
           </v:shape>
-          <o:OLEObject Type="Embed" ProgID="Equation.DSMT4" ShapeID="_x0000_i1446" DrawAspect="Content" ObjectID="_1656771919" r:id="rId804"/>
+          <o:OLEObject Type="Embed" ProgID="Equation.DSMT4" ShapeID="_x0000_i1446" DrawAspect="Content" ObjectID="_1656849059" r:id="rId804"/>
         </w:object>
       </w:r>
     </w:p>
@@ -12059,7 +12034,7 @@
           <v:shape id="_x0000_i1447" type="#_x0000_t75" style="width:39pt;height:18pt" o:ole="">
             <v:imagedata r:id="rId98" o:title=""/>
           </v:shape>
-          <o:OLEObject Type="Embed" ProgID="Equation.DSMT4" ShapeID="_x0000_i1447" DrawAspect="Content" ObjectID="_1656771920" r:id="rId805"/>
+          <o:OLEObject Type="Embed" ProgID="Equation.DSMT4" ShapeID="_x0000_i1447" DrawAspect="Content" ObjectID="_1656849060" r:id="rId805"/>
         </w:object>
       </w:r>
     </w:p>
@@ -12077,7 +12052,7 @@
           <v:shape id="_x0000_i1448" type="#_x0000_t75" style="width:75.9pt;height:56.1pt" o:ole="">
             <v:imagedata r:id="rId806" o:title=""/>
           </v:shape>
-          <o:OLEObject Type="Embed" ProgID="Equation.DSMT4" ShapeID="_x0000_i1448" DrawAspect="Content" ObjectID="_1656771921" r:id="rId807"/>
+          <o:OLEObject Type="Embed" ProgID="Equation.DSMT4" ShapeID="_x0000_i1448" DrawAspect="Content" ObjectID="_1656849061" r:id="rId807"/>
         </w:object>
       </w:r>
     </w:p>
@@ -12134,7 +12109,7 @@
           <v:shape id="_x0000_i1449" type="#_x0000_t75" style="width:156.6pt;height:56.1pt" o:ole="">
             <v:imagedata r:id="rId809" o:title=""/>
           </v:shape>
-          <o:OLEObject Type="Embed" ProgID="Equation.DSMT4" ShapeID="_x0000_i1449" DrawAspect="Content" ObjectID="_1656771922" r:id="rId810"/>
+          <o:OLEObject Type="Embed" ProgID="Equation.DSMT4" ShapeID="_x0000_i1449" DrawAspect="Content" ObjectID="_1656849062" r:id="rId810"/>
         </w:object>
       </w:r>
     </w:p>
@@ -12161,7 +12136,7 @@
           <v:shape id="_x0000_i1450" type="#_x0000_t75" style="width:92.4pt;height:30pt" o:ole="">
             <v:imagedata r:id="rId811" o:title=""/>
           </v:shape>
-          <o:OLEObject Type="Embed" ProgID="Equation.DSMT4" ShapeID="_x0000_i1450" DrawAspect="Content" ObjectID="_1656771923" r:id="rId812"/>
+          <o:OLEObject Type="Embed" ProgID="Equation.DSMT4" ShapeID="_x0000_i1450" DrawAspect="Content" ObjectID="_1656849063" r:id="rId812"/>
         </w:object>
       </w:r>
     </w:p>
@@ -12189,7 +12164,7 @@
           <v:shape id="_x0000_i1451" type="#_x0000_t75" style="width:99pt;height:30.9pt" o:ole="">
             <v:imagedata r:id="rId813" o:title=""/>
           </v:shape>
-          <o:OLEObject Type="Embed" ProgID="Equation.DSMT4" ShapeID="_x0000_i1451" DrawAspect="Content" ObjectID="_1656771924" r:id="rId814"/>
+          <o:OLEObject Type="Embed" ProgID="Equation.DSMT4" ShapeID="_x0000_i1451" DrawAspect="Content" ObjectID="_1656849064" r:id="rId814"/>
         </w:object>
       </w:r>
     </w:p>
@@ -12216,7 +12191,7 @@
           <v:shape id="_x0000_i1452" type="#_x0000_t75" style="width:125.4pt;height:24.9pt" o:ole="">
             <v:imagedata r:id="rId815" o:title=""/>
           </v:shape>
-          <o:OLEObject Type="Embed" ProgID="Equation.DSMT4" ShapeID="_x0000_i1452" DrawAspect="Content" ObjectID="_1656771925" r:id="rId816"/>
+          <o:OLEObject Type="Embed" ProgID="Equation.DSMT4" ShapeID="_x0000_i1452" DrawAspect="Content" ObjectID="_1656849065" r:id="rId816"/>
         </w:object>
       </w:r>
     </w:p>
@@ -12247,7 +12222,7 @@
           <v:shape id="_x0000_i1453" type="#_x0000_t75" style="width:42.6pt;height:21.9pt" o:ole="">
             <v:imagedata r:id="rId817" o:title=""/>
           </v:shape>
-          <o:OLEObject Type="Embed" ProgID="Equation.DSMT4" ShapeID="_x0000_i1453" DrawAspect="Content" ObjectID="_1656771926" r:id="rId818"/>
+          <o:OLEObject Type="Embed" ProgID="Equation.DSMT4" ShapeID="_x0000_i1453" DrawAspect="Content" ObjectID="_1656849066" r:id="rId818"/>
         </w:object>
       </w:r>
       <w:r>
@@ -12272,7 +12247,7 @@
           <v:shape id="_x0000_i1454" type="#_x0000_t75" style="width:80.1pt;height:26.4pt" o:ole="">
             <v:imagedata r:id="rId819" o:title=""/>
           </v:shape>
-          <o:OLEObject Type="Embed" ProgID="Equation.DSMT4" ShapeID="_x0000_i1454" DrawAspect="Content" ObjectID="_1656771927" r:id="rId820"/>
+          <o:OLEObject Type="Embed" ProgID="Equation.DSMT4" ShapeID="_x0000_i1454" DrawAspect="Content" ObjectID="_1656849067" r:id="rId820"/>
         </w:object>
       </w:r>
     </w:p>
@@ -12292,7 +12267,7 @@
           <v:shape id="_x0000_i1455" type="#_x0000_t75" style="width:180.9pt;height:56.1pt" o:ole="">
             <v:imagedata r:id="rId821" o:title=""/>
           </v:shape>
-          <o:OLEObject Type="Embed" ProgID="Equation.DSMT4" ShapeID="_x0000_i1455" DrawAspect="Content" ObjectID="_1656771928" r:id="rId822"/>
+          <o:OLEObject Type="Embed" ProgID="Equation.DSMT4" ShapeID="_x0000_i1455" DrawAspect="Content" ObjectID="_1656849068" r:id="rId822"/>
         </w:object>
       </w:r>
     </w:p>
@@ -12313,7 +12288,7 @@
           <v:shape id="_x0000_i1456" type="#_x0000_t75" style="width:62.1pt;height:20.4pt" o:ole="">
             <v:imagedata r:id="rId823" o:title=""/>
           </v:shape>
-          <o:OLEObject Type="Embed" ProgID="Equation.DSMT4" ShapeID="_x0000_i1456" DrawAspect="Content" ObjectID="_1656771929" r:id="rId824"/>
+          <o:OLEObject Type="Embed" ProgID="Equation.DSMT4" ShapeID="_x0000_i1456" DrawAspect="Content" ObjectID="_1656849069" r:id="rId824"/>
         </w:object>
       </w:r>
     </w:p>
@@ -12337,7 +12312,7 @@
           <v:shape id="_x0000_i1457" type="#_x0000_t75" style="width:113.1pt;height:58.5pt" o:ole="">
             <v:imagedata r:id="rId825" o:title=""/>
           </v:shape>
-          <o:OLEObject Type="Embed" ProgID="Equation.DSMT4" ShapeID="_x0000_i1457" DrawAspect="Content" ObjectID="_1656771930" r:id="rId826"/>
+          <o:OLEObject Type="Embed" ProgID="Equation.DSMT4" ShapeID="_x0000_i1457" DrawAspect="Content" ObjectID="_1656849070" r:id="rId826"/>
         </w:object>
       </w:r>
     </w:p>
@@ -12367,7 +12342,7 @@
           <v:shape id="_x0000_i1458" type="#_x0000_t75" style="width:36pt;height:21pt" o:ole="">
             <v:imagedata r:id="rId827" o:title=""/>
           </v:shape>
-          <o:OLEObject Type="Embed" ProgID="Equation.DSMT4" ShapeID="_x0000_i1458" DrawAspect="Content" ObjectID="_1656771931" r:id="rId828"/>
+          <o:OLEObject Type="Embed" ProgID="Equation.DSMT4" ShapeID="_x0000_i1458" DrawAspect="Content" ObjectID="_1656849071" r:id="rId828"/>
         </w:object>
       </w:r>
       <w:r>
@@ -12392,7 +12367,7 @@
           <v:shape id="_x0000_i1459" type="#_x0000_t75" style="width:82.5pt;height:26.4pt" o:ole="">
             <v:imagedata r:id="rId829" o:title=""/>
           </v:shape>
-          <o:OLEObject Type="Embed" ProgID="Equation.DSMT4" ShapeID="_x0000_i1459" DrawAspect="Content" ObjectID="_1656771932" r:id="rId830"/>
+          <o:OLEObject Type="Embed" ProgID="Equation.DSMT4" ShapeID="_x0000_i1459" DrawAspect="Content" ObjectID="_1656849072" r:id="rId830"/>
         </w:object>
       </w:r>
     </w:p>
@@ -12412,7 +12387,7 @@
           <v:shape id="_x0000_i1460" type="#_x0000_t75" style="width:225pt;height:56.1pt" o:ole="">
             <v:imagedata r:id="rId831" o:title=""/>
           </v:shape>
-          <o:OLEObject Type="Embed" ProgID="Equation.DSMT4" ShapeID="_x0000_i1460" DrawAspect="Content" ObjectID="_1656771933" r:id="rId832"/>
+          <o:OLEObject Type="Embed" ProgID="Equation.DSMT4" ShapeID="_x0000_i1460" DrawAspect="Content" ObjectID="_1656849073" r:id="rId832"/>
         </w:object>
       </w:r>
     </w:p>
@@ -12433,7 +12408,7 @@
           <v:shape id="_x0000_i1461" type="#_x0000_t75" style="width:1in;height:21pt" o:ole="">
             <v:imagedata r:id="rId833" o:title=""/>
           </v:shape>
-          <o:OLEObject Type="Embed" ProgID="Equation.DSMT4" ShapeID="_x0000_i1461" DrawAspect="Content" ObjectID="_1656771934" r:id="rId834"/>
+          <o:OLEObject Type="Embed" ProgID="Equation.DSMT4" ShapeID="_x0000_i1461" DrawAspect="Content" ObjectID="_1656849074" r:id="rId834"/>
         </w:object>
       </w:r>
     </w:p>
@@ -12446,8 +12421,13 @@
           <w:position w:val="-20"/>
         </w:rPr>
       </w:pPr>
-      <w:r>
-        <w:t xml:space="preserve">Therefore; the eigenvector </w:t>
+      <w:proofErr w:type="gramStart"/>
+      <w:r>
+        <w:t>Therefore;</w:t>
+      </w:r>
+      <w:proofErr w:type="gramEnd"/>
+      <w:r>
+        <w:t xml:space="preserve"> the eigenvector </w:t>
       </w:r>
       <w:r>
         <w:rPr>
@@ -12457,7 +12437,7 @@
           <v:shape id="_x0000_i1462" type="#_x0000_t75" style="width:54pt;height:58.5pt" o:ole="">
             <v:imagedata r:id="rId835" o:title=""/>
           </v:shape>
-          <o:OLEObject Type="Embed" ProgID="Equation.DSMT4" ShapeID="_x0000_i1462" DrawAspect="Content" ObjectID="_1656771935" r:id="rId836"/>
+          <o:OLEObject Type="Embed" ProgID="Equation.DSMT4" ShapeID="_x0000_i1462" DrawAspect="Content" ObjectID="_1656849075" r:id="rId836"/>
         </w:object>
       </w:r>
     </w:p>
@@ -12477,7 +12457,7 @@
           <v:shape id="_x0000_i1463" type="#_x0000_t75" style="width:48pt;height:41.1pt" o:ole="">
             <v:imagedata r:id="rId837" o:title=""/>
           </v:shape>
-          <o:OLEObject Type="Embed" ProgID="Equation.DSMT4" ShapeID="_x0000_i1463" DrawAspect="Content" ObjectID="_1656771936" r:id="rId838"/>
+          <o:OLEObject Type="Embed" ProgID="Equation.DSMT4" ShapeID="_x0000_i1463" DrawAspect="Content" ObjectID="_1656849076" r:id="rId838"/>
         </w:object>
       </w:r>
     </w:p>
@@ -12506,7 +12486,7 @@
           <v:shape id="_x0000_i1464" type="#_x0000_t75" style="width:56.1pt;height:38.4pt" o:ole="">
             <v:imagedata r:id="rId839" o:title=""/>
           </v:shape>
-          <o:OLEObject Type="Embed" ProgID="Equation.DSMT4" ShapeID="_x0000_i1464" DrawAspect="Content" ObjectID="_1656771937" r:id="rId840"/>
+          <o:OLEObject Type="Embed" ProgID="Equation.DSMT4" ShapeID="_x0000_i1464" DrawAspect="Content" ObjectID="_1656849077" r:id="rId840"/>
         </w:object>
       </w:r>
     </w:p>
@@ -12536,7 +12516,7 @@
           <v:shape id="_x0000_i1465" type="#_x0000_t75" style="width:101.1pt;height:38.4pt" o:ole="">
             <v:imagedata r:id="rId841" o:title=""/>
           </v:shape>
-          <o:OLEObject Type="Embed" ProgID="Equation.DSMT4" ShapeID="_x0000_i1465" DrawAspect="Content" ObjectID="_1656771938" r:id="rId842"/>
+          <o:OLEObject Type="Embed" ProgID="Equation.DSMT4" ShapeID="_x0000_i1465" DrawAspect="Content" ObjectID="_1656849078" r:id="rId842"/>
         </w:object>
       </w:r>
     </w:p>
@@ -12556,7 +12536,7 @@
           <v:shape id="_x0000_i1466" type="#_x0000_t75" style="width:53.4pt;height:42pt" o:ole="">
             <v:imagedata r:id="rId843" o:title=""/>
           </v:shape>
-          <o:OLEObject Type="Embed" ProgID="Equation.DSMT4" ShapeID="_x0000_i1466" DrawAspect="Content" ObjectID="_1656771939" r:id="rId844"/>
+          <o:OLEObject Type="Embed" ProgID="Equation.DSMT4" ShapeID="_x0000_i1466" DrawAspect="Content" ObjectID="_1656849079" r:id="rId844"/>
         </w:object>
       </w:r>
     </w:p>
@@ -12582,7 +12562,7 @@
           <v:shape id="_x0000_i1467" type="#_x0000_t75" style="width:51pt;height:38.4pt" o:ole="">
             <v:imagedata r:id="rId845" o:title=""/>
           </v:shape>
-          <o:OLEObject Type="Embed" ProgID="Equation.DSMT4" ShapeID="_x0000_i1467" DrawAspect="Content" ObjectID="_1656771940" r:id="rId846"/>
+          <o:OLEObject Type="Embed" ProgID="Equation.DSMT4" ShapeID="_x0000_i1467" DrawAspect="Content" ObjectID="_1656849080" r:id="rId846"/>
         </w:object>
       </w:r>
     </w:p>
@@ -12614,7 +12594,7 @@
           <v:shape id="_x0000_i1468" type="#_x0000_t75" style="width:62.1pt;height:21.9pt" o:ole="">
             <v:imagedata r:id="rId847" o:title=""/>
           </v:shape>
-          <o:OLEObject Type="Embed" ProgID="Equation.DSMT4" ShapeID="_x0000_i1468" DrawAspect="Content" ObjectID="_1656771941" r:id="rId848"/>
+          <o:OLEObject Type="Embed" ProgID="Equation.DSMT4" ShapeID="_x0000_i1468" DrawAspect="Content" ObjectID="_1656849081" r:id="rId848"/>
         </w:object>
       </w:r>
       <w:r>
@@ -12641,7 +12621,7 @@
           <v:shape id="_x0000_i1469" type="#_x0000_t75" style="width:51pt;height:42pt" o:ole="">
             <v:imagedata r:id="rId849" o:title=""/>
           </v:shape>
-          <o:OLEObject Type="Embed" ProgID="Equation.DSMT4" ShapeID="_x0000_i1469" DrawAspect="Content" ObjectID="_1656771942" r:id="rId850"/>
+          <o:OLEObject Type="Embed" ProgID="Equation.DSMT4" ShapeID="_x0000_i1469" DrawAspect="Content" ObjectID="_1656849082" r:id="rId850"/>
         </w:object>
       </w:r>
     </w:p>
@@ -12667,7 +12647,7 @@
           <v:shape id="_x0000_i1470" type="#_x0000_t75" style="width:51pt;height:38.4pt" o:ole="">
             <v:imagedata r:id="rId851" o:title=""/>
           </v:shape>
-          <o:OLEObject Type="Embed" ProgID="Equation.DSMT4" ShapeID="_x0000_i1470" DrawAspect="Content" ObjectID="_1656771943" r:id="rId852"/>
+          <o:OLEObject Type="Embed" ProgID="Equation.DSMT4" ShapeID="_x0000_i1470" DrawAspect="Content" ObjectID="_1656849083" r:id="rId852"/>
         </w:object>
       </w:r>
     </w:p>
@@ -12699,7 +12679,7 @@
           <v:shape id="_x0000_i1471" type="#_x0000_t75" style="width:93pt;height:38.4pt" o:ole="">
             <v:imagedata r:id="rId853" o:title=""/>
           </v:shape>
-          <o:OLEObject Type="Embed" ProgID="Equation.DSMT4" ShapeID="_x0000_i1471" DrawAspect="Content" ObjectID="_1656771944" r:id="rId854"/>
+          <o:OLEObject Type="Embed" ProgID="Equation.DSMT4" ShapeID="_x0000_i1471" DrawAspect="Content" ObjectID="_1656849084" r:id="rId854"/>
         </w:object>
       </w:r>
       <w:r>
@@ -12727,7 +12707,7 @@
           <v:shape id="_x0000_i1472" type="#_x0000_t75" style="width:104.4pt;height:84pt" o:ole="">
             <v:imagedata r:id="rId855" o:title=""/>
           </v:shape>
-          <o:OLEObject Type="Embed" ProgID="Equation.DSMT4" ShapeID="_x0000_i1472" DrawAspect="Content" ObjectID="_1656771945" r:id="rId856"/>
+          <o:OLEObject Type="Embed" ProgID="Equation.DSMT4" ShapeID="_x0000_i1472" DrawAspect="Content" ObjectID="_1656849085" r:id="rId856"/>
         </w:object>
       </w:r>
     </w:p>
@@ -12749,7 +12729,7 @@
           <v:shape id="_x0000_i1473" type="#_x0000_t75" style="width:2in;height:84pt" o:ole="">
             <v:imagedata r:id="rId857" o:title=""/>
           </v:shape>
-          <o:OLEObject Type="Embed" ProgID="Equation.DSMT4" ShapeID="_x0000_i1473" DrawAspect="Content" ObjectID="_1656771946" r:id="rId858"/>
+          <o:OLEObject Type="Embed" ProgID="Equation.DSMT4" ShapeID="_x0000_i1473" DrawAspect="Content" ObjectID="_1656849086" r:id="rId858"/>
         </w:object>
       </w:r>
     </w:p>
@@ -12769,7 +12749,7 @@
           <v:shape id="_x0000_i1474" type="#_x0000_t75" style="width:265.5pt;height:84pt" o:ole="">
             <v:imagedata r:id="rId859" o:title=""/>
           </v:shape>
-          <o:OLEObject Type="Embed" ProgID="Equation.DSMT4" ShapeID="_x0000_i1474" DrawAspect="Content" ObjectID="_1656771947" r:id="rId860"/>
+          <o:OLEObject Type="Embed" ProgID="Equation.DSMT4" ShapeID="_x0000_i1474" DrawAspect="Content" ObjectID="_1656849087" r:id="rId860"/>
         </w:object>
       </w:r>
     </w:p>
@@ -12800,7 +12780,7 @@
           <v:shape id="_x0000_i1475" type="#_x0000_t75" style="width:168pt;height:84pt" o:ole="">
             <v:imagedata r:id="rId861" o:title=""/>
           </v:shape>
-          <o:OLEObject Type="Embed" ProgID="Equation.DSMT4" ShapeID="_x0000_i1475" DrawAspect="Content" ObjectID="_1656771948" r:id="rId862"/>
+          <o:OLEObject Type="Embed" ProgID="Equation.DSMT4" ShapeID="_x0000_i1475" DrawAspect="Content" ObjectID="_1656849088" r:id="rId862"/>
         </w:object>
       </w:r>
       <w:r>
@@ -12837,7 +12817,7 @@
           <v:shape id="_x0000_i1476" type="#_x0000_t75" style="width:65.4pt;height:56.1pt" o:ole="">
             <v:imagedata r:id="rId863" o:title=""/>
           </v:shape>
-          <o:OLEObject Type="Embed" ProgID="Equation.DSMT4" ShapeID="_x0000_i1476" DrawAspect="Content" ObjectID="_1656771949" r:id="rId864"/>
+          <o:OLEObject Type="Embed" ProgID="Equation.DSMT4" ShapeID="_x0000_i1476" DrawAspect="Content" ObjectID="_1656849089" r:id="rId864"/>
         </w:object>
       </w:r>
       <w:r>
@@ -12916,7 +12896,7 @@
           <v:shape id="_x0000_i1477" type="#_x0000_t75" style="width:39pt;height:18pt" o:ole="">
             <v:imagedata r:id="rId98" o:title=""/>
           </v:shape>
-          <o:OLEObject Type="Embed" ProgID="Equation.DSMT4" ShapeID="_x0000_i1477" DrawAspect="Content" ObjectID="_1656771950" r:id="rId865"/>
+          <o:OLEObject Type="Embed" ProgID="Equation.DSMT4" ShapeID="_x0000_i1477" DrawAspect="Content" ObjectID="_1656849090" r:id="rId865"/>
         </w:object>
       </w:r>
     </w:p>
@@ -12934,7 +12914,7 @@
           <v:shape id="_x0000_i1478" type="#_x0000_t75" style="width:93pt;height:56.1pt" o:ole="">
             <v:imagedata r:id="rId866" o:title=""/>
           </v:shape>
-          <o:OLEObject Type="Embed" ProgID="Equation.DSMT4" ShapeID="_x0000_i1478" DrawAspect="Content" ObjectID="_1656771951" r:id="rId867"/>
+          <o:OLEObject Type="Embed" ProgID="Equation.DSMT4" ShapeID="_x0000_i1478" DrawAspect="Content" ObjectID="_1656849091" r:id="rId867"/>
         </w:object>
       </w:r>
     </w:p>
@@ -12990,7 +12970,7 @@
           <v:shape id="_x0000_i1479" type="#_x0000_t75" style="width:171.9pt;height:56.1pt" o:ole="">
             <v:imagedata r:id="rId869" o:title=""/>
           </v:shape>
-          <o:OLEObject Type="Embed" ProgID="Equation.DSMT4" ShapeID="_x0000_i1479" DrawAspect="Content" ObjectID="_1656771952" r:id="rId870"/>
+          <o:OLEObject Type="Embed" ProgID="Equation.DSMT4" ShapeID="_x0000_i1479" DrawAspect="Content" ObjectID="_1656849092" r:id="rId870"/>
         </w:object>
       </w:r>
     </w:p>
@@ -13012,7 +12992,7 @@
           <v:shape id="_x0000_i1480" type="#_x0000_t75" style="width:3in;height:24pt" o:ole="">
             <v:imagedata r:id="rId871" o:title=""/>
           </v:shape>
-          <o:OLEObject Type="Embed" ProgID="Equation.DSMT4" ShapeID="_x0000_i1480" DrawAspect="Content" ObjectID="_1656771953" r:id="rId872"/>
+          <o:OLEObject Type="Embed" ProgID="Equation.DSMT4" ShapeID="_x0000_i1480" DrawAspect="Content" ObjectID="_1656849093" r:id="rId872"/>
         </w:object>
       </w:r>
     </w:p>
@@ -13034,7 +13014,7 @@
           <v:shape id="_x0000_i1481" type="#_x0000_t75" style="width:159.6pt;height:18.9pt" o:ole="">
             <v:imagedata r:id="rId873" o:title=""/>
           </v:shape>
-          <o:OLEObject Type="Embed" ProgID="Equation.DSMT4" ShapeID="_x0000_i1481" DrawAspect="Content" ObjectID="_1656771954" r:id="rId874"/>
+          <o:OLEObject Type="Embed" ProgID="Equation.DSMT4" ShapeID="_x0000_i1481" DrawAspect="Content" ObjectID="_1656849094" r:id="rId874"/>
         </w:object>
       </w:r>
     </w:p>
@@ -13057,7 +13037,7 @@
           <v:shape id="_x0000_i1482" type="#_x0000_t75" style="width:112.5pt;height:21pt" o:ole="">
             <v:imagedata r:id="rId875" o:title=""/>
           </v:shape>
-          <o:OLEObject Type="Embed" ProgID="Equation.DSMT4" ShapeID="_x0000_i1482" DrawAspect="Content" ObjectID="_1656771955" r:id="rId876"/>
+          <o:OLEObject Type="Embed" ProgID="Equation.DSMT4" ShapeID="_x0000_i1482" DrawAspect="Content" ObjectID="_1656849095" r:id="rId876"/>
         </w:object>
       </w:r>
     </w:p>
@@ -13077,7 +13057,7 @@
           <v:shape id="_x0000_i1483" type="#_x0000_t75" style="width:124.5pt;height:24pt" o:ole="">
             <v:imagedata r:id="rId877" o:title=""/>
           </v:shape>
-          <o:OLEObject Type="Embed" ProgID="Equation.DSMT4" ShapeID="_x0000_i1483" DrawAspect="Content" ObjectID="_1656771956" r:id="rId878"/>
+          <o:OLEObject Type="Embed" ProgID="Equation.DSMT4" ShapeID="_x0000_i1483" DrawAspect="Content" ObjectID="_1656849096" r:id="rId878"/>
         </w:object>
       </w:r>
     </w:p>
@@ -13107,7 +13087,7 @@
           <v:shape id="_x0000_i1484" type="#_x0000_t75" style="width:35.1pt;height:21pt" o:ole="">
             <v:imagedata r:id="rId879" o:title=""/>
           </v:shape>
-          <o:OLEObject Type="Embed" ProgID="Equation.DSMT4" ShapeID="_x0000_i1484" DrawAspect="Content" ObjectID="_1656771957" r:id="rId880"/>
+          <o:OLEObject Type="Embed" ProgID="Equation.DSMT4" ShapeID="_x0000_i1484" DrawAspect="Content" ObjectID="_1656849097" r:id="rId880"/>
         </w:object>
       </w:r>
       <w:r>
@@ -13132,7 +13112,7 @@
           <v:shape id="_x0000_i1485" type="#_x0000_t75" style="width:80.1pt;height:26.4pt" o:ole="">
             <v:imagedata r:id="rId881" o:title=""/>
           </v:shape>
-          <o:OLEObject Type="Embed" ProgID="Equation.DSMT4" ShapeID="_x0000_i1485" DrawAspect="Content" ObjectID="_1656771958" r:id="rId882"/>
+          <o:OLEObject Type="Embed" ProgID="Equation.DSMT4" ShapeID="_x0000_i1485" DrawAspect="Content" ObjectID="_1656849098" r:id="rId882"/>
         </w:object>
       </w:r>
     </w:p>
@@ -13153,7 +13133,7 @@
           <v:shape id="_x0000_i1486" type="#_x0000_t75" style="width:128.4pt;height:68.1pt" o:ole="">
             <v:imagedata r:id="rId883" o:title=""/>
           </v:shape>
-          <o:OLEObject Type="Embed" ProgID="Equation.DSMT4" ShapeID="_x0000_i1486" DrawAspect="Content" ObjectID="_1656771959" r:id="rId884"/>
+          <o:OLEObject Type="Embed" ProgID="Equation.DSMT4" ShapeID="_x0000_i1486" DrawAspect="Content" ObjectID="_1656849099" r:id="rId884"/>
         </w:object>
       </w:r>
     </w:p>
@@ -13174,7 +13154,7 @@
           <v:shape id="_x0000_i1487" type="#_x0000_t75" style="width:125.4pt;height:60pt" o:ole="">
             <v:imagedata r:id="rId885" o:title=""/>
           </v:shape>
-          <o:OLEObject Type="Embed" ProgID="Equation.DSMT4" ShapeID="_x0000_i1487" DrawAspect="Content" ObjectID="_1656771960" r:id="rId886"/>
+          <o:OLEObject Type="Embed" ProgID="Equation.DSMT4" ShapeID="_x0000_i1487" DrawAspect="Content" ObjectID="_1656849100" r:id="rId886"/>
         </w:object>
       </w:r>
     </w:p>
@@ -13195,7 +13175,7 @@
           <v:shape id="_x0000_i1488" type="#_x0000_t75" style="width:120pt;height:60pt" o:ole="">
             <v:imagedata r:id="rId887" o:title=""/>
           </v:shape>
-          <o:OLEObject Type="Embed" ProgID="Equation.DSMT4" ShapeID="_x0000_i1488" DrawAspect="Content" ObjectID="_1656771961" r:id="rId888"/>
+          <o:OLEObject Type="Embed" ProgID="Equation.DSMT4" ShapeID="_x0000_i1488" DrawAspect="Content" ObjectID="_1656849101" r:id="rId888"/>
         </w:object>
       </w:r>
     </w:p>
@@ -13216,7 +13196,7 @@
           <v:shape id="_x0000_i1489" type="#_x0000_t75" style="width:93.6pt;height:69pt" o:ole="">
             <v:imagedata r:id="rId889" o:title=""/>
           </v:shape>
-          <o:OLEObject Type="Embed" ProgID="Equation.DSMT4" ShapeID="_x0000_i1489" DrawAspect="Content" ObjectID="_1656771962" r:id="rId890"/>
+          <o:OLEObject Type="Embed" ProgID="Equation.DSMT4" ShapeID="_x0000_i1489" DrawAspect="Content" ObjectID="_1656849102" r:id="rId890"/>
         </w:object>
       </w:r>
     </w:p>
@@ -13236,7 +13216,7 @@
           <v:shape id="_x0000_i1490" type="#_x0000_t75" style="width:59.1pt;height:54pt" o:ole="">
             <v:imagedata r:id="rId891" o:title=""/>
           </v:shape>
-          <o:OLEObject Type="Embed" ProgID="Equation.DSMT4" ShapeID="_x0000_i1490" DrawAspect="Content" ObjectID="_1656771963" r:id="rId892"/>
+          <o:OLEObject Type="Embed" ProgID="Equation.DSMT4" ShapeID="_x0000_i1490" DrawAspect="Content" ObjectID="_1656849103" r:id="rId892"/>
         </w:object>
       </w:r>
     </w:p>
@@ -13253,7 +13233,7 @@
           <v:shape id="_x0000_i1491" type="#_x0000_t75" style="width:205.5pt;height:68.1pt" o:ole="">
             <v:imagedata r:id="rId893" o:title=""/>
           </v:shape>
-          <o:OLEObject Type="Embed" ProgID="Equation.DSMT4" ShapeID="_x0000_i1491" DrawAspect="Content" ObjectID="_1656771964" r:id="rId894"/>
+          <o:OLEObject Type="Embed" ProgID="Equation.DSMT4" ShapeID="_x0000_i1491" DrawAspect="Content" ObjectID="_1656849104" r:id="rId894"/>
         </w:object>
       </w:r>
     </w:p>
@@ -13274,7 +13254,7 @@
           <v:shape id="_x0000_i1492" type="#_x0000_t75" style="width:92.4pt;height:23.4pt" o:ole="">
             <v:imagedata r:id="rId895" o:title=""/>
           </v:shape>
-          <o:OLEObject Type="Embed" ProgID="Equation.DSMT4" ShapeID="_x0000_i1492" DrawAspect="Content" ObjectID="_1656771965" r:id="rId896"/>
+          <o:OLEObject Type="Embed" ProgID="Equation.DSMT4" ShapeID="_x0000_i1492" DrawAspect="Content" ObjectID="_1656849105" r:id="rId896"/>
         </w:object>
       </w:r>
       <w:r>
@@ -13294,8 +13274,13 @@
           <w:position w:val="-20"/>
         </w:rPr>
       </w:pPr>
-      <w:r>
-        <w:t xml:space="preserve">Therefore; the eigenvector </w:t>
+      <w:proofErr w:type="gramStart"/>
+      <w:r>
+        <w:t>Therefore;</w:t>
+      </w:r>
+      <w:proofErr w:type="gramEnd"/>
+      <w:r>
+        <w:t xml:space="preserve"> the eigenvector </w:t>
       </w:r>
       <w:r>
         <w:rPr>
@@ -13305,7 +13290,7 @@
           <v:shape id="_x0000_i1493" type="#_x0000_t75" style="width:51pt;height:58.5pt" o:ole="">
             <v:imagedata r:id="rId897" o:title=""/>
           </v:shape>
-          <o:OLEObject Type="Embed" ProgID="Equation.DSMT4" ShapeID="_x0000_i1493" DrawAspect="Content" ObjectID="_1656771966" r:id="rId898"/>
+          <o:OLEObject Type="Embed" ProgID="Equation.DSMT4" ShapeID="_x0000_i1493" DrawAspect="Content" ObjectID="_1656849106" r:id="rId898"/>
         </w:object>
       </w:r>
     </w:p>
@@ -13336,7 +13321,7 @@
           <v:shape id="_x0000_i1494" type="#_x0000_t75" style="width:42.6pt;height:21.9pt" o:ole="">
             <v:imagedata r:id="rId899" o:title=""/>
           </v:shape>
-          <o:OLEObject Type="Embed" ProgID="Equation.DSMT4" ShapeID="_x0000_i1494" DrawAspect="Content" ObjectID="_1656771967" r:id="rId900"/>
+          <o:OLEObject Type="Embed" ProgID="Equation.DSMT4" ShapeID="_x0000_i1494" DrawAspect="Content" ObjectID="_1656849107" r:id="rId900"/>
         </w:object>
       </w:r>
       <w:r>
@@ -13361,7 +13346,7 @@
           <v:shape id="_x0000_i1495" type="#_x0000_t75" style="width:80.1pt;height:26.4pt" o:ole="">
             <v:imagedata r:id="rId901" o:title=""/>
           </v:shape>
-          <o:OLEObject Type="Embed" ProgID="Equation.DSMT4" ShapeID="_x0000_i1495" DrawAspect="Content" ObjectID="_1656771968" r:id="rId902"/>
+          <o:OLEObject Type="Embed" ProgID="Equation.DSMT4" ShapeID="_x0000_i1495" DrawAspect="Content" ObjectID="_1656849108" r:id="rId902"/>
         </w:object>
       </w:r>
     </w:p>
@@ -13381,7 +13366,7 @@
           <v:shape id="_x0000_i1496" type="#_x0000_t75" style="width:245.1pt;height:68.1pt" o:ole="">
             <v:imagedata r:id="rId903" o:title=""/>
           </v:shape>
-          <o:OLEObject Type="Embed" ProgID="Equation.DSMT4" ShapeID="_x0000_i1496" DrawAspect="Content" ObjectID="_1656771969" r:id="rId904"/>
+          <o:OLEObject Type="Embed" ProgID="Equation.DSMT4" ShapeID="_x0000_i1496" DrawAspect="Content" ObjectID="_1656849109" r:id="rId904"/>
         </w:object>
       </w:r>
     </w:p>
@@ -13400,7 +13385,7 @@
           <v:shape id="_x0000_i1497" type="#_x0000_t75" style="width:93.6pt;height:23.4pt" o:ole="">
             <v:imagedata r:id="rId905" o:title=""/>
           </v:shape>
-          <o:OLEObject Type="Embed" ProgID="Equation.DSMT4" ShapeID="_x0000_i1497" DrawAspect="Content" ObjectID="_1656771970" r:id="rId906"/>
+          <o:OLEObject Type="Embed" ProgID="Equation.DSMT4" ShapeID="_x0000_i1497" DrawAspect="Content" ObjectID="_1656849110" r:id="rId906"/>
         </w:object>
       </w:r>
       <w:r>
@@ -13415,8 +13400,13 @@
         <w:spacing w:line="360" w:lineRule="auto"/>
         <w:ind w:left="720"/>
       </w:pPr>
-      <w:r>
-        <w:t xml:space="preserve">Therefore; the eigenvector </w:t>
+      <w:proofErr w:type="gramStart"/>
+      <w:r>
+        <w:t>Therefore;</w:t>
+      </w:r>
+      <w:proofErr w:type="gramEnd"/>
+      <w:r>
+        <w:t xml:space="preserve"> the eigenvector </w:t>
       </w:r>
       <w:r>
         <w:rPr>
@@ -13426,7 +13416,7 @@
           <v:shape id="_x0000_i1498" type="#_x0000_t75" style="width:120.9pt;height:58.5pt" o:ole="">
             <v:imagedata r:id="rId907" o:title=""/>
           </v:shape>
-          <o:OLEObject Type="Embed" ProgID="Equation.DSMT4" ShapeID="_x0000_i1498" DrawAspect="Content" ObjectID="_1656771971" r:id="rId908"/>
+          <o:OLEObject Type="Embed" ProgID="Equation.DSMT4" ShapeID="_x0000_i1498" DrawAspect="Content" ObjectID="_1656849111" r:id="rId908"/>
         </w:object>
       </w:r>
     </w:p>
@@ -13446,7 +13436,7 @@
           <v:shape id="_x0000_i1499" type="#_x0000_t75" style="width:48pt;height:41.1pt" o:ole="">
             <v:imagedata r:id="rId909" o:title=""/>
           </v:shape>
-          <o:OLEObject Type="Embed" ProgID="Equation.DSMT4" ShapeID="_x0000_i1499" DrawAspect="Content" ObjectID="_1656771972" r:id="rId910"/>
+          <o:OLEObject Type="Embed" ProgID="Equation.DSMT4" ShapeID="_x0000_i1499" DrawAspect="Content" ObjectID="_1656849112" r:id="rId910"/>
         </w:object>
       </w:r>
     </w:p>
@@ -13471,7 +13461,7 @@
           <v:shape id="_x0000_i1500" type="#_x0000_t75" style="width:47.1pt;height:33pt" o:ole="">
             <v:imagedata r:id="rId911" o:title=""/>
           </v:shape>
-          <o:OLEObject Type="Embed" ProgID="Equation.DSMT4" ShapeID="_x0000_i1500" DrawAspect="Content" ObjectID="_1656771973" r:id="rId912"/>
+          <o:OLEObject Type="Embed" ProgID="Equation.DSMT4" ShapeID="_x0000_i1500" DrawAspect="Content" ObjectID="_1656849113" r:id="rId912"/>
         </w:object>
       </w:r>
     </w:p>
@@ -13501,7 +13491,7 @@
           <v:shape id="_x0000_i1501" type="#_x0000_t75" style="width:102.9pt;height:38.4pt" o:ole="">
             <v:imagedata r:id="rId913" o:title=""/>
           </v:shape>
-          <o:OLEObject Type="Embed" ProgID="Equation.DSMT4" ShapeID="_x0000_i1501" DrawAspect="Content" ObjectID="_1656771974" r:id="rId914"/>
+          <o:OLEObject Type="Embed" ProgID="Equation.DSMT4" ShapeID="_x0000_i1501" DrawAspect="Content" ObjectID="_1656849114" r:id="rId914"/>
         </w:object>
       </w:r>
     </w:p>
@@ -13517,7 +13507,7 @@
           <v:shape id="_x0000_i1502" type="#_x0000_t75" style="width:114pt;height:26.4pt" o:ole="">
             <v:imagedata r:id="rId915" o:title=""/>
           </v:shape>
-          <o:OLEObject Type="Embed" ProgID="Equation.DSMT4" ShapeID="_x0000_i1502" DrawAspect="Content" ObjectID="_1656771975" r:id="rId916"/>
+          <o:OLEObject Type="Embed" ProgID="Equation.DSMT4" ShapeID="_x0000_i1502" DrawAspect="Content" ObjectID="_1656849115" r:id="rId916"/>
         </w:object>
       </w:r>
     </w:p>
@@ -13542,7 +13532,7 @@
           <v:shape id="_x0000_i1503" type="#_x0000_t75" style="width:282pt;height:36pt" o:ole="">
             <v:imagedata r:id="rId917" o:title=""/>
           </v:shape>
-          <o:OLEObject Type="Embed" ProgID="Equation.DSMT4" ShapeID="_x0000_i1503" DrawAspect="Content" ObjectID="_1656771976" r:id="rId918"/>
+          <o:OLEObject Type="Embed" ProgID="Equation.DSMT4" ShapeID="_x0000_i1503" DrawAspect="Content" ObjectID="_1656849116" r:id="rId918"/>
         </w:object>
       </w:r>
     </w:p>
@@ -13571,7 +13561,7 @@
           <v:shape id="_x0000_i1504" type="#_x0000_t75" style="width:147.6pt;height:33.9pt" o:ole="">
             <v:imagedata r:id="rId919" o:title=""/>
           </v:shape>
-          <o:OLEObject Type="Embed" ProgID="Equation.DSMT4" ShapeID="_x0000_i1504" DrawAspect="Content" ObjectID="_1656771977" r:id="rId920"/>
+          <o:OLEObject Type="Embed" ProgID="Equation.DSMT4" ShapeID="_x0000_i1504" DrawAspect="Content" ObjectID="_1656849117" r:id="rId920"/>
         </w:object>
       </w:r>
     </w:p>
@@ -13598,7 +13588,7 @@
           <v:shape id="_x0000_i1505" type="#_x0000_t75" style="width:68.1pt;height:22.5pt" o:ole="">
             <v:imagedata r:id="rId921" o:title=""/>
           </v:shape>
-          <o:OLEObject Type="Embed" ProgID="Equation.DSMT4" ShapeID="_x0000_i1505" DrawAspect="Content" ObjectID="_1656771978" r:id="rId922"/>
+          <o:OLEObject Type="Embed" ProgID="Equation.DSMT4" ShapeID="_x0000_i1505" DrawAspect="Content" ObjectID="_1656849118" r:id="rId922"/>
         </w:object>
       </w:r>
     </w:p>
@@ -13618,7 +13608,7 @@
           <v:shape id="_x0000_i1506" type="#_x0000_t75" style="width:54.6pt;height:41.1pt" o:ole="">
             <v:imagedata r:id="rId923" o:title=""/>
           </v:shape>
-          <o:OLEObject Type="Embed" ProgID="Equation.DSMT4" ShapeID="_x0000_i1506" DrawAspect="Content" ObjectID="_1656771979" r:id="rId924"/>
+          <o:OLEObject Type="Embed" ProgID="Equation.DSMT4" ShapeID="_x0000_i1506" DrawAspect="Content" ObjectID="_1656849119" r:id="rId924"/>
         </w:object>
       </w:r>
     </w:p>
@@ -13643,7 +13633,7 @@
           <v:shape id="_x0000_i1507" type="#_x0000_t75" style="width:62.1pt;height:35.1pt" o:ole="">
             <v:imagedata r:id="rId925" o:title=""/>
           </v:shape>
-          <o:OLEObject Type="Embed" ProgID="Equation.DSMT4" ShapeID="_x0000_i1507" DrawAspect="Content" ObjectID="_1656771980" r:id="rId926"/>
+          <o:OLEObject Type="Embed" ProgID="Equation.DSMT4" ShapeID="_x0000_i1507" DrawAspect="Content" ObjectID="_1656849120" r:id="rId926"/>
         </w:object>
       </w:r>
     </w:p>
@@ -13672,7 +13662,7 @@
           <v:shape id="_x0000_i1508" type="#_x0000_t75" style="width:101.1pt;height:38.4pt" o:ole="">
             <v:imagedata r:id="rId927" o:title=""/>
           </v:shape>
-          <o:OLEObject Type="Embed" ProgID="Equation.DSMT4" ShapeID="_x0000_i1508" DrawAspect="Content" ObjectID="_1656771981" r:id="rId928"/>
+          <o:OLEObject Type="Embed" ProgID="Equation.DSMT4" ShapeID="_x0000_i1508" DrawAspect="Content" ObjectID="_1656849121" r:id="rId928"/>
         </w:object>
       </w:r>
       <w:r>
@@ -13694,7 +13684,7 @@
           <v:shape id="_x0000_i1509" type="#_x0000_t75" style="width:116.1pt;height:26.4pt" o:ole="">
             <v:imagedata r:id="rId929" o:title=""/>
           </v:shape>
-          <o:OLEObject Type="Embed" ProgID="Equation.DSMT4" ShapeID="_x0000_i1509" DrawAspect="Content" ObjectID="_1656771982" r:id="rId930"/>
+          <o:OLEObject Type="Embed" ProgID="Equation.DSMT4" ShapeID="_x0000_i1509" DrawAspect="Content" ObjectID="_1656849122" r:id="rId930"/>
         </w:object>
       </w:r>
     </w:p>
@@ -13720,7 +13710,7 @@
           <v:shape id="_x0000_i1510" type="#_x0000_t75" style="width:302.4pt;height:37.5pt" o:ole="">
             <v:imagedata r:id="rId931" o:title=""/>
           </v:shape>
-          <o:OLEObject Type="Embed" ProgID="Equation.DSMT4" ShapeID="_x0000_i1510" DrawAspect="Content" ObjectID="_1656771983" r:id="rId932"/>
+          <o:OLEObject Type="Embed" ProgID="Equation.DSMT4" ShapeID="_x0000_i1510" DrawAspect="Content" ObjectID="_1656849123" r:id="rId932"/>
         </w:object>
       </w:r>
     </w:p>
@@ -13749,7 +13739,7 @@
           <v:shape id="_x0000_i1511" type="#_x0000_t75" style="width:168.9pt;height:36pt" o:ole="">
             <v:imagedata r:id="rId933" o:title=""/>
           </v:shape>
-          <o:OLEObject Type="Embed" ProgID="Equation.DSMT4" ShapeID="_x0000_i1511" DrawAspect="Content" ObjectID="_1656771984" r:id="rId934"/>
+          <o:OLEObject Type="Embed" ProgID="Equation.DSMT4" ShapeID="_x0000_i1511" DrawAspect="Content" ObjectID="_1656849124" r:id="rId934"/>
         </w:object>
       </w:r>
     </w:p>
@@ -13778,7 +13768,7 @@
           <v:shape id="_x0000_i1512" type="#_x0000_t75" style="width:129.6pt;height:28.5pt" o:ole="">
             <v:imagedata r:id="rId935" o:title=""/>
           </v:shape>
-          <o:OLEObject Type="Embed" ProgID="Equation.DSMT4" ShapeID="_x0000_i1512" DrawAspect="Content" ObjectID="_1656771985" r:id="rId936"/>
+          <o:OLEObject Type="Embed" ProgID="Equation.DSMT4" ShapeID="_x0000_i1512" DrawAspect="Content" ObjectID="_1656849125" r:id="rId936"/>
         </w:object>
       </w:r>
     </w:p>
@@ -13808,7 +13798,7 @@
           <v:shape id="_x0000_i1513" type="#_x0000_t75" style="width:87pt;height:31.5pt" o:ole="">
             <v:imagedata r:id="rId937" o:title=""/>
           </v:shape>
-          <o:OLEObject Type="Embed" ProgID="Equation.DSMT4" ShapeID="_x0000_i1513" DrawAspect="Content" ObjectID="_1656771986" r:id="rId938"/>
+          <o:OLEObject Type="Embed" ProgID="Equation.DSMT4" ShapeID="_x0000_i1513" DrawAspect="Content" ObjectID="_1656849126" r:id="rId938"/>
         </w:object>
       </w:r>
     </w:p>
@@ -13828,7 +13818,7 @@
           <v:shape id="_x0000_i1514" type="#_x0000_t75" style="width:53.4pt;height:41.1pt" o:ole="">
             <v:imagedata r:id="rId939" o:title=""/>
           </v:shape>
-          <o:OLEObject Type="Embed" ProgID="Equation.DSMT4" ShapeID="_x0000_i1514" DrawAspect="Content" ObjectID="_1656771987" r:id="rId940"/>
+          <o:OLEObject Type="Embed" ProgID="Equation.DSMT4" ShapeID="_x0000_i1514" DrawAspect="Content" ObjectID="_1656849127" r:id="rId940"/>
         </w:object>
       </w:r>
     </w:p>
@@ -13853,7 +13843,7 @@
           <v:shape id="_x0000_i1515" type="#_x0000_t75" style="width:69pt;height:51.6pt" o:ole="">
             <v:imagedata r:id="rId941" o:title=""/>
           </v:shape>
-          <o:OLEObject Type="Embed" ProgID="Equation.DSMT4" ShapeID="_x0000_i1515" DrawAspect="Content" ObjectID="_1656771988" r:id="rId942"/>
+          <o:OLEObject Type="Embed" ProgID="Equation.DSMT4" ShapeID="_x0000_i1515" DrawAspect="Content" ObjectID="_1656849128" r:id="rId942"/>
         </w:object>
       </w:r>
     </w:p>
@@ -13879,7 +13869,7 @@
           <v:shape id="_x0000_i1516" type="#_x0000_t75" style="width:99.9pt;height:42.6pt" o:ole="">
             <v:imagedata r:id="rId943" o:title=""/>
           </v:shape>
-          <o:OLEObject Type="Embed" ProgID="Equation.DSMT4" ShapeID="_x0000_i1516" DrawAspect="Content" ObjectID="_1656771989" r:id="rId944"/>
+          <o:OLEObject Type="Embed" ProgID="Equation.DSMT4" ShapeID="_x0000_i1516" DrawAspect="Content" ObjectID="_1656849129" r:id="rId944"/>
         </w:object>
       </w:r>
     </w:p>
@@ -13902,7 +13892,7 @@
           <v:shape id="_x0000_i1517" type="#_x0000_t75" style="width:117pt;height:38.4pt" o:ole="">
             <v:imagedata r:id="rId945" o:title=""/>
           </v:shape>
-          <o:OLEObject Type="Embed" ProgID="Equation.DSMT4" ShapeID="_x0000_i1517" DrawAspect="Content" ObjectID="_1656771990" r:id="rId946"/>
+          <o:OLEObject Type="Embed" ProgID="Equation.DSMT4" ShapeID="_x0000_i1517" DrawAspect="Content" ObjectID="_1656849130" r:id="rId946"/>
         </w:object>
       </w:r>
     </w:p>
@@ -13923,7 +13913,7 @@
           <v:shape id="_x0000_i1518" type="#_x0000_t75" style="width:120.9pt;height:92.4pt" o:ole="">
             <v:imagedata r:id="rId947" o:title=""/>
           </v:shape>
-          <o:OLEObject Type="Embed" ProgID="Equation.DSMT4" ShapeID="_x0000_i1518" DrawAspect="Content" ObjectID="_1656771991" r:id="rId948"/>
+          <o:OLEObject Type="Embed" ProgID="Equation.DSMT4" ShapeID="_x0000_i1518" DrawAspect="Content" ObjectID="_1656849131" r:id="rId948"/>
         </w:object>
       </w:r>
     </w:p>
@@ -13943,7 +13933,7 @@
           <v:shape id="_x0000_i1519" type="#_x0000_t75" style="width:314.4pt;height:92.4pt" o:ole="">
             <v:imagedata r:id="rId949" o:title=""/>
           </v:shape>
-          <o:OLEObject Type="Embed" ProgID="Equation.DSMT4" ShapeID="_x0000_i1519" DrawAspect="Content" ObjectID="_1656771992" r:id="rId950"/>
+          <o:OLEObject Type="Embed" ProgID="Equation.DSMT4" ShapeID="_x0000_i1519" DrawAspect="Content" ObjectID="_1656849132" r:id="rId950"/>
         </w:object>
       </w:r>
     </w:p>
@@ -13971,7 +13961,7 @@
           <v:shape id="_x0000_i1520" type="#_x0000_t75" style="width:209.1pt;height:92.4pt" o:ole="">
             <v:imagedata r:id="rId951" o:title=""/>
           </v:shape>
-          <o:OLEObject Type="Embed" ProgID="Equation.DSMT4" ShapeID="_x0000_i1520" DrawAspect="Content" ObjectID="_1656771993" r:id="rId952"/>
+          <o:OLEObject Type="Embed" ProgID="Equation.DSMT4" ShapeID="_x0000_i1520" DrawAspect="Content" ObjectID="_1656849133" r:id="rId952"/>
         </w:object>
       </w:r>
       <w:r>
@@ -14006,7 +13996,7 @@
           <v:shape id="_x0000_i1521" type="#_x0000_t75" style="width:65.4pt;height:56.1pt" o:ole="">
             <v:imagedata r:id="rId953" o:title=""/>
           </v:shape>
-          <o:OLEObject Type="Embed" ProgID="Equation.DSMT4" ShapeID="_x0000_i1521" DrawAspect="Content" ObjectID="_1656771994" r:id="rId954"/>
+          <o:OLEObject Type="Embed" ProgID="Equation.DSMT4" ShapeID="_x0000_i1521" DrawAspect="Content" ObjectID="_1656849134" r:id="rId954"/>
         </w:object>
       </w:r>
       <w:r>
@@ -14095,7 +14085,7 @@
           <v:shape id="_x0000_i1522" type="#_x0000_t75" style="width:39pt;height:18pt" o:ole="">
             <v:imagedata r:id="rId98" o:title=""/>
           </v:shape>
-          <o:OLEObject Type="Embed" ProgID="Equation.DSMT4" ShapeID="_x0000_i1522" DrawAspect="Content" ObjectID="_1656771995" r:id="rId955"/>
+          <o:OLEObject Type="Embed" ProgID="Equation.DSMT4" ShapeID="_x0000_i1522" DrawAspect="Content" ObjectID="_1656849135" r:id="rId955"/>
         </w:object>
       </w:r>
       <w:r>
@@ -14128,7 +14118,7 @@
           <v:shape id="_x0000_i1523" type="#_x0000_t75" style="width:119.1pt;height:1in" o:ole="">
             <v:imagedata r:id="rId957" o:title=""/>
           </v:shape>
-          <o:OLEObject Type="Embed" ProgID="Equation.DSMT4" ShapeID="_x0000_i1523" DrawAspect="Content" ObjectID="_1656771996" r:id="rId958"/>
+          <o:OLEObject Type="Embed" ProgID="Equation.DSMT4" ShapeID="_x0000_i1523" DrawAspect="Content" ObjectID="_1656849136" r:id="rId958"/>
         </w:object>
       </w:r>
     </w:p>
@@ -14166,7 +14156,7 @@
           <v:shape id="_x0000_i1524" type="#_x0000_t75" style="width:219.9pt;height:1in" o:ole="">
             <v:imagedata r:id="rId959" o:title=""/>
           </v:shape>
-          <o:OLEObject Type="Embed" ProgID="Equation.DSMT4" ShapeID="_x0000_i1524" DrawAspect="Content" ObjectID="_1656771997" r:id="rId960"/>
+          <o:OLEObject Type="Embed" ProgID="Equation.DSMT4" ShapeID="_x0000_i1524" DrawAspect="Content" ObjectID="_1656849137" r:id="rId960"/>
         </w:object>
       </w:r>
     </w:p>
@@ -14192,7 +14182,7 @@
           <v:shape id="_x0000_i1525" type="#_x0000_t75" style="width:350.4pt;height:27.6pt" o:ole="">
             <v:imagedata r:id="rId961" o:title=""/>
           </v:shape>
-          <o:OLEObject Type="Embed" ProgID="Equation.DSMT4" ShapeID="_x0000_i1525" DrawAspect="Content" ObjectID="_1656771998" r:id="rId962"/>
+          <o:OLEObject Type="Embed" ProgID="Equation.DSMT4" ShapeID="_x0000_i1525" DrawAspect="Content" ObjectID="_1656849138" r:id="rId962"/>
         </w:object>
       </w:r>
     </w:p>
@@ -14221,7 +14211,7 @@
           <v:shape id="_x0000_i1526" type="#_x0000_t75" style="width:192.9pt;height:27.6pt" o:ole="">
             <v:imagedata r:id="rId963" o:title=""/>
           </v:shape>
-          <o:OLEObject Type="Embed" ProgID="Equation.DSMT4" ShapeID="_x0000_i1526" DrawAspect="Content" ObjectID="_1656771999" r:id="rId964"/>
+          <o:OLEObject Type="Embed" ProgID="Equation.DSMT4" ShapeID="_x0000_i1526" DrawAspect="Content" ObjectID="_1656849139" r:id="rId964"/>
         </w:object>
       </w:r>
     </w:p>
@@ -14250,7 +14240,7 @@
           <v:shape id="_x0000_i1527" type="#_x0000_t75" style="width:141pt;height:27.6pt" o:ole="">
             <v:imagedata r:id="rId965" o:title=""/>
           </v:shape>
-          <o:OLEObject Type="Embed" ProgID="Equation.DSMT4" ShapeID="_x0000_i1527" DrawAspect="Content" ObjectID="_1656772000" r:id="rId966"/>
+          <o:OLEObject Type="Embed" ProgID="Equation.DSMT4" ShapeID="_x0000_i1527" DrawAspect="Content" ObjectID="_1656849140" r:id="rId966"/>
         </w:object>
       </w:r>
     </w:p>
@@ -14280,7 +14270,7 @@
           <v:shape id="_x0000_i1528" type="#_x0000_t75" style="width:95.4pt;height:36pt" o:ole="">
             <v:imagedata r:id="rId967" o:title=""/>
           </v:shape>
-          <o:OLEObject Type="Embed" ProgID="Equation.DSMT4" ShapeID="_x0000_i1528" DrawAspect="Content" ObjectID="_1656772001" r:id="rId968"/>
+          <o:OLEObject Type="Embed" ProgID="Equation.DSMT4" ShapeID="_x0000_i1528" DrawAspect="Content" ObjectID="_1656849141" r:id="rId968"/>
         </w:object>
       </w:r>
     </w:p>
@@ -14307,7 +14297,7 @@
           <v:shape id="_x0000_i1529" type="#_x0000_t75" style="width:150pt;height:24.9pt" o:ole="">
             <v:imagedata r:id="rId969" o:title=""/>
           </v:shape>
-          <o:OLEObject Type="Embed" ProgID="Equation.DSMT4" ShapeID="_x0000_i1529" DrawAspect="Content" ObjectID="_1656772002" r:id="rId970"/>
+          <o:OLEObject Type="Embed" ProgID="Equation.DSMT4" ShapeID="_x0000_i1529" DrawAspect="Content" ObjectID="_1656849142" r:id="rId970"/>
         </w:object>
       </w:r>
     </w:p>
@@ -14338,7 +14328,7 @@
           <v:shape id="_x0000_i1530" type="#_x0000_t75" style="width:48.9pt;height:21.9pt" o:ole="">
             <v:imagedata r:id="rId971" o:title=""/>
           </v:shape>
-          <o:OLEObject Type="Embed" ProgID="Equation.DSMT4" ShapeID="_x0000_i1530" DrawAspect="Content" ObjectID="_1656772003" r:id="rId972"/>
+          <o:OLEObject Type="Embed" ProgID="Equation.DSMT4" ShapeID="_x0000_i1530" DrawAspect="Content" ObjectID="_1656849143" r:id="rId972"/>
         </w:object>
       </w:r>
       <w:r>
@@ -14364,7 +14354,7 @@
           <v:shape id="_x0000_i1531" type="#_x0000_t75" style="width:180pt;height:85.5pt" o:ole="">
             <v:imagedata r:id="rId973" o:title=""/>
           </v:shape>
-          <o:OLEObject Type="Embed" ProgID="Equation.DSMT4" ShapeID="_x0000_i1531" DrawAspect="Content" ObjectID="_1656772004" r:id="rId974"/>
+          <o:OLEObject Type="Embed" ProgID="Equation.DSMT4" ShapeID="_x0000_i1531" DrawAspect="Content" ObjectID="_1656849144" r:id="rId974"/>
         </w:object>
       </w:r>
     </w:p>
@@ -14380,7 +14370,7 @@
           <v:shape id="_x0000_i1532" type="#_x0000_t75" style="width:194.4pt;height:78pt" o:ole="">
             <v:imagedata r:id="rId975" o:title=""/>
           </v:shape>
-          <o:OLEObject Type="Embed" ProgID="Equation.DSMT4" ShapeID="_x0000_i1532" DrawAspect="Content" ObjectID="_1656772005" r:id="rId976"/>
+          <o:OLEObject Type="Embed" ProgID="Equation.DSMT4" ShapeID="_x0000_i1532" DrawAspect="Content" ObjectID="_1656849145" r:id="rId976"/>
         </w:object>
       </w:r>
     </w:p>
@@ -14396,7 +14386,7 @@
           <v:shape id="_x0000_i1533" type="#_x0000_t75" style="width:161.4pt;height:90pt" o:ole="">
             <v:imagedata r:id="rId977" o:title=""/>
           </v:shape>
-          <o:OLEObject Type="Embed" ProgID="Equation.DSMT4" ShapeID="_x0000_i1533" DrawAspect="Content" ObjectID="_1656772006" r:id="rId978"/>
+          <o:OLEObject Type="Embed" ProgID="Equation.DSMT4" ShapeID="_x0000_i1533" DrawAspect="Content" ObjectID="_1656849146" r:id="rId978"/>
         </w:object>
       </w:r>
     </w:p>
@@ -14417,7 +14407,7 @@
           <v:shape id="_x0000_i1534" type="#_x0000_t75" style="width:246.9pt;height:86.1pt" o:ole="">
             <v:imagedata r:id="rId979" o:title=""/>
           </v:shape>
-          <o:OLEObject Type="Embed" ProgID="Equation.DSMT4" ShapeID="_x0000_i1534" DrawAspect="Content" ObjectID="_1656772007" r:id="rId980"/>
+          <o:OLEObject Type="Embed" ProgID="Equation.DSMT4" ShapeID="_x0000_i1534" DrawAspect="Content" ObjectID="_1656849147" r:id="rId980"/>
         </w:object>
       </w:r>
       <w:r>
@@ -14446,7 +14436,7 @@
           <v:shape id="_x0000_i1535" type="#_x0000_t75" style="width:90pt;height:48pt" o:ole="">
             <v:imagedata r:id="rId981" o:title=""/>
           </v:shape>
-          <o:OLEObject Type="Embed" ProgID="Equation.DSMT4" ShapeID="_x0000_i1535" DrawAspect="Content" ObjectID="_1656772008" r:id="rId982"/>
+          <o:OLEObject Type="Embed" ProgID="Equation.DSMT4" ShapeID="_x0000_i1535" DrawAspect="Content" ObjectID="_1656849148" r:id="rId982"/>
         </w:object>
       </w:r>
     </w:p>
@@ -14458,8 +14448,13 @@
           <w:position w:val="-20"/>
         </w:rPr>
       </w:pPr>
-      <w:r>
-        <w:t xml:space="preserve">Therefore; the eigenvector </w:t>
+      <w:proofErr w:type="gramStart"/>
+      <w:r>
+        <w:t>Therefore;</w:t>
+      </w:r>
+      <w:proofErr w:type="gramEnd"/>
+      <w:r>
+        <w:t xml:space="preserve"> the eigenvector </w:t>
       </w:r>
       <w:r>
         <w:rPr>
@@ -14469,7 +14464,7 @@
           <v:shape id="_x0000_i1536" type="#_x0000_t75" style="width:108pt;height:75pt" o:ole="">
             <v:imagedata r:id="rId983" o:title=""/>
           </v:shape>
-          <o:OLEObject Type="Embed" ProgID="Equation.DSMT4" ShapeID="_x0000_i1536" DrawAspect="Content" ObjectID="_1656772009" r:id="rId984"/>
+          <o:OLEObject Type="Embed" ProgID="Equation.DSMT4" ShapeID="_x0000_i1536" DrawAspect="Content" ObjectID="_1656849149" r:id="rId984"/>
         </w:object>
       </w:r>
     </w:p>
@@ -14499,7 +14494,7 @@
           <v:shape id="_x0000_i1537" type="#_x0000_t75" style="width:57pt;height:21.9pt" o:ole="">
             <v:imagedata r:id="rId985" o:title=""/>
           </v:shape>
-          <o:OLEObject Type="Embed" ProgID="Equation.DSMT4" ShapeID="_x0000_i1537" DrawAspect="Content" ObjectID="_1656772010" r:id="rId986"/>
+          <o:OLEObject Type="Embed" ProgID="Equation.DSMT4" ShapeID="_x0000_i1537" DrawAspect="Content" ObjectID="_1656849150" r:id="rId986"/>
         </w:object>
       </w:r>
       <w:r>
@@ -14525,7 +14520,7 @@
           <v:shape id="_x0000_i1538" type="#_x0000_t75" style="width:153.6pt;height:85.5pt" o:ole="">
             <v:imagedata r:id="rId987" o:title=""/>
           </v:shape>
-          <o:OLEObject Type="Embed" ProgID="Equation.DSMT4" ShapeID="_x0000_i1538" DrawAspect="Content" ObjectID="_1656772011" r:id="rId988"/>
+          <o:OLEObject Type="Embed" ProgID="Equation.DSMT4" ShapeID="_x0000_i1538" DrawAspect="Content" ObjectID="_1656849151" r:id="rId988"/>
         </w:object>
       </w:r>
     </w:p>
@@ -14544,7 +14539,7 @@
           <v:shape id="_x0000_i1539" type="#_x0000_t75" style="width:168pt;height:78pt" o:ole="">
             <v:imagedata r:id="rId989" o:title=""/>
           </v:shape>
-          <o:OLEObject Type="Embed" ProgID="Equation.DSMT4" ShapeID="_x0000_i1539" DrawAspect="Content" ObjectID="_1656772012" r:id="rId990"/>
+          <o:OLEObject Type="Embed" ProgID="Equation.DSMT4" ShapeID="_x0000_i1539" DrawAspect="Content" ObjectID="_1656849152" r:id="rId990"/>
         </w:object>
       </w:r>
       <w:r>
@@ -14569,7 +14564,7 @@
           <v:shape id="_x0000_i1540" type="#_x0000_t75" style="width:137.4pt;height:90pt" o:ole="">
             <v:imagedata r:id="rId991" o:title=""/>
           </v:shape>
-          <o:OLEObject Type="Embed" ProgID="Equation.DSMT4" ShapeID="_x0000_i1540" DrawAspect="Content" ObjectID="_1656772013" r:id="rId992"/>
+          <o:OLEObject Type="Embed" ProgID="Equation.DSMT4" ShapeID="_x0000_i1540" DrawAspect="Content" ObjectID="_1656849153" r:id="rId992"/>
         </w:object>
       </w:r>
     </w:p>
@@ -14590,7 +14585,7 @@
           <v:shape id="_x0000_i1541" type="#_x0000_t75" style="width:234pt;height:86.1pt" o:ole="">
             <v:imagedata r:id="rId993" o:title=""/>
           </v:shape>
-          <o:OLEObject Type="Embed" ProgID="Equation.DSMT4" ShapeID="_x0000_i1541" DrawAspect="Content" ObjectID="_1656772014" r:id="rId994"/>
+          <o:OLEObject Type="Embed" ProgID="Equation.DSMT4" ShapeID="_x0000_i1541" DrawAspect="Content" ObjectID="_1656849154" r:id="rId994"/>
         </w:object>
       </w:r>
       <w:r>
@@ -14619,7 +14614,7 @@
           <v:shape id="_x0000_i1542" type="#_x0000_t75" style="width:90pt;height:48pt" o:ole="">
             <v:imagedata r:id="rId995" o:title=""/>
           </v:shape>
-          <o:OLEObject Type="Embed" ProgID="Equation.DSMT4" ShapeID="_x0000_i1542" DrawAspect="Content" ObjectID="_1656772015" r:id="rId996"/>
+          <o:OLEObject Type="Embed" ProgID="Equation.DSMT4" ShapeID="_x0000_i1542" DrawAspect="Content" ObjectID="_1656849155" r:id="rId996"/>
         </w:object>
       </w:r>
     </w:p>
@@ -14631,9 +14626,14 @@
           <w:position w:val="-42"/>
         </w:rPr>
       </w:pPr>
+      <w:proofErr w:type="gramStart"/>
       <w:r>
         <w:lastRenderedPageBreak/>
-        <w:t xml:space="preserve">Therefore; the eigenvector </w:t>
+        <w:t>Therefore;</w:t>
+      </w:r>
+      <w:proofErr w:type="gramEnd"/>
+      <w:r>
+        <w:t xml:space="preserve"> the eigenvector </w:t>
       </w:r>
       <w:r>
         <w:rPr>
@@ -14643,7 +14643,7 @@
           <v:shape id="_x0000_i1543" type="#_x0000_t75" style="width:123pt;height:75pt" o:ole="">
             <v:imagedata r:id="rId997" o:title=""/>
           </v:shape>
-          <o:OLEObject Type="Embed" ProgID="Equation.DSMT4" ShapeID="_x0000_i1543" DrawAspect="Content" ObjectID="_1656772016" r:id="rId998"/>
+          <o:OLEObject Type="Embed" ProgID="Equation.DSMT4" ShapeID="_x0000_i1543" DrawAspect="Content" ObjectID="_1656849156" r:id="rId998"/>
         </w:object>
       </w:r>
     </w:p>
@@ -14663,7 +14663,7 @@
           <v:shape id="_x0000_i1544" type="#_x0000_t75" style="width:48pt;height:41.1pt" o:ole="">
             <v:imagedata r:id="rId999" o:title=""/>
           </v:shape>
-          <o:OLEObject Type="Embed" ProgID="Equation.DSMT4" ShapeID="_x0000_i1544" DrawAspect="Content" ObjectID="_1656772017" r:id="rId1000"/>
+          <o:OLEObject Type="Embed" ProgID="Equation.DSMT4" ShapeID="_x0000_i1544" DrawAspect="Content" ObjectID="_1656849157" r:id="rId1000"/>
         </w:object>
       </w:r>
     </w:p>
@@ -14688,7 +14688,7 @@
           <v:shape id="_x0000_i1545" type="#_x0000_t75" style="width:71.4pt;height:39pt" o:ole="">
             <v:imagedata r:id="rId1001" o:title=""/>
           </v:shape>
-          <o:OLEObject Type="Embed" ProgID="Equation.DSMT4" ShapeID="_x0000_i1545" DrawAspect="Content" ObjectID="_1656772018" r:id="rId1002"/>
+          <o:OLEObject Type="Embed" ProgID="Equation.DSMT4" ShapeID="_x0000_i1545" DrawAspect="Content" ObjectID="_1656849158" r:id="rId1002"/>
         </w:object>
       </w:r>
     </w:p>
@@ -14717,7 +14717,7 @@
           <v:shape id="_x0000_i1546" type="#_x0000_t75" style="width:86.1pt;height:30.9pt" o:ole="">
             <v:imagedata r:id="rId1003" o:title=""/>
           </v:shape>
-          <o:OLEObject Type="Embed" ProgID="Equation.DSMT4" ShapeID="_x0000_i1546" DrawAspect="Content" ObjectID="_1656772019" r:id="rId1004"/>
+          <o:OLEObject Type="Embed" ProgID="Equation.DSMT4" ShapeID="_x0000_i1546" DrawAspect="Content" ObjectID="_1656849159" r:id="rId1004"/>
         </w:object>
       </w:r>
       <w:r>
@@ -14743,7 +14743,7 @@
           <v:shape id="_x0000_i1547" type="#_x0000_t75" style="width:51.6pt;height:41.1pt" o:ole="">
             <v:imagedata r:id="rId1005" o:title=""/>
           </v:shape>
-          <o:OLEObject Type="Embed" ProgID="Equation.DSMT4" ShapeID="_x0000_i1547" DrawAspect="Content" ObjectID="_1656772020" r:id="rId1006"/>
+          <o:OLEObject Type="Embed" ProgID="Equation.DSMT4" ShapeID="_x0000_i1547" DrawAspect="Content" ObjectID="_1656849160" r:id="rId1006"/>
         </w:object>
       </w:r>
     </w:p>
@@ -14769,7 +14769,7 @@
           <v:shape id="_x0000_i1548" type="#_x0000_t75" style="width:1in;height:39pt" o:ole="">
             <v:imagedata r:id="rId1007" o:title=""/>
           </v:shape>
-          <o:OLEObject Type="Embed" ProgID="Equation.DSMT4" ShapeID="_x0000_i1548" DrawAspect="Content" ObjectID="_1656772021" r:id="rId1008"/>
+          <o:OLEObject Type="Embed" ProgID="Equation.DSMT4" ShapeID="_x0000_i1548" DrawAspect="Content" ObjectID="_1656849161" r:id="rId1008"/>
         </w:object>
       </w:r>
     </w:p>
@@ -14801,7 +14801,7 @@
           <v:shape id="_x0000_i1549" type="#_x0000_t75" style="width:86.1pt;height:30.9pt" o:ole="">
             <v:imagedata r:id="rId1009" o:title=""/>
           </v:shape>
-          <o:OLEObject Type="Embed" ProgID="Equation.DSMT4" ShapeID="_x0000_i1549" DrawAspect="Content" ObjectID="_1656772022" r:id="rId1010"/>
+          <o:OLEObject Type="Embed" ProgID="Equation.DSMT4" ShapeID="_x0000_i1549" DrawAspect="Content" ObjectID="_1656849162" r:id="rId1010"/>
         </w:object>
       </w:r>
       <w:r>
@@ -14828,7 +14828,7 @@
           <v:shape id="_x0000_i1550" type="#_x0000_t75" style="width:51pt;height:40.5pt" o:ole="">
             <v:imagedata r:id="rId1011" o:title=""/>
           </v:shape>
-          <o:OLEObject Type="Embed" ProgID="Equation.DSMT4" ShapeID="_x0000_i1550" DrawAspect="Content" ObjectID="_1656772023" r:id="rId1012"/>
+          <o:OLEObject Type="Embed" ProgID="Equation.DSMT4" ShapeID="_x0000_i1550" DrawAspect="Content" ObjectID="_1656849163" r:id="rId1012"/>
         </w:object>
       </w:r>
     </w:p>
@@ -14853,7 +14853,7 @@
           <v:shape id="_x0000_i1551" type="#_x0000_t75" style="width:81pt;height:42.6pt" o:ole="">
             <v:imagedata r:id="rId1013" o:title=""/>
           </v:shape>
-          <o:OLEObject Type="Embed" ProgID="Equation.DSMT4" ShapeID="_x0000_i1551" DrawAspect="Content" ObjectID="_1656772024" r:id="rId1014"/>
+          <o:OLEObject Type="Embed" ProgID="Equation.DSMT4" ShapeID="_x0000_i1551" DrawAspect="Content" ObjectID="_1656849164" r:id="rId1014"/>
         </w:object>
       </w:r>
     </w:p>
@@ -14883,7 +14883,7 @@
           <v:shape id="_x0000_i1552" type="#_x0000_t75" style="width:95.4pt;height:30.9pt" o:ole="">
             <v:imagedata r:id="rId1015" o:title=""/>
           </v:shape>
-          <o:OLEObject Type="Embed" ProgID="Equation.DSMT4" ShapeID="_x0000_i1552" DrawAspect="Content" ObjectID="_1656772025" r:id="rId1016"/>
+          <o:OLEObject Type="Embed" ProgID="Equation.DSMT4" ShapeID="_x0000_i1552" DrawAspect="Content" ObjectID="_1656849165" r:id="rId1016"/>
         </w:object>
       </w:r>
       <w:r>
@@ -14909,7 +14909,7 @@
           <v:shape id="_x0000_i1553" type="#_x0000_t75" style="width:51.6pt;height:41.1pt" o:ole="">
             <v:imagedata r:id="rId1017" o:title=""/>
           </v:shape>
-          <o:OLEObject Type="Embed" ProgID="Equation.DSMT4" ShapeID="_x0000_i1553" DrawAspect="Content" ObjectID="_1656772026" r:id="rId1018"/>
+          <o:OLEObject Type="Embed" ProgID="Equation.DSMT4" ShapeID="_x0000_i1553" DrawAspect="Content" ObjectID="_1656849166" r:id="rId1018"/>
         </w:object>
       </w:r>
     </w:p>
@@ -14935,7 +14935,7 @@
           <v:shape id="_x0000_i1554" type="#_x0000_t75" style="width:77.1pt;height:33.9pt" o:ole="">
             <v:imagedata r:id="rId1019" o:title=""/>
           </v:shape>
-          <o:OLEObject Type="Embed" ProgID="Equation.DSMT4" ShapeID="_x0000_i1554" DrawAspect="Content" ObjectID="_1656772027" r:id="rId1020"/>
+          <o:OLEObject Type="Embed" ProgID="Equation.DSMT4" ShapeID="_x0000_i1554" DrawAspect="Content" ObjectID="_1656849167" r:id="rId1020"/>
         </w:object>
       </w:r>
     </w:p>
@@ -14967,7 +14967,7 @@
           <v:shape id="_x0000_i1555" type="#_x0000_t75" style="width:93.6pt;height:30.9pt" o:ole="">
             <v:imagedata r:id="rId1021" o:title=""/>
           </v:shape>
-          <o:OLEObject Type="Embed" ProgID="Equation.DSMT4" ShapeID="_x0000_i1555" DrawAspect="Content" ObjectID="_1656772028" r:id="rId1022"/>
+          <o:OLEObject Type="Embed" ProgID="Equation.DSMT4" ShapeID="_x0000_i1555" DrawAspect="Content" ObjectID="_1656849168" r:id="rId1022"/>
         </w:object>
       </w:r>
       <w:r>
@@ -14994,7 +14994,7 @@
           <v:shape id="_x0000_i1556" type="#_x0000_t75" style="width:116.1pt;height:105.9pt" o:ole="">
             <v:imagedata r:id="rId1023" o:title=""/>
           </v:shape>
-          <o:OLEObject Type="Embed" ProgID="Equation.DSMT4" ShapeID="_x0000_i1556" DrawAspect="Content" ObjectID="_1656772029" r:id="rId1024"/>
+          <o:OLEObject Type="Embed" ProgID="Equation.DSMT4" ShapeID="_x0000_i1556" DrawAspect="Content" ObjectID="_1656849169" r:id="rId1024"/>
         </w:object>
       </w:r>
     </w:p>
@@ -15026,7 +15026,7 @@
           <v:shape id="_x0000_i1557" type="#_x0000_t75" style="width:105pt;height:105.9pt" o:ole="">
             <v:imagedata r:id="rId1025" o:title=""/>
           </v:shape>
-          <o:OLEObject Type="Embed" ProgID="Equation.DSMT4" ShapeID="_x0000_i1557" DrawAspect="Content" ObjectID="_1656772030" r:id="rId1026"/>
+          <o:OLEObject Type="Embed" ProgID="Equation.DSMT4" ShapeID="_x0000_i1557" DrawAspect="Content" ObjectID="_1656849170" r:id="rId1026"/>
         </w:object>
       </w:r>
       <w:r>
@@ -15055,7 +15055,7 @@
           <v:shape id="_x0000_i1558" type="#_x0000_t75" style="width:327pt;height:105.9pt" o:ole="">
             <v:imagedata r:id="rId1027" o:title=""/>
           </v:shape>
-          <o:OLEObject Type="Embed" ProgID="Equation.DSMT4" ShapeID="_x0000_i1558" DrawAspect="Content" ObjectID="_1656772031" r:id="rId1028"/>
+          <o:OLEObject Type="Embed" ProgID="Equation.DSMT4" ShapeID="_x0000_i1558" DrawAspect="Content" ObjectID="_1656849171" r:id="rId1028"/>
         </w:object>
       </w:r>
     </w:p>
@@ -15087,7 +15087,7 @@
           <v:shape id="_x0000_i1559" type="#_x0000_t75" style="width:213pt;height:105.9pt" o:ole="">
             <v:imagedata r:id="rId1029" o:title=""/>
           </v:shape>
-          <o:OLEObject Type="Embed" ProgID="Equation.DSMT4" ShapeID="_x0000_i1559" DrawAspect="Content" ObjectID="_1656772032" r:id="rId1030"/>
+          <o:OLEObject Type="Embed" ProgID="Equation.DSMT4" ShapeID="_x0000_i1559" DrawAspect="Content" ObjectID="_1656849172" r:id="rId1030"/>
         </w:object>
       </w:r>
     </w:p>
@@ -15123,7 +15123,7 @@
           <v:shape id="_x0000_i1560" type="#_x0000_t75" style="width:119.1pt;height:1in" o:ole="">
             <v:imagedata r:id="rId1031" o:title=""/>
           </v:shape>
-          <o:OLEObject Type="Embed" ProgID="Equation.DSMT4" ShapeID="_x0000_i1560" DrawAspect="Content" ObjectID="_1656772033" r:id="rId1032"/>
+          <o:OLEObject Type="Embed" ProgID="Equation.DSMT4" ShapeID="_x0000_i1560" DrawAspect="Content" ObjectID="_1656849173" r:id="rId1032"/>
         </w:object>
       </w:r>
       <w:r>
@@ -15197,7 +15197,7 @@
           <v:shape id="_x0000_i1561" type="#_x0000_t75" style="width:39pt;height:18pt" o:ole="">
             <v:imagedata r:id="rId98" o:title=""/>
           </v:shape>
-          <o:OLEObject Type="Embed" ProgID="Equation.DSMT4" ShapeID="_x0000_i1561" DrawAspect="Content" ObjectID="_1656772034" r:id="rId1033"/>
+          <o:OLEObject Type="Embed" ProgID="Equation.DSMT4" ShapeID="_x0000_i1561" DrawAspect="Content" ObjectID="_1656849174" r:id="rId1033"/>
         </w:object>
       </w:r>
     </w:p>
@@ -15224,7 +15224,7 @@
           <v:shape id="_x0000_i1562" type="#_x0000_t75" style="width:93pt;height:1in" o:ole="">
             <v:imagedata r:id="rId1035" o:title=""/>
           </v:shape>
-          <o:OLEObject Type="Embed" ProgID="Equation.DSMT4" ShapeID="_x0000_i1562" DrawAspect="Content" ObjectID="_1656772035" r:id="rId1036"/>
+          <o:OLEObject Type="Embed" ProgID="Equation.DSMT4" ShapeID="_x0000_i1562" DrawAspect="Content" ObjectID="_1656849175" r:id="rId1036"/>
         </w:object>
       </w:r>
     </w:p>
@@ -15262,7 +15262,7 @@
           <v:shape id="_x0000_i1563" type="#_x0000_t75" style="width:167.1pt;height:1in" o:ole="">
             <v:imagedata r:id="rId1037" o:title=""/>
           </v:shape>
-          <o:OLEObject Type="Embed" ProgID="Equation.DSMT4" ShapeID="_x0000_i1563" DrawAspect="Content" ObjectID="_1656772036" r:id="rId1038"/>
+          <o:OLEObject Type="Embed" ProgID="Equation.DSMT4" ShapeID="_x0000_i1563" DrawAspect="Content" ObjectID="_1656849176" r:id="rId1038"/>
         </w:object>
       </w:r>
     </w:p>
@@ -15285,7 +15285,7 @@
           <v:shape id="_x0000_i1564" type="#_x0000_t75" style="width:93pt;height:24pt" o:ole="">
             <v:imagedata r:id="rId1039" o:title=""/>
           </v:shape>
-          <o:OLEObject Type="Embed" ProgID="Equation.DSMT4" ShapeID="_x0000_i1564" DrawAspect="Content" ObjectID="_1656772037" r:id="rId1040"/>
+          <o:OLEObject Type="Embed" ProgID="Equation.DSMT4" ShapeID="_x0000_i1564" DrawAspect="Content" ObjectID="_1656849177" r:id="rId1040"/>
         </w:object>
       </w:r>
     </w:p>
@@ -15309,7 +15309,7 @@
           <v:shape id="_x0000_i1565" type="#_x0000_t75" style="width:108pt;height:27.6pt" o:ole="">
             <v:imagedata r:id="rId1041" o:title=""/>
           </v:shape>
-          <o:OLEObject Type="Embed" ProgID="Equation.DSMT4" ShapeID="_x0000_i1565" DrawAspect="Content" ObjectID="_1656772038" r:id="rId1042"/>
+          <o:OLEObject Type="Embed" ProgID="Equation.DSMT4" ShapeID="_x0000_i1565" DrawAspect="Content" ObjectID="_1656849178" r:id="rId1042"/>
         </w:object>
       </w:r>
     </w:p>
@@ -15332,7 +15332,7 @@
           <v:shape id="_x0000_i1566" type="#_x0000_t75" style="width:93pt;height:27.6pt" o:ole="">
             <v:imagedata r:id="rId1043" o:title=""/>
           </v:shape>
-          <o:OLEObject Type="Embed" ProgID="Equation.DSMT4" ShapeID="_x0000_i1566" DrawAspect="Content" ObjectID="_1656772039" r:id="rId1044"/>
+          <o:OLEObject Type="Embed" ProgID="Equation.DSMT4" ShapeID="_x0000_i1566" DrawAspect="Content" ObjectID="_1656849179" r:id="rId1044"/>
         </w:object>
       </w:r>
     </w:p>
@@ -15355,7 +15355,7 @@
           <v:shape id="_x0000_i1567" type="#_x0000_t75" style="width:120.9pt;height:25.5pt" o:ole="">
             <v:imagedata r:id="rId1045" o:title=""/>
           </v:shape>
-          <o:OLEObject Type="Embed" ProgID="Equation.DSMT4" ShapeID="_x0000_i1567" DrawAspect="Content" ObjectID="_1656772040" r:id="rId1046"/>
+          <o:OLEObject Type="Embed" ProgID="Equation.DSMT4" ShapeID="_x0000_i1567" DrawAspect="Content" ObjectID="_1656849180" r:id="rId1046"/>
         </w:object>
       </w:r>
     </w:p>
@@ -15375,7 +15375,7 @@
           <v:shape id="_x0000_i1568" type="#_x0000_t75" style="width:105pt;height:24pt" o:ole="">
             <v:imagedata r:id="rId1047" o:title=""/>
           </v:shape>
-          <o:OLEObject Type="Embed" ProgID="Equation.DSMT4" ShapeID="_x0000_i1568" DrawAspect="Content" ObjectID="_1656772041" r:id="rId1048"/>
+          <o:OLEObject Type="Embed" ProgID="Equation.DSMT4" ShapeID="_x0000_i1568" DrawAspect="Content" ObjectID="_1656849181" r:id="rId1048"/>
         </w:object>
       </w:r>
     </w:p>
@@ -15394,7 +15394,7 @@
           <v:shape id="_x0000_i1569" type="#_x0000_t75" style="width:42pt;height:21.9pt" o:ole="">
             <v:imagedata r:id="rId1049" o:title=""/>
           </v:shape>
-          <o:OLEObject Type="Embed" ProgID="Equation.DSMT4" ShapeID="_x0000_i1569" DrawAspect="Content" ObjectID="_1656772042" r:id="rId1050"/>
+          <o:OLEObject Type="Embed" ProgID="Equation.DSMT4" ShapeID="_x0000_i1569" DrawAspect="Content" ObjectID="_1656849182" r:id="rId1050"/>
         </w:object>
       </w:r>
       <w:r>
@@ -15408,7 +15408,7 @@
           <v:shape id="_x0000_i1570" type="#_x0000_t75" style="width:68.1pt;height:21.9pt" o:ole="">
             <v:imagedata r:id="rId1051" o:title=""/>
           </v:shape>
-          <o:OLEObject Type="Embed" ProgID="Equation.DSMT4" ShapeID="_x0000_i1570" DrawAspect="Content" ObjectID="_1656772043" r:id="rId1052"/>
+          <o:OLEObject Type="Embed" ProgID="Equation.DSMT4" ShapeID="_x0000_i1570" DrawAspect="Content" ObjectID="_1656849183" r:id="rId1052"/>
         </w:object>
       </w:r>
       <w:r>
@@ -15428,7 +15428,7 @@
           <v:shape id="_x0000_i1571" type="#_x0000_t75" style="width:223.5pt;height:86.1pt" o:ole="">
             <v:imagedata r:id="rId1053" o:title=""/>
           </v:shape>
-          <o:OLEObject Type="Embed" ProgID="Equation.DSMT4" ShapeID="_x0000_i1571" DrawAspect="Content" ObjectID="_1656772044" r:id="rId1054"/>
+          <o:OLEObject Type="Embed" ProgID="Equation.DSMT4" ShapeID="_x0000_i1571" DrawAspect="Content" ObjectID="_1656849184" r:id="rId1054"/>
         </w:object>
       </w:r>
     </w:p>
@@ -15445,7 +15445,7 @@
           <v:shape id="_x0000_i1572" type="#_x0000_t75" style="width:84pt;height:23.4pt" o:ole="">
             <v:imagedata r:id="rId1055" o:title=""/>
           </v:shape>
-          <o:OLEObject Type="Embed" ProgID="Equation.DSMT4" ShapeID="_x0000_i1572" DrawAspect="Content" ObjectID="_1656772045" r:id="rId1056"/>
+          <o:OLEObject Type="Embed" ProgID="Equation.DSMT4" ShapeID="_x0000_i1572" DrawAspect="Content" ObjectID="_1656849185" r:id="rId1056"/>
         </w:object>
       </w:r>
     </w:p>
@@ -15465,7 +15465,7 @@
           <v:shape id="_x0000_i1573" type="#_x0000_t75" style="width:110.1pt;height:75pt" o:ole="">
             <v:imagedata r:id="rId1057" o:title=""/>
           </v:shape>
-          <o:OLEObject Type="Embed" ProgID="Equation.DSMT4" ShapeID="_x0000_i1573" DrawAspect="Content" ObjectID="_1656772046" r:id="rId1058"/>
+          <o:OLEObject Type="Embed" ProgID="Equation.DSMT4" ShapeID="_x0000_i1573" DrawAspect="Content" ObjectID="_1656849186" r:id="rId1058"/>
         </w:object>
       </w:r>
       <w:r>
@@ -15487,7 +15487,7 @@
           <v:shape id="_x0000_i1574" type="#_x0000_t75" style="width:36pt;height:21pt" o:ole="">
             <v:imagedata r:id="rId1059" o:title=""/>
           </v:shape>
-          <o:OLEObject Type="Embed" ProgID="Equation.DSMT4" ShapeID="_x0000_i1574" DrawAspect="Content" ObjectID="_1656772047" r:id="rId1060"/>
+          <o:OLEObject Type="Embed" ProgID="Equation.DSMT4" ShapeID="_x0000_i1574" DrawAspect="Content" ObjectID="_1656849187" r:id="rId1060"/>
         </w:object>
       </w:r>
       <w:r>
@@ -15501,7 +15501,7 @@
           <v:shape id="_x0000_i1575" type="#_x0000_t75" style="width:75pt;height:21.9pt" o:ole="">
             <v:imagedata r:id="rId1061" o:title=""/>
           </v:shape>
-          <o:OLEObject Type="Embed" ProgID="Equation.DSMT4" ShapeID="_x0000_i1575" DrawAspect="Content" ObjectID="_1656772048" r:id="rId1062"/>
+          <o:OLEObject Type="Embed" ProgID="Equation.DSMT4" ShapeID="_x0000_i1575" DrawAspect="Content" ObjectID="_1656849188" r:id="rId1062"/>
         </w:object>
       </w:r>
       <w:r>
@@ -15521,7 +15521,7 @@
           <v:shape id="_x0000_i1576" type="#_x0000_t75" style="width:244.5pt;height:86.1pt" o:ole="">
             <v:imagedata r:id="rId1063" o:title=""/>
           </v:shape>
-          <o:OLEObject Type="Embed" ProgID="Equation.DSMT4" ShapeID="_x0000_i1576" DrawAspect="Content" ObjectID="_1656772049" r:id="rId1064"/>
+          <o:OLEObject Type="Embed" ProgID="Equation.DSMT4" ShapeID="_x0000_i1576" DrawAspect="Content" ObjectID="_1656849189" r:id="rId1064"/>
         </w:object>
       </w:r>
     </w:p>
@@ -15538,7 +15538,7 @@
           <v:shape id="_x0000_i1577" type="#_x0000_t75" style="width:87pt;height:44.4pt" o:ole="">
             <v:imagedata r:id="rId1065" o:title=""/>
           </v:shape>
-          <o:OLEObject Type="Embed" ProgID="Equation.DSMT4" ShapeID="_x0000_i1577" DrawAspect="Content" ObjectID="_1656772050" r:id="rId1066"/>
+          <o:OLEObject Type="Embed" ProgID="Equation.DSMT4" ShapeID="_x0000_i1577" DrawAspect="Content" ObjectID="_1656849190" r:id="rId1066"/>
         </w:object>
       </w:r>
     </w:p>
@@ -15558,7 +15558,7 @@
           <v:shape id="_x0000_i1578" type="#_x0000_t75" style="width:50.1pt;height:1in" o:ole="">
             <v:imagedata r:id="rId1067" o:title=""/>
           </v:shape>
-          <o:OLEObject Type="Embed" ProgID="Equation.DSMT4" ShapeID="_x0000_i1578" DrawAspect="Content" ObjectID="_1656772051" r:id="rId1068"/>
+          <o:OLEObject Type="Embed" ProgID="Equation.DSMT4" ShapeID="_x0000_i1578" DrawAspect="Content" ObjectID="_1656849191" r:id="rId1068"/>
         </w:object>
       </w:r>
       <w:r>
@@ -15572,7 +15572,7 @@
           <v:shape id="_x0000_i1579" type="#_x0000_t75" style="width:66pt;height:98.4pt" o:ole="">
             <v:imagedata r:id="rId1069" o:title=""/>
           </v:shape>
-          <o:OLEObject Type="Embed" ProgID="Equation.DSMT4" ShapeID="_x0000_i1579" DrawAspect="Content" ObjectID="_1656772052" r:id="rId1070"/>
+          <o:OLEObject Type="Embed" ProgID="Equation.DSMT4" ShapeID="_x0000_i1579" DrawAspect="Content" ObjectID="_1656849192" r:id="rId1070"/>
         </w:object>
       </w:r>
     </w:p>
@@ -15592,7 +15592,7 @@
           <v:shape id="_x0000_i1580" type="#_x0000_t75" style="width:36.6pt;height:21pt" o:ole="">
             <v:imagedata r:id="rId1071" o:title=""/>
           </v:shape>
-          <o:OLEObject Type="Embed" ProgID="Equation.DSMT4" ShapeID="_x0000_i1580" DrawAspect="Content" ObjectID="_1656772053" r:id="rId1072"/>
+          <o:OLEObject Type="Embed" ProgID="Equation.DSMT4" ShapeID="_x0000_i1580" DrawAspect="Content" ObjectID="_1656849193" r:id="rId1072"/>
         </w:object>
       </w:r>
       <w:r>
@@ -15606,7 +15606,7 @@
           <v:shape id="_x0000_i1581" type="#_x0000_t75" style="width:77.1pt;height:21.9pt" o:ole="">
             <v:imagedata r:id="rId1073" o:title=""/>
           </v:shape>
-          <o:OLEObject Type="Embed" ProgID="Equation.DSMT4" ShapeID="_x0000_i1581" DrawAspect="Content" ObjectID="_1656772054" r:id="rId1074"/>
+          <o:OLEObject Type="Embed" ProgID="Equation.DSMT4" ShapeID="_x0000_i1581" DrawAspect="Content" ObjectID="_1656849194" r:id="rId1074"/>
         </w:object>
       </w:r>
       <w:r>
@@ -15625,7 +15625,7 @@
           <v:shape id="_x0000_i1582" type="#_x0000_t75" style="width:259.5pt;height:86.1pt" o:ole="">
             <v:imagedata r:id="rId1075" o:title=""/>
           </v:shape>
-          <o:OLEObject Type="Embed" ProgID="Equation.DSMT4" ShapeID="_x0000_i1582" DrawAspect="Content" ObjectID="_1656772055" r:id="rId1076"/>
+          <o:OLEObject Type="Embed" ProgID="Equation.DSMT4" ShapeID="_x0000_i1582" DrawAspect="Content" ObjectID="_1656849195" r:id="rId1076"/>
         </w:object>
       </w:r>
     </w:p>
@@ -15642,7 +15642,7 @@
           <v:shape id="_x0000_i1583" type="#_x0000_t75" style="width:89.4pt;height:44.4pt" o:ole="">
             <v:imagedata r:id="rId1077" o:title=""/>
           </v:shape>
-          <o:OLEObject Type="Embed" ProgID="Equation.DSMT4" ShapeID="_x0000_i1583" DrawAspect="Content" ObjectID="_1656772056" r:id="rId1078"/>
+          <o:OLEObject Type="Embed" ProgID="Equation.DSMT4" ShapeID="_x0000_i1583" DrawAspect="Content" ObjectID="_1656849196" r:id="rId1078"/>
         </w:object>
       </w:r>
     </w:p>
@@ -15662,7 +15662,7 @@
           <v:shape id="_x0000_i1584" type="#_x0000_t75" style="width:57.9pt;height:98.4pt" o:ole="">
             <v:imagedata r:id="rId1079" o:title=""/>
           </v:shape>
-          <o:OLEObject Type="Embed" ProgID="Equation.DSMT4" ShapeID="_x0000_i1584" DrawAspect="Content" ObjectID="_1656772057" r:id="rId1080"/>
+          <o:OLEObject Type="Embed" ProgID="Equation.DSMT4" ShapeID="_x0000_i1584" DrawAspect="Content" ObjectID="_1656849197" r:id="rId1080"/>
         </w:object>
       </w:r>
     </w:p>
@@ -15679,7 +15679,7 @@
           <v:shape id="_x0000_i1585" type="#_x0000_t75" style="width:121.5pt;height:98.4pt" o:ole="">
             <v:imagedata r:id="rId1081" o:title=""/>
           </v:shape>
-          <o:OLEObject Type="Embed" ProgID="Equation.DSMT4" ShapeID="_x0000_i1585" DrawAspect="Content" ObjectID="_1656772058" r:id="rId1082"/>
+          <o:OLEObject Type="Embed" ProgID="Equation.DSMT4" ShapeID="_x0000_i1585" DrawAspect="Content" ObjectID="_1656849198" r:id="rId1082"/>
         </w:object>
       </w:r>
     </w:p>
@@ -15696,7 +15696,7 @@
           <v:shape id="_x0000_i1586" type="#_x0000_t75" style="width:162pt;height:96pt" o:ole="">
             <v:imagedata r:id="rId1083" o:title=""/>
           </v:shape>
-          <o:OLEObject Type="Embed" ProgID="Equation.DSMT4" ShapeID="_x0000_i1586" DrawAspect="Content" ObjectID="_1656772059" r:id="rId1084"/>
+          <o:OLEObject Type="Embed" ProgID="Equation.DSMT4" ShapeID="_x0000_i1586" DrawAspect="Content" ObjectID="_1656849199" r:id="rId1084"/>
         </w:object>
       </w:r>
     </w:p>
@@ -15713,7 +15713,7 @@
           <v:shape id="_x0000_i1587" type="#_x0000_t75" style="width:318pt;height:98.4pt" o:ole="">
             <v:imagedata r:id="rId1085" o:title=""/>
           </v:shape>
-          <o:OLEObject Type="Embed" ProgID="Equation.DSMT4" ShapeID="_x0000_i1587" DrawAspect="Content" ObjectID="_1656772060" r:id="rId1086"/>
+          <o:OLEObject Type="Embed" ProgID="Equation.DSMT4" ShapeID="_x0000_i1587" DrawAspect="Content" ObjectID="_1656849200" r:id="rId1086"/>
         </w:object>
       </w:r>
     </w:p>
@@ -15736,7 +15736,7 @@
           <v:shape id="_x0000_i1588" type="#_x0000_t75" style="width:210pt;height:98.4pt" o:ole="">
             <v:imagedata r:id="rId1087" o:title=""/>
           </v:shape>
-          <o:OLEObject Type="Embed" ProgID="Equation.DSMT4" ShapeID="_x0000_i1588" DrawAspect="Content" ObjectID="_1656772061" r:id="rId1088"/>
+          <o:OLEObject Type="Embed" ProgID="Equation.DSMT4" ShapeID="_x0000_i1588" DrawAspect="Content" ObjectID="_1656849201" r:id="rId1088"/>
         </w:object>
       </w:r>
     </w:p>
@@ -15760,7 +15760,7 @@
           <v:shape id="_x0000_i1589" type="#_x0000_t75" style="width:81.9pt;height:1in" o:ole="">
             <v:imagedata r:id="rId1089" o:title=""/>
           </v:shape>
-          <o:OLEObject Type="Embed" ProgID="Equation.DSMT4" ShapeID="_x0000_i1589" DrawAspect="Content" ObjectID="_1656772062" r:id="rId1090"/>
+          <o:OLEObject Type="Embed" ProgID="Equation.DSMT4" ShapeID="_x0000_i1589" DrawAspect="Content" ObjectID="_1656849202" r:id="rId1090"/>
         </w:object>
       </w:r>
       <w:r>
@@ -15860,7 +15860,7 @@
           <v:shape id="_x0000_i1590" type="#_x0000_t75" style="width:231pt;height:1in" o:ole="">
             <v:imagedata r:id="rId1091" o:title=""/>
           </v:shape>
-          <o:OLEObject Type="Embed" ProgID="Equation.DSMT4" ShapeID="_x0000_i1590" DrawAspect="Content" ObjectID="_1656772063" r:id="rId1092"/>
+          <o:OLEObject Type="Embed" ProgID="Equation.DSMT4" ShapeID="_x0000_i1590" DrawAspect="Content" ObjectID="_1656849203" r:id="rId1092"/>
         </w:object>
       </w:r>
     </w:p>
@@ -15891,7 +15891,7 @@
           <v:shape id="_x0000_i1591" type="#_x0000_t75" style="width:43.5pt;height:14.4pt" o:ole="">
             <v:imagedata r:id="rId1093" o:title=""/>
           </v:shape>
-          <o:OLEObject Type="Embed" ProgID="Equation.DSMT4" ShapeID="_x0000_i1591" DrawAspect="Content" ObjectID="_1656772064" r:id="rId1094"/>
+          <o:OLEObject Type="Embed" ProgID="Equation.DSMT4" ShapeID="_x0000_i1591" DrawAspect="Content" ObjectID="_1656849204" r:id="rId1094"/>
         </w:object>
       </w:r>
       <w:r>
@@ -15905,7 +15905,7 @@
           <v:shape id="_x0000_i1592" type="#_x0000_t75" style="width:42.6pt;height:14.4pt" o:ole="">
             <v:imagedata r:id="rId1095" o:title=""/>
           </v:shape>
-          <o:OLEObject Type="Embed" ProgID="Equation.DSMT4" ShapeID="_x0000_i1592" DrawAspect="Content" ObjectID="_1656772065" r:id="rId1096"/>
+          <o:OLEObject Type="Embed" ProgID="Equation.DSMT4" ShapeID="_x0000_i1592" DrawAspect="Content" ObjectID="_1656849205" r:id="rId1096"/>
         </w:object>
       </w:r>
       <w:r>
@@ -15919,7 +15919,7 @@
           <v:shape id="_x0000_i1593" type="#_x0000_t75" style="width:50.1pt;height:33.9pt" o:ole="">
             <v:imagedata r:id="rId1097" o:title=""/>
           </v:shape>
-          <o:OLEObject Type="Embed" ProgID="Equation.DSMT4" ShapeID="_x0000_i1593" DrawAspect="Content" ObjectID="_1656772066" r:id="rId1098"/>
+          <o:OLEObject Type="Embed" ProgID="Equation.DSMT4" ShapeID="_x0000_i1593" DrawAspect="Content" ObjectID="_1656849206" r:id="rId1098"/>
         </w:object>
       </w:r>
       <w:r>
@@ -15933,7 +15933,7 @@
           <v:shape id="_x0000_i1594" type="#_x0000_t75" style="width:47.1pt;height:14.4pt" o:ole="">
             <v:imagedata r:id="rId1099" o:title=""/>
           </v:shape>
-          <o:OLEObject Type="Embed" ProgID="Equation.DSMT4" ShapeID="_x0000_i1594" DrawAspect="Content" ObjectID="_1656772067" r:id="rId1100"/>
+          <o:OLEObject Type="Embed" ProgID="Equation.DSMT4" ShapeID="_x0000_i1594" DrawAspect="Content" ObjectID="_1656849207" r:id="rId1100"/>
         </w:object>
       </w:r>
       <w:r>
@@ -15947,11 +15947,19 @@
           <v:shape id="_x0000_i1595" type="#_x0000_t75" style="width:48.9pt;height:14.4pt" o:ole="">
             <v:imagedata r:id="rId1101" o:title=""/>
           </v:shape>
-          <o:OLEObject Type="Embed" ProgID="Equation.DSMT4" ShapeID="_x0000_i1595" DrawAspect="Content" ObjectID="_1656772068" r:id="rId1102"/>
-        </w:object>
-      </w:r>
-      <w:r>
-        <w:t xml:space="preserve"> that are the bases for Fourier series. The matrices lead to “discrete sines” and “discrete cosines” that are the bases for the discrete Fourier Transform. This DFT is absolutely central to all areas of digital signal processing.</w:t>
+          <o:OLEObject Type="Embed" ProgID="Equation.DSMT4" ShapeID="_x0000_i1595" DrawAspect="Content" ObjectID="_1656849208" r:id="rId1102"/>
+        </w:object>
+      </w:r>
+      <w:r>
+        <w:t xml:space="preserve"> that are the bases for Fourier series. The matrices lead to “discrete sines” and “discrete cosines” that are the bases for the discrete Fourier Transform. This DFT is </w:t>
+      </w:r>
+      <w:proofErr w:type="gramStart"/>
+      <w:r>
+        <w:t>absolutely central</w:t>
+      </w:r>
+      <w:proofErr w:type="gramEnd"/>
+      <w:r>
+        <w:t xml:space="preserve"> to all areas of digital signal processing.</w:t>
       </w:r>
     </w:p>
     <w:p>
@@ -16002,7 +16010,7 @@
           <v:shape id="_x0000_i1596" type="#_x0000_t75" style="width:99pt;height:18.9pt" o:ole="">
             <v:imagedata r:id="rId1103" o:title=""/>
           </v:shape>
-          <o:OLEObject Type="Embed" ProgID="Equation.DSMT4" ShapeID="_x0000_i1596" DrawAspect="Content" ObjectID="_1656772069" r:id="rId1104"/>
+          <o:OLEObject Type="Embed" ProgID="Equation.DSMT4" ShapeID="_x0000_i1596" DrawAspect="Content" ObjectID="_1656849209" r:id="rId1104"/>
         </w:object>
       </w:r>
       <w:r>
@@ -16064,7 +16072,7 @@
           <v:shape id="_x0000_i1597" type="#_x0000_t75" style="width:117pt;height:66pt" o:ole="">
             <v:imagedata r:id="rId1105" o:title=""/>
           </v:shape>
-          <o:OLEObject Type="Embed" ProgID="Equation.DSMT4" ShapeID="_x0000_i1597" DrawAspect="Content" ObjectID="_1656772070" r:id="rId1106"/>
+          <o:OLEObject Type="Embed" ProgID="Equation.DSMT4" ShapeID="_x0000_i1597" DrawAspect="Content" ObjectID="_1656849210" r:id="rId1106"/>
         </w:object>
       </w:r>
     </w:p>
@@ -16136,7 +16144,7 @@
           <v:shape id="_x0000_i1598" type="#_x0000_t75" style="width:53.4pt;height:60pt" o:ole="">
             <v:imagedata r:id="rId1108" o:title=""/>
           </v:shape>
-          <o:OLEObject Type="Embed" ProgID="Equation.DSMT4" ShapeID="_x0000_i1598" DrawAspect="Content" ObjectID="_1656772071" r:id="rId1109"/>
+          <o:OLEObject Type="Embed" ProgID="Equation.DSMT4" ShapeID="_x0000_i1598" DrawAspect="Content" ObjectID="_1656849211" r:id="rId1109"/>
         </w:object>
       </w:r>
       <w:r>
@@ -16150,7 +16158,7 @@
           <v:shape id="_x0000_i1599" type="#_x0000_t75" style="width:56.1pt;height:75.9pt" o:ole="">
             <v:imagedata r:id="rId1110" o:title=""/>
           </v:shape>
-          <o:OLEObject Type="Embed" ProgID="Equation.DSMT4" ShapeID="_x0000_i1599" DrawAspect="Content" ObjectID="_1656772072" r:id="rId1111"/>
+          <o:OLEObject Type="Embed" ProgID="Equation.DSMT4" ShapeID="_x0000_i1599" DrawAspect="Content" ObjectID="_1656849212" r:id="rId1111"/>
         </w:object>
       </w:r>
       <w:r>
@@ -16169,7 +16177,7 @@
           <v:shape id="_x0000_i1600" type="#_x0000_t75" style="width:60.9pt;height:60pt" o:ole="">
             <v:imagedata r:id="rId1112" o:title=""/>
           </v:shape>
-          <o:OLEObject Type="Embed" ProgID="Equation.DSMT4" ShapeID="_x0000_i1600" DrawAspect="Content" ObjectID="_1656772073" r:id="rId1113"/>
+          <o:OLEObject Type="Embed" ProgID="Equation.DSMT4" ShapeID="_x0000_i1600" DrawAspect="Content" ObjectID="_1656849213" r:id="rId1113"/>
         </w:object>
       </w:r>
       <w:r>
@@ -16183,7 +16191,7 @@
           <v:shape id="_x0000_i1601" type="#_x0000_t75" style="width:51.6pt;height:54pt" o:ole="">
             <v:imagedata r:id="rId1114" o:title=""/>
           </v:shape>
-          <o:OLEObject Type="Embed" ProgID="Equation.DSMT4" ShapeID="_x0000_i1601" DrawAspect="Content" ObjectID="_1656772074" r:id="rId1115"/>
+          <o:OLEObject Type="Embed" ProgID="Equation.DSMT4" ShapeID="_x0000_i1601" DrawAspect="Content" ObjectID="_1656849214" r:id="rId1115"/>
         </w:object>
       </w:r>
       <w:r>
@@ -16202,7 +16210,7 @@
           <v:shape id="_x0000_i1602" type="#_x0000_t75" style="width:60.9pt;height:60pt" o:ole="">
             <v:imagedata r:id="rId1116" o:title=""/>
           </v:shape>
-          <o:OLEObject Type="Embed" ProgID="Equation.DSMT4" ShapeID="_x0000_i1602" DrawAspect="Content" ObjectID="_1656772075" r:id="rId1117"/>
+          <o:OLEObject Type="Embed" ProgID="Equation.DSMT4" ShapeID="_x0000_i1602" DrawAspect="Content" ObjectID="_1656849215" r:id="rId1117"/>
         </w:object>
       </w:r>
       <w:r>
@@ -16216,7 +16224,7 @@
           <v:shape id="_x0000_i1603" type="#_x0000_t75" style="width:56.1pt;height:75.9pt" o:ole="">
             <v:imagedata r:id="rId1118" o:title=""/>
           </v:shape>
-          <o:OLEObject Type="Embed" ProgID="Equation.DSMT4" ShapeID="_x0000_i1603" DrawAspect="Content" ObjectID="_1656772076" r:id="rId1119"/>
+          <o:OLEObject Type="Embed" ProgID="Equation.DSMT4" ShapeID="_x0000_i1603" DrawAspect="Content" ObjectID="_1656849216" r:id="rId1119"/>
         </w:object>
       </w:r>
       <w:r>
@@ -16230,6 +16238,7 @@
       <w:r>
         <w:t xml:space="preserve">The eigenvalues of </w:t>
       </w:r>
+      <w:proofErr w:type="spellStart"/>
       <w:r>
         <w:rPr>
           <w:i/>
@@ -16238,7 +16247,11 @@
         <w:t>B</w:t>
       </w:r>
       <w:r>
-        <w:t xml:space="preserve"> are </w:t>
+        <w:t xml:space="preserve"> are</w:t>
+      </w:r>
+      <w:proofErr w:type="spellEnd"/>
+      <w:r>
+        <w:t xml:space="preserve"> </w:t>
       </w:r>
       <w:r>
         <w:rPr>
@@ -16248,7 +16261,7 @@
           <v:shape id="_x0000_i1604" type="#_x0000_t75" style="width:90pt;height:18.9pt" o:ole="">
             <v:imagedata r:id="rId1120" o:title=""/>
           </v:shape>
-          <o:OLEObject Type="Embed" ProgID="Equation.DSMT4" ShapeID="_x0000_i1604" DrawAspect="Content" ObjectID="_1656772077" r:id="rId1121"/>
+          <o:OLEObject Type="Embed" ProgID="Equation.DSMT4" ShapeID="_x0000_i1604" DrawAspect="Content" ObjectID="_1656849217" r:id="rId1121"/>
         </w:object>
       </w:r>
       <w:r>
@@ -16273,7 +16286,7 @@
           <v:shape id="_x0000_i1605" type="#_x0000_t75" style="width:144.6pt;height:78pt" o:ole="">
             <v:imagedata r:id="rId1122" o:title=""/>
           </v:shape>
-          <o:OLEObject Type="Embed" ProgID="Equation.DSMT4" ShapeID="_x0000_i1605" DrawAspect="Content" ObjectID="_1656772078" r:id="rId1123"/>
+          <o:OLEObject Type="Embed" ProgID="Equation.DSMT4" ShapeID="_x0000_i1605" DrawAspect="Content" ObjectID="_1656849218" r:id="rId1123"/>
         </w:object>
       </w:r>
     </w:p>
@@ -16382,7 +16395,7 @@
           <v:shape id="_x0000_i1606" type="#_x0000_t75" style="width:43.5pt;height:14.4pt" o:ole="">
             <v:imagedata r:id="rId1125" o:title=""/>
           </v:shape>
-          <o:OLEObject Type="Embed" ProgID="Equation.DSMT4" ShapeID="_x0000_i1606" DrawAspect="Content" ObjectID="_1656772079" r:id="rId1126"/>
+          <o:OLEObject Type="Embed" ProgID="Equation.DSMT4" ShapeID="_x0000_i1606" DrawAspect="Content" ObjectID="_1656849219" r:id="rId1126"/>
         </w:object>
       </w:r>
       <w:r>
@@ -16396,11 +16409,19 @@
           <v:shape id="_x0000_i1607" type="#_x0000_t75" style="width:42.6pt;height:15.6pt" o:ole="">
             <v:imagedata r:id="rId1127" o:title=""/>
           </v:shape>
-          <o:OLEObject Type="Embed" ProgID="Equation.DSMT4" ShapeID="_x0000_i1607" DrawAspect="Content" ObjectID="_1656772080" r:id="rId1128"/>
-        </w:object>
-      </w:r>
-      <w:r>
-        <w:t xml:space="preserve"> and </w:t>
+          <o:OLEObject Type="Embed" ProgID="Equation.DSMT4" ShapeID="_x0000_i1607" DrawAspect="Content" ObjectID="_1656849220" r:id="rId1128"/>
+        </w:object>
+      </w:r>
+      <w:r>
+        <w:t xml:space="preserve"> </w:t>
+      </w:r>
+      <w:proofErr w:type="spellStart"/>
+      <w:r>
+        <w:t>and</w:t>
+      </w:r>
+      <w:proofErr w:type="spellEnd"/>
+      <w:r>
+        <w:t xml:space="preserve"> </w:t>
       </w:r>
       <w:r>
         <w:rPr>
@@ -16410,7 +16431,15 @@
         <w:sym w:font="Symbol" w:char="F06C"/>
       </w:r>
       <w:r>
-        <w:t xml:space="preserve"> ≠ 0. Then y is in the nullspace and </w:t>
+        <w:t xml:space="preserve"> ≠ 0. Then y is in the </w:t>
+      </w:r>
+      <w:proofErr w:type="spellStart"/>
+      <w:r>
+        <w:t>nullspace</w:t>
+      </w:r>
+      <w:proofErr w:type="spellEnd"/>
+      <w:r>
+        <w:t xml:space="preserve"> and </w:t>
       </w:r>
       <w:r>
         <w:rPr>
@@ -16420,7 +16449,7 @@
           <v:shape id="_x0000_i1608" type="#_x0000_t75" style="width:9.9pt;height:14.4pt" o:ole="">
             <v:imagedata r:id="rId1129" o:title=""/>
           </v:shape>
-          <o:OLEObject Type="Embed" ProgID="Equation.DSMT4" ShapeID="_x0000_i1608" DrawAspect="Content" ObjectID="_1656772081" r:id="rId1130"/>
+          <o:OLEObject Type="Embed" ProgID="Equation.DSMT4" ShapeID="_x0000_i1608" DrawAspect="Content" ObjectID="_1656849221" r:id="rId1130"/>
         </w:object>
       </w:r>
       <w:r>
@@ -16446,7 +16475,7 @@
           <v:shape id="_x0000_i1609" type="#_x0000_t75" style="width:36.6pt;height:15.6pt" o:ole="">
             <v:imagedata r:id="rId1131" o:title=""/>
           </v:shape>
-          <o:OLEObject Type="Embed" ProgID="Equation.DSMT4" ShapeID="_x0000_i1609" DrawAspect="Content" ObjectID="_1656772082" r:id="rId1132"/>
+          <o:OLEObject Type="Embed" ProgID="Equation.DSMT4" ShapeID="_x0000_i1609" DrawAspect="Content" ObjectID="_1656849222" r:id="rId1132"/>
         </w:object>
       </w:r>
       <w:r>
@@ -16491,7 +16520,7 @@
           <v:shape id="_x0000_i1610" type="#_x0000_t75" style="width:39pt;height:18pt" o:ole="">
             <v:imagedata r:id="rId1133" o:title=""/>
           </v:shape>
-          <o:OLEObject Type="Embed" ProgID="Equation.DSMT4" ShapeID="_x0000_i1610" DrawAspect="Content" ObjectID="_1656772083" r:id="rId1134"/>
+          <o:OLEObject Type="Embed" ProgID="Equation.DSMT4" ShapeID="_x0000_i1610" DrawAspect="Content" ObjectID="_1656849223" r:id="rId1134"/>
         </w:object>
       </w:r>
       <w:r>
@@ -16505,7 +16534,7 @@
           <v:shape id="_x0000_i1611" type="#_x0000_t75" style="width:42.6pt;height:14.4pt" o:ole="">
             <v:imagedata r:id="rId1135" o:title=""/>
           </v:shape>
-          <o:OLEObject Type="Embed" ProgID="Equation.DSMT4" ShapeID="_x0000_i1611" DrawAspect="Content" ObjectID="_1656772084" r:id="rId1136"/>
+          <o:OLEObject Type="Embed" ProgID="Equation.DSMT4" ShapeID="_x0000_i1611" DrawAspect="Content" ObjectID="_1656849224" r:id="rId1136"/>
         </w:object>
       </w:r>
       <w:r>
@@ -16519,7 +16548,7 @@
           <v:shape id="_x0000_i1612" type="#_x0000_t75" style="width:42.6pt;height:15.6pt" o:ole="">
             <v:imagedata r:id="rId1137" o:title=""/>
           </v:shape>
-          <o:OLEObject Type="Embed" ProgID="Equation.DSMT4" ShapeID="_x0000_i1612" DrawAspect="Content" ObjectID="_1656772085" r:id="rId1138"/>
+          <o:OLEObject Type="Embed" ProgID="Equation.DSMT4" ShapeID="_x0000_i1612" DrawAspect="Content" ObjectID="_1656849225" r:id="rId1138"/>
         </w:object>
       </w:r>
       <w:r>
@@ -16562,7 +16591,15 @@
         <w:t>y</w:t>
       </w:r>
       <w:r>
-        <w:t xml:space="preserve"> is in the left nullspace of </w:t>
+        <w:t xml:space="preserve"> is in the left </w:t>
+      </w:r>
+      <w:proofErr w:type="spellStart"/>
+      <w:r>
+        <w:t>nullspace</w:t>
+      </w:r>
+      <w:proofErr w:type="spellEnd"/>
+      <w:r>
+        <w:t xml:space="preserve"> of </w:t>
       </w:r>
       <w:r>
         <w:rPr>
@@ -16583,7 +16620,7 @@
           <v:shape id="_x0000_i1613" type="#_x0000_t75" style="width:78.6pt;height:27.6pt" o:ole="">
             <v:imagedata r:id="rId1139" o:title=""/>
           </v:shape>
-          <o:OLEObject Type="Embed" ProgID="Equation.DSMT4" ShapeID="_x0000_i1613" DrawAspect="Content" ObjectID="_1656772086" r:id="rId1140"/>
+          <o:OLEObject Type="Embed" ProgID="Equation.DSMT4" ShapeID="_x0000_i1613" DrawAspect="Content" ObjectID="_1656849226" r:id="rId1140"/>
         </w:object>
       </w:r>
       <w:r>
@@ -16619,7 +16656,7 @@
           <v:shape id="_x0000_i1614" type="#_x0000_t75" style="width:39.9pt;height:27.6pt" o:ole="">
             <v:imagedata r:id="rId1141" o:title=""/>
           </v:shape>
-          <o:OLEObject Type="Embed" ProgID="Equation.DSMT4" ShapeID="_x0000_i1614" DrawAspect="Content" ObjectID="_1656772087" r:id="rId1142"/>
+          <o:OLEObject Type="Embed" ProgID="Equation.DSMT4" ShapeID="_x0000_i1614" DrawAspect="Content" ObjectID="_1656849227" r:id="rId1142"/>
         </w:object>
       </w:r>
       <w:r>
@@ -16663,7 +16700,7 @@
           <v:shape id="_x0000_i1615" type="#_x0000_t75" style="width:45pt;height:15.6pt" o:ole="">
             <v:imagedata r:id="rId1143" o:title=""/>
           </v:shape>
-          <o:OLEObject Type="Embed" ProgID="Equation.DSMT4" ShapeID="_x0000_i1615" DrawAspect="Content" ObjectID="_1656772088" r:id="rId1144"/>
+          <o:OLEObject Type="Embed" ProgID="Equation.DSMT4" ShapeID="_x0000_i1615" DrawAspect="Content" ObjectID="_1656849228" r:id="rId1144"/>
         </w:object>
       </w:r>
       <w:r>
@@ -16677,7 +16714,7 @@
           <v:shape id="_x0000_i1616" type="#_x0000_t75" style="width:32.1pt;height:15.6pt" o:ole="">
             <v:imagedata r:id="rId1145" o:title=""/>
           </v:shape>
-          <o:OLEObject Type="Embed" ProgID="Equation.DSMT4" ShapeID="_x0000_i1616" DrawAspect="Content" ObjectID="_1656772089" r:id="rId1146"/>
+          <o:OLEObject Type="Embed" ProgID="Equation.DSMT4" ShapeID="_x0000_i1616" DrawAspect="Content" ObjectID="_1656849229" r:id="rId1146"/>
         </w:object>
       </w:r>
       <w:r>
@@ -16691,7 +16728,7 @@
           <v:shape id="_x0000_i1617" type="#_x0000_t75" style="width:110.1pt;height:20.4pt" o:ole="">
             <v:imagedata r:id="rId1147" o:title=""/>
           </v:shape>
-          <o:OLEObject Type="Embed" ProgID="Equation.DSMT4" ShapeID="_x0000_i1617" DrawAspect="Content" ObjectID="_1656772090" r:id="rId1148"/>
+          <o:OLEObject Type="Embed" ProgID="Equation.DSMT4" ShapeID="_x0000_i1617" DrawAspect="Content" ObjectID="_1656849230" r:id="rId1148"/>
         </w:object>
       </w:r>
       <w:r>
@@ -16705,7 +16742,7 @@
           <v:shape id="_x0000_i1618" type="#_x0000_t75" style="width:1in;height:20.4pt" o:ole="">
             <v:imagedata r:id="rId1149" o:title=""/>
           </v:shape>
-          <o:OLEObject Type="Embed" ProgID="Equation.DSMT4" ShapeID="_x0000_i1618" DrawAspect="Content" ObjectID="_1656772091" r:id="rId1150"/>
+          <o:OLEObject Type="Embed" ProgID="Equation.DSMT4" ShapeID="_x0000_i1618" DrawAspect="Content" ObjectID="_1656849231" r:id="rId1150"/>
         </w:object>
       </w:r>
       <w:r>
@@ -16719,7 +16756,7 @@
           <v:shape id="_x0000_i1619" type="#_x0000_t75" style="width:48.9pt;height:15.6pt" o:ole="">
             <v:imagedata r:id="rId1151" o:title=""/>
           </v:shape>
-          <o:OLEObject Type="Embed" ProgID="Equation.DSMT4" ShapeID="_x0000_i1619" DrawAspect="Content" ObjectID="_1656772092" r:id="rId1152"/>
+          <o:OLEObject Type="Embed" ProgID="Equation.DSMT4" ShapeID="_x0000_i1619" DrawAspect="Content" ObjectID="_1656849232" r:id="rId1152"/>
         </w:object>
       </w:r>
       <w:r>
@@ -16780,7 +16817,15 @@
         <w:t>y</w:t>
       </w:r>
       <w:r>
-        <w:t xml:space="preserve"> is in the nullspace of </w:t>
+        <w:t xml:space="preserve"> is in the </w:t>
+      </w:r>
+      <w:proofErr w:type="spellStart"/>
+      <w:r>
+        <w:t>nullspace</w:t>
+      </w:r>
+      <w:proofErr w:type="spellEnd"/>
+      <w:r>
+        <w:t xml:space="preserve"> of </w:t>
       </w:r>
       <w:r>
         <w:rPr>
@@ -16825,11 +16870,15 @@
           <v:shape id="_x0000_i1620" type="#_x0000_t75" style="width:162pt;height:24pt" o:ole="">
             <v:imagedata r:id="rId1153" o:title=""/>
           </v:shape>
-          <o:OLEObject Type="Embed" ProgID="Equation.DSMT4" ShapeID="_x0000_i1620" DrawAspect="Content" ObjectID="_1656772093" r:id="rId1154"/>
-        </w:object>
-      </w:r>
-      <w:r>
-        <w:t xml:space="preserve">, Therefore we can replace A with </w:t>
+          <o:OLEObject Type="Embed" ProgID="Equation.DSMT4" ShapeID="_x0000_i1620" DrawAspect="Content" ObjectID="_1656849233" r:id="rId1154"/>
+        </w:object>
+      </w:r>
+      <w:r>
+        <w:t xml:space="preserve">, Therefore we can replace A </w:t>
+      </w:r>
+      <w:proofErr w:type="spellStart"/>
+      <w:r>
+        <w:t xml:space="preserve">with </w:t>
       </w:r>
       <w:r>
         <w:rPr>
@@ -16839,11 +16888,15 @@
           <v:shape id="_x0000_i1621" type="#_x0000_t75" style="width:36.6pt;height:15.6pt" o:ole="">
             <v:imagedata r:id="rId1155" o:title=""/>
           </v:shape>
-          <o:OLEObject Type="Embed" ProgID="Equation.DSMT4" ShapeID="_x0000_i1621" DrawAspect="Content" ObjectID="_1656772094" r:id="rId1156"/>
-        </w:object>
-      </w:r>
-      <w:r>
-        <w:t xml:space="preserve"> in the argument of previous paragraph and it follows that </w:t>
+          <o:OLEObject Type="Embed" ProgID="Equation.DSMT4" ShapeID="_x0000_i1621" DrawAspect="Content" ObjectID="_1656849234" r:id="rId1156"/>
+        </w:object>
+      </w:r>
+      <w:r>
+        <w:t xml:space="preserve"> in</w:t>
+      </w:r>
+      <w:proofErr w:type="spellEnd"/>
+      <w:r>
+        <w:t xml:space="preserve"> the argument of previous paragraph and it follows that </w:t>
       </w:r>
       <w:r>
         <w:rPr>
@@ -16926,7 +16979,7 @@
           <v:shape id="_x0000_i1622" type="#_x0000_t75" style="width:177.9pt;height:56.1pt" o:ole="">
             <v:imagedata r:id="rId1157" o:title=""/>
           </v:shape>
-          <o:OLEObject Type="Embed" ProgID="Equation.DSMT4" ShapeID="_x0000_i1622" DrawAspect="Content" ObjectID="_1656772095" r:id="rId1158"/>
+          <o:OLEObject Type="Embed" ProgID="Equation.DSMT4" ShapeID="_x0000_i1622" DrawAspect="Content" ObjectID="_1656849235" r:id="rId1158"/>
         </w:object>
       </w:r>
     </w:p>
@@ -16981,7 +17034,7 @@
           <v:shape id="_x0000_i1623" type="#_x0000_t75" style="width:39pt;height:18pt" o:ole="">
             <v:imagedata r:id="rId1159" o:title=""/>
           </v:shape>
-          <o:OLEObject Type="Embed" ProgID="Equation.DSMT4" ShapeID="_x0000_i1623" DrawAspect="Content" ObjectID="_1656772096" r:id="rId1160"/>
+          <o:OLEObject Type="Embed" ProgID="Equation.DSMT4" ShapeID="_x0000_i1623" DrawAspect="Content" ObjectID="_1656849236" r:id="rId1160"/>
         </w:object>
       </w:r>
       <w:r>
@@ -16995,7 +17048,7 @@
           <v:shape id="_x0000_i1624" type="#_x0000_t75" style="width:36pt;height:21pt" o:ole="">
             <v:imagedata r:id="rId1161" o:title=""/>
           </v:shape>
-          <o:OLEObject Type="Embed" ProgID="Equation.DSMT4" ShapeID="_x0000_i1624" DrawAspect="Content" ObjectID="_1656772097" r:id="rId1162"/>
+          <o:OLEObject Type="Embed" ProgID="Equation.DSMT4" ShapeID="_x0000_i1624" DrawAspect="Content" ObjectID="_1656849237" r:id="rId1162"/>
         </w:object>
       </w:r>
       <w:r>
@@ -17067,7 +17120,7 @@
           <v:shape id="_x0000_i1625" type="#_x0000_t75" style="width:36.6pt;height:18pt" o:ole="">
             <v:imagedata r:id="rId1163" o:title=""/>
           </v:shape>
-          <o:OLEObject Type="Embed" ProgID="Equation.DSMT4" ShapeID="_x0000_i1625" DrawAspect="Content" ObjectID="_1656772098" r:id="rId1164"/>
+          <o:OLEObject Type="Embed" ProgID="Equation.DSMT4" ShapeID="_x0000_i1625" DrawAspect="Content" ObjectID="_1656849238" r:id="rId1164"/>
         </w:object>
       </w:r>
       <w:r>
@@ -17081,7 +17134,7 @@
           <v:shape id="_x0000_i1626" type="#_x0000_t75" style="width:39pt;height:18pt" o:ole="">
             <v:imagedata r:id="rId1165" o:title=""/>
           </v:shape>
-          <o:OLEObject Type="Embed" ProgID="Equation.DSMT4" ShapeID="_x0000_i1626" DrawAspect="Content" ObjectID="_1656772099" r:id="rId1166"/>
+          <o:OLEObject Type="Embed" ProgID="Equation.DSMT4" ShapeID="_x0000_i1626" DrawAspect="Content" ObjectID="_1656849239" r:id="rId1166"/>
         </w:object>
       </w:r>
       <w:r>
@@ -17095,7 +17148,7 @@
           <v:shape id="_x0000_i1627" type="#_x0000_t75" style="width:45pt;height:18pt" o:ole="">
             <v:imagedata r:id="rId1167" o:title=""/>
           </v:shape>
-          <o:OLEObject Type="Embed" ProgID="Equation.DSMT4" ShapeID="_x0000_i1627" DrawAspect="Content" ObjectID="_1656772100" r:id="rId1168"/>
+          <o:OLEObject Type="Embed" ProgID="Equation.DSMT4" ShapeID="_x0000_i1627" DrawAspect="Content" ObjectID="_1656849240" r:id="rId1168"/>
         </w:object>
       </w:r>
       <w:r>
@@ -17109,7 +17162,7 @@
           <v:shape id="_x0000_i1628" type="#_x0000_t75" style="width:57pt;height:18pt" o:ole="">
             <v:imagedata r:id="rId1169" o:title=""/>
           </v:shape>
-          <o:OLEObject Type="Embed" ProgID="Equation.DSMT4" ShapeID="_x0000_i1628" DrawAspect="Content" ObjectID="_1656772101" r:id="rId1170"/>
+          <o:OLEObject Type="Embed" ProgID="Equation.DSMT4" ShapeID="_x0000_i1628" DrawAspect="Content" ObjectID="_1656849241" r:id="rId1170"/>
         </w:object>
       </w:r>
       <w:r>
@@ -17125,7 +17178,15 @@
         </w:rPr>
       </w:pPr>
       <w:r>
-        <w:t xml:space="preserve">All of the factorization are possible for it: </w:t>
+        <w:t xml:space="preserve">All of the factorization </w:t>
+      </w:r>
+      <w:proofErr w:type="gramStart"/>
+      <w:r>
+        <w:t>are</w:t>
+      </w:r>
+      <w:proofErr w:type="gramEnd"/>
+      <w:r>
+        <w:t xml:space="preserve"> possible for it: </w:t>
       </w:r>
       <w:r>
         <w:rPr>
@@ -17153,7 +17214,7 @@
           <v:shape id="_x0000_i1629" type="#_x0000_t75" style="width:39pt;height:18pt" o:ole="">
             <v:imagedata r:id="rId1171" o:title=""/>
           </v:shape>
-          <o:OLEObject Type="Embed" ProgID="Equation.DSMT4" ShapeID="_x0000_i1629" DrawAspect="Content" ObjectID="_1656772102" r:id="rId1172"/>
+          <o:OLEObject Type="Embed" ProgID="Equation.DSMT4" ShapeID="_x0000_i1629" DrawAspect="Content" ObjectID="_1656849242" r:id="rId1172"/>
         </w:object>
       </w:r>
       <w:r>
@@ -17173,7 +17234,7 @@
           <v:shape id="_x0000_i1630" type="#_x0000_t75" style="width:36pt;height:21pt" o:ole="">
             <v:imagedata r:id="rId1173" o:title=""/>
           </v:shape>
-          <o:OLEObject Type="Embed" ProgID="Equation.DSMT4" ShapeID="_x0000_i1630" DrawAspect="Content" ObjectID="_1656772103" r:id="rId1174"/>
+          <o:OLEObject Type="Embed" ProgID="Equation.DSMT4" ShapeID="_x0000_i1630" DrawAspect="Content" ObjectID="_1656849243" r:id="rId1174"/>
         </w:object>
       </w:r>
       <w:r>
@@ -17227,11 +17288,19 @@
           <v:shape id="_x0000_i1631" type="#_x0000_t75" style="width:39pt;height:18pt" o:ole="">
             <v:imagedata r:id="rId1175" o:title=""/>
           </v:shape>
-          <o:OLEObject Type="Embed" ProgID="Equation.DSMT4" ShapeID="_x0000_i1631" DrawAspect="Content" ObjectID="_1656772104" r:id="rId1176"/>
-        </w:object>
-      </w:r>
-      <w:r>
-        <w:t>, it is symmetric and thus diagonalizable, and it is Markov since the columns add to 1. It is not invertible since the columns are visibly linearly dependent, it is not orthogonal since the columns are far from orthonormal, and it’s clearly not a permutation.</w:t>
+          <o:OLEObject Type="Embed" ProgID="Equation.DSMT4" ShapeID="_x0000_i1631" DrawAspect="Content" ObjectID="_1656849244" r:id="rId1176"/>
+        </w:object>
+      </w:r>
+      <w:r>
+        <w:t xml:space="preserve">, it is symmetric and thus diagonalizable, and it is Markov since the columns add to 1. It is not invertible since the columns are visibly linearly dependent, it is not orthogonal since the columns are far from orthonormal, and </w:t>
+      </w:r>
+      <w:proofErr w:type="gramStart"/>
+      <w:r>
+        <w:t>it’s</w:t>
+      </w:r>
+      <w:proofErr w:type="gramEnd"/>
+      <w:r>
+        <w:t xml:space="preserve"> clearly not a permutation.</w:t>
       </w:r>
     </w:p>
     <w:p>
@@ -17270,7 +17339,7 @@
           <v:shape id="_x0000_i1632" type="#_x0000_t75" style="width:39pt;height:18pt" o:ole="">
             <v:imagedata r:id="rId1177" o:title=""/>
           </v:shape>
-          <o:OLEObject Type="Embed" ProgID="Equation.DSMT4" ShapeID="_x0000_i1632" DrawAspect="Content" ObjectID="_1656772105" r:id="rId1178"/>
+          <o:OLEObject Type="Embed" ProgID="Equation.DSMT4" ShapeID="_x0000_i1632" DrawAspect="Content" ObjectID="_1656849245" r:id="rId1178"/>
         </w:object>
       </w:r>
       <w:r>
@@ -17290,7 +17359,7 @@
           <v:shape id="_x0000_i1633" type="#_x0000_t75" style="width:36pt;height:21pt" o:ole="">
             <v:imagedata r:id="rId1179" o:title=""/>
           </v:shape>
-          <o:OLEObject Type="Embed" ProgID="Equation.DSMT4" ShapeID="_x0000_i1633" DrawAspect="Content" ObjectID="_1656772106" r:id="rId1180"/>
+          <o:OLEObject Type="Embed" ProgID="Equation.DSMT4" ShapeID="_x0000_i1633" DrawAspect="Content" ObjectID="_1656849246" r:id="rId1180"/>
         </w:object>
       </w:r>
       <w:r>
@@ -17443,7 +17512,7 @@
           <v:shape id="_x0000_i1634" type="#_x0000_t75" style="width:18.9pt;height:18.9pt" o:ole="">
             <v:imagedata r:id="rId1181" o:title=""/>
           </v:shape>
-          <o:OLEObject Type="Embed" ProgID="Equation.DSMT4" ShapeID="_x0000_i1634" DrawAspect="Content" ObjectID="_1656772107" r:id="rId1182"/>
+          <o:OLEObject Type="Embed" ProgID="Equation.DSMT4" ShapeID="_x0000_i1634" DrawAspect="Content" ObjectID="_1656849247" r:id="rId1182"/>
         </w:object>
       </w:r>
       <w:r>
@@ -17481,7 +17550,7 @@
           <v:shape id="_x0000_i1635" type="#_x0000_t75" style="width:18.9pt;height:18.9pt" o:ole="">
             <v:imagedata r:id="rId1183" o:title=""/>
           </v:shape>
-          <o:OLEObject Type="Embed" ProgID="Equation.DSMT4" ShapeID="_x0000_i1635" DrawAspect="Content" ObjectID="_1656772108" r:id="rId1184"/>
+          <o:OLEObject Type="Embed" ProgID="Equation.DSMT4" ShapeID="_x0000_i1635" DrawAspect="Content" ObjectID="_1656849248" r:id="rId1184"/>
         </w:object>
       </w:r>
       <w:r>
@@ -17508,7 +17577,7 @@
           <v:shape id="_x0000_i1636" type="#_x0000_t75" style="width:26.4pt;height:11.4pt" o:ole="">
             <v:imagedata r:id="rId1185" o:title=""/>
           </v:shape>
-          <o:OLEObject Type="Embed" ProgID="Equation.DSMT4" ShapeID="_x0000_i1636" DrawAspect="Content" ObjectID="_1656772109" r:id="rId1186"/>
+          <o:OLEObject Type="Embed" ProgID="Equation.DSMT4" ShapeID="_x0000_i1636" DrawAspect="Content" ObjectID="_1656849249" r:id="rId1186"/>
         </w:object>
       </w:r>
       <w:r>
@@ -17535,7 +17604,7 @@
           <v:shape id="_x0000_i1637" type="#_x0000_t75" style="width:39.9pt;height:18pt" o:ole="">
             <v:imagedata r:id="rId1187" o:title=""/>
           </v:shape>
-          <o:OLEObject Type="Embed" ProgID="Equation.DSMT4" ShapeID="_x0000_i1637" DrawAspect="Content" ObjectID="_1656772110" r:id="rId1188"/>
+          <o:OLEObject Type="Embed" ProgID="Equation.DSMT4" ShapeID="_x0000_i1637" DrawAspect="Content" ObjectID="_1656849250" r:id="rId1188"/>
         </w:object>
       </w:r>
       <w:r>
@@ -17549,7 +17618,7 @@
           <v:shape id="_x0000_i1638" type="#_x0000_t75" style="width:9.9pt;height:14.4pt" o:ole="">
             <v:imagedata r:id="rId1189" o:title=""/>
           </v:shape>
-          <o:OLEObject Type="Embed" ProgID="Equation.DSMT4" ShapeID="_x0000_i1638" DrawAspect="Content" ObjectID="_1656772111" r:id="rId1190"/>
+          <o:OLEObject Type="Embed" ProgID="Equation.DSMT4" ShapeID="_x0000_i1638" DrawAspect="Content" ObjectID="_1656849251" r:id="rId1190"/>
         </w:object>
       </w:r>
       <w:r>
@@ -17563,7 +17632,7 @@
           <v:shape id="_x0000_i1639" type="#_x0000_t75" style="width:9.9pt;height:14.4pt" o:ole="">
             <v:imagedata r:id="rId1191" o:title=""/>
           </v:shape>
-          <o:OLEObject Type="Embed" ProgID="Equation.DSMT4" ShapeID="_x0000_i1639" DrawAspect="Content" ObjectID="_1656772112" r:id="rId1192"/>
+          <o:OLEObject Type="Embed" ProgID="Equation.DSMT4" ShapeID="_x0000_i1639" DrawAspect="Content" ObjectID="_1656849252" r:id="rId1192"/>
         </w:object>
       </w:r>
       <w:r>
@@ -17577,7 +17646,7 @@
           <v:shape id="_x0000_i1640" type="#_x0000_t75" style="width:44.4pt;height:14.4pt" o:ole="">
             <v:imagedata r:id="rId1193" o:title=""/>
           </v:shape>
-          <o:OLEObject Type="Embed" ProgID="Equation.DSMT4" ShapeID="_x0000_i1640" DrawAspect="Content" ObjectID="_1656772113" r:id="rId1194"/>
+          <o:OLEObject Type="Embed" ProgID="Equation.DSMT4" ShapeID="_x0000_i1640" DrawAspect="Content" ObjectID="_1656849253" r:id="rId1194"/>
         </w:object>
       </w:r>
       <w:r>
@@ -17591,7 +17660,7 @@
           <v:shape id="_x0000_i1641" type="#_x0000_t75" style="width:44.4pt;height:14.4pt" o:ole="">
             <v:imagedata r:id="rId1195" o:title=""/>
           </v:shape>
-          <o:OLEObject Type="Embed" ProgID="Equation.DSMT4" ShapeID="_x0000_i1641" DrawAspect="Content" ObjectID="_1656772114" r:id="rId1196"/>
+          <o:OLEObject Type="Embed" ProgID="Equation.DSMT4" ShapeID="_x0000_i1641" DrawAspect="Content" ObjectID="_1656849254" r:id="rId1196"/>
         </w:object>
       </w:r>
       <w:r>
@@ -17605,7 +17674,7 @@
           <v:shape id="_x0000_i1642" type="#_x0000_t75" style="width:44.4pt;height:14.4pt" o:ole="">
             <v:imagedata r:id="rId1197" o:title=""/>
           </v:shape>
-          <o:OLEObject Type="Embed" ProgID="Equation.DSMT4" ShapeID="_x0000_i1642" DrawAspect="Content" ObjectID="_1656772115" r:id="rId1198"/>
+          <o:OLEObject Type="Embed" ProgID="Equation.DSMT4" ShapeID="_x0000_i1642" DrawAspect="Content" ObjectID="_1656849255" r:id="rId1198"/>
         </w:object>
       </w:r>
     </w:p>
@@ -17629,7 +17698,7 @@
           <v:shape id="_x0000_i1643" type="#_x0000_t75" style="width:26.4pt;height:11.4pt" o:ole="">
             <v:imagedata r:id="rId1185" o:title=""/>
           </v:shape>
-          <o:OLEObject Type="Embed" ProgID="Equation.DSMT4" ShapeID="_x0000_i1643" DrawAspect="Content" ObjectID="_1656772116" r:id="rId1199"/>
+          <o:OLEObject Type="Embed" ProgID="Equation.DSMT4" ShapeID="_x0000_i1643" DrawAspect="Content" ObjectID="_1656849256" r:id="rId1199"/>
         </w:object>
       </w:r>
       <w:r>
@@ -17667,7 +17736,7 @@
           <v:shape id="_x0000_i1644" type="#_x0000_t75" style="width:9.9pt;height:14.4pt" o:ole="">
             <v:imagedata r:id="rId1191" o:title=""/>
           </v:shape>
-          <o:OLEObject Type="Embed" ProgID="Equation.DSMT4" ShapeID="_x0000_i1644" DrawAspect="Content" ObjectID="_1656772117" r:id="rId1200"/>
+          <o:OLEObject Type="Embed" ProgID="Equation.DSMT4" ShapeID="_x0000_i1644" DrawAspect="Content" ObjectID="_1656849257" r:id="rId1200"/>
         </w:object>
       </w:r>
       <w:r>
@@ -17681,7 +17750,7 @@
           <v:shape id="_x0000_i1645" type="#_x0000_t75" style="width:18.9pt;height:18pt" o:ole="">
             <v:imagedata r:id="rId1201" o:title=""/>
           </v:shape>
-          <o:OLEObject Type="Embed" ProgID="Equation.DSMT4" ShapeID="_x0000_i1645" DrawAspect="Content" ObjectID="_1656772118" r:id="rId1202"/>
+          <o:OLEObject Type="Embed" ProgID="Equation.DSMT4" ShapeID="_x0000_i1645" DrawAspect="Content" ObjectID="_1656849258" r:id="rId1202"/>
         </w:object>
       </w:r>
       <w:r>
@@ -17695,7 +17764,7 @@
           <v:shape id="_x0000_i1646" type="#_x0000_t75" style="width:23.4pt;height:18.9pt" o:ole="">
             <v:imagedata r:id="rId1203" o:title=""/>
           </v:shape>
-          <o:OLEObject Type="Embed" ProgID="Equation.DSMT4" ShapeID="_x0000_i1646" DrawAspect="Content" ObjectID="_1656772119" r:id="rId1204"/>
+          <o:OLEObject Type="Embed" ProgID="Equation.DSMT4" ShapeID="_x0000_i1646" DrawAspect="Content" ObjectID="_1656849259" r:id="rId1204"/>
         </w:object>
       </w:r>
       <w:r>
@@ -17737,7 +17806,7 @@
           <v:shape id="_x0000_i1647" type="#_x0000_t75" style="width:54.6pt;height:18pt" o:ole="">
             <v:imagedata r:id="rId1205" o:title=""/>
           </v:shape>
-          <o:OLEObject Type="Embed" ProgID="Equation.DSMT4" ShapeID="_x0000_i1647" DrawAspect="Content" ObjectID="_1656772120" r:id="rId1206"/>
+          <o:OLEObject Type="Embed" ProgID="Equation.DSMT4" ShapeID="_x0000_i1647" DrawAspect="Content" ObjectID="_1656849260" r:id="rId1206"/>
         </w:object>
       </w:r>
       <w:r>
@@ -17751,7 +17820,7 @@
           <v:shape id="_x0000_i1648" type="#_x0000_t75" style="width:51pt;height:18pt" o:ole="">
             <v:imagedata r:id="rId1207" o:title=""/>
           </v:shape>
-          <o:OLEObject Type="Embed" ProgID="Equation.DSMT4" ShapeID="_x0000_i1648" DrawAspect="Content" ObjectID="_1656772121" r:id="rId1208"/>
+          <o:OLEObject Type="Embed" ProgID="Equation.DSMT4" ShapeID="_x0000_i1648" DrawAspect="Content" ObjectID="_1656849261" r:id="rId1208"/>
         </w:object>
       </w:r>
       <w:r>
@@ -17852,7 +17921,7 @@
           <v:shape id="_x0000_i1649" type="#_x0000_t75" style="width:57pt;height:36pt" o:ole="">
             <v:imagedata r:id="rId1209" o:title=""/>
           </v:shape>
-          <o:OLEObject Type="Embed" ProgID="Equation.DSMT4" ShapeID="_x0000_i1649" DrawAspect="Content" ObjectID="_1656772122" r:id="rId1210"/>
+          <o:OLEObject Type="Embed" ProgID="Equation.DSMT4" ShapeID="_x0000_i1649" DrawAspect="Content" ObjectID="_1656849262" r:id="rId1210"/>
         </w:object>
       </w:r>
     </w:p>
@@ -17874,7 +17943,7 @@
           <v:shape id="_x0000_i1650" type="#_x0000_t75" style="width:206.1pt;height:36pt" o:ole="">
             <v:imagedata r:id="rId1211" o:title=""/>
           </v:shape>
-          <o:OLEObject Type="Embed" ProgID="Equation.DSMT4" ShapeID="_x0000_i1650" DrawAspect="Content" ObjectID="_1656772123" r:id="rId1212"/>
+          <o:OLEObject Type="Embed" ProgID="Equation.DSMT4" ShapeID="_x0000_i1650" DrawAspect="Content" ObjectID="_1656849263" r:id="rId1212"/>
         </w:object>
       </w:r>
     </w:p>
@@ -17906,7 +17975,7 @@
           <v:shape id="_x0000_i1651" type="#_x0000_t75" style="width:84pt;height:21pt" o:ole="">
             <v:imagedata r:id="rId1213" o:title=""/>
           </v:shape>
-          <o:OLEObject Type="Embed" ProgID="Equation.DSMT4" ShapeID="_x0000_i1651" DrawAspect="Content" ObjectID="_1656772124" r:id="rId1214"/>
+          <o:OLEObject Type="Embed" ProgID="Equation.DSMT4" ShapeID="_x0000_i1651" DrawAspect="Content" ObjectID="_1656849264" r:id="rId1214"/>
         </w:object>
       </w:r>
     </w:p>
@@ -17925,11 +17994,19 @@
           <v:shape id="_x0000_i1652" type="#_x0000_t75" style="width:107.1pt;height:36pt" o:ole="">
             <v:imagedata r:id="rId1215" o:title=""/>
           </v:shape>
-          <o:OLEObject Type="Embed" ProgID="Equation.DSMT4" ShapeID="_x0000_i1652" DrawAspect="Content" ObjectID="_1656772125" r:id="rId1216"/>
-        </w:object>
-      </w:r>
-      <w:r>
-        <w:t xml:space="preserve"> so both the eigenvalues and eigenvectors are real but </w:t>
+          <o:OLEObject Type="Embed" ProgID="Equation.DSMT4" ShapeID="_x0000_i1652" DrawAspect="Content" ObjectID="_1656849265" r:id="rId1216"/>
+        </w:object>
+      </w:r>
+      <w:r>
+        <w:t xml:space="preserve"> so both the eigenvalues and eigenvectors are </w:t>
+      </w:r>
+      <w:proofErr w:type="gramStart"/>
+      <w:r>
+        <w:t>real</w:t>
+      </w:r>
+      <w:proofErr w:type="gramEnd"/>
+      <w:r>
+        <w:t xml:space="preserve"> but </w:t>
       </w:r>
       <w:r>
         <w:rPr>
@@ -17984,7 +18061,7 @@
           <v:shape id="_x0000_i1653" type="#_x0000_t75" style="width:79.5pt;height:21pt" o:ole="">
             <v:imagedata r:id="rId1217" o:title=""/>
           </v:shape>
-          <o:OLEObject Type="Embed" ProgID="Equation.DSMT4" ShapeID="_x0000_i1653" DrawAspect="Content" ObjectID="_1656772126" r:id="rId1218"/>
+          <o:OLEObject Type="Embed" ProgID="Equation.DSMT4" ShapeID="_x0000_i1653" DrawAspect="Content" ObjectID="_1656849266" r:id="rId1218"/>
         </w:object>
       </w:r>
       <w:r>
@@ -17998,7 +18075,7 @@
           <v:shape id="_x0000_i1654" type="#_x0000_t75" style="width:80.1pt;height:21pt" o:ole="">
             <v:imagedata r:id="rId1219" o:title=""/>
           </v:shape>
-          <o:OLEObject Type="Embed" ProgID="Equation.DSMT4" ShapeID="_x0000_i1654" DrawAspect="Content" ObjectID="_1656772127" r:id="rId1220"/>
+          <o:OLEObject Type="Embed" ProgID="Equation.DSMT4" ShapeID="_x0000_i1654" DrawAspect="Content" ObjectID="_1656849267" r:id="rId1220"/>
         </w:object>
       </w:r>
       <w:r>
@@ -18012,12 +18089,13 @@
           <v:shape id="_x0000_i1655" type="#_x0000_t75" style="width:48pt;height:42.6pt" o:ole="">
             <v:imagedata r:id="rId1221" o:title=""/>
           </v:shape>
-          <o:OLEObject Type="Embed" ProgID="Equation.DSMT4" ShapeID="_x0000_i1655" DrawAspect="Content" ObjectID="_1656772128" r:id="rId1222"/>
+          <o:OLEObject Type="Embed" ProgID="Equation.DSMT4" ShapeID="_x0000_i1655" DrawAspect="Content" ObjectID="_1656849268" r:id="rId1222"/>
         </w:object>
       </w:r>
       <w:r>
         <w:t xml:space="preserve"> for all </w:t>
       </w:r>
+      <w:proofErr w:type="spellStart"/>
       <w:r>
         <w:rPr>
           <w:i/>
@@ -18025,6 +18103,7 @@
         </w:rPr>
         <w:t>i</w:t>
       </w:r>
+      <w:proofErr w:type="spellEnd"/>
       <w:r>
         <w:t xml:space="preserve">; then </w:t>
       </w:r>
@@ -18036,12 +18115,13 @@
           <v:shape id="_x0000_i1656" type="#_x0000_t75" style="width:56.1pt;height:21pt" o:ole="">
             <v:imagedata r:id="rId1223" o:title=""/>
           </v:shape>
-          <o:OLEObject Type="Embed" ProgID="Equation.DSMT4" ShapeID="_x0000_i1656" DrawAspect="Content" ObjectID="_1656772129" r:id="rId1224"/>
+          <o:OLEObject Type="Embed" ProgID="Equation.DSMT4" ShapeID="_x0000_i1656" DrawAspect="Content" ObjectID="_1656849269" r:id="rId1224"/>
         </w:object>
       </w:r>
       <w:r>
         <w:t xml:space="preserve"> for all </w:t>
       </w:r>
+      <w:proofErr w:type="spellStart"/>
       <w:r>
         <w:rPr>
           <w:i/>
@@ -18049,8 +18129,17 @@
         </w:rPr>
         <w:t>i</w:t>
       </w:r>
-      <w:r>
-        <w:t xml:space="preserve"> and the </w:t>
+      <w:proofErr w:type="spellEnd"/>
+      <w:r>
+        <w:t xml:space="preserve"> and </w:t>
+      </w:r>
+      <w:proofErr w:type="spellStart"/>
+      <w:r>
+        <w:t>the</w:t>
+      </w:r>
+      <w:proofErr w:type="spellEnd"/>
+      <w:r>
+        <w:t xml:space="preserve"> </w:t>
       </w:r>
       <w:r>
         <w:rPr>
@@ -18060,7 +18149,7 @@
           <v:shape id="_x0000_i1657" type="#_x0000_t75" style="width:12.9pt;height:21pt" o:ole="">
             <v:imagedata r:id="rId1225" o:title=""/>
           </v:shape>
-          <o:OLEObject Type="Embed" ProgID="Equation.DSMT4" ShapeID="_x0000_i1657" DrawAspect="Content" ObjectID="_1656772130" r:id="rId1226"/>
+          <o:OLEObject Type="Embed" ProgID="Equation.DSMT4" ShapeID="_x0000_i1657" DrawAspect="Content" ObjectID="_1656849270" r:id="rId1226"/>
         </w:object>
       </w:r>
       <w:r>
@@ -18084,12 +18173,13 @@
           <v:shape id="_x0000_i1658" type="#_x0000_t75" style="width:57pt;height:18.9pt" o:ole="">
             <v:imagedata r:id="rId1227" o:title=""/>
           </v:shape>
-          <o:OLEObject Type="Embed" ProgID="Equation.DSMT4" ShapeID="_x0000_i1658" DrawAspect="Content" ObjectID="_1656772131" r:id="rId1228"/>
+          <o:OLEObject Type="Embed" ProgID="Equation.DSMT4" ShapeID="_x0000_i1658" DrawAspect="Content" ObjectID="_1656849271" r:id="rId1228"/>
         </w:object>
       </w:r>
       <w:r>
         <w:t xml:space="preserve"> where the </w:t>
       </w:r>
+      <w:proofErr w:type="spellStart"/>
       <w:r>
         <w:rPr>
           <w:i/>
@@ -18105,6 +18195,7 @@
         </w:rPr>
         <w:t>th</w:t>
       </w:r>
+      <w:proofErr w:type="spellEnd"/>
       <w:r>
         <w:t xml:space="preserve"> column of </w:t>
       </w:r>
@@ -18125,7 +18216,7 @@
           <v:shape id="_x0000_i1659" type="#_x0000_t75" style="width:13.5pt;height:21pt" o:ole="">
             <v:imagedata r:id="rId1229" o:title=""/>
           </v:shape>
-          <o:OLEObject Type="Embed" ProgID="Equation.DSMT4" ShapeID="_x0000_i1659" DrawAspect="Content" ObjectID="_1656772132" r:id="rId1230"/>
+          <o:OLEObject Type="Embed" ProgID="Equation.DSMT4" ShapeID="_x0000_i1659" DrawAspect="Content" ObjectID="_1656849272" r:id="rId1230"/>
         </w:object>
       </w:r>
       <w:r>
@@ -18145,7 +18236,7 @@
           <v:shape id="_x0000_i1660" type="#_x0000_t75" style="width:50.1pt;height:18.9pt" o:ole="">
             <v:imagedata r:id="rId1231" o:title=""/>
           </v:shape>
-          <o:OLEObject Type="Embed" ProgID="Equation.DSMT4" ShapeID="_x0000_i1660" DrawAspect="Content" ObjectID="_1656772133" r:id="rId1232"/>
+          <o:OLEObject Type="Embed" ProgID="Equation.DSMT4" ShapeID="_x0000_i1660" DrawAspect="Content" ObjectID="_1656849273" r:id="rId1232"/>
         </w:object>
       </w:r>
       <w:r>
@@ -18159,7 +18250,7 @@
           <v:shape id="_x0000_i1661" type="#_x0000_t75" style="width:54pt;height:18.9pt" o:ole="">
             <v:imagedata r:id="rId1233" o:title=""/>
           </v:shape>
-          <o:OLEObject Type="Embed" ProgID="Equation.DSMT4" ShapeID="_x0000_i1661" DrawAspect="Content" ObjectID="_1656772134" r:id="rId1234"/>
+          <o:OLEObject Type="Embed" ProgID="Equation.DSMT4" ShapeID="_x0000_i1661" DrawAspect="Content" ObjectID="_1656849274" r:id="rId1234"/>
         </w:object>
       </w:r>
       <w:r>
@@ -18178,7 +18269,7 @@
           <v:shape id="_x0000_i1662" type="#_x0000_t75" style="width:97.5pt;height:33pt" o:ole="">
             <v:imagedata r:id="rId1235" o:title=""/>
           </v:shape>
-          <o:OLEObject Type="Embed" ProgID="Equation.DSMT4" ShapeID="_x0000_i1662" DrawAspect="Content" ObjectID="_1656772135" r:id="rId1236"/>
+          <o:OLEObject Type="Embed" ProgID="Equation.DSMT4" ShapeID="_x0000_i1662" DrawAspect="Content" ObjectID="_1656849275" r:id="rId1236"/>
         </w:object>
       </w:r>
     </w:p>
@@ -18200,7 +18291,7 @@
           <v:shape id="_x0000_i1663" type="#_x0000_t75" style="width:42.6pt;height:18.9pt" o:ole="">
             <v:imagedata r:id="rId1237" o:title=""/>
           </v:shape>
-          <o:OLEObject Type="Embed" ProgID="Equation.DSMT4" ShapeID="_x0000_i1663" DrawAspect="Content" ObjectID="_1656772136" r:id="rId1238"/>
+          <o:OLEObject Type="Embed" ProgID="Equation.DSMT4" ShapeID="_x0000_i1663" DrawAspect="Content" ObjectID="_1656849276" r:id="rId1238"/>
         </w:object>
       </w:r>
     </w:p>
@@ -18223,7 +18314,7 @@
           <v:shape id="_x0000_i1664" type="#_x0000_t75" style="width:27.6pt;height:17.4pt" o:ole="">
             <v:imagedata r:id="rId1239" o:title=""/>
           </v:shape>
-          <o:OLEObject Type="Embed" ProgID="Equation.DSMT4" ShapeID="_x0000_i1664" DrawAspect="Content" ObjectID="_1656772137" r:id="rId1240"/>
+          <o:OLEObject Type="Embed" ProgID="Equation.DSMT4" ShapeID="_x0000_i1664" DrawAspect="Content" ObjectID="_1656849277" r:id="rId1240"/>
         </w:object>
       </w:r>
     </w:p>
@@ -18288,7 +18379,7 @@
           <v:shape id="_x0000_i1665" type="#_x0000_t75" style="width:60.9pt;height:21pt" o:ole="">
             <v:imagedata r:id="rId1241" o:title=""/>
           </v:shape>
-          <o:OLEObject Type="Embed" ProgID="Equation.DSMT4" ShapeID="_x0000_i1665" DrawAspect="Content" ObjectID="_1656772138" r:id="rId1242"/>
+          <o:OLEObject Type="Embed" ProgID="Equation.DSMT4" ShapeID="_x0000_i1665" DrawAspect="Content" ObjectID="_1656849278" r:id="rId1242"/>
         </w:object>
       </w:r>
       <w:r>
@@ -18302,7 +18393,7 @@
           <v:shape id="_x0000_i1666" type="#_x0000_t75" style="width:141pt;height:21pt" o:ole="">
             <v:imagedata r:id="rId1243" o:title=""/>
           </v:shape>
-          <o:OLEObject Type="Embed" ProgID="Equation.DSMT4" ShapeID="_x0000_i1666" DrawAspect="Content" ObjectID="_1656772139" r:id="rId1244"/>
+          <o:OLEObject Type="Embed" ProgID="Equation.DSMT4" ShapeID="_x0000_i1666" DrawAspect="Content" ObjectID="_1656849279" r:id="rId1244"/>
         </w:object>
       </w:r>
       <w:r>
@@ -18316,7 +18407,7 @@
           <v:shape id="_x0000_i1667" type="#_x0000_t75" style="width:24pt;height:18pt" o:ole="">
             <v:imagedata r:id="rId1245" o:title=""/>
           </v:shape>
-          <o:OLEObject Type="Embed" ProgID="Equation.DSMT4" ShapeID="_x0000_i1667" DrawAspect="Content" ObjectID="_1656772140" r:id="rId1246"/>
+          <o:OLEObject Type="Embed" ProgID="Equation.DSMT4" ShapeID="_x0000_i1667" DrawAspect="Content" ObjectID="_1656849280" r:id="rId1246"/>
         </w:object>
       </w:r>
       <w:r>
@@ -18339,7 +18430,7 @@
           <v:shape id="_x0000_i1668" type="#_x0000_t75" style="width:96.9pt;height:33pt" o:ole="">
             <v:imagedata r:id="rId1247" o:title=""/>
           </v:shape>
-          <o:OLEObject Type="Embed" ProgID="Equation.DSMT4" ShapeID="_x0000_i1668" DrawAspect="Content" ObjectID="_1656772141" r:id="rId1248"/>
+          <o:OLEObject Type="Embed" ProgID="Equation.DSMT4" ShapeID="_x0000_i1668" DrawAspect="Content" ObjectID="_1656849281" r:id="rId1248"/>
         </w:object>
       </w:r>
     </w:p>
@@ -18367,7 +18458,7 @@
           <v:shape id="_x0000_i1669" type="#_x0000_t75" style="width:39.9pt;height:21pt" o:ole="">
             <v:imagedata r:id="rId1249" o:title=""/>
           </v:shape>
-          <o:OLEObject Type="Embed" ProgID="Equation.DSMT4" ShapeID="_x0000_i1669" DrawAspect="Content" ObjectID="_1656772142" r:id="rId1250"/>
+          <o:OLEObject Type="Embed" ProgID="Equation.DSMT4" ShapeID="_x0000_i1669" DrawAspect="Content" ObjectID="_1656849282" r:id="rId1250"/>
         </w:object>
       </w:r>
     </w:p>
@@ -18403,7 +18494,7 @@
           <v:shape id="_x0000_i1670" type="#_x0000_t75" style="width:59.1pt;height:36pt" o:ole="">
             <v:imagedata r:id="rId1251" o:title=""/>
           </v:shape>
-          <o:OLEObject Type="Embed" ProgID="Equation.DSMT4" ShapeID="_x0000_i1670" DrawAspect="Content" ObjectID="_1656772143" r:id="rId1252"/>
+          <o:OLEObject Type="Embed" ProgID="Equation.DSMT4" ShapeID="_x0000_i1670" DrawAspect="Content" ObjectID="_1656849283" r:id="rId1252"/>
         </w:object>
       </w:r>
       <w:r>
@@ -18417,7 +18508,7 @@
           <v:shape id="_x0000_i1671" type="#_x0000_t75" style="width:78pt;height:21pt" o:ole="">
             <v:imagedata r:id="rId1253" o:title=""/>
           </v:shape>
-          <o:OLEObject Type="Embed" ProgID="Equation.DSMT4" ShapeID="_x0000_i1671" DrawAspect="Content" ObjectID="_1656772144" r:id="rId1254"/>
+          <o:OLEObject Type="Embed" ProgID="Equation.DSMT4" ShapeID="_x0000_i1671" DrawAspect="Content" ObjectID="_1656849284" r:id="rId1254"/>
         </w:object>
       </w:r>
       <w:r>
@@ -18431,7 +18522,7 @@
           <v:shape id="_x0000_i1672" type="#_x0000_t75" style="width:107.1pt;height:36pt" o:ole="">
             <v:imagedata r:id="rId1255" o:title=""/>
           </v:shape>
-          <o:OLEObject Type="Embed" ProgID="Equation.DSMT4" ShapeID="_x0000_i1672" DrawAspect="Content" ObjectID="_1656772145" r:id="rId1256"/>
+          <o:OLEObject Type="Embed" ProgID="Equation.DSMT4" ShapeID="_x0000_i1672" DrawAspect="Content" ObjectID="_1656849285" r:id="rId1256"/>
         </w:object>
       </w:r>
       <w:r>
@@ -18465,7 +18556,7 @@
           <v:shape id="_x0000_i1673" type="#_x0000_t75" style="width:63.6pt;height:36pt" o:ole="">
             <v:imagedata r:id="rId1257" o:title=""/>
           </v:shape>
-          <o:OLEObject Type="Embed" ProgID="Equation.DSMT4" ShapeID="_x0000_i1673" DrawAspect="Content" ObjectID="_1656772146" r:id="rId1258"/>
+          <o:OLEObject Type="Embed" ProgID="Equation.DSMT4" ShapeID="_x0000_i1673" DrawAspect="Content" ObjectID="_1656849286" r:id="rId1258"/>
         </w:object>
       </w:r>
       <w:r>
@@ -18508,6 +18599,7 @@
       <w:r>
         <w:t xml:space="preserve"> = (</w:t>
       </w:r>
+      <w:proofErr w:type="spellStart"/>
       <w:r>
         <w:rPr>
           <w:i/>
@@ -18515,9 +18607,11 @@
         </w:rPr>
         <w:t>i</w:t>
       </w:r>
+      <w:proofErr w:type="spellEnd"/>
       <w:r>
         <w:t xml:space="preserve">), the 1 by 1 matrix. The eigenvalue is </w:t>
       </w:r>
+      <w:proofErr w:type="spellStart"/>
       <w:r>
         <w:rPr>
           <w:b/>
@@ -18526,6 +18620,7 @@
         </w:rPr>
         <w:t>i</w:t>
       </w:r>
+      <w:proofErr w:type="spellEnd"/>
       <w:r>
         <w:t>, it is not a real number.</w:t>
       </w:r>
@@ -18557,7 +18652,7 @@
           <v:shape id="_x0000_i1674" type="#_x0000_t75" style="width:108.9pt;height:33.9pt" o:ole="">
             <v:imagedata r:id="rId1259" o:title=""/>
           </v:shape>
-          <o:OLEObject Type="Embed" ProgID="Equation.DSMT4" ShapeID="_x0000_i1674" DrawAspect="Content" ObjectID="_1656772147" r:id="rId1260"/>
+          <o:OLEObject Type="Embed" ProgID="Equation.DSMT4" ShapeID="_x0000_i1674" DrawAspect="Content" ObjectID="_1656849287" r:id="rId1260"/>
         </w:object>
       </w:r>
     </w:p>
@@ -18587,7 +18682,7 @@
           <v:shape id="_x0000_i1675" type="#_x0000_t75" style="width:167.1pt;height:33.9pt" o:ole="">
             <v:imagedata r:id="rId1261" o:title=""/>
           </v:shape>
-          <o:OLEObject Type="Embed" ProgID="Equation.DSMT4" ShapeID="_x0000_i1675" DrawAspect="Content" ObjectID="_1656772148" r:id="rId1262"/>
+          <o:OLEObject Type="Embed" ProgID="Equation.DSMT4" ShapeID="_x0000_i1675" DrawAspect="Content" ObjectID="_1656849288" r:id="rId1262"/>
         </w:object>
       </w:r>
       <w:r>
@@ -18601,7 +18696,7 @@
           <v:shape id="_x0000_i1676" type="#_x0000_t75" style="width:18.9pt;height:18.9pt" o:ole="">
             <v:imagedata r:id="rId1263" o:title=""/>
           </v:shape>
-          <o:OLEObject Type="Embed" ProgID="Equation.DSMT4" ShapeID="_x0000_i1676" DrawAspect="Content" ObjectID="_1656772149" r:id="rId1264"/>
+          <o:OLEObject Type="Embed" ProgID="Equation.DSMT4" ShapeID="_x0000_i1676" DrawAspect="Content" ObjectID="_1656849289" r:id="rId1264"/>
         </w:object>
       </w:r>
       <w:r>
@@ -18640,7 +18735,7 @@
           <v:shape id="_x0000_i1677" type="#_x0000_t75" style="width:39.9pt;height:18.9pt" o:ole="">
             <v:imagedata r:id="rId1265" o:title=""/>
           </v:shape>
-          <o:OLEObject Type="Embed" ProgID="Equation.DSMT4" ShapeID="_x0000_i1677" DrawAspect="Content" ObjectID="_1656772150" r:id="rId1266"/>
+          <o:OLEObject Type="Embed" ProgID="Equation.DSMT4" ShapeID="_x0000_i1677" DrawAspect="Content" ObjectID="_1656849290" r:id="rId1266"/>
         </w:object>
       </w:r>
       <w:r>
@@ -18670,7 +18765,7 @@
           <v:shape id="_x0000_i1678" type="#_x0000_t75" style="width:26.4pt;height:11.4pt" o:ole="">
             <v:imagedata r:id="rId1185" o:title=""/>
           </v:shape>
-          <o:OLEObject Type="Embed" ProgID="Equation.DSMT4" ShapeID="_x0000_i1678" DrawAspect="Content" ObjectID="_1656772151" r:id="rId1267"/>
+          <o:OLEObject Type="Embed" ProgID="Equation.DSMT4" ShapeID="_x0000_i1678" DrawAspect="Content" ObjectID="_1656849291" r:id="rId1267"/>
         </w:object>
       </w:r>
       <w:r>
@@ -18742,7 +18837,6 @@
         <w:ind w:left="1080"/>
       </w:pPr>
       <w:r>
-        <w:lastRenderedPageBreak/>
         <w:t xml:space="preserve">If </w:t>
       </w:r>
       <w:r>
@@ -18753,7 +18847,7 @@
           <v:shape id="_x0000_i1679" type="#_x0000_t75" style="width:39.9pt;height:18pt" o:ole="">
             <v:imagedata r:id="rId1187" o:title=""/>
           </v:shape>
-          <o:OLEObject Type="Embed" ProgID="Equation.DSMT4" ShapeID="_x0000_i1679" DrawAspect="Content" ObjectID="_1656772152" r:id="rId1269"/>
+          <o:OLEObject Type="Embed" ProgID="Equation.DSMT4" ShapeID="_x0000_i1679" DrawAspect="Content" ObjectID="_1656849292" r:id="rId1269"/>
         </w:object>
       </w:r>
       <w:r>
@@ -18767,7 +18861,7 @@
           <v:shape id="_x0000_i1680" type="#_x0000_t75" style="width:9.9pt;height:14.4pt" o:ole="">
             <v:imagedata r:id="rId1189" o:title=""/>
           </v:shape>
-          <o:OLEObject Type="Embed" ProgID="Equation.DSMT4" ShapeID="_x0000_i1680" DrawAspect="Content" ObjectID="_1656772153" r:id="rId1270"/>
+          <o:OLEObject Type="Embed" ProgID="Equation.DSMT4" ShapeID="_x0000_i1680" DrawAspect="Content" ObjectID="_1656849293" r:id="rId1270"/>
         </w:object>
       </w:r>
       <w:r>
@@ -18781,7 +18875,7 @@
           <v:shape id="_x0000_i1681" type="#_x0000_t75" style="width:9.9pt;height:14.4pt" o:ole="">
             <v:imagedata r:id="rId1191" o:title=""/>
           </v:shape>
-          <o:OLEObject Type="Embed" ProgID="Equation.DSMT4" ShapeID="_x0000_i1681" DrawAspect="Content" ObjectID="_1656772154" r:id="rId1271"/>
+          <o:OLEObject Type="Embed" ProgID="Equation.DSMT4" ShapeID="_x0000_i1681" DrawAspect="Content" ObjectID="_1656849294" r:id="rId1271"/>
         </w:object>
       </w:r>
       <w:r>
@@ -18795,7 +18889,7 @@
           <v:shape id="_x0000_i1682" type="#_x0000_t75" style="width:44.4pt;height:14.4pt" o:ole="">
             <v:imagedata r:id="rId1193" o:title=""/>
           </v:shape>
-          <o:OLEObject Type="Embed" ProgID="Equation.DSMT4" ShapeID="_x0000_i1682" DrawAspect="Content" ObjectID="_1656772155" r:id="rId1272"/>
+          <o:OLEObject Type="Embed" ProgID="Equation.DSMT4" ShapeID="_x0000_i1682" DrawAspect="Content" ObjectID="_1656849295" r:id="rId1272"/>
         </w:object>
       </w:r>
       <w:r>
@@ -18809,7 +18903,7 @@
           <v:shape id="_x0000_i1683" type="#_x0000_t75" style="width:44.4pt;height:14.4pt" o:ole="">
             <v:imagedata r:id="rId1195" o:title=""/>
           </v:shape>
-          <o:OLEObject Type="Embed" ProgID="Equation.DSMT4" ShapeID="_x0000_i1683" DrawAspect="Content" ObjectID="_1656772156" r:id="rId1273"/>
+          <o:OLEObject Type="Embed" ProgID="Equation.DSMT4" ShapeID="_x0000_i1683" DrawAspect="Content" ObjectID="_1656849296" r:id="rId1273"/>
         </w:object>
       </w:r>
       <w:r>
@@ -18823,7 +18917,7 @@
           <v:shape id="_x0000_i1684" type="#_x0000_t75" style="width:44.4pt;height:14.4pt" o:ole="">
             <v:imagedata r:id="rId1197" o:title=""/>
           </v:shape>
-          <o:OLEObject Type="Embed" ProgID="Equation.DSMT4" ShapeID="_x0000_i1684" DrawAspect="Content" ObjectID="_1656772157" r:id="rId1274"/>
+          <o:OLEObject Type="Embed" ProgID="Equation.DSMT4" ShapeID="_x0000_i1684" DrawAspect="Content" ObjectID="_1656849297" r:id="rId1274"/>
         </w:object>
       </w:r>
     </w:p>
@@ -18848,7 +18942,7 @@
           <v:shape id="_x0000_i1685" type="#_x0000_t75" style="width:26.4pt;height:11.4pt" o:ole="">
             <v:imagedata r:id="rId1185" o:title=""/>
           </v:shape>
-          <o:OLEObject Type="Embed" ProgID="Equation.DSMT4" ShapeID="_x0000_i1685" DrawAspect="Content" ObjectID="_1656772158" r:id="rId1275"/>
+          <o:OLEObject Type="Embed" ProgID="Equation.DSMT4" ShapeID="_x0000_i1685" DrawAspect="Content" ObjectID="_1656849298" r:id="rId1275"/>
         </w:object>
       </w:r>
       <w:r>
@@ -18887,7 +18981,7 @@
           <v:shape id="_x0000_i1686" type="#_x0000_t75" style="width:9.9pt;height:14.4pt" o:ole="">
             <v:imagedata r:id="rId1191" o:title=""/>
           </v:shape>
-          <o:OLEObject Type="Embed" ProgID="Equation.DSMT4" ShapeID="_x0000_i1686" DrawAspect="Content" ObjectID="_1656772159" r:id="rId1276"/>
+          <o:OLEObject Type="Embed" ProgID="Equation.DSMT4" ShapeID="_x0000_i1686" DrawAspect="Content" ObjectID="_1656849299" r:id="rId1276"/>
         </w:object>
       </w:r>
       <w:r>
@@ -18901,7 +18995,7 @@
           <v:shape id="_x0000_i1687" type="#_x0000_t75" style="width:18.9pt;height:18pt" o:ole="">
             <v:imagedata r:id="rId1201" o:title=""/>
           </v:shape>
-          <o:OLEObject Type="Embed" ProgID="Equation.DSMT4" ShapeID="_x0000_i1687" DrawAspect="Content" ObjectID="_1656772160" r:id="rId1277"/>
+          <o:OLEObject Type="Embed" ProgID="Equation.DSMT4" ShapeID="_x0000_i1687" DrawAspect="Content" ObjectID="_1656849300" r:id="rId1277"/>
         </w:object>
       </w:r>
       <w:r>
@@ -18915,7 +19009,7 @@
           <v:shape id="_x0000_i1688" type="#_x0000_t75" style="width:23.4pt;height:18.9pt" o:ole="">
             <v:imagedata r:id="rId1203" o:title=""/>
           </v:shape>
-          <o:OLEObject Type="Embed" ProgID="Equation.DSMT4" ShapeID="_x0000_i1688" DrawAspect="Content" ObjectID="_1656772161" r:id="rId1278"/>
+          <o:OLEObject Type="Embed" ProgID="Equation.DSMT4" ShapeID="_x0000_i1688" DrawAspect="Content" ObjectID="_1656849301" r:id="rId1278"/>
         </w:object>
       </w:r>
       <w:r>
@@ -18957,7 +19051,7 @@
           <v:shape id="_x0000_i1689" type="#_x0000_t75" style="width:54.6pt;height:18pt" o:ole="">
             <v:imagedata r:id="rId1205" o:title=""/>
           </v:shape>
-          <o:OLEObject Type="Embed" ProgID="Equation.DSMT4" ShapeID="_x0000_i1689" DrawAspect="Content" ObjectID="_1656772162" r:id="rId1279"/>
+          <o:OLEObject Type="Embed" ProgID="Equation.DSMT4" ShapeID="_x0000_i1689" DrawAspect="Content" ObjectID="_1656849302" r:id="rId1279"/>
         </w:object>
       </w:r>
       <w:r>
@@ -18971,7 +19065,7 @@
           <v:shape id="_x0000_i1690" type="#_x0000_t75" style="width:51pt;height:18pt" o:ole="">
             <v:imagedata r:id="rId1207" o:title=""/>
           </v:shape>
-          <o:OLEObject Type="Embed" ProgID="Equation.DSMT4" ShapeID="_x0000_i1690" DrawAspect="Content" ObjectID="_1656772163" r:id="rId1280"/>
+          <o:OLEObject Type="Embed" ProgID="Equation.DSMT4" ShapeID="_x0000_i1690" DrawAspect="Content" ObjectID="_1656849303" r:id="rId1280"/>
         </w:object>
       </w:r>
       <w:r>
@@ -19100,7 +19194,7 @@
           <v:shape id="_x0000_i1691" type="#_x0000_t75" style="width:38.4pt;height:36pt" o:ole="">
             <v:imagedata r:id="rId1282" o:title=""/>
           </v:shape>
-          <o:OLEObject Type="Embed" ProgID="Equation.DSMT4" ShapeID="_x0000_i1691" DrawAspect="Content" ObjectID="_1656772164" r:id="rId1283"/>
+          <o:OLEObject Type="Embed" ProgID="Equation.DSMT4" ShapeID="_x0000_i1691" DrawAspect="Content" ObjectID="_1656849304" r:id="rId1283"/>
         </w:object>
       </w:r>
       <w:r>
@@ -19131,7 +19225,15 @@
         <w:ind w:left="540"/>
       </w:pPr>
       <w:r>
-        <w:t>How do you know it can’t have two negative eigenvalues?</w:t>
+        <w:t xml:space="preserve">How do you know it </w:t>
+      </w:r>
+      <w:proofErr w:type="gramStart"/>
+      <w:r>
+        <w:t>can’t</w:t>
+      </w:r>
+      <w:proofErr w:type="gramEnd"/>
+      <w:r>
+        <w:t xml:space="preserve"> have two negative eigenvalues?</w:t>
       </w:r>
     </w:p>
     <w:p>
@@ -19175,7 +19277,7 @@
           <v:shape id="_x0000_i1692" type="#_x0000_t75" style="width:24.9pt;height:14.4pt" o:ole="">
             <v:imagedata r:id="rId1284" o:title=""/>
           </v:shape>
-          <o:OLEObject Type="Embed" ProgID="Equation.DSMT4" ShapeID="_x0000_i1692" DrawAspect="Content" ObjectID="_1656772165" r:id="rId1285"/>
+          <o:OLEObject Type="Embed" ProgID="Equation.DSMT4" ShapeID="_x0000_i1692" DrawAspect="Content" ObjectID="_1656849305" r:id="rId1285"/>
         </w:object>
       </w:r>
       <w:r>
@@ -19189,7 +19291,7 @@
           <v:shape id="_x0000_i1693" type="#_x0000_t75" style="width:66pt;height:17.4pt" o:ole="">
             <v:imagedata r:id="rId1286" o:title=""/>
           </v:shape>
-          <o:OLEObject Type="Embed" ProgID="Equation.DSMT4" ShapeID="_x0000_i1693" DrawAspect="Content" ObjectID="_1656772166" r:id="rId1287"/>
+          <o:OLEObject Type="Embed" ProgID="Equation.DSMT4" ShapeID="_x0000_i1693" DrawAspect="Content" ObjectID="_1656849306" r:id="rId1287"/>
         </w:object>
       </w:r>
       <w:r>
@@ -19203,7 +19305,7 @@
           <v:shape id="_x0000_i1694" type="#_x0000_t75" style="width:48.9pt;height:18.9pt" o:ole="">
             <v:imagedata r:id="rId1288" o:title=""/>
           </v:shape>
-          <o:OLEObject Type="Embed" ProgID="Equation.DSMT4" ShapeID="_x0000_i1694" DrawAspect="Content" ObjectID="_1656772167" r:id="rId1289"/>
+          <o:OLEObject Type="Embed" ProgID="Equation.DSMT4" ShapeID="_x0000_i1694" DrawAspect="Content" ObjectID="_1656849307" r:id="rId1289"/>
         </w:object>
       </w:r>
       <w:r>
@@ -19272,6 +19374,7 @@
         <w:contextualSpacing/>
       </w:pPr>
       <w:r>
+        <w:lastRenderedPageBreak/>
         <w:t xml:space="preserve">Prove that </w:t>
       </w:r>
       <w:r>
@@ -19291,7 +19394,7 @@
           <v:shape id="_x0000_i1695" type="#_x0000_t75" style="width:29.4pt;height:11.4pt" o:ole="">
             <v:imagedata r:id="rId1290" o:title=""/>
           </v:shape>
-          <o:OLEObject Type="Embed" ProgID="Equation.DSMT4" ShapeID="_x0000_i1695" DrawAspect="Content" ObjectID="_1656772168" r:id="rId1291"/>
+          <o:OLEObject Type="Embed" ProgID="Equation.DSMT4" ShapeID="_x0000_i1695" DrawAspect="Content" ObjectID="_1656849308" r:id="rId1291"/>
         </w:object>
       </w:r>
       <w:r>
@@ -19305,7 +19408,7 @@
           <v:shape id="_x0000_i1696" type="#_x0000_t75" style="width:27pt;height:18pt" o:ole="">
             <v:imagedata r:id="rId1292" o:title=""/>
           </v:shape>
-          <o:OLEObject Type="Embed" ProgID="Equation.DSMT4" ShapeID="_x0000_i1696" DrawAspect="Content" ObjectID="_1656772169" r:id="rId1293"/>
+          <o:OLEObject Type="Embed" ProgID="Equation.DSMT4" ShapeID="_x0000_i1696" DrawAspect="Content" ObjectID="_1656849309" r:id="rId1293"/>
         </w:object>
       </w:r>
       <w:r>
@@ -19342,7 +19445,6 @@
           <w:color w:val="FF0000"/>
           <w:u w:val="single"/>
         </w:rPr>
-        <w:lastRenderedPageBreak/>
         <w:t>Solution</w:t>
       </w:r>
     </w:p>
@@ -19359,7 +19461,7 @@
           <v:shape id="_x0000_i1697" type="#_x0000_t75" style="width:143.4pt;height:33pt" o:ole="">
             <v:imagedata r:id="rId1294" o:title=""/>
           </v:shape>
-          <o:OLEObject Type="Embed" ProgID="Equation.DSMT4" ShapeID="_x0000_i1697" DrawAspect="Content" ObjectID="_1656772170" r:id="rId1295"/>
+          <o:OLEObject Type="Embed" ProgID="Equation.DSMT4" ShapeID="_x0000_i1697" DrawAspect="Content" ObjectID="_1656849310" r:id="rId1295"/>
         </w:object>
       </w:r>
       <w:r>
@@ -19373,7 +19475,7 @@
           <v:shape id="_x0000_i1698" type="#_x0000_t75" style="width:27pt;height:18pt" o:ole="">
             <v:imagedata r:id="rId1296" o:title=""/>
           </v:shape>
-          <o:OLEObject Type="Embed" ProgID="Equation.DSMT4" ShapeID="_x0000_i1698" DrawAspect="Content" ObjectID="_1656772171" r:id="rId1297"/>
+          <o:OLEObject Type="Embed" ProgID="Equation.DSMT4" ShapeID="_x0000_i1698" DrawAspect="Content" ObjectID="_1656849311" r:id="rId1297"/>
         </w:object>
       </w:r>
       <w:r>
@@ -19387,7 +19489,7 @@
           <v:shape id="_x0000_i1699" type="#_x0000_t75" style="width:77.1pt;height:21pt" o:ole="">
             <v:imagedata r:id="rId1298" o:title=""/>
           </v:shape>
-          <o:OLEObject Type="Embed" ProgID="Equation.DSMT4" ShapeID="_x0000_i1699" DrawAspect="Content" ObjectID="_1656772172" r:id="rId1299"/>
+          <o:OLEObject Type="Embed" ProgID="Equation.DSMT4" ShapeID="_x0000_i1699" DrawAspect="Content" ObjectID="_1656849312" r:id="rId1299"/>
         </w:object>
       </w:r>
       <w:r>
@@ -19401,7 +19503,7 @@
           <v:shape id="_x0000_i1700" type="#_x0000_t75" style="width:27pt;height:18pt" o:ole="">
             <v:imagedata r:id="rId1300" o:title=""/>
           </v:shape>
-          <o:OLEObject Type="Embed" ProgID="Equation.DSMT4" ShapeID="_x0000_i1700" DrawAspect="Content" ObjectID="_1656772173" r:id="rId1301"/>
+          <o:OLEObject Type="Embed" ProgID="Equation.DSMT4" ShapeID="_x0000_i1700" DrawAspect="Content" ObjectID="_1656849313" r:id="rId1301"/>
         </w:object>
       </w:r>
       <w:r>
@@ -19424,7 +19526,7 @@
           <v:shape id="_x0000_i1701" type="#_x0000_t75" style="width:165pt;height:23.4pt" o:ole="">
             <v:imagedata r:id="rId1302" o:title=""/>
           </v:shape>
-          <o:OLEObject Type="Embed" ProgID="Equation.DSMT4" ShapeID="_x0000_i1701" DrawAspect="Content" ObjectID="_1656772174" r:id="rId1303"/>
+          <o:OLEObject Type="Embed" ProgID="Equation.DSMT4" ShapeID="_x0000_i1701" DrawAspect="Content" ObjectID="_1656849314" r:id="rId1303"/>
         </w:object>
       </w:r>
     </w:p>
@@ -19444,7 +19546,7 @@
           <v:shape id="_x0000_i1702" type="#_x0000_t75" style="width:107.1pt;height:23.4pt" o:ole="">
             <v:imagedata r:id="rId1304" o:title=""/>
           </v:shape>
-          <o:OLEObject Type="Embed" ProgID="Equation.DSMT4" ShapeID="_x0000_i1702" DrawAspect="Content" ObjectID="_1656772175" r:id="rId1305"/>
+          <o:OLEObject Type="Embed" ProgID="Equation.DSMT4" ShapeID="_x0000_i1702" DrawAspect="Content" ObjectID="_1656849315" r:id="rId1305"/>
         </w:object>
       </w:r>
       <w:r>
@@ -19458,7 +19560,7 @@
           <v:shape id="_x0000_i1703" type="#_x0000_t75" style="width:83.1pt;height:21pt" o:ole="">
             <v:imagedata r:id="rId1306" o:title=""/>
           </v:shape>
-          <o:OLEObject Type="Embed" ProgID="Equation.DSMT4" ShapeID="_x0000_i1703" DrawAspect="Content" ObjectID="_1656772176" r:id="rId1307"/>
+          <o:OLEObject Type="Embed" ProgID="Equation.DSMT4" ShapeID="_x0000_i1703" DrawAspect="Content" ObjectID="_1656849316" r:id="rId1307"/>
         </w:object>
       </w:r>
     </w:p>
@@ -19478,7 +19580,7 @@
           <v:shape id="_x0000_i1704" type="#_x0000_t75" style="width:99pt;height:21pt" o:ole="">
             <v:imagedata r:id="rId1308" o:title=""/>
           </v:shape>
-          <o:OLEObject Type="Embed" ProgID="Equation.DSMT4" ShapeID="_x0000_i1704" DrawAspect="Content" ObjectID="_1656772177" r:id="rId1309"/>
+          <o:OLEObject Type="Embed" ProgID="Equation.DSMT4" ShapeID="_x0000_i1704" DrawAspect="Content" ObjectID="_1656849317" r:id="rId1309"/>
         </w:object>
       </w:r>
       <w:r>
@@ -19492,7 +19594,7 @@
           <v:shape id="_x0000_i1705" type="#_x0000_t75" style="width:159.6pt;height:21.9pt" o:ole="">
             <v:imagedata r:id="rId1310" o:title=""/>
           </v:shape>
-          <o:OLEObject Type="Embed" ProgID="Equation.DSMT4" ShapeID="_x0000_i1705" DrawAspect="Content" ObjectID="_1656772178" r:id="rId1311"/>
+          <o:OLEObject Type="Embed" ProgID="Equation.DSMT4" ShapeID="_x0000_i1705" DrawAspect="Content" ObjectID="_1656849318" r:id="rId1311"/>
         </w:object>
       </w:r>
     </w:p>
@@ -19509,7 +19611,7 @@
           <v:shape id="_x0000_i1706" type="#_x0000_t75" style="width:113.1pt;height:23.4pt" o:ole="">
             <v:imagedata r:id="rId1312" o:title=""/>
           </v:shape>
-          <o:OLEObject Type="Embed" ProgID="Equation.DSMT4" ShapeID="_x0000_i1706" DrawAspect="Content" ObjectID="_1656772179" r:id="rId1313"/>
+          <o:OLEObject Type="Embed" ProgID="Equation.DSMT4" ShapeID="_x0000_i1706" DrawAspect="Content" ObjectID="_1656849319" r:id="rId1313"/>
         </w:object>
       </w:r>
     </w:p>
@@ -19526,7 +19628,7 @@
           <v:shape id="_x0000_i1707" type="#_x0000_t75" style="width:135pt;height:24pt" o:ole="">
             <v:imagedata r:id="rId1314" o:title=""/>
           </v:shape>
-          <o:OLEObject Type="Embed" ProgID="Equation.DSMT4" ShapeID="_x0000_i1707" DrawAspect="Content" ObjectID="_1656772180" r:id="rId1315"/>
+          <o:OLEObject Type="Embed" ProgID="Equation.DSMT4" ShapeID="_x0000_i1707" DrawAspect="Content" ObjectID="_1656849320" r:id="rId1315"/>
         </w:object>
       </w:r>
     </w:p>
@@ -19546,7 +19648,7 @@
           <v:shape id="_x0000_i1708" type="#_x0000_t75" style="width:115.5pt;height:26.4pt" o:ole="">
             <v:imagedata r:id="rId1316" o:title=""/>
           </v:shape>
-          <o:OLEObject Type="Embed" ProgID="Equation.DSMT4" ShapeID="_x0000_i1708" DrawAspect="Content" ObjectID="_1656772181" r:id="rId1317"/>
+          <o:OLEObject Type="Embed" ProgID="Equation.DSMT4" ShapeID="_x0000_i1708" DrawAspect="Content" ObjectID="_1656849321" r:id="rId1317"/>
         </w:object>
       </w:r>
       <w:r>
@@ -19561,7 +19663,7 @@
           <v:shape id="_x0000_i1709" type="#_x0000_t75" style="width:42.6pt;height:21pt" o:ole="">
             <v:imagedata r:id="rId1318" o:title=""/>
           </v:shape>
-          <o:OLEObject Type="Embed" ProgID="Equation.DSMT4" ShapeID="_x0000_i1709" DrawAspect="Content" ObjectID="_1656772182" r:id="rId1319"/>
+          <o:OLEObject Type="Embed" ProgID="Equation.DSMT4" ShapeID="_x0000_i1709" DrawAspect="Content" ObjectID="_1656849322" r:id="rId1319"/>
         </w:object>
       </w:r>
     </w:p>
@@ -19582,7 +19684,7 @@
           <v:shape id="_x0000_i1710" type="#_x0000_t75" style="width:65.4pt;height:24pt" o:ole="">
             <v:imagedata r:id="rId1320" o:title=""/>
           </v:shape>
-          <o:OLEObject Type="Embed" ProgID="Equation.DSMT4" ShapeID="_x0000_i1710" DrawAspect="Content" ObjectID="_1656772183" r:id="rId1321"/>
+          <o:OLEObject Type="Embed" ProgID="Equation.DSMT4" ShapeID="_x0000_i1710" DrawAspect="Content" ObjectID="_1656849323" r:id="rId1321"/>
         </w:object>
       </w:r>
     </w:p>
@@ -19602,7 +19704,7 @@
           <v:shape id="_x0000_i1711" type="#_x0000_t75" style="width:98.4pt;height:21pt" o:ole="">
             <v:imagedata r:id="rId1322" o:title=""/>
           </v:shape>
-          <o:OLEObject Type="Embed" ProgID="Equation.DSMT4" ShapeID="_x0000_i1711" DrawAspect="Content" ObjectID="_1656772184" r:id="rId1323"/>
+          <o:OLEObject Type="Embed" ProgID="Equation.DSMT4" ShapeID="_x0000_i1711" DrawAspect="Content" ObjectID="_1656849324" r:id="rId1323"/>
         </w:object>
       </w:r>
       <w:r>
@@ -19622,7 +19724,7 @@
           <v:shape id="_x0000_i1712" type="#_x0000_t75" style="width:119.1pt;height:27.6pt" o:ole="">
             <v:imagedata r:id="rId1324" o:title=""/>
           </v:shape>
-          <o:OLEObject Type="Embed" ProgID="Equation.DSMT4" ShapeID="_x0000_i1712" DrawAspect="Content" ObjectID="_1656772185" r:id="rId1325"/>
+          <o:OLEObject Type="Embed" ProgID="Equation.DSMT4" ShapeID="_x0000_i1712" DrawAspect="Content" ObjectID="_1656849325" r:id="rId1325"/>
         </w:object>
       </w:r>
     </w:p>
@@ -19645,7 +19747,7 @@
           <v:shape id="_x0000_i1713" type="#_x0000_t75" style="width:59.1pt;height:30pt" o:ole="">
             <v:imagedata r:id="rId1326" o:title=""/>
           </v:shape>
-          <o:OLEObject Type="Embed" ProgID="Equation.DSMT4" ShapeID="_x0000_i1713" DrawAspect="Content" ObjectID="_1656772186" r:id="rId1327"/>
+          <o:OLEObject Type="Embed" ProgID="Equation.DSMT4" ShapeID="_x0000_i1713" DrawAspect="Content" ObjectID="_1656849326" r:id="rId1327"/>
         </w:object>
       </w:r>
     </w:p>
@@ -19668,7 +19770,7 @@
           <v:shape id="_x0000_i1714" type="#_x0000_t75" style="width:78pt;height:27.6pt" o:ole="">
             <v:imagedata r:id="rId1328" o:title=""/>
           </v:shape>
-          <o:OLEObject Type="Embed" ProgID="Equation.DSMT4" ShapeID="_x0000_i1714" DrawAspect="Content" ObjectID="_1656772187" r:id="rId1329"/>
+          <o:OLEObject Type="Embed" ProgID="Equation.DSMT4" ShapeID="_x0000_i1714" DrawAspect="Content" ObjectID="_1656849327" r:id="rId1329"/>
         </w:object>
       </w:r>
     </w:p>
@@ -19691,7 +19793,7 @@
           <v:shape id="_x0000_i1715" type="#_x0000_t75" style="width:71.4pt;height:27.6pt" o:ole="">
             <v:imagedata r:id="rId1330" o:title=""/>
           </v:shape>
-          <o:OLEObject Type="Embed" ProgID="Equation.DSMT4" ShapeID="_x0000_i1715" DrawAspect="Content" ObjectID="_1656772188" r:id="rId1331"/>
+          <o:OLEObject Type="Embed" ProgID="Equation.DSMT4" ShapeID="_x0000_i1715" DrawAspect="Content" ObjectID="_1656849328" r:id="rId1331"/>
         </w:object>
       </w:r>
     </w:p>
@@ -19714,7 +19816,7 @@
           <v:shape id="_x0000_i1716" type="#_x0000_t75" style="width:95.4pt;height:29.4pt" o:ole="">
             <v:imagedata r:id="rId1332" o:title=""/>
           </v:shape>
-          <o:OLEObject Type="Embed" ProgID="Equation.DSMT4" ShapeID="_x0000_i1716" DrawAspect="Content" ObjectID="_1656772189" r:id="rId1333"/>
+          <o:OLEObject Type="Embed" ProgID="Equation.DSMT4" ShapeID="_x0000_i1716" DrawAspect="Content" ObjectID="_1656849329" r:id="rId1333"/>
         </w:object>
       </w:r>
     </w:p>
@@ -19761,7 +19863,7 @@
           <v:shape id="_x0000_i1717" type="#_x0000_t75" style="width:27pt;height:18pt" o:ole="">
             <v:imagedata r:id="rId1334" o:title=""/>
           </v:shape>
-          <o:OLEObject Type="Embed" ProgID="Equation.DSMT4" ShapeID="_x0000_i1717" DrawAspect="Content" ObjectID="_1656772190" r:id="rId1335"/>
+          <o:OLEObject Type="Embed" ProgID="Equation.DSMT4" ShapeID="_x0000_i1717" DrawAspect="Content" ObjectID="_1656849330" r:id="rId1335"/>
         </w:object>
       </w:r>
       <w:r>
@@ -19804,7 +19906,7 @@
           <v:shape id="_x0000_i1718" type="#_x0000_t75" style="width:80.1pt;height:56.1pt" o:ole="">
             <v:imagedata r:id="rId1336" o:title=""/>
           </v:shape>
-          <o:OLEObject Type="Embed" ProgID="Equation.DSMT4" ShapeID="_x0000_i1718" DrawAspect="Content" ObjectID="_1656772191" r:id="rId1337"/>
+          <o:OLEObject Type="Embed" ProgID="Equation.DSMT4" ShapeID="_x0000_i1718" DrawAspect="Content" ObjectID="_1656849331" r:id="rId1337"/>
         </w:object>
       </w:r>
       <w:r>
@@ -19830,7 +19932,7 @@
           <v:shape id="_x0000_i1719" type="#_x0000_t75" style="width:225.9pt;height:56.1pt" o:ole="">
             <v:imagedata r:id="rId1338" o:title=""/>
           </v:shape>
-          <o:OLEObject Type="Embed" ProgID="Equation.DSMT4" ShapeID="_x0000_i1719" DrawAspect="Content" ObjectID="_1656772192" r:id="rId1339"/>
+          <o:OLEObject Type="Embed" ProgID="Equation.DSMT4" ShapeID="_x0000_i1719" DrawAspect="Content" ObjectID="_1656849332" r:id="rId1339"/>
         </w:object>
       </w:r>
       <w:r>
@@ -19844,7 +19946,7 @@
           <v:shape id="_x0000_i1720" type="#_x0000_t75" style="width:105pt;height:54pt" o:ole="">
             <v:imagedata r:id="rId1340" o:title=""/>
           </v:shape>
-          <o:OLEObject Type="Embed" ProgID="Equation.DSMT4" ShapeID="_x0000_i1720" DrawAspect="Content" ObjectID="_1656772193" r:id="rId1341"/>
+          <o:OLEObject Type="Embed" ProgID="Equation.DSMT4" ShapeID="_x0000_i1720" DrawAspect="Content" ObjectID="_1656849333" r:id="rId1341"/>
         </w:object>
       </w:r>
     </w:p>
@@ -19860,7 +19962,7 @@
           <v:shape id="_x0000_i1721" type="#_x0000_t75" style="width:171.9pt;height:56.1pt" o:ole="">
             <v:imagedata r:id="rId1342" o:title=""/>
           </v:shape>
-          <o:OLEObject Type="Embed" ProgID="Equation.DSMT4" ShapeID="_x0000_i1721" DrawAspect="Content" ObjectID="_1656772194" r:id="rId1343"/>
+          <o:OLEObject Type="Embed" ProgID="Equation.DSMT4" ShapeID="_x0000_i1721" DrawAspect="Content" ObjectID="_1656849334" r:id="rId1343"/>
         </w:object>
       </w:r>
     </w:p>
@@ -19883,7 +19985,7 @@
           <v:shape id="_x0000_i1722" type="#_x0000_t75" style="width:65.4pt;height:56.1pt" o:ole="">
             <v:imagedata r:id="rId1344" o:title=""/>
           </v:shape>
-          <o:OLEObject Type="Embed" ProgID="Equation.DSMT4" ShapeID="_x0000_i1722" DrawAspect="Content" ObjectID="_1656772195" r:id="rId1345"/>
+          <o:OLEObject Type="Embed" ProgID="Equation.DSMT4" ShapeID="_x0000_i1722" DrawAspect="Content" ObjectID="_1656849335" r:id="rId1345"/>
         </w:object>
       </w:r>
     </w:p>
@@ -19899,7 +20001,7 @@
           <v:shape id="_x0000_i1723" type="#_x0000_t75" style="width:213.9pt;height:35.1pt" o:ole="">
             <v:imagedata r:id="rId1346" o:title=""/>
           </v:shape>
-          <o:OLEObject Type="Embed" ProgID="Equation.DSMT4" ShapeID="_x0000_i1723" DrawAspect="Content" ObjectID="_1656772196" r:id="rId1347"/>
+          <o:OLEObject Type="Embed" ProgID="Equation.DSMT4" ShapeID="_x0000_i1723" DrawAspect="Content" ObjectID="_1656849336" r:id="rId1347"/>
         </w:object>
       </w:r>
       <w:r>
@@ -19943,7 +20045,7 @@
           <v:shape id="_x0000_i1724" type="#_x0000_t75" style="width:27.6pt;height:14.4pt" o:ole="">
             <v:imagedata r:id="rId1348" o:title=""/>
           </v:shape>
-          <o:OLEObject Type="Embed" ProgID="Equation.DSMT4" ShapeID="_x0000_i1724" DrawAspect="Content" ObjectID="_1656772197" r:id="rId1349"/>
+          <o:OLEObject Type="Embed" ProgID="Equation.DSMT4" ShapeID="_x0000_i1724" DrawAspect="Content" ObjectID="_1656849337" r:id="rId1349"/>
         </w:object>
       </w:r>
       <w:r>
@@ -19957,7 +20059,7 @@
           <v:shape id="_x0000_i1725" type="#_x0000_t75" style="width:39pt;height:36pt" o:ole="">
             <v:imagedata r:id="rId1350" o:title=""/>
           </v:shape>
-          <o:OLEObject Type="Embed" ProgID="Equation.DSMT4" ShapeID="_x0000_i1725" DrawAspect="Content" ObjectID="_1656772198" r:id="rId1351"/>
+          <o:OLEObject Type="Embed" ProgID="Equation.DSMT4" ShapeID="_x0000_i1725" DrawAspect="Content" ObjectID="_1656849338" r:id="rId1351"/>
         </w:object>
       </w:r>
     </w:p>
@@ -19993,7 +20095,7 @@
           <v:shape id="_x0000_i1726" type="#_x0000_t75" style="width:138.6pt;height:36pt" o:ole="">
             <v:imagedata r:id="rId1352" o:title=""/>
           </v:shape>
-          <o:OLEObject Type="Embed" ProgID="Equation.DSMT4" ShapeID="_x0000_i1726" DrawAspect="Content" ObjectID="_1656772199" r:id="rId1353"/>
+          <o:OLEObject Type="Embed" ProgID="Equation.DSMT4" ShapeID="_x0000_i1726" DrawAspect="Content" ObjectID="_1656849339" r:id="rId1353"/>
         </w:object>
       </w:r>
     </w:p>
@@ -20016,7 +20118,7 @@
           <v:shape id="_x0000_i1727" type="#_x0000_t75" style="width:77.1pt;height:24pt" o:ole="">
             <v:imagedata r:id="rId1354" o:title=""/>
           </v:shape>
-          <o:OLEObject Type="Embed" ProgID="Equation.DSMT4" ShapeID="_x0000_i1727" DrawAspect="Content" ObjectID="_1656772200" r:id="rId1355"/>
+          <o:OLEObject Type="Embed" ProgID="Equation.DSMT4" ShapeID="_x0000_i1727" DrawAspect="Content" ObjectID="_1656849340" r:id="rId1355"/>
         </w:object>
       </w:r>
       <w:r>
@@ -20042,7 +20144,7 @@
           <v:shape id="_x0000_i1728" type="#_x0000_t75" style="width:117pt;height:20.4pt" o:ole="">
             <v:imagedata r:id="rId1356" o:title=""/>
           </v:shape>
-          <o:OLEObject Type="Embed" ProgID="Equation.DSMT4" ShapeID="_x0000_i1728" DrawAspect="Content" ObjectID="_1656772201" r:id="rId1357"/>
+          <o:OLEObject Type="Embed" ProgID="Equation.DSMT4" ShapeID="_x0000_i1728" DrawAspect="Content" ObjectID="_1656849341" r:id="rId1357"/>
         </w:object>
       </w:r>
     </w:p>
@@ -20065,17 +20167,22 @@
           <v:shape id="_x0000_i1729" type="#_x0000_t75" style="width:135.6pt;height:20.4pt" o:ole="">
             <v:imagedata r:id="rId1358" o:title=""/>
           </v:shape>
-          <o:OLEObject Type="Embed" ProgID="Equation.DSMT4" ShapeID="_x0000_i1729" DrawAspect="Content" ObjectID="_1656772202" r:id="rId1359"/>
-        </w:object>
-      </w:r>
-    </w:p>
-    <w:p>
-      <w:pPr>
-        <w:spacing w:line="360" w:lineRule="auto"/>
-        <w:ind w:left="360"/>
-      </w:pPr>
-      <w:r>
-        <w:t xml:space="preserve">Therefore; the eigenvalues are: </w:t>
+          <o:OLEObject Type="Embed" ProgID="Equation.DSMT4" ShapeID="_x0000_i1729" DrawAspect="Content" ObjectID="_1656849342" r:id="rId1359"/>
+        </w:object>
+      </w:r>
+    </w:p>
+    <w:p>
+      <w:pPr>
+        <w:spacing w:line="360" w:lineRule="auto"/>
+        <w:ind w:left="360"/>
+      </w:pPr>
+      <w:proofErr w:type="gramStart"/>
+      <w:r>
+        <w:t>Therefore;</w:t>
+      </w:r>
+      <w:proofErr w:type="gramEnd"/>
+      <w:r>
+        <w:t xml:space="preserve"> the eigenvalues are: </w:t>
       </w:r>
       <w:r>
         <w:rPr>
@@ -20085,7 +20192,7 @@
           <v:shape id="_x0000_i1730" type="#_x0000_t75" style="width:143.4pt;height:21pt" o:ole="">
             <v:imagedata r:id="rId1360" o:title=""/>
           </v:shape>
-          <o:OLEObject Type="Embed" ProgID="Equation.DSMT4" ShapeID="_x0000_i1730" DrawAspect="Content" ObjectID="_1656772203" r:id="rId1361"/>
+          <o:OLEObject Type="Embed" ProgID="Equation.DSMT4" ShapeID="_x0000_i1730" DrawAspect="Content" ObjectID="_1656849343" r:id="rId1361"/>
         </w:object>
       </w:r>
       <w:r>
@@ -20108,7 +20215,7 @@
           <v:shape id="_x0000_i1731" type="#_x0000_t75" style="width:27.6pt;height:14.4pt" o:ole="">
             <v:imagedata r:id="rId1362" o:title=""/>
           </v:shape>
-          <o:OLEObject Type="Embed" ProgID="Equation.DSMT4" ShapeID="_x0000_i1731" DrawAspect="Content" ObjectID="_1656772204" r:id="rId1363"/>
+          <o:OLEObject Type="Embed" ProgID="Equation.DSMT4" ShapeID="_x0000_i1731" DrawAspect="Content" ObjectID="_1656849344" r:id="rId1363"/>
         </w:object>
       </w:r>
       <w:r>
@@ -20130,7 +20237,7 @@
           <v:shape id="_x0000_i1732" type="#_x0000_t75" style="width:51.6pt;height:21pt" o:ole="">
             <v:imagedata r:id="rId1364" o:title=""/>
           </v:shape>
-          <o:OLEObject Type="Embed" ProgID="Equation.DSMT4" ShapeID="_x0000_i1732" DrawAspect="Content" ObjectID="_1656772205" r:id="rId1365"/>
+          <o:OLEObject Type="Embed" ProgID="Equation.DSMT4" ShapeID="_x0000_i1732" DrawAspect="Content" ObjectID="_1656849345" r:id="rId1365"/>
         </w:object>
       </w:r>
       <w:r>
@@ -20144,7 +20251,7 @@
           <v:shape id="_x0000_i1733" type="#_x0000_t75" style="width:102.9pt;height:21.9pt" o:ole="">
             <v:imagedata r:id="rId1366" o:title=""/>
           </v:shape>
-          <o:OLEObject Type="Embed" ProgID="Equation.DSMT4" ShapeID="_x0000_i1733" DrawAspect="Content" ObjectID="_1656772206" r:id="rId1367"/>
+          <o:OLEObject Type="Embed" ProgID="Equation.DSMT4" ShapeID="_x0000_i1733" DrawAspect="Content" ObjectID="_1656849346" r:id="rId1367"/>
         </w:object>
       </w:r>
       <w:r>
@@ -20163,7 +20270,7 @@
           <v:shape id="_x0000_i1734" type="#_x0000_t75" style="width:180.9pt;height:44.4pt" o:ole="">
             <v:imagedata r:id="rId1368" o:title=""/>
           </v:shape>
-          <o:OLEObject Type="Embed" ProgID="Equation.DSMT4" ShapeID="_x0000_i1734" DrawAspect="Content" ObjectID="_1656772207" r:id="rId1369"/>
+          <o:OLEObject Type="Embed" ProgID="Equation.DSMT4" ShapeID="_x0000_i1734" DrawAspect="Content" ObjectID="_1656849347" r:id="rId1369"/>
         </w:object>
       </w:r>
     </w:p>
@@ -20183,7 +20290,7 @@
           <v:shape id="_x0000_i1735" type="#_x0000_t75" style="width:51pt;height:36pt" o:ole="">
             <v:imagedata r:id="rId1370" o:title=""/>
           </v:shape>
-          <o:OLEObject Type="Embed" ProgID="Equation.DSMT4" ShapeID="_x0000_i1735" DrawAspect="Content" ObjectID="_1656772208" r:id="rId1371"/>
+          <o:OLEObject Type="Embed" ProgID="Equation.DSMT4" ShapeID="_x0000_i1735" DrawAspect="Content" ObjectID="_1656849348" r:id="rId1371"/>
         </w:object>
       </w:r>
     </w:p>
@@ -20202,7 +20309,7 @@
           <v:shape id="_x0000_i1736" type="#_x0000_t75" style="width:54.6pt;height:21pt" o:ole="">
             <v:imagedata r:id="rId1372" o:title=""/>
           </v:shape>
-          <o:OLEObject Type="Embed" ProgID="Equation.DSMT4" ShapeID="_x0000_i1736" DrawAspect="Content" ObjectID="_1656772209" r:id="rId1373"/>
+          <o:OLEObject Type="Embed" ProgID="Equation.DSMT4" ShapeID="_x0000_i1736" DrawAspect="Content" ObjectID="_1656849349" r:id="rId1373"/>
         </w:object>
       </w:r>
       <w:r>
@@ -20216,7 +20323,7 @@
           <v:shape id="_x0000_i1737" type="#_x0000_t75" style="width:105pt;height:21.9pt" o:ole="">
             <v:imagedata r:id="rId1374" o:title=""/>
           </v:shape>
-          <o:OLEObject Type="Embed" ProgID="Equation.DSMT4" ShapeID="_x0000_i1737" DrawAspect="Content" ObjectID="_1656772210" r:id="rId1375"/>
+          <o:OLEObject Type="Embed" ProgID="Equation.DSMT4" ShapeID="_x0000_i1737" DrawAspect="Content" ObjectID="_1656849350" r:id="rId1375"/>
         </w:object>
       </w:r>
       <w:r>
@@ -20235,7 +20342,7 @@
           <v:shape id="_x0000_i1738" type="#_x0000_t75" style="width:192.9pt;height:44.4pt" o:ole="">
             <v:imagedata r:id="rId1376" o:title=""/>
           </v:shape>
-          <o:OLEObject Type="Embed" ProgID="Equation.DSMT4" ShapeID="_x0000_i1738" DrawAspect="Content" ObjectID="_1656772211" r:id="rId1377"/>
+          <o:OLEObject Type="Embed" ProgID="Equation.DSMT4" ShapeID="_x0000_i1738" DrawAspect="Content" ObjectID="_1656849351" r:id="rId1377"/>
         </w:object>
       </w:r>
     </w:p>
@@ -20255,7 +20362,7 @@
           <v:shape id="_x0000_i1739" type="#_x0000_t75" style="width:45pt;height:36pt" o:ole="">
             <v:imagedata r:id="rId1378" o:title=""/>
           </v:shape>
-          <o:OLEObject Type="Embed" ProgID="Equation.DSMT4" ShapeID="_x0000_i1739" DrawAspect="Content" ObjectID="_1656772212" r:id="rId1379"/>
+          <o:OLEObject Type="Embed" ProgID="Equation.DSMT4" ShapeID="_x0000_i1739" DrawAspect="Content" ObjectID="_1656849352" r:id="rId1379"/>
         </w:object>
       </w:r>
     </w:p>
@@ -20279,7 +20386,7 @@
           <v:shape id="_x0000_i1740" type="#_x0000_t75" style="width:48.9pt;height:43.5pt" o:ole="">
             <v:imagedata r:id="rId1380" o:title=""/>
           </v:shape>
-          <o:OLEObject Type="Embed" ProgID="Equation.DSMT4" ShapeID="_x0000_i1740" DrawAspect="Content" ObjectID="_1656772213" r:id="rId1381"/>
+          <o:OLEObject Type="Embed" ProgID="Equation.DSMT4" ShapeID="_x0000_i1740" DrawAspect="Content" ObjectID="_1656849353" r:id="rId1381"/>
         </w:object>
       </w:r>
     </w:p>
@@ -20301,7 +20408,7 @@
           <v:shape id="_x0000_i1741" type="#_x0000_t75" style="width:48pt;height:35.1pt" o:ole="">
             <v:imagedata r:id="rId1382" o:title=""/>
           </v:shape>
-          <o:OLEObject Type="Embed" ProgID="Equation.DSMT4" ShapeID="_x0000_i1741" DrawAspect="Content" ObjectID="_1656772214" r:id="rId1383"/>
+          <o:OLEObject Type="Embed" ProgID="Equation.DSMT4" ShapeID="_x0000_i1741" DrawAspect="Content" ObjectID="_1656849354" r:id="rId1383"/>
         </w:object>
       </w:r>
     </w:p>
@@ -20324,7 +20431,7 @@
           <v:shape id="_x0000_i1742" type="#_x0000_t75" style="width:57.9pt;height:65.4pt" o:ole="">
             <v:imagedata r:id="rId1384" o:title=""/>
           </v:shape>
-          <o:OLEObject Type="Embed" ProgID="Equation.DSMT4" ShapeID="_x0000_i1742" DrawAspect="Content" ObjectID="_1656772215" r:id="rId1385"/>
+          <o:OLEObject Type="Embed" ProgID="Equation.DSMT4" ShapeID="_x0000_i1742" DrawAspect="Content" ObjectID="_1656849355" r:id="rId1385"/>
         </w:object>
       </w:r>
     </w:p>
@@ -20340,7 +20447,7 @@
           <v:shape id="_x0000_i1743" type="#_x0000_t75" style="width:99pt;height:51.6pt" o:ole="">
             <v:imagedata r:id="rId1386" o:title=""/>
           </v:shape>
-          <o:OLEObject Type="Embed" ProgID="Equation.DSMT4" ShapeID="_x0000_i1743" DrawAspect="Content" ObjectID="_1656772216" r:id="rId1387"/>
+          <o:OLEObject Type="Embed" ProgID="Equation.DSMT4" ShapeID="_x0000_i1743" DrawAspect="Content" ObjectID="_1656849356" r:id="rId1387"/>
         </w:object>
       </w:r>
     </w:p>
@@ -20362,7 +20469,7 @@
           <v:shape id="_x0000_i1744" type="#_x0000_t75" style="width:146.4pt;height:30.9pt" o:ole="">
             <v:imagedata r:id="rId1388" o:title=""/>
           </v:shape>
-          <o:OLEObject Type="Embed" ProgID="Equation.DSMT4" ShapeID="_x0000_i1744" DrawAspect="Content" ObjectID="_1656772217" r:id="rId1389"/>
+          <o:OLEObject Type="Embed" ProgID="Equation.DSMT4" ShapeID="_x0000_i1744" DrawAspect="Content" ObjectID="_1656849357" r:id="rId1389"/>
         </w:object>
       </w:r>
     </w:p>
@@ -20385,7 +20492,7 @@
           <v:shape id="_x0000_i1745" type="#_x0000_t75" style="width:46.5pt;height:22.5pt" o:ole="">
             <v:imagedata r:id="rId1390" o:title=""/>
           </v:shape>
-          <o:OLEObject Type="Embed" ProgID="Equation.DSMT4" ShapeID="_x0000_i1745" DrawAspect="Content" ObjectID="_1656772218" r:id="rId1391"/>
+          <o:OLEObject Type="Embed" ProgID="Equation.DSMT4" ShapeID="_x0000_i1745" DrawAspect="Content" ObjectID="_1656849358" r:id="rId1391"/>
         </w:object>
       </w:r>
     </w:p>
@@ -20401,7 +20508,7 @@
           <v:shape id="_x0000_i1746" type="#_x0000_t75" style="width:54.6pt;height:43.5pt" o:ole="">
             <v:imagedata r:id="rId1392" o:title=""/>
           </v:shape>
-          <o:OLEObject Type="Embed" ProgID="Equation.DSMT4" ShapeID="_x0000_i1746" DrawAspect="Content" ObjectID="_1656772219" r:id="rId1393"/>
+          <o:OLEObject Type="Embed" ProgID="Equation.DSMT4" ShapeID="_x0000_i1746" DrawAspect="Content" ObjectID="_1656849359" r:id="rId1393"/>
         </w:object>
       </w:r>
     </w:p>
@@ -20423,7 +20530,7 @@
           <v:shape id="_x0000_i1747" type="#_x0000_t75" style="width:39.9pt;height:35.1pt" o:ole="">
             <v:imagedata r:id="rId1394" o:title=""/>
           </v:shape>
-          <o:OLEObject Type="Embed" ProgID="Equation.DSMT4" ShapeID="_x0000_i1747" DrawAspect="Content" ObjectID="_1656772220" r:id="rId1395"/>
+          <o:OLEObject Type="Embed" ProgID="Equation.DSMT4" ShapeID="_x0000_i1747" DrawAspect="Content" ObjectID="_1656849360" r:id="rId1395"/>
         </w:object>
       </w:r>
     </w:p>
@@ -20446,7 +20553,7 @@
           <v:shape id="_x0000_i1748" type="#_x0000_t75" style="width:50.1pt;height:65.4pt" o:ole="">
             <v:imagedata r:id="rId1396" o:title=""/>
           </v:shape>
-          <o:OLEObject Type="Embed" ProgID="Equation.DSMT4" ShapeID="_x0000_i1748" DrawAspect="Content" ObjectID="_1656772221" r:id="rId1397"/>
+          <o:OLEObject Type="Embed" ProgID="Equation.DSMT4" ShapeID="_x0000_i1748" DrawAspect="Content" ObjectID="_1656849361" r:id="rId1397"/>
         </w:object>
       </w:r>
     </w:p>
@@ -20462,7 +20569,7 @@
           <v:shape id="_x0000_i1749" type="#_x0000_t75" style="width:89.4pt;height:62.1pt" o:ole="">
             <v:imagedata r:id="rId1398" o:title=""/>
           </v:shape>
-          <o:OLEObject Type="Embed" ProgID="Equation.DSMT4" ShapeID="_x0000_i1749" DrawAspect="Content" ObjectID="_1656772222" r:id="rId1399"/>
+          <o:OLEObject Type="Embed" ProgID="Equation.DSMT4" ShapeID="_x0000_i1749" DrawAspect="Content" ObjectID="_1656849362" r:id="rId1399"/>
         </w:object>
       </w:r>
     </w:p>
@@ -20508,7 +20615,7 @@
           <v:shape id="_x0000_i1750" type="#_x0000_t75" style="width:26.4pt;height:11.4pt" o:ole="">
             <v:imagedata r:id="rId1185" o:title=""/>
           </v:shape>
-          <o:OLEObject Type="Embed" ProgID="Equation.DSMT4" ShapeID="_x0000_i1750" DrawAspect="Content" ObjectID="_1656772223" r:id="rId1400"/>
+          <o:OLEObject Type="Embed" ProgID="Equation.DSMT4" ShapeID="_x0000_i1750" DrawAspect="Content" ObjectID="_1656849363" r:id="rId1400"/>
         </w:object>
       </w:r>
       <w:r>
@@ -20531,7 +20638,7 @@
           <v:shape id="_x0000_i1751" type="#_x0000_t75" style="width:29.4pt;height:11.4pt" o:ole="">
             <v:imagedata r:id="rId1401" o:title=""/>
           </v:shape>
-          <o:OLEObject Type="Embed" ProgID="Equation.DSMT4" ShapeID="_x0000_i1751" DrawAspect="Content" ObjectID="_1656772224" r:id="rId1402"/>
+          <o:OLEObject Type="Embed" ProgID="Equation.DSMT4" ShapeID="_x0000_i1751" DrawAspect="Content" ObjectID="_1656849364" r:id="rId1402"/>
         </w:object>
       </w:r>
       <w:r>
@@ -20545,7 +20652,7 @@
           <v:shape id="_x0000_i1752" type="#_x0000_t75" style="width:35.1pt;height:18pt" o:ole="">
             <v:imagedata r:id="rId1403" o:title=""/>
           </v:shape>
-          <o:OLEObject Type="Embed" ProgID="Equation.DSMT4" ShapeID="_x0000_i1752" DrawAspect="Content" ObjectID="_1656772225" r:id="rId1404"/>
+          <o:OLEObject Type="Embed" ProgID="Equation.DSMT4" ShapeID="_x0000_i1752" DrawAspect="Content" ObjectID="_1656849365" r:id="rId1404"/>
         </w:object>
       </w:r>
       <w:r>
@@ -20559,7 +20666,7 @@
           <v:shape id="_x0000_i1753" type="#_x0000_t75" style="width:27pt;height:18pt" o:ole="">
             <v:imagedata r:id="rId1405" o:title=""/>
           </v:shape>
-          <o:OLEObject Type="Embed" ProgID="Equation.DSMT4" ShapeID="_x0000_i1753" DrawAspect="Content" ObjectID="_1656772226" r:id="rId1406"/>
+          <o:OLEObject Type="Embed" ProgID="Equation.DSMT4" ShapeID="_x0000_i1753" DrawAspect="Content" ObjectID="_1656849366" r:id="rId1406"/>
         </w:object>
       </w:r>
       <w:r>
@@ -20573,7 +20680,7 @@
           <v:shape id="_x0000_i1754" type="#_x0000_t75" style="width:26.4pt;height:18pt" o:ole="">
             <v:imagedata r:id="rId1407" o:title=""/>
           </v:shape>
-          <o:OLEObject Type="Embed" ProgID="Equation.DSMT4" ShapeID="_x0000_i1754" DrawAspect="Content" ObjectID="_1656772227" r:id="rId1408"/>
+          <o:OLEObject Type="Embed" ProgID="Equation.DSMT4" ShapeID="_x0000_i1754" DrawAspect="Content" ObjectID="_1656849367" r:id="rId1408"/>
         </w:object>
       </w:r>
       <w:r>
@@ -20622,7 +20729,7 @@
           <v:shape id="_x0000_i1755" type="#_x0000_t75" style="width:39pt;height:18pt" o:ole="">
             <v:imagedata r:id="rId1409" o:title=""/>
           </v:shape>
-          <o:OLEObject Type="Embed" ProgID="Equation.DSMT4" ShapeID="_x0000_i1755" DrawAspect="Content" ObjectID="_1656772228" r:id="rId1410"/>
+          <o:OLEObject Type="Embed" ProgID="Equation.DSMT4" ShapeID="_x0000_i1755" DrawAspect="Content" ObjectID="_1656849368" r:id="rId1410"/>
         </w:object>
       </w:r>
       <w:r>
@@ -20641,7 +20748,7 @@
           <v:shape id="_x0000_i1756" type="#_x0000_t75" style="width:132pt;height:33pt" o:ole="">
             <v:imagedata r:id="rId1411" o:title=""/>
           </v:shape>
-          <o:OLEObject Type="Embed" ProgID="Equation.DSMT4" ShapeID="_x0000_i1756" DrawAspect="Content" ObjectID="_1656772229" r:id="rId1412"/>
+          <o:OLEObject Type="Embed" ProgID="Equation.DSMT4" ShapeID="_x0000_i1756" DrawAspect="Content" ObjectID="_1656849369" r:id="rId1412"/>
         </w:object>
       </w:r>
     </w:p>
@@ -20664,7 +20771,7 @@
           <v:shape id="_x0000_i1757" type="#_x0000_t75" style="width:51pt;height:21pt" o:ole="">
             <v:imagedata r:id="rId1413" o:title=""/>
           </v:shape>
-          <o:OLEObject Type="Embed" ProgID="Equation.DSMT4" ShapeID="_x0000_i1757" DrawAspect="Content" ObjectID="_1656772230" r:id="rId1414"/>
+          <o:OLEObject Type="Embed" ProgID="Equation.DSMT4" ShapeID="_x0000_i1757" DrawAspect="Content" ObjectID="_1656849370" r:id="rId1414"/>
         </w:object>
       </w:r>
       <w:r>
@@ -20701,7 +20808,7 @@
           <v:shape id="_x0000_i1758" type="#_x0000_t75" style="width:96.9pt;height:33pt" o:ole="">
             <v:imagedata r:id="rId1415" o:title=""/>
           </v:shape>
-          <o:OLEObject Type="Embed" ProgID="Equation.DSMT4" ShapeID="_x0000_i1758" DrawAspect="Content" ObjectID="_1656772231" r:id="rId1416"/>
+          <o:OLEObject Type="Embed" ProgID="Equation.DSMT4" ShapeID="_x0000_i1758" DrawAspect="Content" ObjectID="_1656849371" r:id="rId1416"/>
         </w:object>
       </w:r>
       <w:r>
@@ -20715,7 +20822,7 @@
           <v:shape id="_x0000_i1759" type="#_x0000_t75" style="width:35.1pt;height:18pt" o:ole="">
             <v:imagedata r:id="rId1403" o:title=""/>
           </v:shape>
-          <o:OLEObject Type="Embed" ProgID="Equation.DSMT4" ShapeID="_x0000_i1759" DrawAspect="Content" ObjectID="_1656772232" r:id="rId1417"/>
+          <o:OLEObject Type="Embed" ProgID="Equation.DSMT4" ShapeID="_x0000_i1759" DrawAspect="Content" ObjectID="_1656849372" r:id="rId1417"/>
         </w:object>
       </w:r>
       <w:r>
@@ -20734,7 +20841,7 @@
           <v:shape id="_x0000_i1760" type="#_x0000_t75" style="width:108pt;height:33pt" o:ole="">
             <v:imagedata r:id="rId1418" o:title=""/>
           </v:shape>
-          <o:OLEObject Type="Embed" ProgID="Equation.DSMT4" ShapeID="_x0000_i1760" DrawAspect="Content" ObjectID="_1656772233" r:id="rId1419"/>
+          <o:OLEObject Type="Embed" ProgID="Equation.DSMT4" ShapeID="_x0000_i1760" DrawAspect="Content" ObjectID="_1656849373" r:id="rId1419"/>
         </w:object>
       </w:r>
     </w:p>
@@ -20757,7 +20864,7 @@
           <v:shape id="_x0000_i1761" type="#_x0000_t75" style="width:42.6pt;height:21pt" o:ole="">
             <v:imagedata r:id="rId1420" o:title=""/>
           </v:shape>
-          <o:OLEObject Type="Embed" ProgID="Equation.DSMT4" ShapeID="_x0000_i1761" DrawAspect="Content" ObjectID="_1656772234" r:id="rId1421"/>
+          <o:OLEObject Type="Embed" ProgID="Equation.DSMT4" ShapeID="_x0000_i1761" DrawAspect="Content" ObjectID="_1656849374" r:id="rId1421"/>
         </w:object>
       </w:r>
       <w:r>
@@ -20793,7 +20900,7 @@
           <v:shape id="_x0000_i1762" type="#_x0000_t75" style="width:27pt;height:18pt" o:ole="">
             <v:imagedata r:id="rId1405" o:title=""/>
           </v:shape>
-          <o:OLEObject Type="Embed" ProgID="Equation.DSMT4" ShapeID="_x0000_i1762" DrawAspect="Content" ObjectID="_1656772235" r:id="rId1422"/>
+          <o:OLEObject Type="Embed" ProgID="Equation.DSMT4" ShapeID="_x0000_i1762" DrawAspect="Content" ObjectID="_1656849375" r:id="rId1422"/>
         </w:object>
       </w:r>
       <w:r>
@@ -20812,7 +20919,7 @@
           <v:shape id="_x0000_i1763" type="#_x0000_t75" style="width:108pt;height:33pt" o:ole="">
             <v:imagedata r:id="rId1423" o:title=""/>
           </v:shape>
-          <o:OLEObject Type="Embed" ProgID="Equation.DSMT4" ShapeID="_x0000_i1763" DrawAspect="Content" ObjectID="_1656772236" r:id="rId1424"/>
+          <o:OLEObject Type="Embed" ProgID="Equation.DSMT4" ShapeID="_x0000_i1763" DrawAspect="Content" ObjectID="_1656849376" r:id="rId1424"/>
         </w:object>
       </w:r>
     </w:p>
@@ -20835,7 +20942,7 @@
           <v:shape id="_x0000_i1764" type="#_x0000_t75" style="width:42.6pt;height:21pt" o:ole="">
             <v:imagedata r:id="rId1425" o:title=""/>
           </v:shape>
-          <o:OLEObject Type="Embed" ProgID="Equation.DSMT4" ShapeID="_x0000_i1764" DrawAspect="Content" ObjectID="_1656772237" r:id="rId1426"/>
+          <o:OLEObject Type="Embed" ProgID="Equation.DSMT4" ShapeID="_x0000_i1764" DrawAspect="Content" ObjectID="_1656849377" r:id="rId1426"/>
         </w:object>
       </w:r>
       <w:r>
@@ -20870,7 +20977,7 @@
           <v:shape id="_x0000_i1765" type="#_x0000_t75" style="width:26.4pt;height:18pt" o:ole="">
             <v:imagedata r:id="rId1427" o:title=""/>
           </v:shape>
-          <o:OLEObject Type="Embed" ProgID="Equation.DSMT4" ShapeID="_x0000_i1765" DrawAspect="Content" ObjectID="_1656772238" r:id="rId1428"/>
+          <o:OLEObject Type="Embed" ProgID="Equation.DSMT4" ShapeID="_x0000_i1765" DrawAspect="Content" ObjectID="_1656849378" r:id="rId1428"/>
         </w:object>
       </w:r>
       <w:r>
@@ -20922,7 +21029,7 @@
           <v:shape id="_x0000_i1766" type="#_x0000_t75" style="width:26.4pt;height:11.4pt" o:ole="">
             <v:imagedata r:id="rId1185" o:title=""/>
           </v:shape>
-          <o:OLEObject Type="Embed" ProgID="Equation.DSMT4" ShapeID="_x0000_i1766" DrawAspect="Content" ObjectID="_1656772239" r:id="rId1429"/>
+          <o:OLEObject Type="Embed" ProgID="Equation.DSMT4" ShapeID="_x0000_i1766" DrawAspect="Content" ObjectID="_1656849379" r:id="rId1429"/>
         </w:object>
       </w:r>
       <w:r>
@@ -20936,7 +21043,7 @@
           <v:shape id="_x0000_i1767" type="#_x0000_t75" style="width:95.4pt;height:20.4pt" o:ole="">
             <v:imagedata r:id="rId1430" o:title=""/>
           </v:shape>
-          <o:OLEObject Type="Embed" ProgID="Equation.DSMT4" ShapeID="_x0000_i1767" DrawAspect="Content" ObjectID="_1656772240" r:id="rId1431"/>
+          <o:OLEObject Type="Embed" ProgID="Equation.DSMT4" ShapeID="_x0000_i1767" DrawAspect="Content" ObjectID="_1656849380" r:id="rId1431"/>
         </w:object>
       </w:r>
       <w:r>
@@ -20950,7 +21057,7 @@
           <v:shape id="_x0000_i1768" type="#_x0000_t75" style="width:56.1pt;height:21pt" o:ole="">
             <v:imagedata r:id="rId1432" o:title=""/>
           </v:shape>
-          <o:OLEObject Type="Embed" ProgID="Equation.DSMT4" ShapeID="_x0000_i1768" DrawAspect="Content" ObjectID="_1656772241" r:id="rId1433"/>
+          <o:OLEObject Type="Embed" ProgID="Equation.DSMT4" ShapeID="_x0000_i1768" DrawAspect="Content" ObjectID="_1656849381" r:id="rId1433"/>
         </w:object>
       </w:r>
       <w:r>
@@ -20998,7 +21105,7 @@
           <v:shape id="_x0000_i1769" type="#_x0000_t75" style="width:39pt;height:18pt" o:ole="">
             <v:imagedata r:id="rId1409" o:title=""/>
           </v:shape>
-          <o:OLEObject Type="Embed" ProgID="Equation.DSMT4" ShapeID="_x0000_i1769" DrawAspect="Content" ObjectID="_1656772242" r:id="rId1434"/>
+          <o:OLEObject Type="Embed" ProgID="Equation.DSMT4" ShapeID="_x0000_i1769" DrawAspect="Content" ObjectID="_1656849382" r:id="rId1434"/>
         </w:object>
       </w:r>
       <w:r>
@@ -21017,7 +21124,7 @@
           <v:shape id="_x0000_i1770" type="#_x0000_t75" style="width:102pt;height:24pt" o:ole="">
             <v:imagedata r:id="rId1435" o:title=""/>
           </v:shape>
-          <o:OLEObject Type="Embed" ProgID="Equation.DSMT4" ShapeID="_x0000_i1770" DrawAspect="Content" ObjectID="_1656772243" r:id="rId1436"/>
+          <o:OLEObject Type="Embed" ProgID="Equation.DSMT4" ShapeID="_x0000_i1770" DrawAspect="Content" ObjectID="_1656849383" r:id="rId1436"/>
         </w:object>
       </w:r>
     </w:p>
@@ -21039,7 +21146,7 @@
           <v:shape id="_x0000_i1771" type="#_x0000_t75" style="width:57.9pt;height:21pt" o:ole="">
             <v:imagedata r:id="rId1437" o:title=""/>
           </v:shape>
-          <o:OLEObject Type="Embed" ProgID="Equation.DSMT4" ShapeID="_x0000_i1771" DrawAspect="Content" ObjectID="_1656772244" r:id="rId1438"/>
+          <o:OLEObject Type="Embed" ProgID="Equation.DSMT4" ShapeID="_x0000_i1771" DrawAspect="Content" ObjectID="_1656849384" r:id="rId1438"/>
         </w:object>
       </w:r>
       <w:r>
@@ -21064,7 +21171,7 @@
           <v:shape id="_x0000_i1772" type="#_x0000_t75" style="width:50.1pt;height:21pt" o:ole="">
             <v:imagedata r:id="rId1439" o:title=""/>
           </v:shape>
-          <o:OLEObject Type="Embed" ProgID="Equation.DSMT4" ShapeID="_x0000_i1772" DrawAspect="Content" ObjectID="_1656772245" r:id="rId1440"/>
+          <o:OLEObject Type="Embed" ProgID="Equation.DSMT4" ShapeID="_x0000_i1772" DrawAspect="Content" ObjectID="_1656849385" r:id="rId1440"/>
         </w:object>
       </w:r>
     </w:p>
@@ -21088,7 +21195,7 @@
           <v:shape id="_x0000_i1773" type="#_x0000_t75" style="width:61.5pt;height:22.5pt" o:ole="">
             <v:imagedata r:id="rId1441" o:title=""/>
           </v:shape>
-          <o:OLEObject Type="Embed" ProgID="Equation.DSMT4" ShapeID="_x0000_i1773" DrawAspect="Content" ObjectID="_1656772246" r:id="rId1442"/>
+          <o:OLEObject Type="Embed" ProgID="Equation.DSMT4" ShapeID="_x0000_i1773" DrawAspect="Content" ObjectID="_1656849386" r:id="rId1442"/>
         </w:object>
       </w:r>
       <w:r>
@@ -21147,7 +21254,7 @@
           <v:shape id="_x0000_i1774" type="#_x0000_t75" style="width:23.4pt;height:18pt" o:ole="">
             <v:imagedata r:id="rId1443" o:title=""/>
           </v:shape>
-          <o:OLEObject Type="Embed" ProgID="Equation.DSMT4" ShapeID="_x0000_i1774" DrawAspect="Content" ObjectID="_1656772247" r:id="rId1444"/>
+          <o:OLEObject Type="Embed" ProgID="Equation.DSMT4" ShapeID="_x0000_i1774" DrawAspect="Content" ObjectID="_1656849387" r:id="rId1444"/>
         </w:object>
       </w:r>
       <w:r>
@@ -21198,7 +21305,7 @@
           <v:shape id="_x0000_i1775" type="#_x0000_t75" style="width:87.6pt;height:18pt" o:ole="">
             <v:imagedata r:id="rId1445" o:title=""/>
           </v:shape>
-          <o:OLEObject Type="Embed" ProgID="Equation.DSMT4" ShapeID="_x0000_i1775" DrawAspect="Content" ObjectID="_1656772248" r:id="rId1446"/>
+          <o:OLEObject Type="Embed" ProgID="Equation.DSMT4" ShapeID="_x0000_i1775" DrawAspect="Content" ObjectID="_1656849388" r:id="rId1446"/>
         </w:object>
       </w:r>
       <w:r>
@@ -21229,7 +21336,7 @@
           <v:shape id="_x0000_i1776" type="#_x0000_t75" style="width:59.1pt;height:18pt" o:ole="">
             <v:imagedata r:id="rId1447" o:title=""/>
           </v:shape>
-          <o:OLEObject Type="Embed" ProgID="Equation.DSMT4" ShapeID="_x0000_i1776" DrawAspect="Content" ObjectID="_1656772249" r:id="rId1448"/>
+          <o:OLEObject Type="Embed" ProgID="Equation.DSMT4" ShapeID="_x0000_i1776" DrawAspect="Content" ObjectID="_1656849389" r:id="rId1448"/>
         </w:object>
       </w:r>
       <w:r>
@@ -21248,7 +21355,7 @@
           <v:shape id="_x0000_i1777" type="#_x0000_t75" style="width:101.1pt;height:33pt" o:ole="">
             <v:imagedata r:id="rId1449" o:title=""/>
           </v:shape>
-          <o:OLEObject Type="Embed" ProgID="Equation.DSMT4" ShapeID="_x0000_i1777" DrawAspect="Content" ObjectID="_1656772250" r:id="rId1450"/>
+          <o:OLEObject Type="Embed" ProgID="Equation.DSMT4" ShapeID="_x0000_i1777" DrawAspect="Content" ObjectID="_1656849390" r:id="rId1450"/>
         </w:object>
       </w:r>
     </w:p>
@@ -21268,7 +21375,7 @@
           <v:shape id="_x0000_i1778" type="#_x0000_t75" style="width:117.9pt;height:33pt" o:ole="">
             <v:imagedata r:id="rId1451" o:title=""/>
           </v:shape>
-          <o:OLEObject Type="Embed" ProgID="Equation.DSMT4" ShapeID="_x0000_i1778" DrawAspect="Content" ObjectID="_1656772251" r:id="rId1452"/>
+          <o:OLEObject Type="Embed" ProgID="Equation.DSMT4" ShapeID="_x0000_i1778" DrawAspect="Content" ObjectID="_1656849391" r:id="rId1452"/>
         </w:object>
       </w:r>
       <w:r>
@@ -21282,7 +21389,7 @@
           <v:shape id="_x0000_i1779" type="#_x0000_t75" style="width:47.1pt;height:18pt" o:ole="">
             <v:imagedata r:id="rId1453" o:title=""/>
           </v:shape>
-          <o:OLEObject Type="Embed" ProgID="Equation.DSMT4" ShapeID="_x0000_i1779" DrawAspect="Content" ObjectID="_1656772252" r:id="rId1454"/>
+          <o:OLEObject Type="Embed" ProgID="Equation.DSMT4" ShapeID="_x0000_i1779" DrawAspect="Content" ObjectID="_1656849392" r:id="rId1454"/>
         </w:object>
       </w:r>
       <w:r>
@@ -21308,7 +21415,7 @@
           <v:shape id="_x0000_i1780" type="#_x0000_t75" style="width:48pt;height:18pt" o:ole="">
             <v:imagedata r:id="rId1455" o:title=""/>
           </v:shape>
-          <o:OLEObject Type="Embed" ProgID="Equation.DSMT4" ShapeID="_x0000_i1780" DrawAspect="Content" ObjectID="_1656772253" r:id="rId1456"/>
+          <o:OLEObject Type="Embed" ProgID="Equation.DSMT4" ShapeID="_x0000_i1780" DrawAspect="Content" ObjectID="_1656849393" r:id="rId1456"/>
         </w:object>
       </w:r>
       <w:r>
@@ -21344,7 +21451,7 @@
           <v:shape id="_x0000_i1781" type="#_x0000_t75" style="width:23.4pt;height:18pt" o:ole="">
             <v:imagedata r:id="rId1443" o:title=""/>
           </v:shape>
-          <o:OLEObject Type="Embed" ProgID="Equation.DSMT4" ShapeID="_x0000_i1781" DrawAspect="Content" ObjectID="_1656772254" r:id="rId1457"/>
+          <o:OLEObject Type="Embed" ProgID="Equation.DSMT4" ShapeID="_x0000_i1781" DrawAspect="Content" ObjectID="_1656849394" r:id="rId1457"/>
         </w:object>
       </w:r>
       <w:r>
@@ -21402,7 +21509,7 @@
           <v:shape id="_x0000_i1782" type="#_x0000_t75" style="width:47.1pt;height:12.9pt" o:ole="">
             <v:imagedata r:id="rId1458" o:title=""/>
           </v:shape>
-          <o:OLEObject Type="Embed" ProgID="Equation.DSMT4" ShapeID="_x0000_i1782" DrawAspect="Content" ObjectID="_1656772255" r:id="rId1459"/>
+          <o:OLEObject Type="Embed" ProgID="Equation.DSMT4" ShapeID="_x0000_i1782" DrawAspect="Content" ObjectID="_1656849395" r:id="rId1459"/>
         </w:object>
       </w:r>
       <w:r>
@@ -21501,7 +21608,7 @@
           <v:shape id="_x0000_i1783" type="#_x0000_t75" style="width:108pt;height:21pt" o:ole="">
             <v:imagedata r:id="rId1460" o:title=""/>
           </v:shape>
-          <o:OLEObject Type="Embed" ProgID="Equation.DSMT4" ShapeID="_x0000_i1783" DrawAspect="Content" ObjectID="_1656772256" r:id="rId1461"/>
+          <o:OLEObject Type="Embed" ProgID="Equation.DSMT4" ShapeID="_x0000_i1783" DrawAspect="Content" ObjectID="_1656849396" r:id="rId1461"/>
         </w:object>
       </w:r>
       <w:r>
@@ -21524,7 +21631,7 @@
           <v:shape id="_x0000_i1784" type="#_x0000_t75" style="width:47.1pt;height:12.9pt" o:ole="">
             <v:imagedata r:id="rId1458" o:title=""/>
           </v:shape>
-          <o:OLEObject Type="Embed" ProgID="Equation.DSMT4" ShapeID="_x0000_i1784" DrawAspect="Content" ObjectID="_1656772257" r:id="rId1462"/>
+          <o:OLEObject Type="Embed" ProgID="Equation.DSMT4" ShapeID="_x0000_i1784" DrawAspect="Content" ObjectID="_1656849397" r:id="rId1462"/>
         </w:object>
       </w:r>
       <w:r>
@@ -21543,7 +21650,7 @@
           <v:shape id="_x0000_i1785" type="#_x0000_t75" style="width:81pt;height:23.4pt" o:ole="">
             <v:imagedata r:id="rId1463" o:title=""/>
           </v:shape>
-          <o:OLEObject Type="Embed" ProgID="Equation.DSMT4" ShapeID="_x0000_i1785" DrawAspect="Content" ObjectID="_1656772258" r:id="rId1464"/>
+          <o:OLEObject Type="Embed" ProgID="Equation.DSMT4" ShapeID="_x0000_i1785" DrawAspect="Content" ObjectID="_1656849398" r:id="rId1464"/>
         </w:object>
       </w:r>
     </w:p>
@@ -21566,7 +21673,7 @@
           <v:shape id="_x0000_i1786" type="#_x0000_t75" style="width:44.4pt;height:18pt" o:ole="">
             <v:imagedata r:id="rId1465" o:title=""/>
           </v:shape>
-          <o:OLEObject Type="Embed" ProgID="Equation.DSMT4" ShapeID="_x0000_i1786" DrawAspect="Content" ObjectID="_1656772259" r:id="rId1466"/>
+          <o:OLEObject Type="Embed" ProgID="Equation.DSMT4" ShapeID="_x0000_i1786" DrawAspect="Content" ObjectID="_1656849399" r:id="rId1466"/>
         </w:object>
       </w:r>
       <w:r>
@@ -21626,7 +21733,7 @@
           <v:shape id="_x0000_i1787" type="#_x0000_t75" style="width:36pt;height:17.4pt" o:ole="">
             <v:imagedata r:id="rId1467" o:title=""/>
           </v:shape>
-          <o:OLEObject Type="Embed" ProgID="Equation.DSMT4" ShapeID="_x0000_i1787" DrawAspect="Content" ObjectID="_1656772260" r:id="rId1468"/>
+          <o:OLEObject Type="Embed" ProgID="Equation.DSMT4" ShapeID="_x0000_i1787" DrawAspect="Content" ObjectID="_1656849400" r:id="rId1468"/>
         </w:object>
       </w:r>
       <w:r>
@@ -21700,7 +21807,7 @@
           <v:shape id="_x0000_i1788" type="#_x0000_t75" style="width:59.1pt;height:18pt" o:ole="">
             <v:imagedata r:id="rId1469" o:title=""/>
           </v:shape>
-          <o:OLEObject Type="Embed" ProgID="Equation.DSMT4" ShapeID="_x0000_i1788" DrawAspect="Content" ObjectID="_1656772261" r:id="rId1470"/>
+          <o:OLEObject Type="Embed" ProgID="Equation.DSMT4" ShapeID="_x0000_i1788" DrawAspect="Content" ObjectID="_1656849401" r:id="rId1470"/>
         </w:object>
       </w:r>
       <w:r>
@@ -21732,7 +21839,7 @@
           <v:shape id="_x0000_i1789" type="#_x0000_t75" style="width:11.4pt;height:14.4pt" o:ole="">
             <v:imagedata r:id="rId1471" o:title=""/>
           </v:shape>
-          <o:OLEObject Type="Embed" ProgID="Equation.DSMT4" ShapeID="_x0000_i1789" DrawAspect="Content" ObjectID="_1656772262" r:id="rId1472"/>
+          <o:OLEObject Type="Embed" ProgID="Equation.DSMT4" ShapeID="_x0000_i1789" DrawAspect="Content" ObjectID="_1656849402" r:id="rId1472"/>
         </w:object>
       </w:r>
       <w:r>
@@ -21766,7 +21873,7 @@
           <v:shape id="_x0000_i1790" type="#_x0000_t75" style="width:11.4pt;height:14.4pt" o:ole="">
             <v:imagedata r:id="rId1471" o:title=""/>
           </v:shape>
-          <o:OLEObject Type="Embed" ProgID="Equation.DSMT4" ShapeID="_x0000_i1790" DrawAspect="Content" ObjectID="_1656772263" r:id="rId1473"/>
+          <o:OLEObject Type="Embed" ProgID="Equation.DSMT4" ShapeID="_x0000_i1790" DrawAspect="Content" ObjectID="_1656849403" r:id="rId1473"/>
         </w:object>
       </w:r>
       <w:r>
@@ -21800,7 +21907,7 @@
           <v:shape id="_x0000_i1791" type="#_x0000_t75" style="width:11.4pt;height:14.4pt" o:ole="">
             <v:imagedata r:id="rId1471" o:title=""/>
           </v:shape>
-          <o:OLEObject Type="Embed" ProgID="Equation.DSMT4" ShapeID="_x0000_i1791" DrawAspect="Content" ObjectID="_1656772264" r:id="rId1474"/>
+          <o:OLEObject Type="Embed" ProgID="Equation.DSMT4" ShapeID="_x0000_i1791" DrawAspect="Content" ObjectID="_1656849404" r:id="rId1474"/>
         </w:object>
       </w:r>
       <w:r>
@@ -21873,7 +21980,7 @@
           <v:shape id="_x0000_i1792" type="#_x0000_t75" style="width:11.4pt;height:14.4pt" o:ole="">
             <v:imagedata r:id="rId1471" o:title=""/>
           </v:shape>
-          <o:OLEObject Type="Embed" ProgID="Equation.DSMT4" ShapeID="_x0000_i1792" DrawAspect="Content" ObjectID="_1656772265" r:id="rId1475"/>
+          <o:OLEObject Type="Embed" ProgID="Equation.DSMT4" ShapeID="_x0000_i1792" DrawAspect="Content" ObjectID="_1656849405" r:id="rId1475"/>
         </w:object>
       </w:r>
       <w:r>
@@ -21917,7 +22024,7 @@
           <v:shape id="_x0000_i1793" type="#_x0000_t75" style="width:11.4pt;height:14.4pt" o:ole="">
             <v:imagedata r:id="rId1471" o:title=""/>
           </v:shape>
-          <o:OLEObject Type="Embed" ProgID="Equation.DSMT4" ShapeID="_x0000_i1793" DrawAspect="Content" ObjectID="_1656772266" r:id="rId1476"/>
+          <o:OLEObject Type="Embed" ProgID="Equation.DSMT4" ShapeID="_x0000_i1793" DrawAspect="Content" ObjectID="_1656849406" r:id="rId1476"/>
         </w:object>
       </w:r>
       <w:r>
@@ -21931,7 +22038,7 @@
           <v:shape id="_x0000_i1794" type="#_x0000_t75" style="width:11.4pt;height:14.4pt" o:ole="">
             <v:imagedata r:id="rId1471" o:title=""/>
           </v:shape>
-          <o:OLEObject Type="Embed" ProgID="Equation.DSMT4" ShapeID="_x0000_i1794" DrawAspect="Content" ObjectID="_1656772267" r:id="rId1477"/>
+          <o:OLEObject Type="Embed" ProgID="Equation.DSMT4" ShapeID="_x0000_i1794" DrawAspect="Content" ObjectID="_1656849407" r:id="rId1477"/>
         </w:object>
       </w:r>
       <w:r>
@@ -21956,7 +22063,7 @@
           <v:shape id="_x0000_i1795" type="#_x0000_t75" style="width:11.4pt;height:14.4pt" o:ole="">
             <v:imagedata r:id="rId1471" o:title=""/>
           </v:shape>
-          <o:OLEObject Type="Embed" ProgID="Equation.DSMT4" ShapeID="_x0000_i1795" DrawAspect="Content" ObjectID="_1656772268" r:id="rId1478"/>
+          <o:OLEObject Type="Embed" ProgID="Equation.DSMT4" ShapeID="_x0000_i1795" DrawAspect="Content" ObjectID="_1656849408" r:id="rId1478"/>
         </w:object>
       </w:r>
       <w:r>
@@ -22022,7 +22129,7 @@
           <v:shape id="_x0000_i1796" type="#_x0000_t75" style="width:11.4pt;height:14.4pt" o:ole="">
             <v:imagedata r:id="rId1471" o:title=""/>
           </v:shape>
-          <o:OLEObject Type="Embed" ProgID="Equation.DSMT4" ShapeID="_x0000_i1796" DrawAspect="Content" ObjectID="_1656772269" r:id="rId1479"/>
+          <o:OLEObject Type="Embed" ProgID="Equation.DSMT4" ShapeID="_x0000_i1796" DrawAspect="Content" ObjectID="_1656849409" r:id="rId1479"/>
         </w:object>
       </w:r>
       <w:r>
@@ -22085,7 +22192,7 @@
           <v:shape id="_x0000_i1797" type="#_x0000_t75" style="width:59.1pt;height:18.9pt" o:ole="">
             <v:imagedata r:id="rId1480" o:title=""/>
           </v:shape>
-          <o:OLEObject Type="Embed" ProgID="Equation.DSMT4" ShapeID="_x0000_i1797" DrawAspect="Content" ObjectID="_1656772270" r:id="rId1481"/>
+          <o:OLEObject Type="Embed" ProgID="Equation.DSMT4" ShapeID="_x0000_i1797" DrawAspect="Content" ObjectID="_1656849410" r:id="rId1481"/>
         </w:object>
       </w:r>
       <w:r>
@@ -22098,7 +22205,15 @@
         <w:t>P</w:t>
       </w:r>
       <w:r>
-        <w:t xml:space="preserve"> is orthogonal and </w:t>
+        <w:t xml:space="preserve"> is </w:t>
+      </w:r>
+      <w:proofErr w:type="gramStart"/>
+      <w:r>
+        <w:t>orthogonal</w:t>
+      </w:r>
+      <w:proofErr w:type="gramEnd"/>
+      <w:r>
+        <w:t xml:space="preserve"> and </w:t>
       </w:r>
       <w:r>
         <w:rPr>
@@ -22125,7 +22240,15 @@
         <w:t>U</w:t>
       </w:r>
       <w:r>
-        <w:t xml:space="preserve"> is symmetric and hence is actually a diagonal matrix.</w:t>
+        <w:t xml:space="preserve"> is symmetric and hence is </w:t>
+      </w:r>
+      <w:proofErr w:type="gramStart"/>
+      <w:r>
+        <w:t>actually a</w:t>
+      </w:r>
+      <w:proofErr w:type="gramEnd"/>
+      <w:r>
+        <w:t xml:space="preserve"> diagonal matrix.</w:t>
       </w:r>
     </w:p>
     <w:p>
@@ -22163,7 +22286,7 @@
           <v:shape id="_x0000_i1798" type="#_x0000_t75" style="width:59.1pt;height:18.9pt" o:ole="">
             <v:imagedata r:id="rId1480" o:title=""/>
           </v:shape>
-          <o:OLEObject Type="Embed" ProgID="Equation.DSMT4" ShapeID="_x0000_i1798" DrawAspect="Content" ObjectID="_1656772271" r:id="rId1482"/>
+          <o:OLEObject Type="Embed" ProgID="Equation.DSMT4" ShapeID="_x0000_i1798" DrawAspect="Content" ObjectID="_1656849411" r:id="rId1482"/>
         </w:object>
       </w:r>
     </w:p>
@@ -22191,7 +22314,7 @@
           <v:shape id="_x0000_i1799" type="#_x0000_t75" style="width:39pt;height:18pt" o:ole="">
             <v:imagedata r:id="rId1483" o:title=""/>
           </v:shape>
-          <o:OLEObject Type="Embed" ProgID="Equation.DSMT4" ShapeID="_x0000_i1799" DrawAspect="Content" ObjectID="_1656772272" r:id="rId1484"/>
+          <o:OLEObject Type="Embed" ProgID="Equation.DSMT4" ShapeID="_x0000_i1799" DrawAspect="Content" ObjectID="_1656849412" r:id="rId1484"/>
         </w:object>
       </w:r>
     </w:p>
@@ -22207,7 +22330,7 @@
           <v:shape id="_x0000_i1800" type="#_x0000_t75" style="width:59.1pt;height:18.9pt" o:ole="">
             <v:imagedata r:id="rId1480" o:title=""/>
           </v:shape>
-          <o:OLEObject Type="Embed" ProgID="Equation.DSMT4" ShapeID="_x0000_i1800" DrawAspect="Content" ObjectID="_1656772273" r:id="rId1485"/>
+          <o:OLEObject Type="Embed" ProgID="Equation.DSMT4" ShapeID="_x0000_i1800" DrawAspect="Content" ObjectID="_1656849413" r:id="rId1485"/>
         </w:object>
       </w:r>
     </w:p>
@@ -22223,7 +22346,7 @@
           <v:shape id="_x0000_i1801" type="#_x0000_t75" style="width:114.9pt;height:18.9pt" o:ole="">
             <v:imagedata r:id="rId1486" o:title=""/>
           </v:shape>
-          <o:OLEObject Type="Embed" ProgID="Equation.DSMT4" ShapeID="_x0000_i1801" DrawAspect="Content" ObjectID="_1656772274" r:id="rId1487"/>
+          <o:OLEObject Type="Embed" ProgID="Equation.DSMT4" ShapeID="_x0000_i1801" DrawAspect="Content" ObjectID="_1656849414" r:id="rId1487"/>
         </w:object>
       </w:r>
     </w:p>
@@ -22239,7 +22362,7 @@
           <v:shape id="_x0000_i1802" type="#_x0000_t75" style="width:60pt;height:18.9pt" o:ole="">
             <v:imagedata r:id="rId1488" o:title=""/>
           </v:shape>
-          <o:OLEObject Type="Embed" ProgID="Equation.DSMT4" ShapeID="_x0000_i1802" DrawAspect="Content" ObjectID="_1656772275" r:id="rId1489"/>
+          <o:OLEObject Type="Embed" ProgID="Equation.DSMT4" ShapeID="_x0000_i1802" DrawAspect="Content" ObjectID="_1656849415" r:id="rId1489"/>
         </w:object>
       </w:r>
     </w:p>
@@ -22273,7 +22396,7 @@
           <v:shape id="_x0000_i1803" type="#_x0000_t75" style="width:105pt;height:18.9pt" o:ole="">
             <v:imagedata r:id="rId1490" o:title=""/>
           </v:shape>
-          <o:OLEObject Type="Embed" ProgID="Equation.DSMT4" ShapeID="_x0000_i1803" DrawAspect="Content" ObjectID="_1656772276" r:id="rId1491"/>
+          <o:OLEObject Type="Embed" ProgID="Equation.DSMT4" ShapeID="_x0000_i1803" DrawAspect="Content" ObjectID="_1656849416" r:id="rId1491"/>
         </w:object>
       </w:r>
     </w:p>
@@ -22289,7 +22412,7 @@
           <v:shape id="_x0000_i1804" type="#_x0000_t75" style="width:81pt;height:32.1pt" o:ole="">
             <v:imagedata r:id="rId1492" o:title=""/>
           </v:shape>
-          <o:OLEObject Type="Embed" ProgID="Equation.DSMT4" ShapeID="_x0000_i1804" DrawAspect="Content" ObjectID="_1656772277" r:id="rId1493"/>
+          <o:OLEObject Type="Embed" ProgID="Equation.DSMT4" ShapeID="_x0000_i1804" DrawAspect="Content" ObjectID="_1656849417" r:id="rId1493"/>
         </w:object>
       </w:r>
     </w:p>
@@ -22316,7 +22439,7 @@
           <v:shape id="_x0000_i1805" type="#_x0000_t75" style="width:78.6pt;height:33pt" o:ole="">
             <v:imagedata r:id="rId1494" o:title=""/>
           </v:shape>
-          <o:OLEObject Type="Embed" ProgID="Equation.DSMT4" ShapeID="_x0000_i1805" DrawAspect="Content" ObjectID="_1656772278" r:id="rId1495"/>
+          <o:OLEObject Type="Embed" ProgID="Equation.DSMT4" ShapeID="_x0000_i1805" DrawAspect="Content" ObjectID="_1656849418" r:id="rId1495"/>
         </w:object>
       </w:r>
       <w:r>
@@ -22349,7 +22472,7 @@
           <v:shape id="_x0000_i1806" type="#_x0000_t75" style="width:51pt;height:21pt" o:ole="">
             <v:imagedata r:id="rId1496" o:title=""/>
           </v:shape>
-          <o:OLEObject Type="Embed" ProgID="Equation.DSMT4" ShapeID="_x0000_i1806" DrawAspect="Content" ObjectID="_1656772279" r:id="rId1497"/>
+          <o:OLEObject Type="Embed" ProgID="Equation.DSMT4" ShapeID="_x0000_i1806" DrawAspect="Content" ObjectID="_1656849419" r:id="rId1497"/>
         </w:object>
       </w:r>
     </w:p>
@@ -22440,7 +22563,7 @@
           <v:shape id="_x0000_i1807" type="#_x0000_t75" style="width:11.4pt;height:14.4pt" o:ole="">
             <v:imagedata r:id="rId1498" o:title=""/>
           </v:shape>
-          <o:OLEObject Type="Embed" ProgID="Equation.DSMT4" ShapeID="_x0000_i1807" DrawAspect="Content" ObjectID="_1656772280" r:id="rId1499"/>
+          <o:OLEObject Type="Embed" ProgID="Equation.DSMT4" ShapeID="_x0000_i1807" DrawAspect="Content" ObjectID="_1656849420" r:id="rId1499"/>
         </w:object>
       </w:r>
       <w:r>
@@ -22454,7 +22577,7 @@
           <v:shape id="_x0000_i1808" type="#_x0000_t75" style="width:18.9pt;height:18pt" o:ole="">
             <v:imagedata r:id="rId1500" o:title=""/>
           </v:shape>
-          <o:OLEObject Type="Embed" ProgID="Equation.DSMT4" ShapeID="_x0000_i1808" DrawAspect="Content" ObjectID="_1656772281" r:id="rId1501"/>
+          <o:OLEObject Type="Embed" ProgID="Equation.DSMT4" ShapeID="_x0000_i1808" DrawAspect="Content" ObjectID="_1656849421" r:id="rId1501"/>
         </w:object>
       </w:r>
       <w:r>
@@ -22468,7 +22591,7 @@
           <v:shape id="_x0000_i1809" type="#_x0000_t75" style="width:47.1pt;height:18.9pt" o:ole="">
             <v:imagedata r:id="rId1502" o:title=""/>
           </v:shape>
-          <o:OLEObject Type="Embed" ProgID="Equation.DSMT4" ShapeID="_x0000_i1809" DrawAspect="Content" ObjectID="_1656772282" r:id="rId1503"/>
+          <o:OLEObject Type="Embed" ProgID="Equation.DSMT4" ShapeID="_x0000_i1809" DrawAspect="Content" ObjectID="_1656849422" r:id="rId1503"/>
         </w:object>
       </w:r>
       <w:r>
@@ -22495,7 +22618,7 @@
           <v:shape id="_x0000_i1810" type="#_x0000_t75" style="width:36.6pt;height:18.9pt" o:ole="">
             <v:imagedata r:id="rId1504" o:title=""/>
           </v:shape>
-          <o:OLEObject Type="Embed" ProgID="Equation.DSMT4" ShapeID="_x0000_i1810" DrawAspect="Content" ObjectID="_1656772283" r:id="rId1505"/>
+          <o:OLEObject Type="Embed" ProgID="Equation.DSMT4" ShapeID="_x0000_i1810" DrawAspect="Content" ObjectID="_1656849423" r:id="rId1505"/>
         </w:object>
       </w:r>
       <w:r>
@@ -22509,7 +22632,7 @@
           <v:shape id="_x0000_i1811" type="#_x0000_t75" style="width:17.4pt;height:14.4pt" o:ole="">
             <v:imagedata r:id="rId1506" o:title=""/>
           </v:shape>
-          <o:OLEObject Type="Embed" ProgID="Equation.DSMT4" ShapeID="_x0000_i1811" DrawAspect="Content" ObjectID="_1656772284" r:id="rId1507"/>
+          <o:OLEObject Type="Embed" ProgID="Equation.DSMT4" ShapeID="_x0000_i1811" DrawAspect="Content" ObjectID="_1656849424" r:id="rId1507"/>
         </w:object>
       </w:r>
       <w:r>
@@ -22523,7 +22646,7 @@
           <v:shape id="_x0000_i1812" type="#_x0000_t75" style="width:17.4pt;height:14.4pt" o:ole="">
             <v:imagedata r:id="rId1506" o:title=""/>
           </v:shape>
-          <o:OLEObject Type="Embed" ProgID="Equation.DSMT4" ShapeID="_x0000_i1812" DrawAspect="Content" ObjectID="_1656772285" r:id="rId1508"/>
+          <o:OLEObject Type="Embed" ProgID="Equation.DSMT4" ShapeID="_x0000_i1812" DrawAspect="Content" ObjectID="_1656849425" r:id="rId1508"/>
         </w:object>
       </w:r>
       <w:r>
@@ -22537,7 +22660,7 @@
           <v:shape id="_x0000_i1813" type="#_x0000_t75" style="width:9.9pt;height:14.4pt" o:ole="">
             <v:imagedata r:id="rId1509" o:title=""/>
           </v:shape>
-          <o:OLEObject Type="Embed" ProgID="Equation.DSMT4" ShapeID="_x0000_i1813" DrawAspect="Content" ObjectID="_1656772286" r:id="rId1510"/>
+          <o:OLEObject Type="Embed" ProgID="Equation.DSMT4" ShapeID="_x0000_i1813" DrawAspect="Content" ObjectID="_1656849426" r:id="rId1510"/>
         </w:object>
       </w:r>
       <w:r>
@@ -22551,7 +22674,7 @@
           <v:shape id="_x0000_i1814" type="#_x0000_t75" style="width:11.4pt;height:14.4pt" o:ole="">
             <v:imagedata r:id="rId1498" o:title=""/>
           </v:shape>
-          <o:OLEObject Type="Embed" ProgID="Equation.DSMT4" ShapeID="_x0000_i1814" DrawAspect="Content" ObjectID="_1656772287" r:id="rId1511"/>
+          <o:OLEObject Type="Embed" ProgID="Equation.DSMT4" ShapeID="_x0000_i1814" DrawAspect="Content" ObjectID="_1656849427" r:id="rId1511"/>
         </w:object>
       </w:r>
       <w:r>
@@ -22587,7 +22710,7 @@
           <v:shape id="_x0000_i1815" type="#_x0000_t75" style="width:39pt;height:18pt" o:ole="">
             <v:imagedata r:id="rId1512" o:title=""/>
           </v:shape>
-          <o:OLEObject Type="Embed" ProgID="Equation.DSMT4" ShapeID="_x0000_i1815" DrawAspect="Content" ObjectID="_1656772288" r:id="rId1513"/>
+          <o:OLEObject Type="Embed" ProgID="Equation.DSMT4" ShapeID="_x0000_i1815" DrawAspect="Content" ObjectID="_1656849428" r:id="rId1513"/>
         </w:object>
       </w:r>
       <w:r>
@@ -22615,7 +22738,7 @@
           <v:shape id="_x0000_i1816" type="#_x0000_t75" style="width:11.4pt;height:14.4pt" o:ole="">
             <v:imagedata r:id="rId1514" o:title=""/>
           </v:shape>
-          <o:OLEObject Type="Embed" ProgID="Equation.DSMT4" ShapeID="_x0000_i1816" DrawAspect="Content" ObjectID="_1656772289" r:id="rId1515"/>
+          <o:OLEObject Type="Embed" ProgID="Equation.DSMT4" ShapeID="_x0000_i1816" DrawAspect="Content" ObjectID="_1656849429" r:id="rId1515"/>
         </w:object>
       </w:r>
       <w:r>
@@ -22671,7 +22794,7 @@
           <v:shape id="_x0000_i1817" type="#_x0000_t75" style="width:36.6pt;height:18.9pt" o:ole="">
             <v:imagedata r:id="rId1504" o:title=""/>
           </v:shape>
-          <o:OLEObject Type="Embed" ProgID="Equation.DSMT4" ShapeID="_x0000_i1817" DrawAspect="Content" ObjectID="_1656772290" r:id="rId1516"/>
+          <o:OLEObject Type="Embed" ProgID="Equation.DSMT4" ShapeID="_x0000_i1817" DrawAspect="Content" ObjectID="_1656849430" r:id="rId1516"/>
         </w:object>
       </w:r>
     </w:p>
@@ -22687,7 +22810,7 @@
           <v:shape id="_x0000_i1818" type="#_x0000_t75" style="width:1in;height:28.5pt" o:ole="">
             <v:imagedata r:id="rId1517" o:title=""/>
           </v:shape>
-          <o:OLEObject Type="Embed" ProgID="Equation.DSMT4" ShapeID="_x0000_i1818" DrawAspect="Content" ObjectID="_1656772291" r:id="rId1518"/>
+          <o:OLEObject Type="Embed" ProgID="Equation.DSMT4" ShapeID="_x0000_i1818" DrawAspect="Content" ObjectID="_1656849431" r:id="rId1518"/>
         </w:object>
       </w:r>
     </w:p>
@@ -22709,7 +22832,7 @@
           <v:shape id="_x0000_i1819" type="#_x0000_t75" style="width:54.9pt;height:28.5pt" o:ole="">
             <v:imagedata r:id="rId1519" o:title=""/>
           </v:shape>
-          <o:OLEObject Type="Embed" ProgID="Equation.DSMT4" ShapeID="_x0000_i1819" DrawAspect="Content" ObjectID="_1656772292" r:id="rId1520"/>
+          <o:OLEObject Type="Embed" ProgID="Equation.DSMT4" ShapeID="_x0000_i1819" DrawAspect="Content" ObjectID="_1656849432" r:id="rId1520"/>
         </w:object>
       </w:r>
     </w:p>
@@ -22732,7 +22855,7 @@
           <v:shape id="_x0000_i1820" type="#_x0000_t75" style="width:54.9pt;height:28.5pt" o:ole="">
             <v:imagedata r:id="rId1521" o:title=""/>
           </v:shape>
-          <o:OLEObject Type="Embed" ProgID="Equation.DSMT4" ShapeID="_x0000_i1820" DrawAspect="Content" ObjectID="_1656772293" r:id="rId1522"/>
+          <o:OLEObject Type="Embed" ProgID="Equation.DSMT4" ShapeID="_x0000_i1820" DrawAspect="Content" ObjectID="_1656849433" r:id="rId1522"/>
         </w:object>
       </w:r>
       <w:r>
@@ -22746,7 +22869,7 @@
           <v:shape id="_x0000_i1821" type="#_x0000_t75" style="width:24.9pt;height:18.9pt" o:ole="">
             <v:imagedata r:id="rId1523" o:title=""/>
           </v:shape>
-          <o:OLEObject Type="Embed" ProgID="Equation.DSMT4" ShapeID="_x0000_i1821" DrawAspect="Content" ObjectID="_1656772294" r:id="rId1524"/>
+          <o:OLEObject Type="Embed" ProgID="Equation.DSMT4" ShapeID="_x0000_i1821" DrawAspect="Content" ObjectID="_1656849434" r:id="rId1524"/>
         </w:object>
       </w:r>
       <w:r>
@@ -22785,7 +22908,7 @@
           <v:shape id="_x0000_i1822" type="#_x0000_t75" style="width:56.4pt;height:21pt" o:ole="">
             <v:imagedata r:id="rId1525" o:title=""/>
           </v:shape>
-          <o:OLEObject Type="Embed" ProgID="Equation.DSMT4" ShapeID="_x0000_i1822" DrawAspect="Content" ObjectID="_1656772295" r:id="rId1526"/>
+          <o:OLEObject Type="Embed" ProgID="Equation.DSMT4" ShapeID="_x0000_i1822" DrawAspect="Content" ObjectID="_1656849435" r:id="rId1526"/>
         </w:object>
       </w:r>
     </w:p>
@@ -22805,7 +22928,7 @@
           <v:shape id="_x0000_i1823" type="#_x0000_t75" style="width:11.4pt;height:14.4pt" o:ole="">
             <v:imagedata r:id="rId1498" o:title=""/>
           </v:shape>
-          <o:OLEObject Type="Embed" ProgID="Equation.DSMT4" ShapeID="_x0000_i1823" DrawAspect="Content" ObjectID="_1656772296" r:id="rId1527"/>
+          <o:OLEObject Type="Embed" ProgID="Equation.DSMT4" ShapeID="_x0000_i1823" DrawAspect="Content" ObjectID="_1656849436" r:id="rId1527"/>
         </w:object>
       </w:r>
       <w:r>
@@ -22819,7 +22942,7 @@
           <v:shape id="_x0000_i1824" type="#_x0000_t75" style="width:18.9pt;height:18pt" o:ole="">
             <v:imagedata r:id="rId1500" o:title=""/>
           </v:shape>
-          <o:OLEObject Type="Embed" ProgID="Equation.DSMT4" ShapeID="_x0000_i1824" DrawAspect="Content" ObjectID="_1656772297" r:id="rId1528"/>
+          <o:OLEObject Type="Embed" ProgID="Equation.DSMT4" ShapeID="_x0000_i1824" DrawAspect="Content" ObjectID="_1656849437" r:id="rId1528"/>
         </w:object>
       </w:r>
       <w:r>
@@ -22833,7 +22956,7 @@
           <v:shape id="_x0000_i1825" type="#_x0000_t75" style="width:17.4pt;height:14.4pt" o:ole="">
             <v:imagedata r:id="rId1506" o:title=""/>
           </v:shape>
-          <o:OLEObject Type="Embed" ProgID="Equation.DSMT4" ShapeID="_x0000_i1825" DrawAspect="Content" ObjectID="_1656772298" r:id="rId1529"/>
+          <o:OLEObject Type="Embed" ProgID="Equation.DSMT4" ShapeID="_x0000_i1825" DrawAspect="Content" ObjectID="_1656849438" r:id="rId1529"/>
         </w:object>
       </w:r>
       <w:r>
@@ -22847,7 +22970,7 @@
           <v:shape id="_x0000_i1826" type="#_x0000_t75" style="width:9.9pt;height:14.4pt" o:ole="">
             <v:imagedata r:id="rId1509" o:title=""/>
           </v:shape>
-          <o:OLEObject Type="Embed" ProgID="Equation.DSMT4" ShapeID="_x0000_i1826" DrawAspect="Content" ObjectID="_1656772299" r:id="rId1530"/>
+          <o:OLEObject Type="Embed" ProgID="Equation.DSMT4" ShapeID="_x0000_i1826" DrawAspect="Content" ObjectID="_1656849439" r:id="rId1530"/>
         </w:object>
       </w:r>
       <w:r>
@@ -22861,7 +22984,7 @@
           <v:shape id="_x0000_i1827" type="#_x0000_t75" style="width:11.4pt;height:14.4pt" o:ole="">
             <v:imagedata r:id="rId1498" o:title=""/>
           </v:shape>
-          <o:OLEObject Type="Embed" ProgID="Equation.DSMT4" ShapeID="_x0000_i1827" DrawAspect="Content" ObjectID="_1656772300" r:id="rId1531"/>
+          <o:OLEObject Type="Embed" ProgID="Equation.DSMT4" ShapeID="_x0000_i1827" DrawAspect="Content" ObjectID="_1656849440" r:id="rId1531"/>
         </w:object>
       </w:r>
       <w:r>
@@ -22884,7 +23007,7 @@
           <v:shape id="_x0000_i1828" type="#_x0000_t75" style="width:72.9pt;height:32.1pt" o:ole="">
             <v:imagedata r:id="rId1532" o:title=""/>
           </v:shape>
-          <o:OLEObject Type="Embed" ProgID="Equation.DSMT4" ShapeID="_x0000_i1828" DrawAspect="Content" ObjectID="_1656772301" r:id="rId1533"/>
+          <o:OLEObject Type="Embed" ProgID="Equation.DSMT4" ShapeID="_x0000_i1828" DrawAspect="Content" ObjectID="_1656849441" r:id="rId1533"/>
         </w:object>
       </w:r>
     </w:p>
@@ -22906,7 +23029,7 @@
           <v:shape id="_x0000_i1829" type="#_x0000_t75" style="width:63pt;height:32.1pt" o:ole="">
             <v:imagedata r:id="rId1534" o:title=""/>
           </v:shape>
-          <o:OLEObject Type="Embed" ProgID="Equation.DSMT4" ShapeID="_x0000_i1829" DrawAspect="Content" ObjectID="_1656772302" r:id="rId1535"/>
+          <o:OLEObject Type="Embed" ProgID="Equation.DSMT4" ShapeID="_x0000_i1829" DrawAspect="Content" ObjectID="_1656849442" r:id="rId1535"/>
         </w:object>
       </w:r>
     </w:p>
@@ -22928,7 +23051,7 @@
           <v:shape id="_x0000_i1830" type="#_x0000_t75" style="width:36pt;height:18.9pt" o:ole="">
             <v:imagedata r:id="rId1536" o:title=""/>
           </v:shape>
-          <o:OLEObject Type="Embed" ProgID="Equation.DSMT4" ShapeID="_x0000_i1830" DrawAspect="Content" ObjectID="_1656772303" r:id="rId1537"/>
+          <o:OLEObject Type="Embed" ProgID="Equation.DSMT4" ShapeID="_x0000_i1830" DrawAspect="Content" ObjectID="_1656849443" r:id="rId1537"/>
         </w:object>
       </w:r>
     </w:p>
@@ -22959,7 +23082,7 @@
           <v:shape id="_x0000_i1831" type="#_x0000_t75" style="width:27.6pt;height:17.4pt" o:ole="">
             <v:imagedata r:id="rId1538" o:title=""/>
           </v:shape>
-          <o:OLEObject Type="Embed" ProgID="Equation.DSMT4" ShapeID="_x0000_i1831" DrawAspect="Content" ObjectID="_1656772304" r:id="rId1539"/>
+          <o:OLEObject Type="Embed" ProgID="Equation.DSMT4" ShapeID="_x0000_i1831" DrawAspect="Content" ObjectID="_1656849444" r:id="rId1539"/>
         </w:object>
       </w:r>
       <w:r>
@@ -23009,7 +23132,7 @@
           <v:shape id="_x0000_i1832" type="#_x0000_t75" style="width:66.6pt;height:32.1pt" o:ole="">
             <v:imagedata r:id="rId1540" o:title=""/>
           </v:shape>
-          <o:OLEObject Type="Embed" ProgID="Equation.DSMT4" ShapeID="_x0000_i1832" DrawAspect="Content" ObjectID="_1656772305" r:id="rId1541"/>
+          <o:OLEObject Type="Embed" ProgID="Equation.DSMT4" ShapeID="_x0000_i1832" DrawAspect="Content" ObjectID="_1656849445" r:id="rId1541"/>
         </w:object>
       </w:r>
     </w:p>
@@ -23031,7 +23154,7 @@
           <v:shape id="_x0000_i1833" type="#_x0000_t75" style="width:75.9pt;height:27.6pt" o:ole="">
             <v:imagedata r:id="rId1542" o:title=""/>
           </v:shape>
-          <o:OLEObject Type="Embed" ProgID="Equation.DSMT4" ShapeID="_x0000_i1833" DrawAspect="Content" ObjectID="_1656772306" r:id="rId1543"/>
+          <o:OLEObject Type="Embed" ProgID="Equation.DSMT4" ShapeID="_x0000_i1833" DrawAspect="Content" ObjectID="_1656849446" r:id="rId1543"/>
         </w:object>
       </w:r>
       <w:r>
@@ -23057,7 +23180,7 @@
           <v:shape id="_x0000_i1834" type="#_x0000_t75" style="width:68.1pt;height:27.6pt" o:ole="">
             <v:imagedata r:id="rId1544" o:title=""/>
           </v:shape>
-          <o:OLEObject Type="Embed" ProgID="Equation.DSMT4" ShapeID="_x0000_i1834" DrawAspect="Content" ObjectID="_1656772307" r:id="rId1545"/>
+          <o:OLEObject Type="Embed" ProgID="Equation.DSMT4" ShapeID="_x0000_i1834" DrawAspect="Content" ObjectID="_1656849447" r:id="rId1545"/>
         </w:object>
       </w:r>
       <w:r>
@@ -23071,7 +23194,7 @@
           <v:shape id="_x0000_i1835" type="#_x0000_t75" style="width:42pt;height:18.9pt" o:ole="">
             <v:imagedata r:id="rId1546" o:title=""/>
           </v:shape>
-          <o:OLEObject Type="Embed" ProgID="Equation.DSMT4" ShapeID="_x0000_i1835" DrawAspect="Content" ObjectID="_1656772308" r:id="rId1547"/>
+          <o:OLEObject Type="Embed" ProgID="Equation.DSMT4" ShapeID="_x0000_i1835" DrawAspect="Content" ObjectID="_1656849448" r:id="rId1547"/>
         </w:object>
       </w:r>
       <w:r>
@@ -23096,7 +23219,7 @@
           <v:shape id="_x0000_i1836" type="#_x0000_t75" style="width:36pt;height:18.9pt" o:ole="">
             <v:imagedata r:id="rId1548" o:title=""/>
           </v:shape>
-          <o:OLEObject Type="Embed" ProgID="Equation.DSMT4" ShapeID="_x0000_i1836" DrawAspect="Content" ObjectID="_1656772309" r:id="rId1549"/>
+          <o:OLEObject Type="Embed" ProgID="Equation.DSMT4" ShapeID="_x0000_i1836" DrawAspect="Content" ObjectID="_1656849449" r:id="rId1549"/>
         </w:object>
       </w:r>
     </w:p>
@@ -23127,7 +23250,7 @@
           <v:shape id="_x0000_i1837" type="#_x0000_t75" style="width:27.6pt;height:17.4pt" o:ole="">
             <v:imagedata r:id="rId1538" o:title=""/>
           </v:shape>
-          <o:OLEObject Type="Embed" ProgID="Equation.DSMT4" ShapeID="_x0000_i1837" DrawAspect="Content" ObjectID="_1656772310" r:id="rId1550"/>
+          <o:OLEObject Type="Embed" ProgID="Equation.DSMT4" ShapeID="_x0000_i1837" DrawAspect="Content" ObjectID="_1656849450" r:id="rId1550"/>
         </w:object>
       </w:r>
       <w:r>
@@ -23163,7 +23286,7 @@
           <v:shape id="_x0000_i1838" type="#_x0000_t75" style="width:18pt;height:18pt" o:ole="">
             <v:imagedata r:id="rId1551" o:title=""/>
           </v:shape>
-          <o:OLEObject Type="Embed" ProgID="Equation.DSMT4" ShapeID="_x0000_i1838" DrawAspect="Content" ObjectID="_1656772311" r:id="rId1552"/>
+          <o:OLEObject Type="Embed" ProgID="Equation.DSMT4" ShapeID="_x0000_i1838" DrawAspect="Content" ObjectID="_1656849451" r:id="rId1552"/>
         </w:object>
       </w:r>
       <w:r>
@@ -23189,7 +23312,7 @@
           <v:shape id="_x0000_i1839" type="#_x0000_t75" style="width:42pt;height:18.9pt" o:ole="">
             <v:imagedata r:id="rId1546" o:title=""/>
           </v:shape>
-          <o:OLEObject Type="Embed" ProgID="Equation.DSMT4" ShapeID="_x0000_i1839" DrawAspect="Content" ObjectID="_1656772312" r:id="rId1553"/>
+          <o:OLEObject Type="Embed" ProgID="Equation.DSMT4" ShapeID="_x0000_i1839" DrawAspect="Content" ObjectID="_1656849452" r:id="rId1553"/>
         </w:object>
       </w:r>
       <w:r>
@@ -23208,7 +23331,7 @@
           <v:shape id="_x0000_i1840" type="#_x0000_t75" style="width:72.9pt;height:27pt" o:ole="">
             <v:imagedata r:id="rId1554" o:title=""/>
           </v:shape>
-          <o:OLEObject Type="Embed" ProgID="Equation.DSMT4" ShapeID="_x0000_i1840" DrawAspect="Content" ObjectID="_1656772313" r:id="rId1555"/>
+          <o:OLEObject Type="Embed" ProgID="Equation.DSMT4" ShapeID="_x0000_i1840" DrawAspect="Content" ObjectID="_1656849453" r:id="rId1555"/>
         </w:object>
       </w:r>
     </w:p>
@@ -23224,7 +23347,7 @@
           <v:shape id="_x0000_i1841" type="#_x0000_t75" style="width:72.9pt;height:27pt" o:ole="">
             <v:imagedata r:id="rId1556" o:title=""/>
           </v:shape>
-          <o:OLEObject Type="Embed" ProgID="Equation.DSMT4" ShapeID="_x0000_i1841" DrawAspect="Content" ObjectID="_1656772314" r:id="rId1557"/>
+          <o:OLEObject Type="Embed" ProgID="Equation.DSMT4" ShapeID="_x0000_i1841" DrawAspect="Content" ObjectID="_1656849454" r:id="rId1557"/>
         </w:object>
       </w:r>
     </w:p>
@@ -23246,7 +23369,7 @@
           <v:shape id="_x0000_i1842" type="#_x0000_t75" style="width:35.1pt;height:19.5pt" o:ole="">
             <v:imagedata r:id="rId1558" o:title=""/>
           </v:shape>
-          <o:OLEObject Type="Embed" ProgID="Equation.DSMT4" ShapeID="_x0000_i1842" DrawAspect="Content" ObjectID="_1656772315" r:id="rId1559"/>
+          <o:OLEObject Type="Embed" ProgID="Equation.DSMT4" ShapeID="_x0000_i1842" DrawAspect="Content" ObjectID="_1656849455" r:id="rId1559"/>
         </w:object>
       </w:r>
     </w:p>
@@ -23269,7 +23392,7 @@
           <v:shape id="_x0000_i1843" type="#_x0000_t75" style="width:27pt;height:16.5pt" o:ole="">
             <v:imagedata r:id="rId1560" o:title=""/>
           </v:shape>
-          <o:OLEObject Type="Embed" ProgID="Equation.DSMT4" ShapeID="_x0000_i1843" DrawAspect="Content" ObjectID="_1656772316" r:id="rId1561"/>
+          <o:OLEObject Type="Embed" ProgID="Equation.DSMT4" ShapeID="_x0000_i1843" DrawAspect="Content" ObjectID="_1656849456" r:id="rId1561"/>
         </w:object>
       </w:r>
     </w:p>
@@ -23294,7 +23417,7 @@
           <v:shape id="_x0000_i1844" type="#_x0000_t75" style="width:11.4pt;height:14.4pt" o:ole="">
             <v:imagedata r:id="rId1514" o:title=""/>
           </v:shape>
-          <o:OLEObject Type="Embed" ProgID="Equation.DSMT4" ShapeID="_x0000_i1844" DrawAspect="Content" ObjectID="_1656772317" r:id="rId1562"/>
+          <o:OLEObject Type="Embed" ProgID="Equation.DSMT4" ShapeID="_x0000_i1844" DrawAspect="Content" ObjectID="_1656849457" r:id="rId1562"/>
         </w:object>
       </w:r>
       <w:r>
@@ -23353,7 +23476,7 @@
           <v:shape id="_x0000_i1845" type="#_x0000_t75" style="width:26.4pt;height:11.4pt" o:ole="">
             <v:imagedata r:id="rId1185" o:title=""/>
           </v:shape>
-          <o:OLEObject Type="Embed" ProgID="Equation.DSMT4" ShapeID="_x0000_i1845" DrawAspect="Content" ObjectID="_1656772318" r:id="rId1563"/>
+          <o:OLEObject Type="Embed" ProgID="Equation.DSMT4" ShapeID="_x0000_i1845" DrawAspect="Content" ObjectID="_1656849458" r:id="rId1563"/>
         </w:object>
       </w:r>
       <w:r>
@@ -23367,7 +23490,7 @@
           <v:shape id="_x0000_i1846" type="#_x0000_t75" style="width:39pt;height:18pt" o:ole="">
             <v:imagedata r:id="rId1512" o:title=""/>
           </v:shape>
-          <o:OLEObject Type="Embed" ProgID="Equation.DSMT4" ShapeID="_x0000_i1846" DrawAspect="Content" ObjectID="_1656772319" r:id="rId1564"/>
+          <o:OLEObject Type="Embed" ProgID="Equation.DSMT4" ShapeID="_x0000_i1846" DrawAspect="Content" ObjectID="_1656849459" r:id="rId1564"/>
         </w:object>
       </w:r>
       <w:r>
@@ -23400,7 +23523,7 @@
           <v:shape id="_x0000_i1847" type="#_x0000_t75" style="width:38.4pt;height:21pt" o:ole="">
             <v:imagedata r:id="rId1565" o:title=""/>
           </v:shape>
-          <o:OLEObject Type="Embed" ProgID="Equation.DSMT4" ShapeID="_x0000_i1847" DrawAspect="Content" ObjectID="_1656772320" r:id="rId1566"/>
+          <o:OLEObject Type="Embed" ProgID="Equation.DSMT4" ShapeID="_x0000_i1847" DrawAspect="Content" ObjectID="_1656849460" r:id="rId1566"/>
         </w:object>
       </w:r>
       <w:r>
@@ -23414,11 +23537,19 @@
           <v:shape id="_x0000_i1848" type="#_x0000_t75" style="width:36.6pt;height:15.6pt" o:ole="">
             <v:imagedata r:id="rId1567" o:title=""/>
           </v:shape>
-          <o:OLEObject Type="Embed" ProgID="Equation.DSMT4" ShapeID="_x0000_i1848" DrawAspect="Content" ObjectID="_1656772321" r:id="rId1568"/>
-        </w:object>
-      </w:r>
-      <w:r>
-        <w:t xml:space="preserve"> and </w:t>
+          <o:OLEObject Type="Embed" ProgID="Equation.DSMT4" ShapeID="_x0000_i1848" DrawAspect="Content" ObjectID="_1656849461" r:id="rId1568"/>
+        </w:object>
+      </w:r>
+      <w:r>
+        <w:t xml:space="preserve"> </w:t>
+      </w:r>
+      <w:proofErr w:type="spellStart"/>
+      <w:r>
+        <w:t>and</w:t>
+      </w:r>
+      <w:proofErr w:type="spellEnd"/>
+      <w:r>
+        <w:t xml:space="preserve"> </w:t>
       </w:r>
       <w:r>
         <w:rPr>
@@ -23428,7 +23559,7 @@
           <v:shape id="_x0000_i1849" type="#_x0000_t75" style="width:48.9pt;height:17.4pt" o:ole="">
             <v:imagedata r:id="rId1569" o:title=""/>
           </v:shape>
-          <o:OLEObject Type="Embed" ProgID="Equation.DSMT4" ShapeID="_x0000_i1849" DrawAspect="Content" ObjectID="_1656772322" r:id="rId1570"/>
+          <o:OLEObject Type="Embed" ProgID="Equation.DSMT4" ShapeID="_x0000_i1849" DrawAspect="Content" ObjectID="_1656849462" r:id="rId1570"/>
         </w:object>
       </w:r>
       <w:r>
@@ -23456,7 +23587,7 @@
           <v:shape id="_x0000_i1850" type="#_x0000_t75" style="width:11.4pt;height:12.9pt" o:ole="">
             <v:imagedata r:id="rId1571" o:title=""/>
           </v:shape>
-          <o:OLEObject Type="Embed" ProgID="Equation.DSMT4" ShapeID="_x0000_i1850" DrawAspect="Content" ObjectID="_1656772323" r:id="rId1572"/>
+          <o:OLEObject Type="Embed" ProgID="Equation.DSMT4" ShapeID="_x0000_i1850" DrawAspect="Content" ObjectID="_1656849463" r:id="rId1572"/>
         </w:object>
       </w:r>
       <w:r>
@@ -23470,7 +23601,7 @@
           <v:shape id="_x0000_i1851" type="#_x0000_t75" style="width:11.4pt;height:17.4pt" o:ole="">
             <v:imagedata r:id="rId1573" o:title=""/>
           </v:shape>
-          <o:OLEObject Type="Embed" ProgID="Equation.DSMT4" ShapeID="_x0000_i1851" DrawAspect="Content" ObjectID="_1656772324" r:id="rId1574"/>
+          <o:OLEObject Type="Embed" ProgID="Equation.DSMT4" ShapeID="_x0000_i1851" DrawAspect="Content" ObjectID="_1656849464" r:id="rId1574"/>
         </w:object>
       </w:r>
       <w:r>
@@ -23516,7 +23647,7 @@
           <v:shape id="_x0000_i1852" type="#_x0000_t75" style="width:11.4pt;height:15.6pt" o:ole="">
             <v:imagedata r:id="rId1575" o:title=""/>
           </v:shape>
-          <o:OLEObject Type="Embed" ProgID="Equation.DSMT4" ShapeID="_x0000_i1852" DrawAspect="Content" ObjectID="_1656772325" r:id="rId1576"/>
+          <o:OLEObject Type="Embed" ProgID="Equation.DSMT4" ShapeID="_x0000_i1852" DrawAspect="Content" ObjectID="_1656849465" r:id="rId1576"/>
         </w:object>
       </w:r>
       <w:r>
@@ -23539,7 +23670,7 @@
           <v:shape id="_x0000_i1853" type="#_x0000_t75" style="width:21.9pt;height:18.9pt" o:ole="">
             <v:imagedata r:id="rId1577" o:title=""/>
           </v:shape>
-          <o:OLEObject Type="Embed" ProgID="Equation.DSMT4" ShapeID="_x0000_i1853" DrawAspect="Content" ObjectID="_1656772326" r:id="rId1578"/>
+          <o:OLEObject Type="Embed" ProgID="Equation.DSMT4" ShapeID="_x0000_i1853" DrawAspect="Content" ObjectID="_1656849466" r:id="rId1578"/>
         </w:object>
       </w:r>
       <w:r>
@@ -23553,7 +23684,7 @@
           <v:shape id="_x0000_i1854" type="#_x0000_t75" style="width:18pt;height:15.6pt" o:ole="">
             <v:imagedata r:id="rId1579" o:title=""/>
           </v:shape>
-          <o:OLEObject Type="Embed" ProgID="Equation.DSMT4" ShapeID="_x0000_i1854" DrawAspect="Content" ObjectID="_1656772327" r:id="rId1580"/>
+          <o:OLEObject Type="Embed" ProgID="Equation.DSMT4" ShapeID="_x0000_i1854" DrawAspect="Content" ObjectID="_1656849467" r:id="rId1580"/>
         </w:object>
       </w:r>
       <w:r>
@@ -23567,7 +23698,7 @@
           <v:shape id="_x0000_i1855" type="#_x0000_t75" style="width:11.4pt;height:15.6pt" o:ole="">
             <v:imagedata r:id="rId1575" o:title=""/>
           </v:shape>
-          <o:OLEObject Type="Embed" ProgID="Equation.DSMT4" ShapeID="_x0000_i1855" DrawAspect="Content" ObjectID="_1656772328" r:id="rId1581"/>
+          <o:OLEObject Type="Embed" ProgID="Equation.DSMT4" ShapeID="_x0000_i1855" DrawAspect="Content" ObjectID="_1656849468" r:id="rId1581"/>
         </w:object>
       </w:r>
       <w:r>
@@ -23627,7 +23758,7 @@
           <v:shape id="_x0000_i1856" type="#_x0000_t75" style="width:39pt;height:18pt" o:ole="">
             <v:imagedata r:id="rId1582" o:title=""/>
           </v:shape>
-          <o:OLEObject Type="Embed" ProgID="Equation.DSMT4" ShapeID="_x0000_i1856" DrawAspect="Content" ObjectID="_1656772329" r:id="rId1583"/>
+          <o:OLEObject Type="Embed" ProgID="Equation.DSMT4" ShapeID="_x0000_i1856" DrawAspect="Content" ObjectID="_1656849469" r:id="rId1583"/>
         </w:object>
       </w:r>
       <w:r>
@@ -23650,7 +23781,7 @@
           <v:shape id="_x0000_i1857" type="#_x0000_t75" style="width:39pt;height:18pt" o:ole="">
             <v:imagedata r:id="rId1512" o:title=""/>
           </v:shape>
-          <o:OLEObject Type="Embed" ProgID="Equation.DSMT4" ShapeID="_x0000_i1857" DrawAspect="Content" ObjectID="_1656772330" r:id="rId1584"/>
+          <o:OLEObject Type="Embed" ProgID="Equation.DSMT4" ShapeID="_x0000_i1857" DrawAspect="Content" ObjectID="_1656849470" r:id="rId1584"/>
         </w:object>
       </w:r>
       <w:r>
@@ -23670,7 +23801,7 @@
           <v:shape id="_x0000_i1858" type="#_x0000_t75" style="width:38.4pt;height:15.6pt" o:ole="">
             <v:imagedata r:id="rId1585" o:title=""/>
           </v:shape>
-          <o:OLEObject Type="Embed" ProgID="Equation.DSMT4" ShapeID="_x0000_i1858" DrawAspect="Content" ObjectID="_1656772331" r:id="rId1586"/>
+          <o:OLEObject Type="Embed" ProgID="Equation.DSMT4" ShapeID="_x0000_i1858" DrawAspect="Content" ObjectID="_1656849471" r:id="rId1586"/>
         </w:object>
       </w:r>
       <w:r>
@@ -23694,7 +23825,7 @@
           <v:shape id="_x0000_i1859" type="#_x0000_t75" style="width:94.5pt;height:20.4pt" o:ole="">
             <v:imagedata r:id="rId1587" o:title=""/>
           </v:shape>
-          <o:OLEObject Type="Embed" ProgID="Equation.DSMT4" ShapeID="_x0000_i1859" DrawAspect="Content" ObjectID="_1656772332" r:id="rId1588"/>
+          <o:OLEObject Type="Embed" ProgID="Equation.DSMT4" ShapeID="_x0000_i1859" DrawAspect="Content" ObjectID="_1656849472" r:id="rId1588"/>
         </w:object>
       </w:r>
     </w:p>
@@ -23716,7 +23847,7 @@
           <v:shape id="_x0000_i1860" type="#_x0000_t75" style="width:105pt;height:20.4pt" o:ole="">
             <v:imagedata r:id="rId1589" o:title=""/>
           </v:shape>
-          <o:OLEObject Type="Embed" ProgID="Equation.DSMT4" ShapeID="_x0000_i1860" DrawAspect="Content" ObjectID="_1656772333" r:id="rId1590"/>
+          <o:OLEObject Type="Embed" ProgID="Equation.DSMT4" ShapeID="_x0000_i1860" DrawAspect="Content" ObjectID="_1656849473" r:id="rId1590"/>
         </w:object>
       </w:r>
     </w:p>
@@ -23738,7 +23869,7 @@
           <v:shape id="_x0000_i1861" type="#_x0000_t75" style="width:138.6pt;height:24.6pt" o:ole="">
             <v:imagedata r:id="rId1591" o:title=""/>
           </v:shape>
-          <o:OLEObject Type="Embed" ProgID="Equation.DSMT4" ShapeID="_x0000_i1861" DrawAspect="Content" ObjectID="_1656772334" r:id="rId1592"/>
+          <o:OLEObject Type="Embed" ProgID="Equation.DSMT4" ShapeID="_x0000_i1861" DrawAspect="Content" ObjectID="_1656849474" r:id="rId1592"/>
         </w:object>
       </w:r>
     </w:p>
@@ -23760,7 +23891,7 @@
           <v:shape id="_x0000_i1862" type="#_x0000_t75" style="width:114pt;height:21pt" o:ole="">
             <v:imagedata r:id="rId1593" o:title=""/>
           </v:shape>
-          <o:OLEObject Type="Embed" ProgID="Equation.DSMT4" ShapeID="_x0000_i1862" DrawAspect="Content" ObjectID="_1656772335" r:id="rId1594"/>
+          <o:OLEObject Type="Embed" ProgID="Equation.DSMT4" ShapeID="_x0000_i1862" DrawAspect="Content" ObjectID="_1656849475" r:id="rId1594"/>
         </w:object>
       </w:r>
     </w:p>
@@ -23783,7 +23914,7 @@
           <v:shape id="_x0000_i1863" type="#_x0000_t75" style="width:106.5pt;height:21pt" o:ole="">
             <v:imagedata r:id="rId1595" o:title=""/>
           </v:shape>
-          <o:OLEObject Type="Embed" ProgID="Equation.DSMT4" ShapeID="_x0000_i1863" DrawAspect="Content" ObjectID="_1656772336" r:id="rId1596"/>
+          <o:OLEObject Type="Embed" ProgID="Equation.DSMT4" ShapeID="_x0000_i1863" DrawAspect="Content" ObjectID="_1656849476" r:id="rId1596"/>
         </w:object>
       </w:r>
       <w:r>
@@ -23797,7 +23928,7 @@
           <v:shape id="_x0000_i1864" type="#_x0000_t75" style="width:39pt;height:18pt" o:ole="">
             <v:imagedata r:id="rId1512" o:title=""/>
           </v:shape>
-          <o:OLEObject Type="Embed" ProgID="Equation.DSMT4" ShapeID="_x0000_i1864" DrawAspect="Content" ObjectID="_1656772337" r:id="rId1597"/>
+          <o:OLEObject Type="Embed" ProgID="Equation.DSMT4" ShapeID="_x0000_i1864" DrawAspect="Content" ObjectID="_1656849477" r:id="rId1597"/>
         </w:object>
       </w:r>
     </w:p>
@@ -23820,7 +23951,7 @@
           <v:shape id="_x0000_i1865" type="#_x0000_t75" style="width:86.1pt;height:21pt" o:ole="">
             <v:imagedata r:id="rId1598" o:title=""/>
           </v:shape>
-          <o:OLEObject Type="Embed" ProgID="Equation.DSMT4" ShapeID="_x0000_i1865" DrawAspect="Content" ObjectID="_1656772338" r:id="rId1599"/>
+          <o:OLEObject Type="Embed" ProgID="Equation.DSMT4" ShapeID="_x0000_i1865" DrawAspect="Content" ObjectID="_1656849478" r:id="rId1599"/>
         </w:object>
       </w:r>
     </w:p>
@@ -23843,7 +23974,7 @@
           <v:shape id="_x0000_i1866" type="#_x0000_t75" style="width:24.9pt;height:17.4pt" o:ole="">
             <v:imagedata r:id="rId1600" o:title=""/>
           </v:shape>
-          <o:OLEObject Type="Embed" ProgID="Equation.DSMT4" ShapeID="_x0000_i1866" DrawAspect="Content" ObjectID="_1656772339" r:id="rId1601"/>
+          <o:OLEObject Type="Embed" ProgID="Equation.DSMT4" ShapeID="_x0000_i1866" DrawAspect="Content" ObjectID="_1656849479" r:id="rId1601"/>
         </w:object>
       </w:r>
     </w:p>
@@ -23863,7 +23994,7 @@
           <v:shape id="_x0000_i1867" type="#_x0000_t75" style="width:11.4pt;height:12.9pt" o:ole="">
             <v:imagedata r:id="rId1571" o:title=""/>
           </v:shape>
-          <o:OLEObject Type="Embed" ProgID="Equation.DSMT4" ShapeID="_x0000_i1867" DrawAspect="Content" ObjectID="_1656772340" r:id="rId1602"/>
+          <o:OLEObject Type="Embed" ProgID="Equation.DSMT4" ShapeID="_x0000_i1867" DrawAspect="Content" ObjectID="_1656849480" r:id="rId1602"/>
         </w:object>
       </w:r>
       <w:r>
@@ -23877,7 +24008,7 @@
           <v:shape id="_x0000_i1868" type="#_x0000_t75" style="width:11.4pt;height:17.4pt" o:ole="">
             <v:imagedata r:id="rId1573" o:title=""/>
           </v:shape>
-          <o:OLEObject Type="Embed" ProgID="Equation.DSMT4" ShapeID="_x0000_i1868" DrawAspect="Content" ObjectID="_1656772341" r:id="rId1603"/>
+          <o:OLEObject Type="Embed" ProgID="Equation.DSMT4" ShapeID="_x0000_i1868" DrawAspect="Content" ObjectID="_1656849481" r:id="rId1603"/>
         </w:object>
       </w:r>
     </w:p>
@@ -23919,7 +24050,7 @@
           <v:shape id="_x0000_i1869" type="#_x0000_t75" style="width:63pt;height:20.4pt" o:ole="">
             <v:imagedata r:id="rId1604" o:title=""/>
           </v:shape>
-          <o:OLEObject Type="Embed" ProgID="Equation.DSMT4" ShapeID="_x0000_i1869" DrawAspect="Content" ObjectID="_1656772342" r:id="rId1605"/>
+          <o:OLEObject Type="Embed" ProgID="Equation.DSMT4" ShapeID="_x0000_i1869" DrawAspect="Content" ObjectID="_1656849482" r:id="rId1605"/>
         </w:object>
       </w:r>
       <w:r>
@@ -23933,7 +24064,7 @@
           <v:shape id="_x0000_i1870" type="#_x0000_t75" style="width:18.9pt;height:14.4pt" o:ole="">
             <v:imagedata r:id="rId1606" o:title=""/>
           </v:shape>
-          <o:OLEObject Type="Embed" ProgID="Equation.DSMT4" ShapeID="_x0000_i1870" DrawAspect="Content" ObjectID="_1656772343" r:id="rId1607"/>
+          <o:OLEObject Type="Embed" ProgID="Equation.DSMT4" ShapeID="_x0000_i1870" DrawAspect="Content" ObjectID="_1656849483" r:id="rId1607"/>
         </w:object>
       </w:r>
       <w:r>
@@ -23947,7 +24078,7 @@
           <v:shape id="_x0000_i1871" type="#_x0000_t75" style="width:11.4pt;height:14.4pt" o:ole="">
             <v:imagedata r:id="rId1608" o:title=""/>
           </v:shape>
-          <o:OLEObject Type="Embed" ProgID="Equation.DSMT4" ShapeID="_x0000_i1871" DrawAspect="Content" ObjectID="_1656772344" r:id="rId1609"/>
+          <o:OLEObject Type="Embed" ProgID="Equation.DSMT4" ShapeID="_x0000_i1871" DrawAspect="Content" ObjectID="_1656849484" r:id="rId1609"/>
         </w:object>
       </w:r>
       <w:r>
@@ -23966,7 +24097,7 @@
           <v:shape id="_x0000_i1872" type="#_x0000_t75" style="width:147.9pt;height:20.4pt" o:ole="">
             <v:imagedata r:id="rId1610" o:title=""/>
           </v:shape>
-          <o:OLEObject Type="Embed" ProgID="Equation.DSMT4" ShapeID="_x0000_i1872" DrawAspect="Content" ObjectID="_1656772345" r:id="rId1611"/>
+          <o:OLEObject Type="Embed" ProgID="Equation.DSMT4" ShapeID="_x0000_i1872" DrawAspect="Content" ObjectID="_1656849485" r:id="rId1611"/>
         </w:object>
       </w:r>
     </w:p>
@@ -23988,7 +24119,7 @@
           <v:shape id="_x0000_i1873" type="#_x0000_t75" style="width:79.5pt;height:20.4pt" o:ole="">
             <v:imagedata r:id="rId1612" o:title=""/>
           </v:shape>
-          <o:OLEObject Type="Embed" ProgID="Equation.DSMT4" ShapeID="_x0000_i1873" DrawAspect="Content" ObjectID="_1656772346" r:id="rId1613"/>
+          <o:OLEObject Type="Embed" ProgID="Equation.DSMT4" ShapeID="_x0000_i1873" DrawAspect="Content" ObjectID="_1656849486" r:id="rId1613"/>
         </w:object>
       </w:r>
     </w:p>
@@ -24011,7 +24142,7 @@
           <v:shape id="_x0000_i1874" type="#_x0000_t75" style="width:86.1pt;height:20.4pt" o:ole="">
             <v:imagedata r:id="rId1614" o:title=""/>
           </v:shape>
-          <o:OLEObject Type="Embed" ProgID="Equation.DSMT4" ShapeID="_x0000_i1874" DrawAspect="Content" ObjectID="_1656772347" r:id="rId1615"/>
+          <o:OLEObject Type="Embed" ProgID="Equation.DSMT4" ShapeID="_x0000_i1874" DrawAspect="Content" ObjectID="_1656849487" r:id="rId1615"/>
         </w:object>
       </w:r>
       <w:r>
@@ -24025,7 +24156,7 @@
           <v:shape id="_x0000_i1875" type="#_x0000_t75" style="width:39pt;height:18pt" o:ole="">
             <v:imagedata r:id="rId1512" o:title=""/>
           </v:shape>
-          <o:OLEObject Type="Embed" ProgID="Equation.DSMT4" ShapeID="_x0000_i1875" DrawAspect="Content" ObjectID="_1656772348" r:id="rId1616"/>
+          <o:OLEObject Type="Embed" ProgID="Equation.DSMT4" ShapeID="_x0000_i1875" DrawAspect="Content" ObjectID="_1656849488" r:id="rId1616"/>
         </w:object>
       </w:r>
     </w:p>
@@ -24047,7 +24178,7 @@
           <v:shape id="_x0000_i1876" type="#_x0000_t75" style="width:79.5pt;height:20.4pt" o:ole="">
             <v:imagedata r:id="rId1617" o:title=""/>
           </v:shape>
-          <o:OLEObject Type="Embed" ProgID="Equation.DSMT4" ShapeID="_x0000_i1876" DrawAspect="Content" ObjectID="_1656772349" r:id="rId1618"/>
+          <o:OLEObject Type="Embed" ProgID="Equation.DSMT4" ShapeID="_x0000_i1876" DrawAspect="Content" ObjectID="_1656849489" r:id="rId1618"/>
         </w:object>
       </w:r>
     </w:p>
@@ -24070,7 +24201,7 @@
           <v:shape id="_x0000_i1877" type="#_x0000_t75" style="width:24.9pt;height:17.4pt" o:ole="">
             <v:imagedata r:id="rId1600" o:title=""/>
           </v:shape>
-          <o:OLEObject Type="Embed" ProgID="Equation.DSMT4" ShapeID="_x0000_i1877" DrawAspect="Content" ObjectID="_1656772350" r:id="rId1619"/>
+          <o:OLEObject Type="Embed" ProgID="Equation.DSMT4" ShapeID="_x0000_i1877" DrawAspect="Content" ObjectID="_1656849490" r:id="rId1619"/>
         </w:object>
       </w:r>
     </w:p>
@@ -24089,7 +24220,7 @@
           <v:shape id="_x0000_i1878" type="#_x0000_t75" style="width:39pt;height:20.4pt" o:ole="">
             <v:imagedata r:id="rId1620" o:title=""/>
           </v:shape>
-          <o:OLEObject Type="Embed" ProgID="Equation.DSMT4" ShapeID="_x0000_i1878" DrawAspect="Content" ObjectID="_1656772351" r:id="rId1621"/>
+          <o:OLEObject Type="Embed" ProgID="Equation.DSMT4" ShapeID="_x0000_i1878" DrawAspect="Content" ObjectID="_1656849491" r:id="rId1621"/>
         </w:object>
       </w:r>
       <w:r>
@@ -24103,7 +24234,7 @@
           <v:shape id="_x0000_i1879" type="#_x0000_t75" style="width:21.9pt;height:18.9pt" o:ole="">
             <v:imagedata r:id="rId1577" o:title=""/>
           </v:shape>
-          <o:OLEObject Type="Embed" ProgID="Equation.DSMT4" ShapeID="_x0000_i1879" DrawAspect="Content" ObjectID="_1656772352" r:id="rId1622"/>
+          <o:OLEObject Type="Embed" ProgID="Equation.DSMT4" ShapeID="_x0000_i1879" DrawAspect="Content" ObjectID="_1656849492" r:id="rId1622"/>
         </w:object>
       </w:r>
       <w:r>
@@ -24117,7 +24248,7 @@
           <v:shape id="_x0000_i1880" type="#_x0000_t75" style="width:77.1pt;height:20.4pt" o:ole="">
             <v:imagedata r:id="rId1623" o:title=""/>
           </v:shape>
-          <o:OLEObject Type="Embed" ProgID="Equation.DSMT4" ShapeID="_x0000_i1880" DrawAspect="Content" ObjectID="_1656772353" r:id="rId1624"/>
+          <o:OLEObject Type="Embed" ProgID="Equation.DSMT4" ShapeID="_x0000_i1880" DrawAspect="Content" ObjectID="_1656849493" r:id="rId1624"/>
         </w:object>
       </w:r>
       <w:r>
@@ -24131,7 +24262,7 @@
           <v:shape id="_x0000_i1881" type="#_x0000_t75" style="width:11.4pt;height:15.6pt" o:ole="">
             <v:imagedata r:id="rId1625" o:title=""/>
           </v:shape>
-          <o:OLEObject Type="Embed" ProgID="Equation.DSMT4" ShapeID="_x0000_i1881" DrawAspect="Content" ObjectID="_1656772354" r:id="rId1626"/>
+          <o:OLEObject Type="Embed" ProgID="Equation.DSMT4" ShapeID="_x0000_i1881" DrawAspect="Content" ObjectID="_1656849494" r:id="rId1626"/>
         </w:object>
       </w:r>
       <w:r>
@@ -24154,7 +24285,7 @@
           <v:shape id="_x0000_i1882" type="#_x0000_t75" style="width:21.9pt;height:18.9pt" o:ole="">
             <v:imagedata r:id="rId1577" o:title=""/>
           </v:shape>
-          <o:OLEObject Type="Embed" ProgID="Equation.DSMT4" ShapeID="_x0000_i1882" DrawAspect="Content" ObjectID="_1656772355" r:id="rId1627"/>
+          <o:OLEObject Type="Embed" ProgID="Equation.DSMT4" ShapeID="_x0000_i1882" DrawAspect="Content" ObjectID="_1656849495" r:id="rId1627"/>
         </w:object>
       </w:r>
       <w:r>
@@ -24176,7 +24307,7 @@
           <v:shape id="_x0000_i1883" type="#_x0000_t75" style="width:11.4pt;height:15.6pt" o:ole="">
             <v:imagedata r:id="rId1628" o:title=""/>
           </v:shape>
-          <o:OLEObject Type="Embed" ProgID="Equation.DSMT4" ShapeID="_x0000_i1883" DrawAspect="Content" ObjectID="_1656772356" r:id="rId1629"/>
+          <o:OLEObject Type="Embed" ProgID="Equation.DSMT4" ShapeID="_x0000_i1883" DrawAspect="Content" ObjectID="_1656849496" r:id="rId1629"/>
         </w:object>
       </w:r>
       <w:r>
@@ -24190,7 +24321,7 @@
           <v:shape id="_x0000_i1884" type="#_x0000_t75" style="width:11.4pt;height:15.6pt" o:ole="">
             <v:imagedata r:id="rId1575" o:title=""/>
           </v:shape>
-          <o:OLEObject Type="Embed" ProgID="Equation.DSMT4" ShapeID="_x0000_i1884" DrawAspect="Content" ObjectID="_1656772357" r:id="rId1630"/>
+          <o:OLEObject Type="Embed" ProgID="Equation.DSMT4" ShapeID="_x0000_i1884" DrawAspect="Content" ObjectID="_1656849497" r:id="rId1630"/>
         </w:object>
       </w:r>
       <w:r>
@@ -25037,7 +25168,7 @@
         <v:path o:extrusionok="f" gradientshapeok="t" o:connecttype="rect"/>
         <o:lock v:ext="edit" aspectratio="t"/>
       </v:shapetype>
-      <v:shape id="_x0000_i1027" type="#_x0000_t75" style="width:11.4pt;height:11.4pt" o:bullet="t">
+      <v:shape id="_x0000_i1059" type="#_x0000_t75" style="width:11.4pt;height:11.4pt" o:bullet="t">
         <v:imagedata r:id="rId1" o:title="mso955"/>
       </v:shape>
     </w:pict>
@@ -26127,6 +26258,7 @@
     <w:lsdException w:name="HTML Sample" w:semiHidden="1" w:unhideWhenUsed="1"/>
     <w:lsdException w:name="HTML Typewriter" w:semiHidden="1" w:unhideWhenUsed="1"/>
     <w:lsdException w:name="HTML Variable" w:semiHidden="1" w:unhideWhenUsed="1"/>
+    <w:lsdException w:name="Normal Table" w:semiHidden="1" w:unhideWhenUsed="1"/>
     <w:lsdException w:name="annotation subject" w:semiHidden="1" w:unhideWhenUsed="1"/>
     <w:lsdException w:name="No List" w:semiHidden="1" w:unhideWhenUsed="1"/>
     <w:lsdException w:name="Outline List 1" w:semiHidden="1" w:unhideWhenUsed="1"/>
@@ -26173,8 +26305,10 @@
     <w:lsdException w:name="Table Subtle 2" w:semiHidden="1" w:unhideWhenUsed="1"/>
     <w:lsdException w:name="Table Web 1" w:semiHidden="1" w:unhideWhenUsed="1"/>
     <w:lsdException w:name="Table Web 2" w:semiHidden="1" w:unhideWhenUsed="1"/>
+    <w:lsdException w:name="Table Web 3" w:semiHidden="1" w:unhideWhenUsed="1"/>
     <w:lsdException w:name="Balloon Text" w:semiHidden="1" w:unhideWhenUsed="1"/>
     <w:lsdException w:name="Table Grid" w:uiPriority="59"/>
+    <w:lsdException w:name="Table Theme" w:semiHidden="1" w:unhideWhenUsed="1"/>
     <w:lsdException w:name="Placeholder Text" w:semiHidden="1"/>
     <w:lsdException w:name="No Spacing" w:uiPriority="1" w:qFormat="1"/>
     <w:lsdException w:name="Light Shading" w:uiPriority="60"/>
